--- a/TypeScript.docx
+++ b/TypeScript.docx
@@ -92,7 +92,7 @@
           <w:rFonts w:hint="default"/>
           <w:lang w:val="en-US"/>
         </w:rPr>
-        <w:t>: go to terminal and run “npm I -g typescript” to globally install TS in your system.</w:t>
+        <w:t>: go to terminal and run “npm i -g typescript” to globally install TS in your system.</w:t>
       </w:r>
     </w:p>
     <w:p>
@@ -235,6 +235,7 @@
     </w:p>
     <w:tbl>
       <w:tblPr>
+        <w:tblStyle w:val="12"/>
         <w:tblW w:w="0" w:type="auto"/>
         <w:jc w:val="center"/>
         <w:tblCellSpacing w:w="15" w:type="dxa"/>
@@ -246,7 +247,7 @@
           <w:insideH w:val="none" w:color="auto" w:sz="0" w:space="0"/>
           <w:insideV w:val="none" w:color="auto" w:sz="0" w:space="0"/>
         </w:tblBorders>
-        <w:shd w:val="clear"/>
+        <w:shd w:val="clear" w:color="auto" w:fill="auto"/>
         <w:tblLayout w:type="autofit"/>
         <w:tblCellMar>
           <w:top w:w="15" w:type="dxa"/>
@@ -270,7 +271,6 @@
             <w:insideH w:val="none" w:color="auto" w:sz="0" w:space="0"/>
             <w:insideV w:val="none" w:color="auto" w:sz="0" w:space="0"/>
           </w:tblBorders>
-          <w:shd w:val="clear"/>
           <w:tblCellMar>
             <w:top w:w="15" w:type="dxa"/>
             <w:left w:w="15" w:type="dxa"/>
@@ -286,7 +286,7 @@
         <w:tc>
           <w:tcPr>
             <w:tcW w:w="0" w:type="auto"/>
-            <w:shd w:val="clear"/>
+            <w:shd w:val="clear" w:color="auto" w:fill="auto"/>
             <w:vAlign w:val="center"/>
           </w:tcPr>
           <w:p>
@@ -321,7 +321,7 @@
         <w:tc>
           <w:tcPr>
             <w:tcW w:w="0" w:type="auto"/>
-            <w:shd w:val="clear"/>
+            <w:shd w:val="clear" w:color="auto" w:fill="auto"/>
             <w:vAlign w:val="center"/>
           </w:tcPr>
           <w:p>
@@ -356,7 +356,7 @@
         <w:tc>
           <w:tcPr>
             <w:tcW w:w="0" w:type="auto"/>
-            <w:shd w:val="clear"/>
+            <w:shd w:val="clear" w:color="auto" w:fill="auto"/>
             <w:vAlign w:val="center"/>
           </w:tcPr>
           <w:p>
@@ -399,7 +399,6 @@
             <w:insideH w:val="none" w:color="auto" w:sz="0" w:space="0"/>
             <w:insideV w:val="none" w:color="auto" w:sz="0" w:space="0"/>
           </w:tblBorders>
-          <w:shd w:val="clear"/>
           <w:tblCellMar>
             <w:top w:w="15" w:type="dxa"/>
             <w:left w:w="15" w:type="dxa"/>
@@ -414,7 +413,7 @@
         <w:tc>
           <w:tcPr>
             <w:tcW w:w="0" w:type="auto"/>
-            <w:shd w:val="clear"/>
+            <w:shd w:val="clear" w:color="auto" w:fill="auto"/>
             <w:vAlign w:val="center"/>
           </w:tcPr>
           <w:p>
@@ -449,7 +448,7 @@
         <w:tc>
           <w:tcPr>
             <w:tcW w:w="0" w:type="auto"/>
-            <w:shd w:val="clear"/>
+            <w:shd w:val="clear" w:color="auto" w:fill="auto"/>
             <w:vAlign w:val="center"/>
           </w:tcPr>
           <w:p>
@@ -484,7 +483,7 @@
         <w:tc>
           <w:tcPr>
             <w:tcW w:w="0" w:type="auto"/>
-            <w:shd w:val="clear"/>
+            <w:shd w:val="clear" w:color="auto" w:fill="auto"/>
             <w:vAlign w:val="center"/>
           </w:tcPr>
           <w:p>
@@ -527,7 +526,6 @@
             <w:insideH w:val="none" w:color="auto" w:sz="0" w:space="0"/>
             <w:insideV w:val="none" w:color="auto" w:sz="0" w:space="0"/>
           </w:tblBorders>
-          <w:shd w:val="clear"/>
           <w:tblCellMar>
             <w:top w:w="15" w:type="dxa"/>
             <w:left w:w="15" w:type="dxa"/>
@@ -542,7 +540,7 @@
         <w:tc>
           <w:tcPr>
             <w:tcW w:w="0" w:type="auto"/>
-            <w:shd w:val="clear"/>
+            <w:shd w:val="clear" w:color="auto" w:fill="auto"/>
             <w:vAlign w:val="center"/>
           </w:tcPr>
           <w:p>
@@ -577,7 +575,7 @@
         <w:tc>
           <w:tcPr>
             <w:tcW w:w="0" w:type="auto"/>
-            <w:shd w:val="clear"/>
+            <w:shd w:val="clear" w:color="auto" w:fill="auto"/>
             <w:vAlign w:val="center"/>
           </w:tcPr>
           <w:p>
@@ -612,7 +610,7 @@
         <w:tc>
           <w:tcPr>
             <w:tcW w:w="0" w:type="auto"/>
-            <w:shd w:val="clear"/>
+            <w:shd w:val="clear" w:color="auto" w:fill="auto"/>
             <w:vAlign w:val="center"/>
           </w:tcPr>
           <w:p>
@@ -655,7 +653,6 @@
             <w:insideH w:val="none" w:color="auto" w:sz="0" w:space="0"/>
             <w:insideV w:val="none" w:color="auto" w:sz="0" w:space="0"/>
           </w:tblBorders>
-          <w:shd w:val="clear"/>
           <w:tblCellMar>
             <w:top w:w="15" w:type="dxa"/>
             <w:left w:w="15" w:type="dxa"/>
@@ -670,7 +667,7 @@
         <w:tc>
           <w:tcPr>
             <w:tcW w:w="0" w:type="auto"/>
-            <w:shd w:val="clear"/>
+            <w:shd w:val="clear" w:color="auto" w:fill="auto"/>
             <w:vAlign w:val="center"/>
           </w:tcPr>
           <w:p>
@@ -705,7 +702,7 @@
         <w:tc>
           <w:tcPr>
             <w:tcW w:w="0" w:type="auto"/>
-            <w:shd w:val="clear"/>
+            <w:shd w:val="clear" w:color="auto" w:fill="auto"/>
             <w:vAlign w:val="center"/>
           </w:tcPr>
           <w:p>
@@ -740,7 +737,7 @@
         <w:tc>
           <w:tcPr>
             <w:tcW w:w="0" w:type="auto"/>
-            <w:shd w:val="clear"/>
+            <w:shd w:val="clear" w:color="auto" w:fill="auto"/>
             <w:vAlign w:val="center"/>
           </w:tcPr>
           <w:p>
@@ -783,7 +780,6 @@
             <w:insideH w:val="none" w:color="auto" w:sz="0" w:space="0"/>
             <w:insideV w:val="none" w:color="auto" w:sz="0" w:space="0"/>
           </w:tblBorders>
-          <w:shd w:val="clear"/>
           <w:tblCellMar>
             <w:top w:w="15" w:type="dxa"/>
             <w:left w:w="15" w:type="dxa"/>
@@ -798,7 +794,7 @@
         <w:tc>
           <w:tcPr>
             <w:tcW w:w="0" w:type="auto"/>
-            <w:shd w:val="clear"/>
+            <w:shd w:val="clear" w:color="auto" w:fill="auto"/>
             <w:vAlign w:val="center"/>
           </w:tcPr>
           <w:p>
@@ -833,7 +829,7 @@
         <w:tc>
           <w:tcPr>
             <w:tcW w:w="0" w:type="auto"/>
-            <w:shd w:val="clear"/>
+            <w:shd w:val="clear" w:color="auto" w:fill="auto"/>
             <w:vAlign w:val="center"/>
           </w:tcPr>
           <w:p>
@@ -868,7 +864,7 @@
         <w:tc>
           <w:tcPr>
             <w:tcW w:w="0" w:type="auto"/>
-            <w:shd w:val="clear"/>
+            <w:shd w:val="clear" w:color="auto" w:fill="auto"/>
             <w:vAlign w:val="center"/>
           </w:tcPr>
           <w:p>
@@ -911,7 +907,6 @@
             <w:insideH w:val="none" w:color="auto" w:sz="0" w:space="0"/>
             <w:insideV w:val="none" w:color="auto" w:sz="0" w:space="0"/>
           </w:tblBorders>
-          <w:shd w:val="clear"/>
           <w:tblCellMar>
             <w:top w:w="15" w:type="dxa"/>
             <w:left w:w="15" w:type="dxa"/>
@@ -926,7 +921,7 @@
         <w:tc>
           <w:tcPr>
             <w:tcW w:w="0" w:type="auto"/>
-            <w:shd w:val="clear"/>
+            <w:shd w:val="clear" w:color="auto" w:fill="auto"/>
             <w:vAlign w:val="center"/>
           </w:tcPr>
           <w:p>
@@ -961,7 +956,7 @@
         <w:tc>
           <w:tcPr>
             <w:tcW w:w="0" w:type="auto"/>
-            <w:shd w:val="clear"/>
+            <w:shd w:val="clear" w:color="auto" w:fill="auto"/>
             <w:vAlign w:val="center"/>
           </w:tcPr>
           <w:p>
@@ -996,7 +991,7 @@
         <w:tc>
           <w:tcPr>
             <w:tcW w:w="0" w:type="auto"/>
-            <w:shd w:val="clear"/>
+            <w:shd w:val="clear" w:color="auto" w:fill="auto"/>
             <w:vAlign w:val="center"/>
           </w:tcPr>
           <w:p>
@@ -1874,7 +1869,16 @@
         <w:t>-</w:t>
       </w:r>
       <w:r>
-        <w:t>Type inference allows TypeScript to guess the type if not explicitly mentioned.</w:t>
+        <w:t xml:space="preserve">Type </w:t>
+      </w:r>
+      <w:r>
+        <w:rPr>
+          <w:highlight w:val="yellow"/>
+        </w:rPr>
+        <w:t xml:space="preserve">inference </w:t>
+      </w:r>
+      <w:r>
+        <w:t>allows TypeScript to guess the type if not explicitly mentioned.</w:t>
       </w:r>
     </w:p>
     <w:p>
@@ -1886,7 +1890,12 @@
         <w:suppressLineNumbers w:val="0"/>
       </w:pPr>
       <w:r>
-        <w:t>let name = "Faziel"; // inferred as string</w:t>
+        <w:t xml:space="preserve">let name = "Faziel"; // inferred </w:t>
+      </w:r>
+      <w:bookmarkStart w:id="0" w:name="_GoBack"/>
+      <w:bookmarkEnd w:id="0"/>
+      <w:r>
+        <w:t>as string</w:t>
       </w:r>
     </w:p>
     <w:p>
@@ -1952,8 +1961,6 @@
           <w:szCs w:val="24"/>
         </w:rPr>
       </w:pPr>
-      <w:bookmarkStart w:id="0" w:name="_GoBack"/>
-      <w:bookmarkEnd w:id="0"/>
       <w:r>
         <w:rPr>
           <w:rFonts w:hint="default" w:ascii="Times New Roman" w:hAnsi="Times New Roman" w:cs="Times New Roman"/>
@@ -2717,51 +2724,51 @@
     <w:lsdException w:unhideWhenUsed="0" w:uiPriority="0" w:semiHidden="0" w:name="index 2"/>
     <w:lsdException w:qFormat="1" w:unhideWhenUsed="0" w:uiPriority="0" w:semiHidden="0" w:name="index 3"/>
     <w:lsdException w:qFormat="1" w:unhideWhenUsed="0" w:uiPriority="0" w:semiHidden="0" w:name="index 4"/>
-    <w:lsdException w:unhideWhenUsed="0" w:uiPriority="0" w:semiHidden="0" w:name="index 5"/>
+    <w:lsdException w:qFormat="1" w:unhideWhenUsed="0" w:uiPriority="0" w:semiHidden="0" w:name="index 5"/>
     <w:lsdException w:qFormat="1" w:unhideWhenUsed="0" w:uiPriority="0" w:semiHidden="0" w:name="index 6"/>
     <w:lsdException w:unhideWhenUsed="0" w:uiPriority="0" w:semiHidden="0" w:name="index 7"/>
     <w:lsdException w:qFormat="1" w:unhideWhenUsed="0" w:uiPriority="0" w:semiHidden="0" w:name="index 8"/>
     <w:lsdException w:qFormat="1" w:unhideWhenUsed="0" w:uiPriority="0" w:semiHidden="0" w:name="index 9"/>
     <w:lsdException w:unhideWhenUsed="0" w:uiPriority="0" w:semiHidden="0" w:name="toc 1"/>
     <w:lsdException w:unhideWhenUsed="0" w:uiPriority="0" w:semiHidden="0" w:name="toc 2"/>
-    <w:lsdException w:unhideWhenUsed="0" w:uiPriority="0" w:semiHidden="0" w:name="toc 3"/>
+    <w:lsdException w:qFormat="1" w:unhideWhenUsed="0" w:uiPriority="0" w:semiHidden="0" w:name="toc 3"/>
     <w:lsdException w:qFormat="1" w:unhideWhenUsed="0" w:uiPriority="0" w:semiHidden="0" w:name="toc 4"/>
     <w:lsdException w:qFormat="1" w:unhideWhenUsed="0" w:uiPriority="0" w:semiHidden="0" w:name="toc 5"/>
     <w:lsdException w:unhideWhenUsed="0" w:uiPriority="0" w:semiHidden="0" w:name="toc 6"/>
     <w:lsdException w:qFormat="1" w:unhideWhenUsed="0" w:uiPriority="0" w:semiHidden="0" w:name="toc 7"/>
-    <w:lsdException w:unhideWhenUsed="0" w:uiPriority="0" w:semiHidden="0" w:name="toc 8"/>
-    <w:lsdException w:unhideWhenUsed="0" w:uiPriority="0" w:semiHidden="0" w:name="toc 9"/>
+    <w:lsdException w:qFormat="1" w:unhideWhenUsed="0" w:uiPriority="0" w:semiHidden="0" w:name="toc 8"/>
+    <w:lsdException w:qFormat="1" w:unhideWhenUsed="0" w:uiPriority="0" w:semiHidden="0" w:name="toc 9"/>
     <w:lsdException w:qFormat="1" w:unhideWhenUsed="0" w:uiPriority="0" w:semiHidden="0" w:name="Normal Indent"/>
     <w:lsdException w:qFormat="1" w:unhideWhenUsed="0" w:uiPriority="0" w:semiHidden="0" w:name="footnote text"/>
     <w:lsdException w:unhideWhenUsed="0" w:uiPriority="0" w:semiHidden="0" w:name="annotation text"/>
     <w:lsdException w:unhideWhenUsed="0" w:uiPriority="0" w:semiHidden="0" w:name="header"/>
-    <w:lsdException w:unhideWhenUsed="0" w:uiPriority="0" w:semiHidden="0" w:name="footer"/>
+    <w:lsdException w:qFormat="1" w:unhideWhenUsed="0" w:uiPriority="0" w:semiHidden="0" w:name="footer"/>
     <w:lsdException w:unhideWhenUsed="0" w:uiPriority="0" w:semiHidden="0" w:name="index heading"/>
     <w:lsdException w:qFormat="1" w:uiPriority="0" w:name="caption"/>
     <w:lsdException w:qFormat="1" w:unhideWhenUsed="0" w:uiPriority="0" w:semiHidden="0" w:name="table of figures"/>
     <w:lsdException w:unhideWhenUsed="0" w:uiPriority="0" w:semiHidden="0" w:name="envelope address"/>
-    <w:lsdException w:unhideWhenUsed="0" w:uiPriority="0" w:semiHidden="0" w:name="envelope return"/>
+    <w:lsdException w:qFormat="1" w:unhideWhenUsed="0" w:uiPriority="0" w:semiHidden="0" w:name="envelope return"/>
     <w:lsdException w:unhideWhenUsed="0" w:uiPriority="0" w:semiHidden="0" w:name="footnote reference"/>
-    <w:lsdException w:unhideWhenUsed="0" w:uiPriority="0" w:semiHidden="0" w:name="annotation reference"/>
+    <w:lsdException w:qFormat="1" w:unhideWhenUsed="0" w:uiPriority="0" w:semiHidden="0" w:name="annotation reference"/>
     <w:lsdException w:unhideWhenUsed="0" w:uiPriority="0" w:semiHidden="0" w:name="line number"/>
-    <w:lsdException w:unhideWhenUsed="0" w:uiPriority="0" w:semiHidden="0" w:name="page number"/>
-    <w:lsdException w:unhideWhenUsed="0" w:uiPriority="0" w:semiHidden="0" w:name="endnote reference"/>
+    <w:lsdException w:qFormat="1" w:unhideWhenUsed="0" w:uiPriority="0" w:semiHidden="0" w:name="page number"/>
+    <w:lsdException w:qFormat="1" w:unhideWhenUsed="0" w:uiPriority="0" w:semiHidden="0" w:name="endnote reference"/>
     <w:lsdException w:qFormat="1" w:unhideWhenUsed="0" w:uiPriority="0" w:semiHidden="0" w:name="endnote text"/>
     <w:lsdException w:unhideWhenUsed="0" w:uiPriority="0" w:semiHidden="0" w:name="table of authorities"/>
-    <w:lsdException w:unhideWhenUsed="0" w:uiPriority="0" w:semiHidden="0" w:name="macro"/>
+    <w:lsdException w:qFormat="1" w:unhideWhenUsed="0" w:uiPriority="0" w:semiHidden="0" w:name="macro"/>
     <w:lsdException w:qFormat="1" w:unhideWhenUsed="0" w:uiPriority="0" w:semiHidden="0" w:name="toa heading"/>
     <w:lsdException w:qFormat="1" w:unhideWhenUsed="0" w:uiPriority="0" w:semiHidden="0" w:name="List"/>
     <w:lsdException w:qFormat="1" w:unhideWhenUsed="0" w:uiPriority="0" w:semiHidden="0" w:name="List Bullet"/>
     <w:lsdException w:unhideWhenUsed="0" w:uiPriority="0" w:semiHidden="0" w:name="List Number"/>
-    <w:lsdException w:unhideWhenUsed="0" w:uiPriority="0" w:semiHidden="0" w:name="List 2"/>
+    <w:lsdException w:qFormat="1" w:unhideWhenUsed="0" w:uiPriority="0" w:semiHidden="0" w:name="List 2"/>
     <w:lsdException w:unhideWhenUsed="0" w:uiPriority="0" w:semiHidden="0" w:name="List 3"/>
     <w:lsdException w:qFormat="1" w:unhideWhenUsed="0" w:uiPriority="0" w:semiHidden="0" w:name="List 4"/>
-    <w:lsdException w:unhideWhenUsed="0" w:uiPriority="0" w:semiHidden="0" w:name="List 5"/>
-    <w:lsdException w:unhideWhenUsed="0" w:uiPriority="0" w:semiHidden="0" w:name="List Bullet 2"/>
+    <w:lsdException w:qFormat="1" w:unhideWhenUsed="0" w:uiPriority="0" w:semiHidden="0" w:name="List 5"/>
+    <w:lsdException w:qFormat="1" w:unhideWhenUsed="0" w:uiPriority="0" w:semiHidden="0" w:name="List Bullet 2"/>
     <w:lsdException w:qFormat="1" w:unhideWhenUsed="0" w:uiPriority="0" w:semiHidden="0" w:name="List Bullet 3"/>
     <w:lsdException w:unhideWhenUsed="0" w:uiPriority="0" w:semiHidden="0" w:name="List Bullet 4"/>
     <w:lsdException w:unhideWhenUsed="0" w:uiPriority="0" w:semiHidden="0" w:name="List Bullet 5"/>
-    <w:lsdException w:unhideWhenUsed="0" w:uiPriority="0" w:semiHidden="0" w:name="List Number 2"/>
+    <w:lsdException w:qFormat="1" w:unhideWhenUsed="0" w:uiPriority="0" w:semiHidden="0" w:name="List Number 2"/>
     <w:lsdException w:unhideWhenUsed="0" w:uiPriority="0" w:semiHidden="0" w:name="List Number 3"/>
     <w:lsdException w:qFormat="1" w:unhideWhenUsed="0" w:uiPriority="0" w:semiHidden="0" w:name="List Number 4"/>
     <w:lsdException w:qFormat="1" w:unhideWhenUsed="0" w:uiPriority="0" w:semiHidden="0" w:name="List Number 5"/>
@@ -2779,7 +2786,7 @@
     <w:lsdException w:unhideWhenUsed="0" w:uiPriority="0" w:semiHidden="0" w:name="Message Header"/>
     <w:lsdException w:qFormat="1" w:unhideWhenUsed="0" w:uiPriority="0" w:semiHidden="0" w:name="Subtitle"/>
     <w:lsdException w:unhideWhenUsed="0" w:uiPriority="0" w:semiHidden="0" w:name="Salutation"/>
-    <w:lsdException w:unhideWhenUsed="0" w:uiPriority="0" w:semiHidden="0" w:name="Date"/>
+    <w:lsdException w:qFormat="1" w:unhideWhenUsed="0" w:uiPriority="0" w:semiHidden="0" w:name="Date"/>
     <w:lsdException w:unhideWhenUsed="0" w:uiPriority="0" w:semiHidden="0" w:name="Body Text First Indent"/>
     <w:lsdException w:qFormat="1" w:unhideWhenUsed="0" w:uiPriority="0" w:semiHidden="0" w:name="Body Text First Indent 2"/>
     <w:lsdException w:unhideWhenUsed="0" w:uiPriority="0" w:semiHidden="0" w:name="Note Heading"/>
@@ -2787,16 +2794,16 @@
     <w:lsdException w:qFormat="1" w:unhideWhenUsed="0" w:uiPriority="0" w:semiHidden="0" w:name="Body Text 3"/>
     <w:lsdException w:qFormat="1" w:unhideWhenUsed="0" w:uiPriority="0" w:semiHidden="0" w:name="Body Text Indent 2"/>
     <w:lsdException w:qFormat="1" w:unhideWhenUsed="0" w:uiPriority="0" w:semiHidden="0" w:name="Body Text Indent 3"/>
-    <w:lsdException w:unhideWhenUsed="0" w:uiPriority="0" w:semiHidden="0" w:name="Block Text"/>
+    <w:lsdException w:qFormat="1" w:unhideWhenUsed="0" w:uiPriority="0" w:semiHidden="0" w:name="Block Text"/>
     <w:lsdException w:qFormat="1" w:unhideWhenUsed="0" w:uiPriority="0" w:semiHidden="0" w:name="Hyperlink"/>
     <w:lsdException w:qFormat="1" w:unhideWhenUsed="0" w:uiPriority="0" w:semiHidden="0" w:name="FollowedHyperlink"/>
     <w:lsdException w:qFormat="1" w:unhideWhenUsed="0" w:uiPriority="0" w:semiHidden="0" w:name="Strong"/>
     <w:lsdException w:qFormat="1" w:unhideWhenUsed="0" w:uiPriority="0" w:semiHidden="0" w:name="Emphasis"/>
-    <w:lsdException w:unhideWhenUsed="0" w:uiPriority="0" w:semiHidden="0" w:name="Document Map"/>
+    <w:lsdException w:qFormat="1" w:unhideWhenUsed="0" w:uiPriority="0" w:semiHidden="0" w:name="Document Map"/>
     <w:lsdException w:qFormat="1" w:unhideWhenUsed="0" w:uiPriority="0" w:semiHidden="0" w:name="Plain Text"/>
     <w:lsdException w:unhideWhenUsed="0" w:uiPriority="0" w:semiHidden="0" w:name="E-mail Signature"/>
     <w:lsdException w:qFormat="1" w:unhideWhenUsed="0" w:uiPriority="0" w:semiHidden="0" w:name="Normal (Web)"/>
-    <w:lsdException w:unhideWhenUsed="0" w:uiPriority="0" w:semiHidden="0" w:name="HTML Acronym"/>
+    <w:lsdException w:qFormat="1" w:unhideWhenUsed="0" w:uiPriority="0" w:semiHidden="0" w:name="HTML Acronym"/>
     <w:lsdException w:unhideWhenUsed="0" w:uiPriority="0" w:semiHidden="0" w:name="HTML Address"/>
     <w:lsdException w:unhideWhenUsed="0" w:uiPriority="0" w:semiHidden="0" w:name="HTML Cite"/>
     <w:lsdException w:qFormat="1" w:unhideWhenUsed="0" w:uiPriority="0" w:semiHidden="0" w:name="HTML Code"/>
@@ -2806,16 +2813,16 @@
     <w:lsdException w:unhideWhenUsed="0" w:uiPriority="0" w:semiHidden="0" w:name="HTML Sample"/>
     <w:lsdException w:unhideWhenUsed="0" w:uiPriority="0" w:semiHidden="0" w:name="HTML Typewriter"/>
     <w:lsdException w:qFormat="1" w:unhideWhenUsed="0" w:uiPriority="0" w:semiHidden="0" w:name="HTML Variable"/>
-    <w:lsdException w:unhideWhenUsed="0" w:uiPriority="0" w:name="Normal Table"/>
+    <w:lsdException w:qFormat="1" w:unhideWhenUsed="0" w:uiPriority="0" w:name="Normal Table"/>
     <w:lsdException w:qFormat="1" w:unhideWhenUsed="0" w:uiPriority="0" w:semiHidden="0" w:name="annotation subject"/>
     <w:lsdException w:unhideWhenUsed="0" w:uiPriority="0" w:semiHidden="0" w:name="Table Simple 1"/>
-    <w:lsdException w:unhideWhenUsed="0" w:uiPriority="0" w:semiHidden="0" w:name="Table Simple 2"/>
-    <w:lsdException w:unhideWhenUsed="0" w:uiPriority="0" w:semiHidden="0" w:name="Table Simple 3"/>
+    <w:lsdException w:qFormat="1" w:unhideWhenUsed="0" w:uiPriority="0" w:semiHidden="0" w:name="Table Simple 2"/>
+    <w:lsdException w:qFormat="1" w:unhideWhenUsed="0" w:uiPriority="0" w:semiHidden="0" w:name="Table Simple 3"/>
     <w:lsdException w:qFormat="1" w:unhideWhenUsed="0" w:uiPriority="0" w:semiHidden="0" w:name="Table Classic 1"/>
     <w:lsdException w:unhideWhenUsed="0" w:uiPriority="0" w:semiHidden="0" w:name="Table Classic 2"/>
     <w:lsdException w:unhideWhenUsed="0" w:uiPriority="0" w:semiHidden="0" w:name="Table Classic 3"/>
     <w:lsdException w:qFormat="1" w:unhideWhenUsed="0" w:uiPriority="0" w:semiHidden="0" w:name="Table Classic 4"/>
-    <w:lsdException w:unhideWhenUsed="0" w:uiPriority="0" w:semiHidden="0" w:name="Table Colorful 1"/>
+    <w:lsdException w:qFormat="1" w:unhideWhenUsed="0" w:uiPriority="0" w:semiHidden="0" w:name="Table Colorful 1"/>
     <w:lsdException w:unhideWhenUsed="0" w:uiPriority="0" w:semiHidden="0" w:name="Table Colorful 2"/>
     <w:lsdException w:qFormat="1" w:unhideWhenUsed="0" w:uiPriority="0" w:semiHidden="0" w:name="Table Colorful 3"/>
     <w:lsdException w:unhideWhenUsed="0" w:uiPriority="0" w:semiHidden="0" w:name="Table Columns 1"/>
@@ -2826,27 +2833,27 @@
     <w:lsdException w:qFormat="1" w:unhideWhenUsed="0" w:uiPriority="0" w:semiHidden="0" w:name="Table Grid 1"/>
     <w:lsdException w:unhideWhenUsed="0" w:uiPriority="0" w:semiHidden="0" w:name="Table Grid 2"/>
     <w:lsdException w:unhideWhenUsed="0" w:uiPriority="0" w:semiHidden="0" w:name="Table Grid 3"/>
-    <w:lsdException w:unhideWhenUsed="0" w:uiPriority="0" w:semiHidden="0" w:name="Table Grid 4"/>
+    <w:lsdException w:qFormat="1" w:unhideWhenUsed="0" w:uiPriority="0" w:semiHidden="0" w:name="Table Grid 4"/>
     <w:lsdException w:unhideWhenUsed="0" w:uiPriority="0" w:semiHidden="0" w:name="Table Grid 5"/>
     <w:lsdException w:unhideWhenUsed="0" w:uiPriority="0" w:semiHidden="0" w:name="Table Grid 6"/>
     <w:lsdException w:qFormat="1" w:unhideWhenUsed="0" w:uiPriority="0" w:semiHidden="0" w:name="Table Grid 7"/>
-    <w:lsdException w:unhideWhenUsed="0" w:uiPriority="0" w:semiHidden="0" w:name="Table Grid 8"/>
-    <w:lsdException w:unhideWhenUsed="0" w:uiPriority="0" w:semiHidden="0" w:name="Table List 1"/>
+    <w:lsdException w:qFormat="1" w:unhideWhenUsed="0" w:uiPriority="0" w:semiHidden="0" w:name="Table Grid 8"/>
+    <w:lsdException w:qFormat="1" w:unhideWhenUsed="0" w:uiPriority="0" w:semiHidden="0" w:name="Table List 1"/>
     <w:lsdException w:unhideWhenUsed="0" w:uiPriority="0" w:semiHidden="0" w:name="Table List 2"/>
     <w:lsdException w:qFormat="1" w:unhideWhenUsed="0" w:uiPriority="0" w:semiHidden="0" w:name="Table List 3"/>
-    <w:lsdException w:unhideWhenUsed="0" w:uiPriority="0" w:semiHidden="0" w:name="Table List 4"/>
+    <w:lsdException w:qFormat="1" w:unhideWhenUsed="0" w:uiPriority="0" w:semiHidden="0" w:name="Table List 4"/>
     <w:lsdException w:qFormat="1" w:unhideWhenUsed="0" w:uiPriority="0" w:semiHidden="0" w:name="Table List 5"/>
-    <w:lsdException w:unhideWhenUsed="0" w:uiPriority="0" w:semiHidden="0" w:name="Table List 6"/>
-    <w:lsdException w:unhideWhenUsed="0" w:uiPriority="0" w:semiHidden="0" w:name="Table List 7"/>
+    <w:lsdException w:qFormat="1" w:unhideWhenUsed="0" w:uiPriority="0" w:semiHidden="0" w:name="Table List 6"/>
+    <w:lsdException w:qFormat="1" w:unhideWhenUsed="0" w:uiPriority="0" w:semiHidden="0" w:name="Table List 7"/>
     <w:lsdException w:unhideWhenUsed="0" w:uiPriority="0" w:semiHidden="0" w:name="Table List 8"/>
-    <w:lsdException w:unhideWhenUsed="0" w:uiPriority="0" w:semiHidden="0" w:name="Table 3D effects 1"/>
+    <w:lsdException w:qFormat="1" w:unhideWhenUsed="0" w:uiPriority="0" w:semiHidden="0" w:name="Table 3D effects 1"/>
     <w:lsdException w:unhideWhenUsed="0" w:uiPriority="0" w:semiHidden="0" w:name="Table 3D effects 2"/>
     <w:lsdException w:unhideWhenUsed="0" w:uiPriority="0" w:semiHidden="0" w:name="Table 3D effects 3"/>
-    <w:lsdException w:unhideWhenUsed="0" w:uiPriority="0" w:semiHidden="0" w:name="Table Contemporary"/>
+    <w:lsdException w:qFormat="1" w:unhideWhenUsed="0" w:uiPriority="0" w:semiHidden="0" w:name="Table Contemporary"/>
     <w:lsdException w:unhideWhenUsed="0" w:uiPriority="0" w:semiHidden="0" w:name="Table Elegant"/>
     <w:lsdException w:unhideWhenUsed="0" w:uiPriority="0" w:semiHidden="0" w:name="Table Professional"/>
     <w:lsdException w:unhideWhenUsed="0" w:uiPriority="0" w:semiHidden="0" w:name="Table Subtle 1"/>
-    <w:lsdException w:unhideWhenUsed="0" w:uiPriority="0" w:semiHidden="0" w:name="Table Subtle 2"/>
+    <w:lsdException w:qFormat="1" w:unhideWhenUsed="0" w:uiPriority="0" w:semiHidden="0" w:name="Table Subtle 2"/>
     <w:lsdException w:unhideWhenUsed="0" w:uiPriority="0" w:semiHidden="0" w:name="Table Web 1"/>
     <w:lsdException w:unhideWhenUsed="0" w:uiPriority="0" w:semiHidden="0" w:name="Table Web 2"/>
     <w:lsdException w:unhideWhenUsed="0" w:uiPriority="0" w:semiHidden="0" w:name="Table Web 3"/>
@@ -2867,10 +2874,10 @@
     <w:lsdException w:unhideWhenUsed="0" w:uiPriority="71" w:semiHidden="0" w:name="Colorful Shading"/>
     <w:lsdException w:unhideWhenUsed="0" w:uiPriority="72" w:semiHidden="0" w:name="Colorful List"/>
     <w:lsdException w:unhideWhenUsed="0" w:uiPriority="73" w:semiHidden="0" w:name="Colorful Grid"/>
-    <w:lsdException w:unhideWhenUsed="0" w:uiPriority="60" w:semiHidden="0" w:name="Light Shading Accent 1"/>
-    <w:lsdException w:unhideWhenUsed="0" w:uiPriority="61" w:semiHidden="0" w:name="Light List Accent 1"/>
+    <w:lsdException w:qFormat="1" w:unhideWhenUsed="0" w:uiPriority="60" w:semiHidden="0" w:name="Light Shading Accent 1"/>
+    <w:lsdException w:qFormat="1" w:unhideWhenUsed="0" w:uiPriority="61" w:semiHidden="0" w:name="Light List Accent 1"/>
     <w:lsdException w:unhideWhenUsed="0" w:uiPriority="62" w:semiHidden="0" w:name="Light Grid Accent 1"/>
-    <w:lsdException w:unhideWhenUsed="0" w:uiPriority="63" w:semiHidden="0" w:name="Medium Shading 1 Accent 1"/>
+    <w:lsdException w:qFormat="1" w:unhideWhenUsed="0" w:uiPriority="63" w:semiHidden="0" w:name="Medium Shading 1 Accent 1"/>
     <w:lsdException w:qFormat="1" w:unhideWhenUsed="0" w:uiPriority="64" w:semiHidden="0" w:name="Medium Shading 2 Accent 1"/>
     <w:lsdException w:unhideWhenUsed="0" w:uiPriority="65" w:semiHidden="0" w:name="Medium List 1 Accent 1"/>
     <w:lsdException w:qFormat="1" w:unhideWhenUsed="0" w:uiPriority="30" w:semiHidden="0" w:name="Intense Quote"/>
@@ -2883,8 +2890,8 @@
     <w:lsdException w:unhideWhenUsed="0" w:uiPriority="72" w:semiHidden="0" w:name="Colorful List Accent 1"/>
     <w:lsdException w:unhideWhenUsed="0" w:uiPriority="73" w:semiHidden="0" w:name="Colorful Grid Accent 1"/>
     <w:lsdException w:unhideWhenUsed="0" w:uiPriority="60" w:semiHidden="0" w:name="Light Shading Accent 2"/>
-    <w:lsdException w:unhideWhenUsed="0" w:uiPriority="61" w:semiHidden="0" w:name="Light List Accent 2"/>
-    <w:lsdException w:unhideWhenUsed="0" w:uiPriority="62" w:semiHidden="0" w:name="Light Grid Accent 2"/>
+    <w:lsdException w:qFormat="1" w:unhideWhenUsed="0" w:uiPriority="61" w:semiHidden="0" w:name="Light List Accent 2"/>
+    <w:lsdException w:qFormat="1" w:unhideWhenUsed="0" w:uiPriority="62" w:semiHidden="0" w:name="Light Grid Accent 2"/>
     <w:lsdException w:unhideWhenUsed="0" w:uiPriority="63" w:semiHidden="0" w:name="Medium Shading 1 Accent 2"/>
     <w:lsdException w:qFormat="1" w:unhideWhenUsed="0" w:uiPriority="64" w:semiHidden="0" w:name="Medium Shading 2 Accent 2"/>
     <w:lsdException w:qFormat="1" w:unhideWhenUsed="0" w:uiPriority="65" w:semiHidden="0" w:name="Medium List 1 Accent 2"/>
@@ -2896,10 +2903,10 @@
     <w:lsdException w:unhideWhenUsed="0" w:uiPriority="71" w:semiHidden="0" w:name="Colorful Shading Accent 2"/>
     <w:lsdException w:unhideWhenUsed="0" w:uiPriority="72" w:semiHidden="0" w:name="Colorful List Accent 2"/>
     <w:lsdException w:unhideWhenUsed="0" w:uiPriority="73" w:semiHidden="0" w:name="Colorful Grid Accent 2"/>
-    <w:lsdException w:unhideWhenUsed="0" w:uiPriority="60" w:semiHidden="0" w:name="Light Shading Accent 3"/>
+    <w:lsdException w:qFormat="1" w:unhideWhenUsed="0" w:uiPriority="60" w:semiHidden="0" w:name="Light Shading Accent 3"/>
     <w:lsdException w:unhideWhenUsed="0" w:uiPriority="61" w:semiHidden="0" w:name="Light List Accent 3"/>
     <w:lsdException w:qFormat="1" w:unhideWhenUsed="0" w:uiPriority="62" w:semiHidden="0" w:name="Light Grid Accent 3"/>
-    <w:lsdException w:unhideWhenUsed="0" w:uiPriority="63" w:semiHidden="0" w:name="Medium Shading 1 Accent 3"/>
+    <w:lsdException w:qFormat="1" w:unhideWhenUsed="0" w:uiPriority="63" w:semiHidden="0" w:name="Medium Shading 1 Accent 3"/>
     <w:lsdException w:unhideWhenUsed="0" w:uiPriority="64" w:semiHidden="0" w:name="Medium Shading 2 Accent 3"/>
     <w:lsdException w:qFormat="1" w:unhideWhenUsed="0" w:uiPriority="65" w:semiHidden="0" w:name="Medium List 1 Accent 3"/>
     <w:lsdException w:unhideWhenUsed="0" w:uiPriority="66" w:semiHidden="0" w:name="Medium List 2 Accent 3"/>
@@ -2910,9 +2917,9 @@
     <w:lsdException w:unhideWhenUsed="0" w:uiPriority="71" w:semiHidden="0" w:name="Colorful Shading Accent 3"/>
     <w:lsdException w:unhideWhenUsed="0" w:uiPriority="72" w:semiHidden="0" w:name="Colorful List Accent 3"/>
     <w:lsdException w:unhideWhenUsed="0" w:uiPriority="73" w:semiHidden="0" w:name="Colorful Grid Accent 3"/>
-    <w:lsdException w:unhideWhenUsed="0" w:uiPriority="60" w:semiHidden="0" w:name="Light Shading Accent 4"/>
+    <w:lsdException w:qFormat="1" w:unhideWhenUsed="0" w:uiPriority="60" w:semiHidden="0" w:name="Light Shading Accent 4"/>
     <w:lsdException w:unhideWhenUsed="0" w:uiPriority="61" w:semiHidden="0" w:name="Light List Accent 4"/>
-    <w:lsdException w:unhideWhenUsed="0" w:uiPriority="62" w:semiHidden="0" w:name="Light Grid Accent 4"/>
+    <w:lsdException w:qFormat="1" w:unhideWhenUsed="0" w:uiPriority="62" w:semiHidden="0" w:name="Light Grid Accent 4"/>
     <w:lsdException w:unhideWhenUsed="0" w:uiPriority="63" w:semiHidden="0" w:name="Medium Shading 1 Accent 4"/>
     <w:lsdException w:unhideWhenUsed="0" w:uiPriority="64" w:semiHidden="0" w:name="Medium Shading 2 Accent 4"/>
     <w:lsdException w:unhideWhenUsed="0" w:uiPriority="65" w:semiHidden="0" w:name="Medium List 1 Accent 4"/>
@@ -2925,9 +2932,9 @@
     <w:lsdException w:unhideWhenUsed="0" w:uiPriority="72" w:semiHidden="0" w:name="Colorful List Accent 4"/>
     <w:lsdException w:unhideWhenUsed="0" w:uiPriority="73" w:semiHidden="0" w:name="Colorful Grid Accent 4"/>
     <w:lsdException w:qFormat="1" w:unhideWhenUsed="0" w:uiPriority="60" w:semiHidden="0" w:name="Light Shading Accent 5"/>
-    <w:lsdException w:unhideWhenUsed="0" w:uiPriority="61" w:semiHidden="0" w:name="Light List Accent 5"/>
+    <w:lsdException w:qFormat="1" w:unhideWhenUsed="0" w:uiPriority="61" w:semiHidden="0" w:name="Light List Accent 5"/>
     <w:lsdException w:qFormat="1" w:unhideWhenUsed="0" w:uiPriority="62" w:semiHidden="0" w:name="Light Grid Accent 5"/>
-    <w:lsdException w:unhideWhenUsed="0" w:uiPriority="63" w:semiHidden="0" w:name="Medium Shading 1 Accent 5"/>
+    <w:lsdException w:qFormat="1" w:unhideWhenUsed="0" w:uiPriority="63" w:semiHidden="0" w:name="Medium Shading 1 Accent 5"/>
     <w:lsdException w:unhideWhenUsed="0" w:uiPriority="64" w:semiHidden="0" w:name="Medium Shading 2 Accent 5"/>
     <w:lsdException w:unhideWhenUsed="0" w:uiPriority="65" w:semiHidden="0" w:name="Medium List 1 Accent 5"/>
     <w:lsdException w:unhideWhenUsed="0" w:uiPriority="66" w:semiHidden="0" w:name="Medium List 2 Accent 5"/>
@@ -2938,10 +2945,10 @@
     <w:lsdException w:unhideWhenUsed="0" w:uiPriority="71" w:semiHidden="0" w:name="Colorful Shading Accent 5"/>
     <w:lsdException w:unhideWhenUsed="0" w:uiPriority="72" w:semiHidden="0" w:name="Colorful List Accent 5"/>
     <w:lsdException w:unhideWhenUsed="0" w:uiPriority="73" w:semiHidden="0" w:name="Colorful Grid Accent 5"/>
-    <w:lsdException w:unhideWhenUsed="0" w:uiPriority="60" w:semiHidden="0" w:name="Light Shading Accent 6"/>
+    <w:lsdException w:qFormat="1" w:unhideWhenUsed="0" w:uiPriority="60" w:semiHidden="0" w:name="Light Shading Accent 6"/>
     <w:lsdException w:unhideWhenUsed="0" w:uiPriority="61" w:semiHidden="0" w:name="Light List Accent 6"/>
     <w:lsdException w:unhideWhenUsed="0" w:uiPriority="62" w:semiHidden="0" w:name="Light Grid Accent 6"/>
-    <w:lsdException w:unhideWhenUsed="0" w:uiPriority="63" w:semiHidden="0" w:name="Medium Shading 1 Accent 6"/>
+    <w:lsdException w:qFormat="1" w:unhideWhenUsed="0" w:uiPriority="63" w:semiHidden="0" w:name="Medium Shading 1 Accent 6"/>
     <w:lsdException w:qFormat="1" w:unhideWhenUsed="0" w:uiPriority="64" w:semiHidden="0" w:name="Medium Shading 2 Accent 6"/>
     <w:lsdException w:unhideWhenUsed="0" w:uiPriority="65" w:semiHidden="0" w:name="Medium List 1 Accent 6"/>
     <w:lsdException w:unhideWhenUsed="0" w:uiPriority="66" w:semiHidden="0" w:name="Medium List 2 Accent 6"/>
@@ -3157,6 +3164,7 @@
   <w:style w:type="table" w:default="1" w:styleId="12">
     <w:name w:val="Normal Table"/>
     <w:semiHidden/>
+    <w:qFormat/>
     <w:uiPriority w:val="0"/>
     <w:tblPr>
       <w:tblCellMar>
@@ -3179,6 +3187,7 @@
   <w:style w:type="paragraph" w:styleId="14">
     <w:name w:val="Block Text"/>
     <w:basedOn w:val="1"/>
+    <w:qFormat/>
     <w:uiPriority w:val="0"/>
     <w:pPr>
       <w:spacing w:after="120"/>
@@ -3289,6 +3298,7 @@
   <w:style w:type="character" w:styleId="25">
     <w:name w:val="annotation reference"/>
     <w:basedOn w:val="11"/>
+    <w:qFormat/>
     <w:uiPriority w:val="0"/>
     <w:rPr>
       <w:sz w:val="21"/>
@@ -3318,6 +3328,7 @@
     <w:name w:val="Date"/>
     <w:basedOn w:val="1"/>
     <w:next w:val="1"/>
+    <w:qFormat/>
     <w:uiPriority w:val="0"/>
     <w:pPr>
       <w:ind w:left="100" w:leftChars="2500"/>
@@ -3326,6 +3337,7 @@
   <w:style w:type="paragraph" w:styleId="29">
     <w:name w:val="Document Map"/>
     <w:basedOn w:val="1"/>
+    <w:qFormat/>
     <w:uiPriority w:val="0"/>
     <w:pPr>
       <w:shd w:val="clear" w:color="auto" w:fill="000080"/>
@@ -3349,6 +3361,7 @@
   <w:style w:type="character" w:styleId="32">
     <w:name w:val="endnote reference"/>
     <w:basedOn w:val="11"/>
+    <w:qFormat/>
     <w:uiPriority w:val="0"/>
     <w:rPr>
       <w:vertAlign w:val="superscript"/>
@@ -3382,6 +3395,7 @@
   <w:style w:type="paragraph" w:styleId="35">
     <w:name w:val="envelope return"/>
     <w:basedOn w:val="1"/>
+    <w:qFormat/>
     <w:uiPriority w:val="0"/>
     <w:pPr>
       <w:snapToGrid w:val="0"/>
@@ -3403,6 +3417,7 @@
   <w:style w:type="paragraph" w:styleId="37">
     <w:name w:val="footer"/>
     <w:basedOn w:val="1"/>
+    <w:qFormat/>
     <w:uiPriority w:val="0"/>
     <w:pPr>
       <w:tabs>
@@ -3458,6 +3473,7 @@
   <w:style w:type="character" w:styleId="41">
     <w:name w:val="HTML Acronym"/>
     <w:basedOn w:val="11"/>
+    <w:qFormat/>
     <w:uiPriority w:val="0"/>
   </w:style>
   <w:style w:type="paragraph" w:styleId="42">
@@ -3597,6 +3613,7 @@
     <w:name w:val="index 5"/>
     <w:basedOn w:val="1"/>
     <w:next w:val="1"/>
+    <w:qFormat/>
     <w:uiPriority w:val="0"/>
     <w:pPr>
       <w:ind w:left="800" w:leftChars="800"/>
@@ -3669,6 +3686,7 @@
   <w:style w:type="paragraph" w:styleId="64">
     <w:name w:val="List 2"/>
     <w:basedOn w:val="1"/>
+    <w:qFormat/>
     <w:uiPriority w:val="0"/>
     <w:pPr>
       <w:ind w:left="100" w:leftChars="200" w:hanging="200" w:hangingChars="200"/>
@@ -3694,6 +3712,7 @@
   <w:style w:type="paragraph" w:styleId="67">
     <w:name w:val="List 5"/>
     <w:basedOn w:val="1"/>
+    <w:qFormat/>
     <w:uiPriority w:val="0"/>
     <w:pPr>
       <w:ind w:left="100" w:leftChars="800" w:hanging="200" w:hangingChars="200"/>
@@ -3714,6 +3733,7 @@
   <w:style w:type="paragraph" w:styleId="69">
     <w:name w:val="List Bullet 2"/>
     <w:basedOn w:val="1"/>
+    <w:qFormat/>
     <w:uiPriority w:val="0"/>
     <w:pPr>
       <w:numPr>
@@ -3819,6 +3839,7 @@
   <w:style w:type="paragraph" w:styleId="79">
     <w:name w:val="List Number 2"/>
     <w:basedOn w:val="1"/>
+    <w:qFormat/>
     <w:uiPriority w:val="0"/>
     <w:pPr>
       <w:numPr>
@@ -3864,6 +3885,7 @@
   </w:style>
   <w:style w:type="paragraph" w:styleId="83">
     <w:name w:val="macro"/>
+    <w:qFormat/>
     <w:uiPriority w:val="0"/>
     <w:pPr>
       <w:widowControl w:val="0"/>
@@ -3922,6 +3944,7 @@
       <w:jc w:val="left"/>
     </w:pPr>
     <w:rPr>
+      <w:rFonts w:ascii="Times New Roman" w:hAnsi="Times New Roman" w:eastAsia="SimSun" w:cs="Times New Roman"/>
       <w:kern w:val="0"/>
       <w:sz w:val="24"/>
       <w:szCs w:val="24"/>
@@ -3949,6 +3972,7 @@
   <w:style w:type="character" w:styleId="88">
     <w:name w:val="page number"/>
     <w:basedOn w:val="11"/>
+    <w:qFormat/>
     <w:uiPriority w:val="0"/>
   </w:style>
   <w:style w:type="paragraph" w:styleId="89">
@@ -4008,6 +4032,7 @@
   <w:style w:type="table" w:styleId="94">
     <w:name w:val="Table 3D effects 1"/>
     <w:basedOn w:val="12"/>
+    <w:qFormat/>
     <w:uiPriority w:val="0"/>
     <w:pPr>
       <w:widowControl w:val="0"/>
@@ -4616,6 +4641,7 @@
   <w:style w:type="table" w:styleId="101">
     <w:name w:val="Table Colorful 1"/>
     <w:basedOn w:val="12"/>
+    <w:qFormat/>
     <w:uiPriority w:val="0"/>
     <w:pPr>
       <w:widowControl w:val="0"/>
@@ -5326,6 +5352,7 @@
   <w:style w:type="table" w:styleId="109">
     <w:name w:val="Table Contemporary"/>
     <w:basedOn w:val="12"/>
+    <w:qFormat/>
     <w:uiPriority w:val="0"/>
     <w:pPr>
       <w:widowControl w:val="0"/>
@@ -5633,6 +5660,7 @@
   <w:style w:type="table" w:styleId="115">
     <w:name w:val="Table Grid 4"/>
     <w:basedOn w:val="12"/>
+    <w:qFormat/>
     <w:uiPriority w:val="0"/>
     <w:pPr>
       <w:widowControl w:val="0"/>
@@ -5924,6 +5952,7 @@
   <w:style w:type="table" w:styleId="119">
     <w:name w:val="Table Grid 8"/>
     <w:basedOn w:val="12"/>
+    <w:qFormat/>
     <w:uiPriority w:val="0"/>
     <w:pPr>
       <w:widowControl w:val="0"/>
@@ -5989,6 +6018,7 @@
   <w:style w:type="table" w:styleId="120">
     <w:name w:val="Table List 1"/>
     <w:basedOn w:val="12"/>
+    <w:qFormat/>
     <w:uiPriority w:val="0"/>
     <w:pPr>
       <w:widowControl w:val="0"/>
@@ -6209,6 +6239,7 @@
   <w:style w:type="table" w:styleId="123">
     <w:name w:val="Table List 4"/>
     <w:basedOn w:val="12"/>
+    <w:qFormat/>
     <w:uiPriority w:val="0"/>
     <w:pPr>
       <w:widowControl w:val="0"/>
@@ -6295,6 +6326,7 @@
   <w:style w:type="table" w:styleId="125">
     <w:name w:val="Table List 6"/>
     <w:basedOn w:val="12"/>
+    <w:qFormat/>
     <w:uiPriority w:val="0"/>
     <w:pPr>
       <w:widowControl w:val="0"/>
@@ -6362,6 +6394,7 @@
   <w:style w:type="table" w:styleId="126">
     <w:name w:val="Table List 7"/>
     <w:basedOn w:val="12"/>
+    <w:qFormat/>
     <w:uiPriority w:val="0"/>
     <w:pPr>
       <w:widowControl w:val="0"/>
@@ -6659,6 +6692,7 @@
   <w:style w:type="table" w:styleId="132">
     <w:name w:val="Table Simple 2"/>
     <w:basedOn w:val="12"/>
+    <w:qFormat/>
     <w:uiPriority w:val="0"/>
     <w:pPr>
       <w:widowControl w:val="0"/>
@@ -6754,6 +6788,7 @@
   <w:style w:type="table" w:styleId="133">
     <w:name w:val="Table Simple 3"/>
     <w:basedOn w:val="12"/>
+    <w:qFormat/>
     <w:uiPriority w:val="0"/>
     <w:pPr>
       <w:widowControl w:val="0"/>
@@ -6880,6 +6915,7 @@
   <w:style w:type="table" w:styleId="135">
     <w:name w:val="Table Subtle 2"/>
     <w:basedOn w:val="12"/>
+    <w:qFormat/>
     <w:uiPriority w:val="0"/>
     <w:pPr>
       <w:widowControl w:val="0"/>
@@ -7146,6 +7182,7 @@
     <w:name w:val="toc 3"/>
     <w:basedOn w:val="1"/>
     <w:next w:val="1"/>
+    <w:qFormat/>
     <w:uiPriority w:val="0"/>
     <w:pPr>
       <w:ind w:left="840" w:leftChars="400"/>
@@ -7194,6 +7231,7 @@
     <w:name w:val="toc 8"/>
     <w:basedOn w:val="1"/>
     <w:next w:val="1"/>
+    <w:qFormat/>
     <w:uiPriority w:val="0"/>
     <w:pPr>
       <w:ind w:left="2940" w:leftChars="1400"/>
@@ -7203,6 +7241,7 @@
     <w:name w:val="toc 9"/>
     <w:basedOn w:val="1"/>
     <w:next w:val="1"/>
+    <w:qFormat/>
     <w:uiPriority w:val="0"/>
     <w:pPr>
       <w:ind w:left="3360" w:leftChars="1600"/>
@@ -7301,6 +7340,7 @@
   <w:style w:type="table" w:styleId="152">
     <w:name w:val="Light Shading Accent 1"/>
     <w:basedOn w:val="12"/>
+    <w:qFormat/>
     <w:uiPriority w:val="60"/>
     <w:rPr>
       <w:color w:val="365F91"/>
@@ -7481,6 +7521,7 @@
   <w:style w:type="table" w:styleId="154">
     <w:name w:val="Light Shading Accent 3"/>
     <w:basedOn w:val="12"/>
+    <w:qFormat/>
     <w:uiPriority w:val="60"/>
     <w:rPr>
       <w:color w:val="76923C"/>
@@ -7571,6 +7612,7 @@
   <w:style w:type="table" w:styleId="155">
     <w:name w:val="Light Shading Accent 4"/>
     <w:basedOn w:val="12"/>
+    <w:qFormat/>
     <w:uiPriority w:val="60"/>
     <w:rPr>
       <w:color w:val="5F497A"/>
@@ -7752,6 +7794,7 @@
   <w:style w:type="table" w:styleId="157">
     <w:name w:val="Light Shading Accent 6"/>
     <w:basedOn w:val="12"/>
+    <w:qFormat/>
     <w:uiPriority w:val="60"/>
     <w:rPr>
       <w:color w:val="E36C0A"/>
@@ -7922,6 +7965,7 @@
   <w:style w:type="table" w:styleId="159">
     <w:name w:val="Light List Accent 1"/>
     <w:basedOn w:val="12"/>
+    <w:qFormat/>
     <w:uiPriority w:val="61"/>
     <w:tblPr>
       <w:tblBorders>
@@ -8001,6 +8045,7 @@
   <w:style w:type="table" w:styleId="160">
     <w:name w:val="Light List Accent 2"/>
     <w:basedOn w:val="12"/>
+    <w:qFormat/>
     <w:uiPriority w:val="61"/>
     <w:tblPr>
       <w:tblBorders>
@@ -8238,6 +8283,7 @@
   <w:style w:type="table" w:styleId="163">
     <w:name w:val="Light List Accent 5"/>
     <w:basedOn w:val="12"/>
+    <w:qFormat/>
     <w:uiPriority w:val="61"/>
     <w:tblPr>
       <w:tblBorders>
@@ -8631,6 +8677,7 @@
   <w:style w:type="table" w:styleId="167">
     <w:name w:val="Light Grid Accent 2"/>
     <w:basedOn w:val="12"/>
+    <w:qFormat/>
     <w:uiPriority w:val="62"/>
     <w:tblPr>
       <w:tblBorders>
@@ -8866,6 +8913,7 @@
   <w:style w:type="table" w:styleId="169">
     <w:name w:val="Light Grid Accent 4"/>
     <w:basedOn w:val="12"/>
+    <w:qFormat/>
     <w:uiPriority w:val="62"/>
     <w:tblPr>
       <w:tblBorders>
@@ -9312,6 +9360,7 @@
   <w:style w:type="table" w:styleId="173">
     <w:name w:val="Medium Shading 1 Accent 1"/>
     <w:basedOn w:val="12"/>
+    <w:qFormat/>
     <w:uiPriority w:val="63"/>
     <w:tblPr>
       <w:tblBorders>
@@ -9498,6 +9547,7 @@
   <w:style w:type="table" w:styleId="175">
     <w:name w:val="Medium Shading 1 Accent 3"/>
     <w:basedOn w:val="12"/>
+    <w:qFormat/>
     <w:uiPriority w:val="63"/>
     <w:tblPr>
       <w:tblBorders>
@@ -9684,6 +9734,7 @@
   <w:style w:type="table" w:styleId="177">
     <w:name w:val="Medium Shading 1 Accent 5"/>
     <w:basedOn w:val="12"/>
+    <w:qFormat/>
     <w:uiPriority w:val="63"/>
     <w:tblPr>
       <w:tblBorders>
@@ -9777,6 +9828,7 @@
   <w:style w:type="table" w:styleId="178">
     <w:name w:val="Medium Shading 1 Accent 6"/>
     <w:basedOn w:val="12"/>
+    <w:qFormat/>
     <w:uiPriority w:val="63"/>
     <w:tblPr>
       <w:tblBorders>

--- a/TypeScript.docx
+++ b/TypeScript.docx
@@ -271,6 +271,7 @@
             <w:insideH w:val="none" w:color="auto" w:sz="0" w:space="0"/>
             <w:insideV w:val="none" w:color="auto" w:sz="0" w:space="0"/>
           </w:tblBorders>
+          <w:shd w:val="clear" w:color="auto" w:fill="auto"/>
           <w:tblCellMar>
             <w:top w:w="15" w:type="dxa"/>
             <w:left w:w="15" w:type="dxa"/>
@@ -399,6 +400,7 @@
             <w:insideH w:val="none" w:color="auto" w:sz="0" w:space="0"/>
             <w:insideV w:val="none" w:color="auto" w:sz="0" w:space="0"/>
           </w:tblBorders>
+          <w:shd w:val="clear" w:color="auto" w:fill="auto"/>
           <w:tblCellMar>
             <w:top w:w="15" w:type="dxa"/>
             <w:left w:w="15" w:type="dxa"/>
@@ -526,6 +528,7 @@
             <w:insideH w:val="none" w:color="auto" w:sz="0" w:space="0"/>
             <w:insideV w:val="none" w:color="auto" w:sz="0" w:space="0"/>
           </w:tblBorders>
+          <w:shd w:val="clear" w:color="auto" w:fill="auto"/>
           <w:tblCellMar>
             <w:top w:w="15" w:type="dxa"/>
             <w:left w:w="15" w:type="dxa"/>
@@ -653,6 +656,7 @@
             <w:insideH w:val="none" w:color="auto" w:sz="0" w:space="0"/>
             <w:insideV w:val="none" w:color="auto" w:sz="0" w:space="0"/>
           </w:tblBorders>
+          <w:shd w:val="clear" w:color="auto" w:fill="auto"/>
           <w:tblCellMar>
             <w:top w:w="15" w:type="dxa"/>
             <w:left w:w="15" w:type="dxa"/>
@@ -780,6 +784,7 @@
             <w:insideH w:val="none" w:color="auto" w:sz="0" w:space="0"/>
             <w:insideV w:val="none" w:color="auto" w:sz="0" w:space="0"/>
           </w:tblBorders>
+          <w:shd w:val="clear" w:color="auto" w:fill="auto"/>
           <w:tblCellMar>
             <w:top w:w="15" w:type="dxa"/>
             <w:left w:w="15" w:type="dxa"/>
@@ -907,6 +912,7 @@
             <w:insideH w:val="none" w:color="auto" w:sz="0" w:space="0"/>
             <w:insideV w:val="none" w:color="auto" w:sz="0" w:space="0"/>
           </w:tblBorders>
+          <w:shd w:val="clear" w:color="auto" w:fill="auto"/>
           <w:tblCellMar>
             <w:top w:w="15" w:type="dxa"/>
             <w:left w:w="15" w:type="dxa"/>
@@ -1890,12 +1896,7 @@
         <w:suppressLineNumbers w:val="0"/>
       </w:pPr>
       <w:r>
-        <w:t xml:space="preserve">let name = "Faziel"; // inferred </w:t>
-      </w:r>
-      <w:bookmarkStart w:id="0" w:name="_GoBack"/>
-      <w:bookmarkEnd w:id="0"/>
-      <w:r>
-        <w:t>as string</w:t>
+        <w:t>let name = "Faziel"; // inferred as string</w:t>
       </w:r>
     </w:p>
     <w:p>
@@ -2423,16 +2424,1138 @@
     </w:p>
     <w:p>
       <w:pPr>
-        <w:jc w:val="both"/>
         <w:rPr>
-          <w:rFonts w:hint="default" w:ascii="TimesNewRomanPS-BoldMT" w:hAnsi="TimesNewRomanPS-BoldMT" w:eastAsia="TimesNewRomanPS-BoldMT" w:cs="TimesNewRomanPS-BoldMT"/>
+          <w:rFonts w:hint="default" w:ascii="Times New Roman" w:hAnsi="Times New Roman" w:cs="Times New Roman"/>
+          <w:color w:val="auto"/>
+          <w:sz w:val="24"/>
+          <w:szCs w:val="24"/>
+        </w:rPr>
+      </w:pPr>
+    </w:p>
+    <w:p>
+      <w:pPr>
+        <w:pStyle w:val="2"/>
+        <w:spacing w:line="240" w:lineRule="auto"/>
+        <w:rPr>
+          <w:rFonts w:hint="default" w:ascii="Times New Roman" w:hAnsi="Times New Roman" w:cs="Times New Roman"/>
           <w:b/>
           <w:bCs/>
-          <w:color w:val="FF0066"/>
-          <w:kern w:val="0"/>
-          <w:sz w:val="36"/>
-          <w:szCs w:val="36"/>
-          <w:lang w:val="en-US" w:eastAsia="zh-CN" w:bidi="ar"/>
+          <w:color w:val="auto"/>
+          <w:sz w:val="24"/>
+          <w:szCs w:val="24"/>
+          <w:highlight w:val="yellow"/>
+        </w:rPr>
+      </w:pPr>
+      <w:r>
+        <w:rPr>
+          <w:rFonts w:hint="default" w:ascii="Times New Roman" w:hAnsi="Times New Roman" w:cs="Times New Roman"/>
+          <w:b/>
+          <w:bCs/>
+          <w:color w:val="auto"/>
+          <w:sz w:val="24"/>
+          <w:szCs w:val="24"/>
+          <w:highlight w:val="yellow"/>
+        </w:rPr>
+        <w:t xml:space="preserve">Arrays in TypeScript </w:t>
+      </w:r>
+      <w:bookmarkStart w:id="0" w:name="_GoBack"/>
+      <w:bookmarkEnd w:id="0"/>
+    </w:p>
+    <w:p>
+      <w:pPr>
+        <w:pStyle w:val="3"/>
+        <w:rPr>
+          <w:rFonts w:hint="default" w:ascii="Times New Roman" w:hAnsi="Times New Roman" w:cs="Times New Roman"/>
+          <w:color w:val="auto"/>
+          <w:sz w:val="24"/>
+          <w:szCs w:val="24"/>
+        </w:rPr>
+      </w:pPr>
+      <w:r>
+        <w:rPr>
+          <w:rFonts w:hint="default" w:ascii="Times New Roman" w:hAnsi="Times New Roman" w:cs="Times New Roman"/>
+          <w:color w:val="auto"/>
+          <w:sz w:val="24"/>
+          <w:szCs w:val="24"/>
+        </w:rPr>
+        <w:t>1. Typed Arrays</w:t>
+      </w:r>
+    </w:p>
+    <w:p>
+      <w:pPr>
+        <w:rPr>
+          <w:rFonts w:hint="default" w:ascii="Times New Roman" w:hAnsi="Times New Roman" w:cs="Times New Roman"/>
+          <w:color w:val="auto"/>
+          <w:sz w:val="24"/>
+          <w:szCs w:val="24"/>
+        </w:rPr>
+      </w:pPr>
+      <w:r>
+        <w:rPr>
+          <w:rFonts w:hint="default" w:ascii="Times New Roman" w:hAnsi="Times New Roman" w:cs="Times New Roman"/>
+          <w:color w:val="auto"/>
+          <w:sz w:val="24"/>
+          <w:szCs w:val="24"/>
+        </w:rPr>
+        <w:t>Syntax: let arr: type[] = [values];</w:t>
+      </w:r>
+    </w:p>
+    <w:p>
+      <w:pPr>
+        <w:rPr>
+          <w:rFonts w:hint="default" w:ascii="Times New Roman" w:hAnsi="Times New Roman" w:cs="Times New Roman"/>
+          <w:color w:val="auto"/>
+          <w:sz w:val="24"/>
+          <w:szCs w:val="24"/>
+        </w:rPr>
+      </w:pPr>
+      <w:r>
+        <w:rPr>
+          <w:rFonts w:hint="default" w:ascii="Times New Roman" w:hAnsi="Times New Roman" w:cs="Times New Roman"/>
+          <w:color w:val="auto"/>
+          <w:sz w:val="24"/>
+          <w:szCs w:val="24"/>
+        </w:rPr>
+        <w:t>Use: Restricts array to a single type.</w:t>
+      </w:r>
+    </w:p>
+    <w:p>
+      <w:pPr>
+        <w:rPr>
+          <w:rFonts w:hint="default" w:ascii="Times New Roman" w:hAnsi="Times New Roman" w:cs="Times New Roman"/>
+          <w:color w:val="auto"/>
+          <w:sz w:val="24"/>
+          <w:szCs w:val="24"/>
+        </w:rPr>
+      </w:pPr>
+      <w:r>
+        <w:rPr>
+          <w:rFonts w:hint="default" w:ascii="Times New Roman" w:hAnsi="Times New Roman" w:cs="Times New Roman"/>
+          <w:color w:val="auto"/>
+          <w:sz w:val="24"/>
+          <w:szCs w:val="24"/>
+        </w:rPr>
+        <w:t>Example:</w:t>
+      </w:r>
+    </w:p>
+    <w:p>
+      <w:pPr>
+        <w:pStyle w:val="249"/>
+        <w:rPr>
+          <w:rFonts w:hint="default" w:ascii="Times New Roman" w:hAnsi="Times New Roman" w:cs="Times New Roman"/>
+          <w:color w:val="auto"/>
+          <w:sz w:val="24"/>
+          <w:szCs w:val="24"/>
+        </w:rPr>
+      </w:pPr>
+      <w:r>
+        <w:rPr>
+          <w:rFonts w:hint="default" w:ascii="Times New Roman" w:hAnsi="Times New Roman" w:cs="Times New Roman"/>
+          <w:color w:val="auto"/>
+          <w:sz w:val="24"/>
+          <w:szCs w:val="24"/>
+        </w:rPr>
+        <w:t>let prices: number[] = [100, 200];</w:t>
+      </w:r>
+      <w:r>
+        <w:rPr>
+          <w:rFonts w:hint="default" w:ascii="Times New Roman" w:hAnsi="Times New Roman" w:cs="Times New Roman"/>
+          <w:color w:val="auto"/>
+          <w:sz w:val="24"/>
+          <w:szCs w:val="24"/>
+        </w:rPr>
+        <w:br w:type="textWrapping"/>
+      </w:r>
+      <w:r>
+        <w:rPr>
+          <w:rFonts w:hint="default" w:ascii="Times New Roman" w:hAnsi="Times New Roman" w:cs="Times New Roman"/>
+          <w:color w:val="auto"/>
+          <w:sz w:val="24"/>
+          <w:szCs w:val="24"/>
+        </w:rPr>
+        <w:t>prices.push(300);       // ✅ OK</w:t>
+      </w:r>
+      <w:r>
+        <w:rPr>
+          <w:rFonts w:hint="default" w:ascii="Times New Roman" w:hAnsi="Times New Roman" w:cs="Times New Roman"/>
+          <w:color w:val="auto"/>
+          <w:sz w:val="24"/>
+          <w:szCs w:val="24"/>
+        </w:rPr>
+        <w:br w:type="textWrapping"/>
+      </w:r>
+      <w:r>
+        <w:rPr>
+          <w:rFonts w:hint="default" w:ascii="Times New Roman" w:hAnsi="Times New Roman" w:cs="Times New Roman"/>
+          <w:color w:val="auto"/>
+          <w:sz w:val="24"/>
+          <w:szCs w:val="24"/>
+        </w:rPr>
+        <w:t>prices.push("free");    // ❌ Error</w:t>
+      </w:r>
+      <w:r>
+        <w:rPr>
+          <w:rFonts w:hint="default" w:ascii="Times New Roman" w:hAnsi="Times New Roman" w:cs="Times New Roman"/>
+          <w:color w:val="auto"/>
+          <w:sz w:val="24"/>
+          <w:szCs w:val="24"/>
+        </w:rPr>
+        <w:br w:type="textWrapping"/>
+      </w:r>
+    </w:p>
+    <w:p>
+      <w:pPr>
+        <w:pStyle w:val="3"/>
+        <w:rPr>
+          <w:rFonts w:hint="default" w:ascii="Times New Roman" w:hAnsi="Times New Roman" w:cs="Times New Roman"/>
+          <w:color w:val="auto"/>
+          <w:sz w:val="24"/>
+          <w:szCs w:val="24"/>
+        </w:rPr>
+      </w:pPr>
+      <w:r>
+        <w:rPr>
+          <w:rFonts w:hint="default" w:ascii="Times New Roman" w:hAnsi="Times New Roman" w:cs="Times New Roman"/>
+          <w:color w:val="auto"/>
+          <w:sz w:val="24"/>
+          <w:szCs w:val="24"/>
+        </w:rPr>
+        <w:t>2. Union Types in Arrays</w:t>
+      </w:r>
+    </w:p>
+    <w:p>
+      <w:pPr>
+        <w:rPr>
+          <w:rFonts w:hint="default" w:ascii="Times New Roman" w:hAnsi="Times New Roman" w:cs="Times New Roman"/>
+          <w:color w:val="auto"/>
+          <w:sz w:val="24"/>
+          <w:szCs w:val="24"/>
+        </w:rPr>
+      </w:pPr>
+      <w:r>
+        <w:rPr>
+          <w:rFonts w:hint="default" w:ascii="Times New Roman" w:hAnsi="Times New Roman" w:cs="Times New Roman"/>
+          <w:color w:val="auto"/>
+          <w:sz w:val="24"/>
+          <w:szCs w:val="24"/>
+        </w:rPr>
+        <w:t>Syntax: let arr: (type1 | type2)[] = [values];</w:t>
+      </w:r>
+    </w:p>
+    <w:p>
+      <w:pPr>
+        <w:rPr>
+          <w:rFonts w:hint="default" w:ascii="Times New Roman" w:hAnsi="Times New Roman" w:cs="Times New Roman"/>
+          <w:color w:val="auto"/>
+          <w:sz w:val="24"/>
+          <w:szCs w:val="24"/>
+        </w:rPr>
+      </w:pPr>
+      <w:r>
+        <w:rPr>
+          <w:rFonts w:hint="default" w:ascii="Times New Roman" w:hAnsi="Times New Roman" w:cs="Times New Roman"/>
+          <w:color w:val="auto"/>
+          <w:sz w:val="24"/>
+          <w:szCs w:val="24"/>
+        </w:rPr>
+        <w:t>Use: Allows multiple types (but still type-checked).</w:t>
+      </w:r>
+    </w:p>
+    <w:p>
+      <w:pPr>
+        <w:rPr>
+          <w:rFonts w:hint="default" w:ascii="Times New Roman" w:hAnsi="Times New Roman" w:cs="Times New Roman"/>
+          <w:color w:val="auto"/>
+          <w:sz w:val="24"/>
+          <w:szCs w:val="24"/>
+        </w:rPr>
+      </w:pPr>
+      <w:r>
+        <w:rPr>
+          <w:rFonts w:hint="default" w:ascii="Times New Roman" w:hAnsi="Times New Roman" w:cs="Times New Roman"/>
+          <w:color w:val="auto"/>
+          <w:sz w:val="24"/>
+          <w:szCs w:val="24"/>
+        </w:rPr>
+        <w:t>Example:</w:t>
+      </w:r>
+    </w:p>
+    <w:p>
+      <w:pPr>
+        <w:pStyle w:val="249"/>
+        <w:rPr>
+          <w:rFonts w:hint="default" w:ascii="Times New Roman" w:hAnsi="Times New Roman" w:cs="Times New Roman"/>
+          <w:color w:val="auto"/>
+          <w:sz w:val="24"/>
+          <w:szCs w:val="24"/>
+        </w:rPr>
+      </w:pPr>
+      <w:r>
+        <w:rPr>
+          <w:rFonts w:hint="default" w:ascii="Times New Roman" w:hAnsi="Times New Roman" w:cs="Times New Roman"/>
+          <w:color w:val="auto"/>
+          <w:sz w:val="24"/>
+          <w:szCs w:val="24"/>
+        </w:rPr>
+        <w:t>let data: (string | number)[] = ["Admin", 1];</w:t>
+      </w:r>
+      <w:r>
+        <w:rPr>
+          <w:rFonts w:hint="default" w:ascii="Times New Roman" w:hAnsi="Times New Roman" w:cs="Times New Roman"/>
+          <w:color w:val="auto"/>
+          <w:sz w:val="24"/>
+          <w:szCs w:val="24"/>
+        </w:rPr>
+        <w:br w:type="textWrapping"/>
+      </w:r>
+      <w:r>
+        <w:rPr>
+          <w:rFonts w:hint="default" w:ascii="Times New Roman" w:hAnsi="Times New Roman" w:cs="Times New Roman"/>
+          <w:color w:val="auto"/>
+          <w:sz w:val="24"/>
+          <w:szCs w:val="24"/>
+        </w:rPr>
+        <w:t>data.push("User");   // ✅</w:t>
+      </w:r>
+      <w:r>
+        <w:rPr>
+          <w:rFonts w:hint="default" w:ascii="Times New Roman" w:hAnsi="Times New Roman" w:cs="Times New Roman"/>
+          <w:color w:val="auto"/>
+          <w:sz w:val="24"/>
+          <w:szCs w:val="24"/>
+        </w:rPr>
+        <w:br w:type="textWrapping"/>
+      </w:r>
+      <w:r>
+        <w:rPr>
+          <w:rFonts w:hint="default" w:ascii="Times New Roman" w:hAnsi="Times New Roman" w:cs="Times New Roman"/>
+          <w:color w:val="auto"/>
+          <w:sz w:val="24"/>
+          <w:szCs w:val="24"/>
+        </w:rPr>
+        <w:t>data.push(2);        // ✅</w:t>
+      </w:r>
+      <w:r>
+        <w:rPr>
+          <w:rFonts w:hint="default" w:ascii="Times New Roman" w:hAnsi="Times New Roman" w:cs="Times New Roman"/>
+          <w:color w:val="auto"/>
+          <w:sz w:val="24"/>
+          <w:szCs w:val="24"/>
+        </w:rPr>
+        <w:br w:type="textWrapping"/>
+      </w:r>
+      <w:r>
+        <w:rPr>
+          <w:rFonts w:hint="default" w:ascii="Times New Roman" w:hAnsi="Times New Roman" w:cs="Times New Roman"/>
+          <w:color w:val="auto"/>
+          <w:sz w:val="24"/>
+          <w:szCs w:val="24"/>
+        </w:rPr>
+        <w:t>data.push(true);     // ❌</w:t>
+      </w:r>
+      <w:r>
+        <w:rPr>
+          <w:rFonts w:hint="default" w:ascii="Times New Roman" w:hAnsi="Times New Roman" w:cs="Times New Roman"/>
+          <w:color w:val="auto"/>
+          <w:sz w:val="24"/>
+          <w:szCs w:val="24"/>
+        </w:rPr>
+        <w:br w:type="textWrapping"/>
+      </w:r>
+    </w:p>
+    <w:p>
+      <w:pPr>
+        <w:pStyle w:val="3"/>
+        <w:rPr>
+          <w:rFonts w:hint="default" w:ascii="Times New Roman" w:hAnsi="Times New Roman" w:cs="Times New Roman"/>
+          <w:color w:val="auto"/>
+          <w:sz w:val="24"/>
+          <w:szCs w:val="24"/>
+        </w:rPr>
+      </w:pPr>
+      <w:r>
+        <w:rPr>
+          <w:rFonts w:hint="default" w:ascii="Times New Roman" w:hAnsi="Times New Roman" w:cs="Times New Roman"/>
+          <w:color w:val="auto"/>
+          <w:sz w:val="24"/>
+          <w:szCs w:val="24"/>
+        </w:rPr>
+        <w:t>3. Readonly Arrays</w:t>
+      </w:r>
+    </w:p>
+    <w:p>
+      <w:pPr>
+        <w:rPr>
+          <w:rFonts w:hint="default" w:ascii="Times New Roman" w:hAnsi="Times New Roman" w:cs="Times New Roman"/>
+          <w:color w:val="auto"/>
+          <w:sz w:val="24"/>
+          <w:szCs w:val="24"/>
+        </w:rPr>
+      </w:pPr>
+      <w:r>
+        <w:rPr>
+          <w:rFonts w:hint="default" w:ascii="Times New Roman" w:hAnsi="Times New Roman" w:cs="Times New Roman"/>
+          <w:color w:val="auto"/>
+          <w:sz w:val="24"/>
+          <w:szCs w:val="24"/>
+        </w:rPr>
+        <w:t>Syntax: readonly type[]</w:t>
+      </w:r>
+    </w:p>
+    <w:p>
+      <w:pPr>
+        <w:rPr>
+          <w:rFonts w:hint="default" w:ascii="Times New Roman" w:hAnsi="Times New Roman" w:cs="Times New Roman"/>
+          <w:color w:val="auto"/>
+          <w:sz w:val="24"/>
+          <w:szCs w:val="24"/>
+        </w:rPr>
+      </w:pPr>
+      <w:r>
+        <w:rPr>
+          <w:rFonts w:hint="default" w:ascii="Times New Roman" w:hAnsi="Times New Roman" w:cs="Times New Roman"/>
+          <w:color w:val="auto"/>
+          <w:sz w:val="24"/>
+          <w:szCs w:val="24"/>
+        </w:rPr>
+        <w:t>Use: Makes the array immutable (no push/pop/splice).</w:t>
+      </w:r>
+    </w:p>
+    <w:p>
+      <w:pPr>
+        <w:rPr>
+          <w:rFonts w:hint="default" w:ascii="Times New Roman" w:hAnsi="Times New Roman" w:cs="Times New Roman"/>
+          <w:color w:val="auto"/>
+          <w:sz w:val="24"/>
+          <w:szCs w:val="24"/>
+        </w:rPr>
+      </w:pPr>
+      <w:r>
+        <w:rPr>
+          <w:rFonts w:hint="default" w:ascii="Times New Roman" w:hAnsi="Times New Roman" w:cs="Times New Roman"/>
+          <w:color w:val="auto"/>
+          <w:sz w:val="24"/>
+          <w:szCs w:val="24"/>
+        </w:rPr>
+        <w:t>Example:</w:t>
+      </w:r>
+    </w:p>
+    <w:p>
+      <w:pPr>
+        <w:pStyle w:val="249"/>
+        <w:rPr>
+          <w:rFonts w:hint="default" w:ascii="Times New Roman" w:hAnsi="Times New Roman" w:cs="Times New Roman"/>
+          <w:color w:val="auto"/>
+          <w:sz w:val="24"/>
+          <w:szCs w:val="24"/>
+        </w:rPr>
+      </w:pPr>
+      <w:r>
+        <w:rPr>
+          <w:rFonts w:hint="default" w:ascii="Times New Roman" w:hAnsi="Times New Roman" w:cs="Times New Roman"/>
+          <w:color w:val="auto"/>
+          <w:sz w:val="24"/>
+          <w:szCs w:val="24"/>
+        </w:rPr>
+        <w:t>let roles: readonly string[] = ["view", "edit"];</w:t>
+      </w:r>
+      <w:r>
+        <w:rPr>
+          <w:rFonts w:hint="default" w:ascii="Times New Roman" w:hAnsi="Times New Roman" w:cs="Times New Roman"/>
+          <w:color w:val="auto"/>
+          <w:sz w:val="24"/>
+          <w:szCs w:val="24"/>
+        </w:rPr>
+        <w:br w:type="textWrapping"/>
+      </w:r>
+      <w:r>
+        <w:rPr>
+          <w:rFonts w:hint="default" w:ascii="Times New Roman" w:hAnsi="Times New Roman" w:cs="Times New Roman"/>
+          <w:color w:val="auto"/>
+          <w:sz w:val="24"/>
+          <w:szCs w:val="24"/>
+        </w:rPr>
+        <w:t>roles.push("delete");      // ❌ Error</w:t>
+      </w:r>
+      <w:r>
+        <w:rPr>
+          <w:rFonts w:hint="default" w:ascii="Times New Roman" w:hAnsi="Times New Roman" w:cs="Times New Roman"/>
+          <w:color w:val="auto"/>
+          <w:sz w:val="24"/>
+          <w:szCs w:val="24"/>
+        </w:rPr>
+        <w:br w:type="textWrapping"/>
+      </w:r>
+      <w:r>
+        <w:rPr>
+          <w:rFonts w:hint="default" w:ascii="Times New Roman" w:hAnsi="Times New Roman" w:cs="Times New Roman"/>
+          <w:color w:val="auto"/>
+          <w:sz w:val="24"/>
+          <w:szCs w:val="24"/>
+        </w:rPr>
+        <w:t>roles[0] = "readonly";     // ❌ Error</w:t>
+      </w:r>
+      <w:r>
+        <w:rPr>
+          <w:rFonts w:hint="default" w:ascii="Times New Roman" w:hAnsi="Times New Roman" w:cs="Times New Roman"/>
+          <w:color w:val="auto"/>
+          <w:sz w:val="24"/>
+          <w:szCs w:val="24"/>
+        </w:rPr>
+        <w:br w:type="textWrapping"/>
+      </w:r>
+    </w:p>
+    <w:p>
+      <w:pPr>
+        <w:pStyle w:val="3"/>
+        <w:rPr>
+          <w:rFonts w:hint="default" w:ascii="Times New Roman" w:hAnsi="Times New Roman" w:cs="Times New Roman"/>
+          <w:color w:val="auto"/>
+          <w:sz w:val="24"/>
+          <w:szCs w:val="24"/>
+        </w:rPr>
+      </w:pPr>
+      <w:r>
+        <w:rPr>
+          <w:rFonts w:hint="default" w:ascii="Times New Roman" w:hAnsi="Times New Roman" w:cs="Times New Roman"/>
+          <w:color w:val="auto"/>
+          <w:sz w:val="24"/>
+          <w:szCs w:val="24"/>
+        </w:rPr>
+        <w:t>4. Type Inference &amp; any[]</w:t>
+      </w:r>
+    </w:p>
+    <w:p>
+      <w:pPr>
+        <w:rPr>
+          <w:rFonts w:hint="default" w:ascii="Times New Roman" w:hAnsi="Times New Roman" w:cs="Times New Roman"/>
+          <w:color w:val="auto"/>
+          <w:sz w:val="24"/>
+          <w:szCs w:val="24"/>
+        </w:rPr>
+      </w:pPr>
+      <w:r>
+        <w:rPr>
+          <w:rFonts w:hint="default" w:ascii="Times New Roman" w:hAnsi="Times New Roman" w:cs="Times New Roman"/>
+          <w:color w:val="auto"/>
+          <w:sz w:val="24"/>
+          <w:szCs w:val="24"/>
+        </w:rPr>
+        <w:t>Inference: TypeScript auto-detects types.</w:t>
+      </w:r>
+    </w:p>
+    <w:p>
+      <w:pPr>
+        <w:pStyle w:val="249"/>
+        <w:rPr>
+          <w:rFonts w:hint="default" w:ascii="Times New Roman" w:hAnsi="Times New Roman" w:cs="Times New Roman"/>
+          <w:color w:val="auto"/>
+          <w:sz w:val="24"/>
+          <w:szCs w:val="24"/>
+        </w:rPr>
+      </w:pPr>
+      <w:r>
+        <w:rPr>
+          <w:rFonts w:hint="default" w:ascii="Times New Roman" w:hAnsi="Times New Roman" w:cs="Times New Roman"/>
+          <w:color w:val="auto"/>
+          <w:sz w:val="24"/>
+          <w:szCs w:val="24"/>
+        </w:rPr>
+        <w:t>let mixed = [1, "two"];  // inferred as (string | number)[]</w:t>
+      </w:r>
+      <w:r>
+        <w:rPr>
+          <w:rFonts w:hint="default" w:ascii="Times New Roman" w:hAnsi="Times New Roman" w:cs="Times New Roman"/>
+          <w:color w:val="auto"/>
+          <w:sz w:val="24"/>
+          <w:szCs w:val="24"/>
+        </w:rPr>
+        <w:br w:type="textWrapping"/>
+      </w:r>
+    </w:p>
+    <w:p>
+      <w:pPr>
+        <w:rPr>
+          <w:rFonts w:hint="default" w:ascii="Times New Roman" w:hAnsi="Times New Roman" w:cs="Times New Roman"/>
+          <w:color w:val="auto"/>
+          <w:sz w:val="24"/>
+          <w:szCs w:val="24"/>
+        </w:rPr>
+      </w:pPr>
+      <w:r>
+        <w:rPr>
+          <w:rFonts w:hint="default" w:ascii="Times New Roman" w:hAnsi="Times New Roman" w:cs="Times New Roman"/>
+          <w:color w:val="auto"/>
+          <w:sz w:val="24"/>
+          <w:szCs w:val="24"/>
+        </w:rPr>
+        <w:t>any[]: Accepts any type (no type safety).</w:t>
+      </w:r>
+    </w:p>
+    <w:p>
+      <w:pPr>
+        <w:pStyle w:val="249"/>
+        <w:rPr>
+          <w:rFonts w:hint="default" w:ascii="Times New Roman" w:hAnsi="Times New Roman" w:cs="Times New Roman"/>
+          <w:color w:val="auto"/>
+          <w:sz w:val="24"/>
+          <w:szCs w:val="24"/>
+        </w:rPr>
+      </w:pPr>
+      <w:r>
+        <w:rPr>
+          <w:rFonts w:hint="default" w:ascii="Times New Roman" w:hAnsi="Times New Roman" w:cs="Times New Roman"/>
+          <w:color w:val="auto"/>
+          <w:sz w:val="24"/>
+          <w:szCs w:val="24"/>
+        </w:rPr>
+        <w:t>let stuff: any[] = [1, "text", {}, null];</w:t>
+      </w:r>
+      <w:r>
+        <w:rPr>
+          <w:rFonts w:hint="default" w:ascii="Times New Roman" w:hAnsi="Times New Roman" w:cs="Times New Roman"/>
+          <w:color w:val="auto"/>
+          <w:sz w:val="24"/>
+          <w:szCs w:val="24"/>
+        </w:rPr>
+        <w:br w:type="textWrapping"/>
+      </w:r>
+      <w:r>
+        <w:rPr>
+          <w:rFonts w:hint="default" w:ascii="Times New Roman" w:hAnsi="Times New Roman" w:cs="Times New Roman"/>
+          <w:color w:val="auto"/>
+          <w:sz w:val="24"/>
+          <w:szCs w:val="24"/>
+        </w:rPr>
+        <w:t>stuff.push(true);        // ✅ OK</w:t>
+      </w:r>
+      <w:r>
+        <w:rPr>
+          <w:rFonts w:hint="default" w:ascii="Times New Roman" w:hAnsi="Times New Roman" w:cs="Times New Roman"/>
+          <w:color w:val="auto"/>
+          <w:sz w:val="24"/>
+          <w:szCs w:val="24"/>
+        </w:rPr>
+        <w:br w:type="textWrapping"/>
+      </w:r>
+    </w:p>
+    <w:p>
+      <w:pPr>
+        <w:pStyle w:val="3"/>
+        <w:rPr>
+          <w:rFonts w:hint="default" w:ascii="Times New Roman" w:hAnsi="Times New Roman" w:cs="Times New Roman"/>
+          <w:color w:val="auto"/>
+          <w:sz w:val="24"/>
+          <w:szCs w:val="24"/>
+        </w:rPr>
+      </w:pPr>
+      <w:r>
+        <w:rPr>
+          <w:rFonts w:hint="default" w:ascii="Times New Roman" w:hAnsi="Times New Roman" w:cs="Times New Roman"/>
+          <w:color w:val="auto"/>
+          <w:sz w:val="24"/>
+          <w:szCs w:val="24"/>
+        </w:rPr>
+        <w:t>5. Suppressing Errors in TypeScript</w:t>
+      </w:r>
+    </w:p>
+    <w:p>
+      <w:pPr>
+        <w:rPr>
+          <w:rFonts w:hint="default" w:ascii="Times New Roman" w:hAnsi="Times New Roman" w:cs="Times New Roman"/>
+          <w:color w:val="auto"/>
+          <w:sz w:val="24"/>
+          <w:szCs w:val="24"/>
+        </w:rPr>
+      </w:pPr>
+      <w:r>
+        <w:rPr>
+          <w:rFonts w:hint="default" w:ascii="Times New Roman" w:hAnsi="Times New Roman" w:cs="Times New Roman"/>
+          <w:color w:val="auto"/>
+          <w:sz w:val="24"/>
+          <w:szCs w:val="24"/>
+        </w:rPr>
+        <w:t>`// @ts-ignore`: Ignores next line’s error (⚠️ risky).</w:t>
+      </w:r>
+    </w:p>
+    <w:p>
+      <w:pPr>
+        <w:pStyle w:val="249"/>
+        <w:rPr>
+          <w:rFonts w:hint="default" w:ascii="Times New Roman" w:hAnsi="Times New Roman" w:cs="Times New Roman"/>
+          <w:color w:val="auto"/>
+          <w:sz w:val="24"/>
+          <w:szCs w:val="24"/>
+        </w:rPr>
+      </w:pPr>
+      <w:r>
+        <w:rPr>
+          <w:rFonts w:hint="default" w:ascii="Times New Roman" w:hAnsi="Times New Roman" w:cs="Times New Roman"/>
+          <w:color w:val="auto"/>
+          <w:sz w:val="24"/>
+          <w:szCs w:val="24"/>
+        </w:rPr>
+        <w:t>// @ts-ignore</w:t>
+      </w:r>
+      <w:r>
+        <w:rPr>
+          <w:rFonts w:hint="default" w:ascii="Times New Roman" w:hAnsi="Times New Roman" w:cs="Times New Roman"/>
+          <w:color w:val="auto"/>
+          <w:sz w:val="24"/>
+          <w:szCs w:val="24"/>
+        </w:rPr>
+        <w:br w:type="textWrapping"/>
+      </w:r>
+      <w:r>
+        <w:rPr>
+          <w:rFonts w:hint="default" w:ascii="Times New Roman" w:hAnsi="Times New Roman" w:cs="Times New Roman"/>
+          <w:color w:val="auto"/>
+          <w:sz w:val="24"/>
+          <w:szCs w:val="24"/>
+        </w:rPr>
+        <w:t>arr.push(1);  // Error suppressed</w:t>
+      </w:r>
+      <w:r>
+        <w:rPr>
+          <w:rFonts w:hint="default" w:ascii="Times New Roman" w:hAnsi="Times New Roman" w:cs="Times New Roman"/>
+          <w:color w:val="auto"/>
+          <w:sz w:val="24"/>
+          <w:szCs w:val="24"/>
+        </w:rPr>
+        <w:br w:type="textWrapping"/>
+      </w:r>
+    </w:p>
+    <w:p>
+      <w:pPr>
+        <w:rPr>
+          <w:rFonts w:hint="default" w:ascii="Times New Roman" w:hAnsi="Times New Roman" w:cs="Times New Roman"/>
+          <w:color w:val="auto"/>
+          <w:sz w:val="24"/>
+          <w:szCs w:val="24"/>
+        </w:rPr>
+      </w:pPr>
+      <w:r>
+        <w:rPr>
+          <w:rFonts w:hint="default" w:ascii="Times New Roman" w:hAnsi="Times New Roman" w:cs="Times New Roman"/>
+          <w:color w:val="auto"/>
+          <w:sz w:val="24"/>
+          <w:szCs w:val="24"/>
+        </w:rPr>
+        <w:t>`// @ts-expect-error` (✅ Better): Suppresses expected error, alerts if no error.</w:t>
+      </w:r>
+    </w:p>
+    <w:p>
+      <w:pPr>
+        <w:rPr>
+          <w:rFonts w:hint="default" w:ascii="Times New Roman" w:hAnsi="Times New Roman" w:cs="Times New Roman"/>
+          <w:color w:val="auto"/>
+          <w:sz w:val="24"/>
+          <w:szCs w:val="24"/>
+        </w:rPr>
+      </w:pPr>
+      <w:r>
+        <w:rPr>
+          <w:rFonts w:hint="default" w:ascii="Times New Roman" w:hAnsi="Times New Roman" w:cs="Times New Roman"/>
+          <w:color w:val="auto"/>
+          <w:sz w:val="24"/>
+          <w:szCs w:val="24"/>
+        </w:rPr>
+        <w:t>Example:</w:t>
+      </w:r>
+    </w:p>
+    <w:p>
+      <w:pPr>
+        <w:pStyle w:val="249"/>
+        <w:rPr>
+          <w:rFonts w:hint="default" w:ascii="Times New Roman" w:hAnsi="Times New Roman" w:cs="Times New Roman"/>
+          <w:color w:val="auto"/>
+          <w:sz w:val="24"/>
+          <w:szCs w:val="24"/>
+        </w:rPr>
+      </w:pPr>
+      <w:r>
+        <w:rPr>
+          <w:rFonts w:hint="default" w:ascii="Times New Roman" w:hAnsi="Times New Roman" w:cs="Times New Roman"/>
+          <w:color w:val="auto"/>
+          <w:sz w:val="24"/>
+          <w:szCs w:val="24"/>
+        </w:rPr>
+        <w:t>// @ts-expect-error</w:t>
+      </w:r>
+      <w:r>
+        <w:rPr>
+          <w:rFonts w:hint="default" w:ascii="Times New Roman" w:hAnsi="Times New Roman" w:cs="Times New Roman"/>
+          <w:color w:val="auto"/>
+          <w:sz w:val="24"/>
+          <w:szCs w:val="24"/>
+        </w:rPr>
+        <w:br w:type="textWrapping"/>
+      </w:r>
+      <w:r>
+        <w:rPr>
+          <w:rFonts w:hint="default" w:ascii="Times New Roman" w:hAnsi="Times New Roman" w:cs="Times New Roman"/>
+          <w:color w:val="auto"/>
+          <w:sz w:val="24"/>
+          <w:szCs w:val="24"/>
+        </w:rPr>
+        <w:t>roles.push("admin");</w:t>
+      </w:r>
+      <w:r>
+        <w:rPr>
+          <w:rFonts w:hint="default" w:ascii="Times New Roman" w:hAnsi="Times New Roman" w:cs="Times New Roman"/>
+          <w:color w:val="auto"/>
+          <w:sz w:val="24"/>
+          <w:szCs w:val="24"/>
+        </w:rPr>
+        <w:br w:type="textWrapping"/>
+      </w:r>
+    </w:p>
+    <w:p>
+      <w:pPr>
+        <w:pStyle w:val="3"/>
+        <w:rPr>
+          <w:rFonts w:hint="default" w:ascii="Times New Roman" w:hAnsi="Times New Roman" w:cs="Times New Roman"/>
+          <w:color w:val="auto"/>
+          <w:sz w:val="24"/>
+          <w:szCs w:val="24"/>
+        </w:rPr>
+      </w:pPr>
+      <w:r>
+        <w:rPr>
+          <w:rFonts w:hint="default" w:ascii="Times New Roman" w:hAnsi="Times New Roman" w:cs="Times New Roman"/>
+          <w:color w:val="auto"/>
+          <w:sz w:val="24"/>
+          <w:szCs w:val="24"/>
+        </w:rPr>
+        <w:t>🔁 Quick Summary Table</w:t>
+      </w:r>
+    </w:p>
+    <w:tbl>
+      <w:tblPr>
+        <w:tblStyle w:val="12"/>
+        <w:tblW w:w="0" w:type="auto"/>
+        <w:tblInd w:w="0" w:type="dxa"/>
+        <w:tblLayout w:type="autofit"/>
+        <w:tblCellMar>
+          <w:top w:w="0" w:type="dxa"/>
+          <w:left w:w="108" w:type="dxa"/>
+          <w:bottom w:w="0" w:type="dxa"/>
+          <w:right w:w="108" w:type="dxa"/>
+        </w:tblCellMar>
+      </w:tblPr>
+      <w:tblGrid>
+        <w:gridCol w:w="4320"/>
+        <w:gridCol w:w="4320"/>
+      </w:tblGrid>
+      <w:tr>
+        <w:tblPrEx>
+          <w:tblCellMar>
+            <w:top w:w="0" w:type="dxa"/>
+            <w:left w:w="108" w:type="dxa"/>
+            <w:bottom w:w="0" w:type="dxa"/>
+            <w:right w:w="108" w:type="dxa"/>
+          </w:tblCellMar>
+        </w:tblPrEx>
+        <w:tc>
+          <w:tcPr>
+            <w:tcW w:w="4320" w:type="dxa"/>
+          </w:tcPr>
+          <w:p>
+            <w:pPr>
+              <w:rPr>
+                <w:rFonts w:hint="default" w:ascii="Times New Roman" w:hAnsi="Times New Roman" w:cs="Times New Roman"/>
+                <w:color w:val="auto"/>
+                <w:sz w:val="24"/>
+                <w:szCs w:val="24"/>
+              </w:rPr>
+            </w:pPr>
+            <w:r>
+              <w:rPr>
+                <w:rFonts w:hint="default" w:ascii="Times New Roman" w:hAnsi="Times New Roman" w:cs="Times New Roman"/>
+                <w:color w:val="auto"/>
+                <w:sz w:val="24"/>
+                <w:szCs w:val="24"/>
+              </w:rPr>
+              <w:t>Syntax</w:t>
+            </w:r>
+          </w:p>
+        </w:tc>
+        <w:tc>
+          <w:tcPr>
+            <w:tcW w:w="4320" w:type="dxa"/>
+          </w:tcPr>
+          <w:p>
+            <w:pPr>
+              <w:rPr>
+                <w:rFonts w:hint="default" w:ascii="Times New Roman" w:hAnsi="Times New Roman" w:cs="Times New Roman"/>
+                <w:color w:val="auto"/>
+                <w:sz w:val="24"/>
+                <w:szCs w:val="24"/>
+              </w:rPr>
+            </w:pPr>
+            <w:r>
+              <w:rPr>
+                <w:rFonts w:hint="default" w:ascii="Times New Roman" w:hAnsi="Times New Roman" w:cs="Times New Roman"/>
+                <w:color w:val="auto"/>
+                <w:sz w:val="24"/>
+                <w:szCs w:val="24"/>
+              </w:rPr>
+              <w:t>Meaning</w:t>
+            </w:r>
+          </w:p>
+        </w:tc>
+      </w:tr>
+      <w:tr>
+        <w:tblPrEx>
+          <w:tblCellMar>
+            <w:top w:w="0" w:type="dxa"/>
+            <w:left w:w="108" w:type="dxa"/>
+            <w:bottom w:w="0" w:type="dxa"/>
+            <w:right w:w="108" w:type="dxa"/>
+          </w:tblCellMar>
+        </w:tblPrEx>
+        <w:tc>
+          <w:tcPr>
+            <w:tcW w:w="4320" w:type="dxa"/>
+          </w:tcPr>
+          <w:p>
+            <w:pPr>
+              <w:rPr>
+                <w:rFonts w:hint="default" w:ascii="Times New Roman" w:hAnsi="Times New Roman" w:cs="Times New Roman"/>
+                <w:color w:val="auto"/>
+                <w:sz w:val="24"/>
+                <w:szCs w:val="24"/>
+              </w:rPr>
+            </w:pPr>
+            <w:r>
+              <w:rPr>
+                <w:rFonts w:hint="default" w:ascii="Times New Roman" w:hAnsi="Times New Roman" w:cs="Times New Roman"/>
+                <w:color w:val="auto"/>
+                <w:sz w:val="24"/>
+                <w:szCs w:val="24"/>
+              </w:rPr>
+              <w:t>number[]</w:t>
+            </w:r>
+          </w:p>
+        </w:tc>
+        <w:tc>
+          <w:tcPr>
+            <w:tcW w:w="4320" w:type="dxa"/>
+          </w:tcPr>
+          <w:p>
+            <w:pPr>
+              <w:rPr>
+                <w:rFonts w:hint="default" w:ascii="Times New Roman" w:hAnsi="Times New Roman" w:cs="Times New Roman"/>
+                <w:color w:val="auto"/>
+                <w:sz w:val="24"/>
+                <w:szCs w:val="24"/>
+              </w:rPr>
+            </w:pPr>
+            <w:r>
+              <w:rPr>
+                <w:rFonts w:hint="default" w:ascii="Times New Roman" w:hAnsi="Times New Roman" w:cs="Times New Roman"/>
+                <w:color w:val="auto"/>
+                <w:sz w:val="24"/>
+                <w:szCs w:val="24"/>
+              </w:rPr>
+              <w:t>Array of numbers only</w:t>
+            </w:r>
+          </w:p>
+        </w:tc>
+      </w:tr>
+      <w:tr>
+        <w:tblPrEx>
+          <w:tblCellMar>
+            <w:top w:w="0" w:type="dxa"/>
+            <w:left w:w="108" w:type="dxa"/>
+            <w:bottom w:w="0" w:type="dxa"/>
+            <w:right w:w="108" w:type="dxa"/>
+          </w:tblCellMar>
+        </w:tblPrEx>
+        <w:tc>
+          <w:tcPr>
+            <w:tcW w:w="4320" w:type="dxa"/>
+          </w:tcPr>
+          <w:p>
+            <w:pPr>
+              <w:rPr>
+                <w:rFonts w:hint="default" w:ascii="Times New Roman" w:hAnsi="Times New Roman" w:cs="Times New Roman"/>
+                <w:color w:val="auto"/>
+                <w:sz w:val="24"/>
+                <w:szCs w:val="24"/>
+              </w:rPr>
+            </w:pPr>
+            <w:r>
+              <w:rPr>
+                <w:rFonts w:hint="default" w:ascii="Times New Roman" w:hAnsi="Times New Roman" w:cs="Times New Roman"/>
+                <w:color w:val="auto"/>
+                <w:sz w:val="24"/>
+                <w:szCs w:val="24"/>
+              </w:rPr>
+              <w:t>(string | number)[]</w:t>
+            </w:r>
+          </w:p>
+        </w:tc>
+        <w:tc>
+          <w:tcPr>
+            <w:tcW w:w="4320" w:type="dxa"/>
+          </w:tcPr>
+          <w:p>
+            <w:pPr>
+              <w:rPr>
+                <w:rFonts w:hint="default" w:ascii="Times New Roman" w:hAnsi="Times New Roman" w:cs="Times New Roman"/>
+                <w:color w:val="auto"/>
+                <w:sz w:val="24"/>
+                <w:szCs w:val="24"/>
+              </w:rPr>
+            </w:pPr>
+            <w:r>
+              <w:rPr>
+                <w:rFonts w:hint="default" w:ascii="Times New Roman" w:hAnsi="Times New Roman" w:cs="Times New Roman"/>
+                <w:color w:val="auto"/>
+                <w:sz w:val="24"/>
+                <w:szCs w:val="24"/>
+              </w:rPr>
+              <w:t>Array of strings or numbers</w:t>
+            </w:r>
+          </w:p>
+        </w:tc>
+      </w:tr>
+      <w:tr>
+        <w:tblPrEx>
+          <w:tblCellMar>
+            <w:top w:w="0" w:type="dxa"/>
+            <w:left w:w="108" w:type="dxa"/>
+            <w:bottom w:w="0" w:type="dxa"/>
+            <w:right w:w="108" w:type="dxa"/>
+          </w:tblCellMar>
+        </w:tblPrEx>
+        <w:tc>
+          <w:tcPr>
+            <w:tcW w:w="4320" w:type="dxa"/>
+          </w:tcPr>
+          <w:p>
+            <w:pPr>
+              <w:rPr>
+                <w:rFonts w:hint="default" w:ascii="Times New Roman" w:hAnsi="Times New Roman" w:cs="Times New Roman"/>
+                <w:color w:val="auto"/>
+                <w:sz w:val="24"/>
+                <w:szCs w:val="24"/>
+              </w:rPr>
+            </w:pPr>
+            <w:r>
+              <w:rPr>
+                <w:rFonts w:hint="default" w:ascii="Times New Roman" w:hAnsi="Times New Roman" w:cs="Times New Roman"/>
+                <w:color w:val="auto"/>
+                <w:sz w:val="24"/>
+                <w:szCs w:val="24"/>
+              </w:rPr>
+              <w:t>readonly string[]</w:t>
+            </w:r>
+          </w:p>
+        </w:tc>
+        <w:tc>
+          <w:tcPr>
+            <w:tcW w:w="4320" w:type="dxa"/>
+          </w:tcPr>
+          <w:p>
+            <w:pPr>
+              <w:rPr>
+                <w:rFonts w:hint="default" w:ascii="Times New Roman" w:hAnsi="Times New Roman" w:cs="Times New Roman"/>
+                <w:color w:val="auto"/>
+                <w:sz w:val="24"/>
+                <w:szCs w:val="24"/>
+              </w:rPr>
+            </w:pPr>
+            <w:r>
+              <w:rPr>
+                <w:rFonts w:hint="default" w:ascii="Times New Roman" w:hAnsi="Times New Roman" w:cs="Times New Roman"/>
+                <w:color w:val="auto"/>
+                <w:sz w:val="24"/>
+                <w:szCs w:val="24"/>
+              </w:rPr>
+              <w:t>Immutable string array</w:t>
+            </w:r>
+          </w:p>
+        </w:tc>
+      </w:tr>
+      <w:tr>
+        <w:tblPrEx>
+          <w:tblCellMar>
+            <w:top w:w="0" w:type="dxa"/>
+            <w:left w:w="108" w:type="dxa"/>
+            <w:bottom w:w="0" w:type="dxa"/>
+            <w:right w:w="108" w:type="dxa"/>
+          </w:tblCellMar>
+        </w:tblPrEx>
+        <w:tc>
+          <w:tcPr>
+            <w:tcW w:w="4320" w:type="dxa"/>
+          </w:tcPr>
+          <w:p>
+            <w:pPr>
+              <w:rPr>
+                <w:rFonts w:hint="default" w:ascii="Times New Roman" w:hAnsi="Times New Roman" w:cs="Times New Roman"/>
+                <w:color w:val="auto"/>
+                <w:sz w:val="24"/>
+                <w:szCs w:val="24"/>
+              </w:rPr>
+            </w:pPr>
+            <w:r>
+              <w:rPr>
+                <w:rFonts w:hint="default" w:ascii="Times New Roman" w:hAnsi="Times New Roman" w:cs="Times New Roman"/>
+                <w:color w:val="auto"/>
+                <w:sz w:val="24"/>
+                <w:szCs w:val="24"/>
+              </w:rPr>
+              <w:t>any[]</w:t>
+            </w:r>
+          </w:p>
+        </w:tc>
+        <w:tc>
+          <w:tcPr>
+            <w:tcW w:w="4320" w:type="dxa"/>
+          </w:tcPr>
+          <w:p>
+            <w:pPr>
+              <w:rPr>
+                <w:rFonts w:hint="default" w:ascii="Times New Roman" w:hAnsi="Times New Roman" w:cs="Times New Roman"/>
+                <w:color w:val="auto"/>
+                <w:sz w:val="24"/>
+                <w:szCs w:val="24"/>
+              </w:rPr>
+            </w:pPr>
+            <w:r>
+              <w:rPr>
+                <w:rFonts w:hint="default" w:ascii="Times New Roman" w:hAnsi="Times New Roman" w:cs="Times New Roman"/>
+                <w:color w:val="auto"/>
+                <w:sz w:val="24"/>
+                <w:szCs w:val="24"/>
+              </w:rPr>
+              <w:t>Accepts any type (⚠️ avoid if possible)</w:t>
+            </w:r>
+          </w:p>
+        </w:tc>
+      </w:tr>
+    </w:tbl>
+    <w:p>
+      <w:pPr>
+        <w:rPr>
+          <w:rFonts w:hint="default" w:ascii="Times New Roman" w:hAnsi="Times New Roman" w:cs="Times New Roman"/>
+          <w:color w:val="auto"/>
+          <w:sz w:val="24"/>
+          <w:szCs w:val="24"/>
+        </w:rPr>
+      </w:pPr>
+    </w:p>
+    <w:p>
+      <w:pPr>
+        <w:rPr>
+          <w:rFonts w:hint="default" w:ascii="Times New Roman" w:hAnsi="Times New Roman" w:cs="Times New Roman"/>
+          <w:color w:val="auto"/>
+          <w:sz w:val="24"/>
+          <w:szCs w:val="24"/>
+          <w:lang w:val="en-US" w:eastAsia="zh-CN"/>
         </w:rPr>
       </w:pPr>
     </w:p>

--- a/TypeScript.docx
+++ b/TypeScript.docx
@@ -400,7 +400,6 @@
             <w:insideH w:val="none" w:color="auto" w:sz="0" w:space="0"/>
             <w:insideV w:val="none" w:color="auto" w:sz="0" w:space="0"/>
           </w:tblBorders>
-          <w:shd w:val="clear" w:color="auto" w:fill="auto"/>
           <w:tblCellMar>
             <w:top w:w="15" w:type="dxa"/>
             <w:left w:w="15" w:type="dxa"/>
@@ -528,7 +527,6 @@
             <w:insideH w:val="none" w:color="auto" w:sz="0" w:space="0"/>
             <w:insideV w:val="none" w:color="auto" w:sz="0" w:space="0"/>
           </w:tblBorders>
-          <w:shd w:val="clear" w:color="auto" w:fill="auto"/>
           <w:tblCellMar>
             <w:top w:w="15" w:type="dxa"/>
             <w:left w:w="15" w:type="dxa"/>
@@ -656,7 +654,6 @@
             <w:insideH w:val="none" w:color="auto" w:sz="0" w:space="0"/>
             <w:insideV w:val="none" w:color="auto" w:sz="0" w:space="0"/>
           </w:tblBorders>
-          <w:shd w:val="clear" w:color="auto" w:fill="auto"/>
           <w:tblCellMar>
             <w:top w:w="15" w:type="dxa"/>
             <w:left w:w="15" w:type="dxa"/>
@@ -784,7 +781,6 @@
             <w:insideH w:val="none" w:color="auto" w:sz="0" w:space="0"/>
             <w:insideV w:val="none" w:color="auto" w:sz="0" w:space="0"/>
           </w:tblBorders>
-          <w:shd w:val="clear" w:color="auto" w:fill="auto"/>
           <w:tblCellMar>
             <w:top w:w="15" w:type="dxa"/>
             <w:left w:w="15" w:type="dxa"/>
@@ -2458,8 +2454,6 @@
         </w:rPr>
         <w:t xml:space="preserve">Arrays in TypeScript </w:t>
       </w:r>
-      <w:bookmarkStart w:id="0" w:name="_GoBack"/>
-      <w:bookmarkEnd w:id="0"/>
     </w:p>
     <w:p>
       <w:pPr>
@@ -3550,6 +3544,602 @@
     </w:p>
     <w:p>
       <w:pPr>
+        <w:pStyle w:val="2"/>
+        <w:rPr>
+          <w:rFonts w:hint="default" w:ascii="Times New Roman" w:hAnsi="Times New Roman" w:cs="Times New Roman"/>
+          <w:color w:val="auto"/>
+          <w:sz w:val="24"/>
+          <w:szCs w:val="24"/>
+          <w:highlight w:val="yellow"/>
+        </w:rPr>
+      </w:pPr>
+      <w:bookmarkStart w:id="0" w:name="_GoBack"/>
+      <w:bookmarkEnd w:id="0"/>
+      <w:r>
+        <w:rPr>
+          <w:rFonts w:hint="default" w:ascii="Times New Roman" w:hAnsi="Times New Roman" w:cs="Times New Roman"/>
+          <w:color w:val="auto"/>
+          <w:sz w:val="24"/>
+          <w:szCs w:val="24"/>
+          <w:highlight w:val="yellow"/>
+        </w:rPr>
+        <w:t xml:space="preserve"> Tuples in TypeScript</w:t>
+      </w:r>
+    </w:p>
+    <w:p>
+      <w:pPr>
+        <w:rPr>
+          <w:rFonts w:hint="default" w:ascii="Times New Roman" w:hAnsi="Times New Roman" w:cs="Times New Roman"/>
+          <w:color w:val="auto"/>
+          <w:sz w:val="24"/>
+          <w:szCs w:val="24"/>
+        </w:rPr>
+      </w:pPr>
+      <w:r>
+        <w:rPr>
+          <w:rFonts w:hint="default" w:ascii="Times New Roman" w:hAnsi="Times New Roman" w:cs="Times New Roman"/>
+          <w:color w:val="auto"/>
+          <w:sz w:val="24"/>
+          <w:szCs w:val="24"/>
+        </w:rPr>
+        <w:t>🔹 Tuple: An array with a predefined length and predefined types for each index.</w:t>
+      </w:r>
+    </w:p>
+    <w:p>
+      <w:pPr>
+        <w:pStyle w:val="3"/>
+        <w:rPr>
+          <w:rFonts w:hint="default" w:ascii="Times New Roman" w:hAnsi="Times New Roman" w:cs="Times New Roman"/>
+          <w:color w:val="auto"/>
+          <w:sz w:val="24"/>
+          <w:szCs w:val="24"/>
+        </w:rPr>
+      </w:pPr>
+      <w:r>
+        <w:rPr>
+          <w:rFonts w:hint="default" w:ascii="Times New Roman" w:hAnsi="Times New Roman" w:cs="Times New Roman"/>
+          <w:color w:val="auto"/>
+          <w:sz w:val="24"/>
+          <w:szCs w:val="24"/>
+        </w:rPr>
+        <w:t>1. Basic Tuples</w:t>
+      </w:r>
+    </w:p>
+    <w:p>
+      <w:pPr>
+        <w:rPr>
+          <w:rFonts w:hint="default" w:ascii="Times New Roman" w:hAnsi="Times New Roman" w:cs="Times New Roman"/>
+          <w:color w:val="auto"/>
+          <w:sz w:val="24"/>
+          <w:szCs w:val="24"/>
+        </w:rPr>
+      </w:pPr>
+      <w:r>
+        <w:rPr>
+          <w:rFonts w:hint="default" w:ascii="Times New Roman" w:hAnsi="Times New Roman" w:cs="Times New Roman"/>
+          <w:color w:val="auto"/>
+          <w:sz w:val="24"/>
+          <w:szCs w:val="24"/>
+        </w:rPr>
+        <w:t>Tuples have a fixed length and each index has a specific type.</w:t>
+      </w:r>
+      <w:r>
+        <w:rPr>
+          <w:rFonts w:hint="default" w:ascii="Times New Roman" w:hAnsi="Times New Roman" w:cs="Times New Roman"/>
+          <w:color w:val="auto"/>
+          <w:sz w:val="24"/>
+          <w:szCs w:val="24"/>
+        </w:rPr>
+        <w:br w:type="textWrapping"/>
+      </w:r>
+      <w:r>
+        <w:rPr>
+          <w:rFonts w:hint="default" w:ascii="Times New Roman" w:hAnsi="Times New Roman" w:cs="Times New Roman"/>
+          <w:color w:val="auto"/>
+          <w:sz w:val="24"/>
+          <w:szCs w:val="24"/>
+        </w:rPr>
+        <w:t>Syntax: let tupleName: [type1, type2, ...] = [value1, value2, ...];</w:t>
+      </w:r>
+    </w:p>
+    <w:p>
+      <w:pPr>
+        <w:pStyle w:val="68"/>
+        <w:rPr>
+          <w:rFonts w:hint="default" w:ascii="Times New Roman" w:hAnsi="Times New Roman" w:cs="Times New Roman"/>
+          <w:color w:val="auto"/>
+          <w:sz w:val="24"/>
+          <w:szCs w:val="24"/>
+        </w:rPr>
+      </w:pPr>
+      <w:r>
+        <w:rPr>
+          <w:rFonts w:hint="default" w:ascii="Times New Roman" w:hAnsi="Times New Roman" w:cs="Times New Roman"/>
+          <w:color w:val="auto"/>
+          <w:sz w:val="24"/>
+          <w:szCs w:val="24"/>
+        </w:rPr>
+        <w:t>✅ Example:</w:t>
+      </w:r>
+    </w:p>
+    <w:p>
+      <w:pPr>
+        <w:pStyle w:val="249"/>
+        <w:rPr>
+          <w:rFonts w:hint="default" w:ascii="Times New Roman" w:hAnsi="Times New Roman" w:cs="Times New Roman"/>
+          <w:color w:val="auto"/>
+          <w:sz w:val="24"/>
+          <w:szCs w:val="24"/>
+        </w:rPr>
+      </w:pPr>
+      <w:r>
+        <w:rPr>
+          <w:rFonts w:hint="default" w:ascii="Times New Roman" w:hAnsi="Times New Roman" w:cs="Times New Roman"/>
+          <w:color w:val="auto"/>
+          <w:sz w:val="24"/>
+          <w:szCs w:val="24"/>
+        </w:rPr>
+        <w:t>let rgbColor: [number, number, number];</w:t>
+      </w:r>
+      <w:r>
+        <w:rPr>
+          <w:rFonts w:hint="default" w:ascii="Times New Roman" w:hAnsi="Times New Roman" w:cs="Times New Roman"/>
+          <w:color w:val="auto"/>
+          <w:sz w:val="24"/>
+          <w:szCs w:val="24"/>
+        </w:rPr>
+        <w:br w:type="textWrapping"/>
+      </w:r>
+      <w:r>
+        <w:rPr>
+          <w:rFonts w:hint="default" w:ascii="Times New Roman" w:hAnsi="Times New Roman" w:cs="Times New Roman"/>
+          <w:color w:val="auto"/>
+          <w:sz w:val="24"/>
+          <w:szCs w:val="24"/>
+        </w:rPr>
+        <w:t>rgbColor = [255, 0, 120]; // OK</w:t>
+      </w:r>
+    </w:p>
+    <w:p>
+      <w:pPr>
+        <w:pStyle w:val="68"/>
+        <w:rPr>
+          <w:rFonts w:hint="default" w:ascii="Times New Roman" w:hAnsi="Times New Roman" w:cs="Times New Roman"/>
+          <w:color w:val="auto"/>
+          <w:sz w:val="24"/>
+          <w:szCs w:val="24"/>
+        </w:rPr>
+      </w:pPr>
+      <w:r>
+        <w:rPr>
+          <w:rFonts w:hint="default" w:ascii="Times New Roman" w:hAnsi="Times New Roman" w:cs="Times New Roman"/>
+          <w:color w:val="auto"/>
+          <w:sz w:val="24"/>
+          <w:szCs w:val="24"/>
+        </w:rPr>
+        <w:t>❌ Invalid Examples:</w:t>
+      </w:r>
+    </w:p>
+    <w:p>
+      <w:pPr>
+        <w:pStyle w:val="249"/>
+        <w:rPr>
+          <w:rFonts w:hint="default" w:ascii="Times New Roman" w:hAnsi="Times New Roman" w:cs="Times New Roman"/>
+          <w:color w:val="auto"/>
+          <w:sz w:val="24"/>
+          <w:szCs w:val="24"/>
+        </w:rPr>
+      </w:pPr>
+      <w:r>
+        <w:rPr>
+          <w:rFonts w:hint="default" w:ascii="Times New Roman" w:hAnsi="Times New Roman" w:cs="Times New Roman"/>
+          <w:color w:val="auto"/>
+          <w:sz w:val="24"/>
+          <w:szCs w:val="24"/>
+        </w:rPr>
+        <w:t>rgbColor = [255, 0]; // Error: Only 2 values given.</w:t>
+      </w:r>
+      <w:r>
+        <w:rPr>
+          <w:rFonts w:hint="default" w:ascii="Times New Roman" w:hAnsi="Times New Roman" w:cs="Times New Roman"/>
+          <w:color w:val="auto"/>
+          <w:sz w:val="24"/>
+          <w:szCs w:val="24"/>
+        </w:rPr>
+        <w:br w:type="textWrapping"/>
+      </w:r>
+      <w:r>
+        <w:rPr>
+          <w:rFonts w:hint="default" w:ascii="Times New Roman" w:hAnsi="Times New Roman" w:cs="Times New Roman"/>
+          <w:color w:val="auto"/>
+          <w:sz w:val="24"/>
+          <w:szCs w:val="24"/>
+        </w:rPr>
+        <w:t>rgbColor = [255, 0, 120, 0.5]; // Error: Too many values.</w:t>
+      </w:r>
+      <w:r>
+        <w:rPr>
+          <w:rFonts w:hint="default" w:ascii="Times New Roman" w:hAnsi="Times New Roman" w:cs="Times New Roman"/>
+          <w:color w:val="auto"/>
+          <w:sz w:val="24"/>
+          <w:szCs w:val="24"/>
+        </w:rPr>
+        <w:br w:type="textWrapping"/>
+      </w:r>
+      <w:r>
+        <w:rPr>
+          <w:rFonts w:hint="default" w:ascii="Times New Roman" w:hAnsi="Times New Roman" w:cs="Times New Roman"/>
+          <w:color w:val="auto"/>
+          <w:sz w:val="24"/>
+          <w:szCs w:val="24"/>
+        </w:rPr>
+        <w:t>rgbColor[0] = "red"; // Error: string not assignable to number.</w:t>
+      </w:r>
+    </w:p>
+    <w:p>
+      <w:pPr>
+        <w:pStyle w:val="3"/>
+        <w:rPr>
+          <w:rFonts w:hint="default" w:ascii="Times New Roman" w:hAnsi="Times New Roman" w:cs="Times New Roman"/>
+          <w:color w:val="auto"/>
+          <w:sz w:val="24"/>
+          <w:szCs w:val="24"/>
+        </w:rPr>
+      </w:pPr>
+      <w:r>
+        <w:rPr>
+          <w:rFonts w:hint="default" w:ascii="Times New Roman" w:hAnsi="Times New Roman" w:cs="Times New Roman"/>
+          <w:color w:val="auto"/>
+          <w:sz w:val="24"/>
+          <w:szCs w:val="24"/>
+        </w:rPr>
+        <w:t>2. Common Pitfall: push() Method Quirk</w:t>
+      </w:r>
+    </w:p>
+    <w:p>
+      <w:pPr>
+        <w:rPr>
+          <w:rFonts w:hint="default" w:ascii="Times New Roman" w:hAnsi="Times New Roman" w:cs="Times New Roman"/>
+          <w:color w:val="auto"/>
+          <w:sz w:val="24"/>
+          <w:szCs w:val="24"/>
+        </w:rPr>
+      </w:pPr>
+      <w:r>
+        <w:rPr>
+          <w:rFonts w:hint="default" w:ascii="Times New Roman" w:hAnsi="Times New Roman" w:cs="Times New Roman"/>
+          <w:color w:val="auto"/>
+          <w:sz w:val="24"/>
+          <w:szCs w:val="24"/>
+        </w:rPr>
+        <w:t>Tuples can be modified using push() even though they are supposed to be fixed-length.</w:t>
+      </w:r>
+    </w:p>
+    <w:p>
+      <w:pPr>
+        <w:pStyle w:val="68"/>
+        <w:rPr>
+          <w:rFonts w:hint="default" w:ascii="Times New Roman" w:hAnsi="Times New Roman" w:cs="Times New Roman"/>
+          <w:color w:val="auto"/>
+          <w:sz w:val="24"/>
+          <w:szCs w:val="24"/>
+        </w:rPr>
+      </w:pPr>
+      <w:r>
+        <w:rPr>
+          <w:rFonts w:hint="default" w:ascii="Times New Roman" w:hAnsi="Times New Roman" w:cs="Times New Roman"/>
+          <w:color w:val="auto"/>
+          <w:sz w:val="24"/>
+          <w:szCs w:val="24"/>
+        </w:rPr>
+        <w:t>Example:</w:t>
+      </w:r>
+    </w:p>
+    <w:p>
+      <w:pPr>
+        <w:pStyle w:val="249"/>
+        <w:rPr>
+          <w:rFonts w:hint="default" w:ascii="Times New Roman" w:hAnsi="Times New Roman" w:cs="Times New Roman"/>
+          <w:color w:val="auto"/>
+          <w:sz w:val="24"/>
+          <w:szCs w:val="24"/>
+        </w:rPr>
+      </w:pPr>
+      <w:r>
+        <w:rPr>
+          <w:rFonts w:hint="default" w:ascii="Times New Roman" w:hAnsi="Times New Roman" w:cs="Times New Roman"/>
+          <w:color w:val="auto"/>
+          <w:sz w:val="24"/>
+          <w:szCs w:val="24"/>
+        </w:rPr>
+        <w:t>let coordinate: [number, number] = [12323, 12344532];</w:t>
+      </w:r>
+      <w:r>
+        <w:rPr>
+          <w:rFonts w:hint="default" w:ascii="Times New Roman" w:hAnsi="Times New Roman" w:cs="Times New Roman"/>
+          <w:color w:val="auto"/>
+          <w:sz w:val="24"/>
+          <w:szCs w:val="24"/>
+        </w:rPr>
+        <w:br w:type="textWrapping"/>
+      </w:r>
+      <w:r>
+        <w:rPr>
+          <w:rFonts w:hint="default" w:ascii="Times New Roman" w:hAnsi="Times New Roman" w:cs="Times New Roman"/>
+          <w:color w:val="auto"/>
+          <w:sz w:val="24"/>
+          <w:szCs w:val="24"/>
+        </w:rPr>
+        <w:t>coordinate.push(4); // ✅ Allowed (but not good)</w:t>
+      </w:r>
+      <w:r>
+        <w:rPr>
+          <w:rFonts w:hint="default" w:ascii="Times New Roman" w:hAnsi="Times New Roman" w:cs="Times New Roman"/>
+          <w:color w:val="auto"/>
+          <w:sz w:val="24"/>
+          <w:szCs w:val="24"/>
+        </w:rPr>
+        <w:br w:type="textWrapping"/>
+      </w:r>
+      <w:r>
+        <w:rPr>
+          <w:rFonts w:hint="default" w:ascii="Times New Roman" w:hAnsi="Times New Roman" w:cs="Times New Roman"/>
+          <w:color w:val="auto"/>
+          <w:sz w:val="24"/>
+          <w:szCs w:val="24"/>
+        </w:rPr>
+        <w:t>console.log(coordinate); // [12323, 12344532, 4]</w:t>
+      </w:r>
+    </w:p>
+    <w:p>
+      <w:pPr>
+        <w:rPr>
+          <w:rFonts w:hint="default" w:ascii="Times New Roman" w:hAnsi="Times New Roman" w:cs="Times New Roman"/>
+          <w:color w:val="auto"/>
+          <w:sz w:val="24"/>
+          <w:szCs w:val="24"/>
+        </w:rPr>
+      </w:pPr>
+      <w:r>
+        <w:rPr>
+          <w:rFonts w:hint="default" w:ascii="Times New Roman" w:hAnsi="Times New Roman" w:cs="Times New Roman"/>
+          <w:color w:val="auto"/>
+          <w:sz w:val="24"/>
+          <w:szCs w:val="24"/>
+        </w:rPr>
+        <w:t>⚠️ This breaks the tuple's fixed-length rule and may cause bugs.</w:t>
+      </w:r>
+    </w:p>
+    <w:p>
+      <w:pPr>
+        <w:pStyle w:val="3"/>
+        <w:rPr>
+          <w:rFonts w:hint="default" w:ascii="Times New Roman" w:hAnsi="Times New Roman" w:cs="Times New Roman"/>
+          <w:color w:val="auto"/>
+          <w:sz w:val="24"/>
+          <w:szCs w:val="24"/>
+        </w:rPr>
+      </w:pPr>
+      <w:r>
+        <w:rPr>
+          <w:rFonts w:hint="default" w:ascii="Times New Roman" w:hAnsi="Times New Roman" w:cs="Times New Roman"/>
+          <w:color w:val="auto"/>
+          <w:sz w:val="24"/>
+          <w:szCs w:val="24"/>
+        </w:rPr>
+        <w:t>3. Solution: readonly Tuples</w:t>
+      </w:r>
+    </w:p>
+    <w:p>
+      <w:pPr>
+        <w:rPr>
+          <w:rFonts w:hint="default" w:ascii="Times New Roman" w:hAnsi="Times New Roman" w:cs="Times New Roman"/>
+          <w:color w:val="auto"/>
+          <w:sz w:val="24"/>
+          <w:szCs w:val="24"/>
+        </w:rPr>
+      </w:pPr>
+      <w:r>
+        <w:rPr>
+          <w:rFonts w:hint="default" w:ascii="Times New Roman" w:hAnsi="Times New Roman" w:cs="Times New Roman"/>
+          <w:color w:val="auto"/>
+          <w:sz w:val="24"/>
+          <w:szCs w:val="24"/>
+        </w:rPr>
+        <w:t>Use 'readonly' to make tuples truly fixed and immutable.</w:t>
+      </w:r>
+    </w:p>
+    <w:p>
+      <w:pPr>
+        <w:pStyle w:val="68"/>
+        <w:rPr>
+          <w:rFonts w:hint="default" w:ascii="Times New Roman" w:hAnsi="Times New Roman" w:cs="Times New Roman"/>
+          <w:color w:val="auto"/>
+          <w:sz w:val="24"/>
+          <w:szCs w:val="24"/>
+        </w:rPr>
+      </w:pPr>
+      <w:r>
+        <w:rPr>
+          <w:rFonts w:hint="default" w:ascii="Times New Roman" w:hAnsi="Times New Roman" w:cs="Times New Roman"/>
+          <w:color w:val="auto"/>
+          <w:sz w:val="24"/>
+          <w:szCs w:val="24"/>
+        </w:rPr>
+        <w:t>Example:</w:t>
+      </w:r>
+    </w:p>
+    <w:p>
+      <w:pPr>
+        <w:pStyle w:val="249"/>
+        <w:rPr>
+          <w:rFonts w:hint="default" w:ascii="Times New Roman" w:hAnsi="Times New Roman" w:cs="Times New Roman"/>
+          <w:color w:val="auto"/>
+          <w:sz w:val="24"/>
+          <w:szCs w:val="24"/>
+        </w:rPr>
+      </w:pPr>
+      <w:r>
+        <w:rPr>
+          <w:rFonts w:hint="default" w:ascii="Times New Roman" w:hAnsi="Times New Roman" w:cs="Times New Roman"/>
+          <w:color w:val="auto"/>
+          <w:sz w:val="24"/>
+          <w:szCs w:val="24"/>
+        </w:rPr>
+        <w:t>let coordinate: readonly [number, number] = [10, 20];</w:t>
+      </w:r>
+      <w:r>
+        <w:rPr>
+          <w:rFonts w:hint="default" w:ascii="Times New Roman" w:hAnsi="Times New Roman" w:cs="Times New Roman"/>
+          <w:color w:val="auto"/>
+          <w:sz w:val="24"/>
+          <w:szCs w:val="24"/>
+        </w:rPr>
+        <w:br w:type="textWrapping"/>
+      </w:r>
+      <w:r>
+        <w:rPr>
+          <w:rFonts w:hint="default" w:ascii="Times New Roman" w:hAnsi="Times New Roman" w:cs="Times New Roman"/>
+          <w:color w:val="auto"/>
+          <w:sz w:val="24"/>
+          <w:szCs w:val="24"/>
+        </w:rPr>
+        <w:t>coordinate.push(30); // ❌ Error</w:t>
+      </w:r>
+      <w:r>
+        <w:rPr>
+          <w:rFonts w:hint="default" w:ascii="Times New Roman" w:hAnsi="Times New Roman" w:cs="Times New Roman"/>
+          <w:color w:val="auto"/>
+          <w:sz w:val="24"/>
+          <w:szCs w:val="24"/>
+        </w:rPr>
+        <w:br w:type="textWrapping"/>
+      </w:r>
+      <w:r>
+        <w:rPr>
+          <w:rFonts w:hint="default" w:ascii="Times New Roman" w:hAnsi="Times New Roman" w:cs="Times New Roman"/>
+          <w:color w:val="auto"/>
+          <w:sz w:val="24"/>
+          <w:szCs w:val="24"/>
+        </w:rPr>
+        <w:t>coordinate[0] = 5; // ❌ Error</w:t>
+      </w:r>
+    </w:p>
+    <w:p>
+      <w:pPr>
+        <w:rPr>
+          <w:rFonts w:hint="default" w:ascii="Times New Roman" w:hAnsi="Times New Roman" w:cs="Times New Roman"/>
+          <w:color w:val="auto"/>
+          <w:sz w:val="24"/>
+          <w:szCs w:val="24"/>
+        </w:rPr>
+      </w:pPr>
+      <w:r>
+        <w:rPr>
+          <w:rFonts w:hint="default" w:ascii="Times New Roman" w:hAnsi="Times New Roman" w:cs="Times New Roman"/>
+          <w:color w:val="auto"/>
+          <w:sz w:val="24"/>
+          <w:szCs w:val="24"/>
+        </w:rPr>
+        <w:t>✅ readonly prevents reassignment and push/pop.</w:t>
+      </w:r>
+    </w:p>
+    <w:p>
+      <w:pPr>
+        <w:pStyle w:val="3"/>
+        <w:rPr>
+          <w:rFonts w:hint="default" w:ascii="Times New Roman" w:hAnsi="Times New Roman" w:cs="Times New Roman"/>
+          <w:color w:val="auto"/>
+          <w:sz w:val="24"/>
+          <w:szCs w:val="24"/>
+        </w:rPr>
+      </w:pPr>
+      <w:r>
+        <w:rPr>
+          <w:rFonts w:hint="default" w:ascii="Times New Roman" w:hAnsi="Times New Roman" w:cs="Times New Roman"/>
+          <w:color w:val="auto"/>
+          <w:sz w:val="24"/>
+          <w:szCs w:val="24"/>
+        </w:rPr>
+        <w:t>🔑 Key Takeaway</w:t>
+      </w:r>
+    </w:p>
+    <w:p>
+      <w:pPr>
+        <w:rPr>
+          <w:rFonts w:hint="default" w:ascii="Times New Roman" w:hAnsi="Times New Roman" w:cs="Times New Roman"/>
+          <w:color w:val="auto"/>
+          <w:sz w:val="24"/>
+          <w:szCs w:val="24"/>
+        </w:rPr>
+      </w:pPr>
+      <w:r>
+        <w:rPr>
+          <w:rFonts w:hint="default" w:ascii="Times New Roman" w:hAnsi="Times New Roman" w:cs="Times New Roman"/>
+          <w:color w:val="auto"/>
+          <w:sz w:val="24"/>
+          <w:szCs w:val="24"/>
+        </w:rPr>
+        <w:t>Tuples are fixed-length arrays with types at each index.</w:t>
+      </w:r>
+      <w:r>
+        <w:rPr>
+          <w:rFonts w:hint="default" w:ascii="Times New Roman" w:hAnsi="Times New Roman" w:cs="Times New Roman"/>
+          <w:color w:val="auto"/>
+          <w:sz w:val="24"/>
+          <w:szCs w:val="24"/>
+        </w:rPr>
+        <w:br w:type="textWrapping"/>
+      </w:r>
+      <w:r>
+        <w:rPr>
+          <w:rFonts w:hint="default" w:ascii="Times New Roman" w:hAnsi="Times New Roman" w:cs="Times New Roman"/>
+          <w:color w:val="auto"/>
+          <w:sz w:val="24"/>
+          <w:szCs w:val="24"/>
+        </w:rPr>
+        <w:t>❗ TypeScript allows push() on regular tuples, which is a quirk.</w:t>
+      </w:r>
+      <w:r>
+        <w:rPr>
+          <w:rFonts w:hint="default" w:ascii="Times New Roman" w:hAnsi="Times New Roman" w:cs="Times New Roman"/>
+          <w:color w:val="auto"/>
+          <w:sz w:val="24"/>
+          <w:szCs w:val="24"/>
+        </w:rPr>
+        <w:br w:type="textWrapping"/>
+      </w:r>
+      <w:r>
+        <w:rPr>
+          <w:rFonts w:hint="default" w:ascii="Times New Roman" w:hAnsi="Times New Roman" w:cs="Times New Roman"/>
+          <w:color w:val="auto"/>
+          <w:sz w:val="24"/>
+          <w:szCs w:val="24"/>
+        </w:rPr>
+        <w:t>✅ Best Practice: Always use readonly for safe, immutable tuples.</w:t>
+      </w:r>
+    </w:p>
+    <w:p>
+      <w:pPr>
+        <w:rPr>
+          <w:rFonts w:hint="default" w:ascii="Times New Roman" w:hAnsi="Times New Roman" w:cs="Times New Roman"/>
+          <w:color w:val="auto"/>
+          <w:sz w:val="24"/>
+          <w:szCs w:val="24"/>
+        </w:rPr>
+      </w:pPr>
+      <w:r>
+        <w:rPr>
+          <w:rFonts w:hint="default" w:ascii="Times New Roman" w:hAnsi="Times New Roman" w:cs="Times New Roman"/>
+          <w:color w:val="auto"/>
+          <w:sz w:val="24"/>
+          <w:szCs w:val="24"/>
+        </w:rPr>
+        <w:t>Example: let user: readonly [number, string] = [1, "Alice"];</w:t>
+      </w:r>
+    </w:p>
+    <w:p>
+      <w:pPr>
         <w:rPr>
           <w:rFonts w:hint="default" w:ascii="Times New Roman" w:hAnsi="Times New Roman" w:cs="Times New Roman"/>
           <w:color w:val="auto"/>

--- a/TypeScript.docx
+++ b/TypeScript.docx
@@ -400,6 +400,7 @@
             <w:insideH w:val="none" w:color="auto" w:sz="0" w:space="0"/>
             <w:insideV w:val="none" w:color="auto" w:sz="0" w:space="0"/>
           </w:tblBorders>
+          <w:shd w:val="clear" w:color="auto" w:fill="auto"/>
           <w:tblCellMar>
             <w:top w:w="15" w:type="dxa"/>
             <w:left w:w="15" w:type="dxa"/>
@@ -527,6 +528,7 @@
             <w:insideH w:val="none" w:color="auto" w:sz="0" w:space="0"/>
             <w:insideV w:val="none" w:color="auto" w:sz="0" w:space="0"/>
           </w:tblBorders>
+          <w:shd w:val="clear" w:color="auto" w:fill="auto"/>
           <w:tblCellMar>
             <w:top w:w="15" w:type="dxa"/>
             <w:left w:w="15" w:type="dxa"/>
@@ -654,6 +656,7 @@
             <w:insideH w:val="none" w:color="auto" w:sz="0" w:space="0"/>
             <w:insideV w:val="none" w:color="auto" w:sz="0" w:space="0"/>
           </w:tblBorders>
+          <w:shd w:val="clear" w:color="auto" w:fill="auto"/>
           <w:tblCellMar>
             <w:top w:w="15" w:type="dxa"/>
             <w:left w:w="15" w:type="dxa"/>
@@ -781,6 +784,7 @@
             <w:insideH w:val="none" w:color="auto" w:sz="0" w:space="0"/>
             <w:insideV w:val="none" w:color="auto" w:sz="0" w:space="0"/>
           </w:tblBorders>
+          <w:shd w:val="clear" w:color="auto" w:fill="auto"/>
           <w:tblCellMar>
             <w:top w:w="15" w:type="dxa"/>
             <w:left w:w="15" w:type="dxa"/>
@@ -3242,14 +3246,6 @@
         <w:gridCol w:w="4320"/>
       </w:tblGrid>
       <w:tr>
-        <w:tblPrEx>
-          <w:tblCellMar>
-            <w:top w:w="0" w:type="dxa"/>
-            <w:left w:w="108" w:type="dxa"/>
-            <w:bottom w:w="0" w:type="dxa"/>
-            <w:right w:w="108" w:type="dxa"/>
-          </w:tblCellMar>
-        </w:tblPrEx>
         <w:tc>
           <w:tcPr>
             <w:tcW w:w="4320" w:type="dxa"/>
@@ -3553,6 +3549,901 @@
           <w:highlight w:val="yellow"/>
         </w:rPr>
       </w:pPr>
+      <w:r>
+        <w:rPr>
+          <w:rFonts w:hint="default" w:ascii="Times New Roman" w:hAnsi="Times New Roman" w:cs="Times New Roman"/>
+          <w:color w:val="auto"/>
+          <w:sz w:val="24"/>
+          <w:szCs w:val="24"/>
+          <w:highlight w:val="yellow"/>
+        </w:rPr>
+        <w:t xml:space="preserve"> Tuples in TypeScript</w:t>
+      </w:r>
+    </w:p>
+    <w:p>
+      <w:pPr>
+        <w:rPr>
+          <w:rFonts w:hint="default" w:ascii="Times New Roman" w:hAnsi="Times New Roman" w:cs="Times New Roman"/>
+          <w:color w:val="auto"/>
+          <w:sz w:val="24"/>
+          <w:szCs w:val="24"/>
+        </w:rPr>
+      </w:pPr>
+      <w:r>
+        <w:rPr>
+          <w:rFonts w:hint="default" w:ascii="Times New Roman" w:hAnsi="Times New Roman" w:cs="Times New Roman"/>
+          <w:color w:val="auto"/>
+          <w:sz w:val="24"/>
+          <w:szCs w:val="24"/>
+        </w:rPr>
+        <w:t>🔹 Tuple: An array with a predefined length and predefined types for each index.</w:t>
+      </w:r>
+    </w:p>
+    <w:p>
+      <w:pPr>
+        <w:pStyle w:val="3"/>
+        <w:rPr>
+          <w:rFonts w:hint="default" w:ascii="Times New Roman" w:hAnsi="Times New Roman" w:cs="Times New Roman"/>
+          <w:color w:val="auto"/>
+          <w:sz w:val="24"/>
+          <w:szCs w:val="24"/>
+        </w:rPr>
+      </w:pPr>
+      <w:r>
+        <w:rPr>
+          <w:rFonts w:hint="default" w:ascii="Times New Roman" w:hAnsi="Times New Roman" w:cs="Times New Roman"/>
+          <w:color w:val="auto"/>
+          <w:sz w:val="24"/>
+          <w:szCs w:val="24"/>
+        </w:rPr>
+        <w:t>1. Basic Tuples</w:t>
+      </w:r>
+    </w:p>
+    <w:p>
+      <w:pPr>
+        <w:rPr>
+          <w:rFonts w:hint="default" w:ascii="Times New Roman" w:hAnsi="Times New Roman" w:cs="Times New Roman"/>
+          <w:color w:val="auto"/>
+          <w:sz w:val="24"/>
+          <w:szCs w:val="24"/>
+        </w:rPr>
+      </w:pPr>
+      <w:r>
+        <w:rPr>
+          <w:rFonts w:hint="default" w:ascii="Times New Roman" w:hAnsi="Times New Roman" w:cs="Times New Roman"/>
+          <w:color w:val="auto"/>
+          <w:sz w:val="24"/>
+          <w:szCs w:val="24"/>
+        </w:rPr>
+        <w:t>Tuples have a fixed length and each index has a specific type.</w:t>
+      </w:r>
+      <w:r>
+        <w:rPr>
+          <w:rFonts w:hint="default" w:ascii="Times New Roman" w:hAnsi="Times New Roman" w:cs="Times New Roman"/>
+          <w:color w:val="auto"/>
+          <w:sz w:val="24"/>
+          <w:szCs w:val="24"/>
+        </w:rPr>
+        <w:br w:type="textWrapping"/>
+      </w:r>
+      <w:r>
+        <w:rPr>
+          <w:rFonts w:hint="default" w:ascii="Times New Roman" w:hAnsi="Times New Roman" w:cs="Times New Roman"/>
+          <w:color w:val="auto"/>
+          <w:sz w:val="24"/>
+          <w:szCs w:val="24"/>
+        </w:rPr>
+        <w:t>Syntax: let tupleName: [type1, type2, ...] = [value1, value2, ...];</w:t>
+      </w:r>
+    </w:p>
+    <w:p>
+      <w:pPr>
+        <w:pStyle w:val="68"/>
+        <w:rPr>
+          <w:rFonts w:hint="default" w:ascii="Times New Roman" w:hAnsi="Times New Roman" w:cs="Times New Roman"/>
+          <w:color w:val="auto"/>
+          <w:sz w:val="24"/>
+          <w:szCs w:val="24"/>
+        </w:rPr>
+      </w:pPr>
+      <w:r>
+        <w:rPr>
+          <w:rFonts w:hint="default" w:ascii="Times New Roman" w:hAnsi="Times New Roman" w:cs="Times New Roman"/>
+          <w:color w:val="auto"/>
+          <w:sz w:val="24"/>
+          <w:szCs w:val="24"/>
+        </w:rPr>
+        <w:t>✅ Example:</w:t>
+      </w:r>
+    </w:p>
+    <w:p>
+      <w:pPr>
+        <w:pStyle w:val="249"/>
+        <w:rPr>
+          <w:rFonts w:hint="default" w:ascii="Times New Roman" w:hAnsi="Times New Roman" w:cs="Times New Roman"/>
+          <w:color w:val="auto"/>
+          <w:sz w:val="24"/>
+          <w:szCs w:val="24"/>
+        </w:rPr>
+      </w:pPr>
+      <w:r>
+        <w:rPr>
+          <w:rFonts w:hint="default" w:ascii="Times New Roman" w:hAnsi="Times New Roman" w:cs="Times New Roman"/>
+          <w:color w:val="auto"/>
+          <w:sz w:val="24"/>
+          <w:szCs w:val="24"/>
+        </w:rPr>
+        <w:t>let rgbColor: [number, number, number];</w:t>
+      </w:r>
+      <w:r>
+        <w:rPr>
+          <w:rFonts w:hint="default" w:ascii="Times New Roman" w:hAnsi="Times New Roman" w:cs="Times New Roman"/>
+          <w:color w:val="auto"/>
+          <w:sz w:val="24"/>
+          <w:szCs w:val="24"/>
+        </w:rPr>
+        <w:br w:type="textWrapping"/>
+      </w:r>
+      <w:r>
+        <w:rPr>
+          <w:rFonts w:hint="default" w:ascii="Times New Roman" w:hAnsi="Times New Roman" w:cs="Times New Roman"/>
+          <w:color w:val="auto"/>
+          <w:sz w:val="24"/>
+          <w:szCs w:val="24"/>
+        </w:rPr>
+        <w:t>rgbColor = [255, 0, 120]; // OK</w:t>
+      </w:r>
+    </w:p>
+    <w:p>
+      <w:pPr>
+        <w:pStyle w:val="68"/>
+        <w:rPr>
+          <w:rFonts w:hint="default" w:ascii="Times New Roman" w:hAnsi="Times New Roman" w:cs="Times New Roman"/>
+          <w:color w:val="auto"/>
+          <w:sz w:val="24"/>
+          <w:szCs w:val="24"/>
+        </w:rPr>
+      </w:pPr>
+      <w:r>
+        <w:rPr>
+          <w:rFonts w:hint="default" w:ascii="Times New Roman" w:hAnsi="Times New Roman" w:cs="Times New Roman"/>
+          <w:color w:val="auto"/>
+          <w:sz w:val="24"/>
+          <w:szCs w:val="24"/>
+        </w:rPr>
+        <w:t>❌ Invalid Examples:</w:t>
+      </w:r>
+    </w:p>
+    <w:p>
+      <w:pPr>
+        <w:pStyle w:val="249"/>
+        <w:rPr>
+          <w:rFonts w:hint="default" w:ascii="Times New Roman" w:hAnsi="Times New Roman" w:cs="Times New Roman"/>
+          <w:color w:val="auto"/>
+          <w:sz w:val="24"/>
+          <w:szCs w:val="24"/>
+        </w:rPr>
+      </w:pPr>
+      <w:r>
+        <w:rPr>
+          <w:rFonts w:hint="default" w:ascii="Times New Roman" w:hAnsi="Times New Roman" w:cs="Times New Roman"/>
+          <w:color w:val="auto"/>
+          <w:sz w:val="24"/>
+          <w:szCs w:val="24"/>
+        </w:rPr>
+        <w:t>rgbColor = [255, 0]; // Error: Only 2 values given.</w:t>
+      </w:r>
+      <w:r>
+        <w:rPr>
+          <w:rFonts w:hint="default" w:ascii="Times New Roman" w:hAnsi="Times New Roman" w:cs="Times New Roman"/>
+          <w:color w:val="auto"/>
+          <w:sz w:val="24"/>
+          <w:szCs w:val="24"/>
+        </w:rPr>
+        <w:br w:type="textWrapping"/>
+      </w:r>
+      <w:r>
+        <w:rPr>
+          <w:rFonts w:hint="default" w:ascii="Times New Roman" w:hAnsi="Times New Roman" w:cs="Times New Roman"/>
+          <w:color w:val="auto"/>
+          <w:sz w:val="24"/>
+          <w:szCs w:val="24"/>
+        </w:rPr>
+        <w:t>rgbColor = [255, 0, 120, 0.5]; // Error: Too many values.</w:t>
+      </w:r>
+      <w:r>
+        <w:rPr>
+          <w:rFonts w:hint="default" w:ascii="Times New Roman" w:hAnsi="Times New Roman" w:cs="Times New Roman"/>
+          <w:color w:val="auto"/>
+          <w:sz w:val="24"/>
+          <w:szCs w:val="24"/>
+        </w:rPr>
+        <w:br w:type="textWrapping"/>
+      </w:r>
+      <w:r>
+        <w:rPr>
+          <w:rFonts w:hint="default" w:ascii="Times New Roman" w:hAnsi="Times New Roman" w:cs="Times New Roman"/>
+          <w:color w:val="auto"/>
+          <w:sz w:val="24"/>
+          <w:szCs w:val="24"/>
+        </w:rPr>
+        <w:t>rgbColor[0] = "red"; // Error: string not assignable to number.</w:t>
+      </w:r>
+    </w:p>
+    <w:p>
+      <w:pPr>
+        <w:pStyle w:val="3"/>
+        <w:rPr>
+          <w:rFonts w:hint="default" w:ascii="Times New Roman" w:hAnsi="Times New Roman" w:cs="Times New Roman"/>
+          <w:color w:val="auto"/>
+          <w:sz w:val="24"/>
+          <w:szCs w:val="24"/>
+        </w:rPr>
+      </w:pPr>
+      <w:r>
+        <w:rPr>
+          <w:rFonts w:hint="default" w:ascii="Times New Roman" w:hAnsi="Times New Roman" w:cs="Times New Roman"/>
+          <w:color w:val="auto"/>
+          <w:sz w:val="24"/>
+          <w:szCs w:val="24"/>
+        </w:rPr>
+        <w:t>2. Common Pitfall: push() Method Quirk</w:t>
+      </w:r>
+    </w:p>
+    <w:p>
+      <w:pPr>
+        <w:rPr>
+          <w:rFonts w:hint="default" w:ascii="Times New Roman" w:hAnsi="Times New Roman" w:cs="Times New Roman"/>
+          <w:color w:val="auto"/>
+          <w:sz w:val="24"/>
+          <w:szCs w:val="24"/>
+        </w:rPr>
+      </w:pPr>
+      <w:r>
+        <w:rPr>
+          <w:rFonts w:hint="default" w:ascii="Times New Roman" w:hAnsi="Times New Roman" w:cs="Times New Roman"/>
+          <w:color w:val="auto"/>
+          <w:sz w:val="24"/>
+          <w:szCs w:val="24"/>
+        </w:rPr>
+        <w:t>Tuples can be modified using push() even though they are supposed to be fixed-length.</w:t>
+      </w:r>
+    </w:p>
+    <w:p>
+      <w:pPr>
+        <w:pStyle w:val="68"/>
+        <w:rPr>
+          <w:rFonts w:hint="default" w:ascii="Times New Roman" w:hAnsi="Times New Roman" w:cs="Times New Roman"/>
+          <w:color w:val="auto"/>
+          <w:sz w:val="24"/>
+          <w:szCs w:val="24"/>
+        </w:rPr>
+      </w:pPr>
+      <w:r>
+        <w:rPr>
+          <w:rFonts w:hint="default" w:ascii="Times New Roman" w:hAnsi="Times New Roman" w:cs="Times New Roman"/>
+          <w:color w:val="auto"/>
+          <w:sz w:val="24"/>
+          <w:szCs w:val="24"/>
+        </w:rPr>
+        <w:t>Example:</w:t>
+      </w:r>
+    </w:p>
+    <w:p>
+      <w:pPr>
+        <w:pStyle w:val="249"/>
+        <w:rPr>
+          <w:rFonts w:hint="default" w:ascii="Times New Roman" w:hAnsi="Times New Roman" w:cs="Times New Roman"/>
+          <w:color w:val="auto"/>
+          <w:sz w:val="24"/>
+          <w:szCs w:val="24"/>
+        </w:rPr>
+      </w:pPr>
+      <w:r>
+        <w:rPr>
+          <w:rFonts w:hint="default" w:ascii="Times New Roman" w:hAnsi="Times New Roman" w:cs="Times New Roman"/>
+          <w:color w:val="auto"/>
+          <w:sz w:val="24"/>
+          <w:szCs w:val="24"/>
+        </w:rPr>
+        <w:t>let coordinate: [number, number] = [12323, 12344532];</w:t>
+      </w:r>
+      <w:r>
+        <w:rPr>
+          <w:rFonts w:hint="default" w:ascii="Times New Roman" w:hAnsi="Times New Roman" w:cs="Times New Roman"/>
+          <w:color w:val="auto"/>
+          <w:sz w:val="24"/>
+          <w:szCs w:val="24"/>
+        </w:rPr>
+        <w:br w:type="textWrapping"/>
+      </w:r>
+      <w:r>
+        <w:rPr>
+          <w:rFonts w:hint="default" w:ascii="Times New Roman" w:hAnsi="Times New Roman" w:cs="Times New Roman"/>
+          <w:color w:val="auto"/>
+          <w:sz w:val="24"/>
+          <w:szCs w:val="24"/>
+        </w:rPr>
+        <w:t>coordinate.push(4); // ✅ Allowed (but not good)</w:t>
+      </w:r>
+      <w:r>
+        <w:rPr>
+          <w:rFonts w:hint="default" w:ascii="Times New Roman" w:hAnsi="Times New Roman" w:cs="Times New Roman"/>
+          <w:color w:val="auto"/>
+          <w:sz w:val="24"/>
+          <w:szCs w:val="24"/>
+        </w:rPr>
+        <w:br w:type="textWrapping"/>
+      </w:r>
+      <w:r>
+        <w:rPr>
+          <w:rFonts w:hint="default" w:ascii="Times New Roman" w:hAnsi="Times New Roman" w:cs="Times New Roman"/>
+          <w:color w:val="auto"/>
+          <w:sz w:val="24"/>
+          <w:szCs w:val="24"/>
+        </w:rPr>
+        <w:t>console.log(coordinate); // [12323, 12344532, 4]</w:t>
+      </w:r>
+    </w:p>
+    <w:p>
+      <w:pPr>
+        <w:rPr>
+          <w:rFonts w:hint="default" w:ascii="Times New Roman" w:hAnsi="Times New Roman" w:cs="Times New Roman"/>
+          <w:color w:val="auto"/>
+          <w:sz w:val="24"/>
+          <w:szCs w:val="24"/>
+        </w:rPr>
+      </w:pPr>
+      <w:r>
+        <w:rPr>
+          <w:rFonts w:hint="default" w:ascii="Times New Roman" w:hAnsi="Times New Roman" w:cs="Times New Roman"/>
+          <w:color w:val="auto"/>
+          <w:sz w:val="24"/>
+          <w:szCs w:val="24"/>
+        </w:rPr>
+        <w:t>⚠️ This breaks the tuple's fixed-length rule and may cause bugs.</w:t>
+      </w:r>
+    </w:p>
+    <w:p>
+      <w:pPr>
+        <w:pStyle w:val="3"/>
+        <w:rPr>
+          <w:rFonts w:hint="default" w:ascii="Times New Roman" w:hAnsi="Times New Roman" w:cs="Times New Roman"/>
+          <w:color w:val="auto"/>
+          <w:sz w:val="24"/>
+          <w:szCs w:val="24"/>
+        </w:rPr>
+      </w:pPr>
+      <w:r>
+        <w:rPr>
+          <w:rFonts w:hint="default" w:ascii="Times New Roman" w:hAnsi="Times New Roman" w:cs="Times New Roman"/>
+          <w:color w:val="auto"/>
+          <w:sz w:val="24"/>
+          <w:szCs w:val="24"/>
+        </w:rPr>
+        <w:t>3. Solution: readonly Tuples</w:t>
+      </w:r>
+    </w:p>
+    <w:p>
+      <w:pPr>
+        <w:rPr>
+          <w:rFonts w:hint="default" w:ascii="Times New Roman" w:hAnsi="Times New Roman" w:cs="Times New Roman"/>
+          <w:color w:val="auto"/>
+          <w:sz w:val="24"/>
+          <w:szCs w:val="24"/>
+        </w:rPr>
+      </w:pPr>
+      <w:r>
+        <w:rPr>
+          <w:rFonts w:hint="default" w:ascii="Times New Roman" w:hAnsi="Times New Roman" w:cs="Times New Roman"/>
+          <w:color w:val="auto"/>
+          <w:sz w:val="24"/>
+          <w:szCs w:val="24"/>
+        </w:rPr>
+        <w:t>Use 'readonly' to make tuples truly fixed and immutable.</w:t>
+      </w:r>
+    </w:p>
+    <w:p>
+      <w:pPr>
+        <w:pStyle w:val="68"/>
+        <w:rPr>
+          <w:rFonts w:hint="default" w:ascii="Times New Roman" w:hAnsi="Times New Roman" w:cs="Times New Roman"/>
+          <w:color w:val="auto"/>
+          <w:sz w:val="24"/>
+          <w:szCs w:val="24"/>
+        </w:rPr>
+      </w:pPr>
+      <w:r>
+        <w:rPr>
+          <w:rFonts w:hint="default" w:ascii="Times New Roman" w:hAnsi="Times New Roman" w:cs="Times New Roman"/>
+          <w:color w:val="auto"/>
+          <w:sz w:val="24"/>
+          <w:szCs w:val="24"/>
+        </w:rPr>
+        <w:t>Example:</w:t>
+      </w:r>
+    </w:p>
+    <w:p>
+      <w:pPr>
+        <w:pStyle w:val="249"/>
+        <w:rPr>
+          <w:rFonts w:hint="default" w:ascii="Times New Roman" w:hAnsi="Times New Roman" w:cs="Times New Roman"/>
+          <w:color w:val="auto"/>
+          <w:sz w:val="24"/>
+          <w:szCs w:val="24"/>
+        </w:rPr>
+      </w:pPr>
+      <w:r>
+        <w:rPr>
+          <w:rFonts w:hint="default" w:ascii="Times New Roman" w:hAnsi="Times New Roman" w:cs="Times New Roman"/>
+          <w:color w:val="auto"/>
+          <w:sz w:val="24"/>
+          <w:szCs w:val="24"/>
+        </w:rPr>
+        <w:t>let coordinate: readonly [number, number] = [10, 20];</w:t>
+      </w:r>
+      <w:r>
+        <w:rPr>
+          <w:rFonts w:hint="default" w:ascii="Times New Roman" w:hAnsi="Times New Roman" w:cs="Times New Roman"/>
+          <w:color w:val="auto"/>
+          <w:sz w:val="24"/>
+          <w:szCs w:val="24"/>
+        </w:rPr>
+        <w:br w:type="textWrapping"/>
+      </w:r>
+      <w:r>
+        <w:rPr>
+          <w:rFonts w:hint="default" w:ascii="Times New Roman" w:hAnsi="Times New Roman" w:cs="Times New Roman"/>
+          <w:color w:val="auto"/>
+          <w:sz w:val="24"/>
+          <w:szCs w:val="24"/>
+        </w:rPr>
+        <w:t>coordinate.push(30); // ❌ Error</w:t>
+      </w:r>
+      <w:r>
+        <w:rPr>
+          <w:rFonts w:hint="default" w:ascii="Times New Roman" w:hAnsi="Times New Roman" w:cs="Times New Roman"/>
+          <w:color w:val="auto"/>
+          <w:sz w:val="24"/>
+          <w:szCs w:val="24"/>
+        </w:rPr>
+        <w:br w:type="textWrapping"/>
+      </w:r>
+      <w:r>
+        <w:rPr>
+          <w:rFonts w:hint="default" w:ascii="Times New Roman" w:hAnsi="Times New Roman" w:cs="Times New Roman"/>
+          <w:color w:val="auto"/>
+          <w:sz w:val="24"/>
+          <w:szCs w:val="24"/>
+        </w:rPr>
+        <w:t>coordinate[0] = 5; // ❌ Error</w:t>
+      </w:r>
+    </w:p>
+    <w:p>
+      <w:pPr>
+        <w:rPr>
+          <w:rFonts w:hint="default" w:ascii="Times New Roman" w:hAnsi="Times New Roman" w:cs="Times New Roman"/>
+          <w:color w:val="auto"/>
+          <w:sz w:val="24"/>
+          <w:szCs w:val="24"/>
+        </w:rPr>
+      </w:pPr>
+      <w:r>
+        <w:rPr>
+          <w:rFonts w:hint="default" w:ascii="Times New Roman" w:hAnsi="Times New Roman" w:cs="Times New Roman"/>
+          <w:color w:val="auto"/>
+          <w:sz w:val="24"/>
+          <w:szCs w:val="24"/>
+        </w:rPr>
+        <w:t>✅ readonly prevents reassignment and push/pop.</w:t>
+      </w:r>
+    </w:p>
+    <w:p>
+      <w:pPr>
+        <w:pStyle w:val="3"/>
+        <w:rPr>
+          <w:rFonts w:hint="default" w:ascii="Times New Roman" w:hAnsi="Times New Roman" w:cs="Times New Roman"/>
+          <w:color w:val="auto"/>
+          <w:sz w:val="24"/>
+          <w:szCs w:val="24"/>
+        </w:rPr>
+      </w:pPr>
+      <w:r>
+        <w:rPr>
+          <w:rFonts w:hint="default" w:ascii="Times New Roman" w:hAnsi="Times New Roman" w:cs="Times New Roman"/>
+          <w:color w:val="auto"/>
+          <w:sz w:val="24"/>
+          <w:szCs w:val="24"/>
+        </w:rPr>
+        <w:t>🔑 Key Takeaway</w:t>
+      </w:r>
+    </w:p>
+    <w:p>
+      <w:pPr>
+        <w:rPr>
+          <w:rFonts w:hint="default" w:ascii="Times New Roman" w:hAnsi="Times New Roman" w:cs="Times New Roman"/>
+          <w:color w:val="auto"/>
+          <w:sz w:val="24"/>
+          <w:szCs w:val="24"/>
+        </w:rPr>
+      </w:pPr>
+      <w:r>
+        <w:rPr>
+          <w:rFonts w:hint="default" w:ascii="Times New Roman" w:hAnsi="Times New Roman" w:cs="Times New Roman"/>
+          <w:color w:val="auto"/>
+          <w:sz w:val="24"/>
+          <w:szCs w:val="24"/>
+        </w:rPr>
+        <w:t>Tuples are fixed-length arrays with types at each index.</w:t>
+      </w:r>
+      <w:r>
+        <w:rPr>
+          <w:rFonts w:hint="default" w:ascii="Times New Roman" w:hAnsi="Times New Roman" w:cs="Times New Roman"/>
+          <w:color w:val="auto"/>
+          <w:sz w:val="24"/>
+          <w:szCs w:val="24"/>
+        </w:rPr>
+        <w:br w:type="textWrapping"/>
+      </w:r>
+      <w:r>
+        <w:rPr>
+          <w:rFonts w:hint="default" w:ascii="Times New Roman" w:hAnsi="Times New Roman" w:cs="Times New Roman"/>
+          <w:color w:val="auto"/>
+          <w:sz w:val="24"/>
+          <w:szCs w:val="24"/>
+        </w:rPr>
+        <w:t>❗ TypeScript allows push() on regular tuples, which is a quirk.</w:t>
+      </w:r>
+      <w:r>
+        <w:rPr>
+          <w:rFonts w:hint="default" w:ascii="Times New Roman" w:hAnsi="Times New Roman" w:cs="Times New Roman"/>
+          <w:color w:val="auto"/>
+          <w:sz w:val="24"/>
+          <w:szCs w:val="24"/>
+        </w:rPr>
+        <w:br w:type="textWrapping"/>
+      </w:r>
+      <w:r>
+        <w:rPr>
+          <w:rFonts w:hint="default" w:ascii="Times New Roman" w:hAnsi="Times New Roman" w:cs="Times New Roman"/>
+          <w:color w:val="auto"/>
+          <w:sz w:val="24"/>
+          <w:szCs w:val="24"/>
+        </w:rPr>
+        <w:t>✅ Best Practice: Always use readonly for safe, immutable tuples.</w:t>
+      </w:r>
+    </w:p>
+    <w:p>
+      <w:pPr>
+        <w:rPr>
+          <w:rFonts w:hint="default" w:ascii="Times New Roman" w:hAnsi="Times New Roman" w:cs="Times New Roman"/>
+          <w:color w:val="auto"/>
+          <w:sz w:val="24"/>
+          <w:szCs w:val="24"/>
+        </w:rPr>
+      </w:pPr>
+      <w:r>
+        <w:rPr>
+          <w:rFonts w:hint="default" w:ascii="Times New Roman" w:hAnsi="Times New Roman" w:cs="Times New Roman"/>
+          <w:color w:val="auto"/>
+          <w:sz w:val="24"/>
+          <w:szCs w:val="24"/>
+        </w:rPr>
+        <w:t>Example: let user: readonly [number, string] = [1, "Alice"];</w:t>
+      </w:r>
+    </w:p>
+    <w:p>
+      <w:pPr>
+        <w:rPr>
+          <w:rFonts w:hint="default" w:ascii="Times New Roman" w:hAnsi="Times New Roman" w:cs="Times New Roman"/>
+          <w:color w:val="auto"/>
+          <w:sz w:val="24"/>
+          <w:szCs w:val="24"/>
+          <w:lang w:val="en-US" w:eastAsia="zh-CN"/>
+        </w:rPr>
+      </w:pPr>
+    </w:p>
+    <w:p>
+      <w:pPr>
+        <w:pStyle w:val="3"/>
+        <w:rPr>
+          <w:rFonts w:hint="default" w:ascii="Times New Roman" w:hAnsi="Times New Roman" w:cs="Times New Roman"/>
+          <w:color w:val="auto"/>
+          <w:sz w:val="24"/>
+          <w:szCs w:val="24"/>
+          <w:highlight w:val="yellow"/>
+        </w:rPr>
+      </w:pPr>
+      <w:r>
+        <w:rPr>
+          <w:rFonts w:hint="default" w:ascii="Times New Roman" w:hAnsi="Times New Roman" w:cs="Times New Roman"/>
+          <w:color w:val="auto"/>
+          <w:sz w:val="24"/>
+          <w:szCs w:val="24"/>
+          <w:highlight w:val="yellow"/>
+        </w:rPr>
+        <w:t>Type Aliases &amp; Interfaces (Defining Object Shapes)</w:t>
+      </w:r>
+    </w:p>
+    <w:p>
+      <w:pPr>
+        <w:rPr>
+          <w:rFonts w:hint="default" w:ascii="Times New Roman" w:hAnsi="Times New Roman" w:cs="Times New Roman"/>
+          <w:color w:val="auto"/>
+          <w:sz w:val="24"/>
+          <w:szCs w:val="24"/>
+        </w:rPr>
+      </w:pPr>
+      <w:r>
+        <w:rPr>
+          <w:rFonts w:hint="default" w:ascii="Times New Roman" w:hAnsi="Times New Roman" w:cs="Times New Roman"/>
+          <w:color w:val="auto"/>
+          <w:sz w:val="24"/>
+          <w:szCs w:val="24"/>
+        </w:rPr>
+        <w:t>In TypeScript, you can define a reusable 'shape' or structure for your objects. While you can define this shape directly on a variable (inline), the best practice is to use a Type Alias (type) or an interface.</w:t>
+      </w:r>
+    </w:p>
+    <w:p>
+      <w:pPr>
+        <w:pStyle w:val="3"/>
+        <w:rPr>
+          <w:rFonts w:hint="default" w:ascii="Times New Roman" w:hAnsi="Times New Roman" w:cs="Times New Roman"/>
+          <w:color w:val="auto"/>
+          <w:sz w:val="24"/>
+          <w:szCs w:val="24"/>
+        </w:rPr>
+      </w:pPr>
+      <w:r>
+        <w:rPr>
+          <w:rFonts w:hint="default" w:ascii="Times New Roman" w:hAnsi="Times New Roman" w:cs="Times New Roman"/>
+          <w:color w:val="auto"/>
+          <w:sz w:val="24"/>
+          <w:szCs w:val="24"/>
+        </w:rPr>
+        <w:t>1. Defining Object Types</w:t>
+      </w:r>
+    </w:p>
+    <w:p>
+      <w:pPr>
+        <w:rPr>
+          <w:rFonts w:hint="default" w:ascii="Times New Roman" w:hAnsi="Times New Roman" w:cs="Times New Roman"/>
+          <w:color w:val="auto"/>
+          <w:sz w:val="24"/>
+          <w:szCs w:val="24"/>
+        </w:rPr>
+      </w:pPr>
+      <w:r>
+        <w:rPr>
+          <w:rFonts w:hint="default" w:ascii="Times New Roman" w:hAnsi="Times New Roman" w:cs="Times New Roman"/>
+          <w:color w:val="auto"/>
+          <w:sz w:val="24"/>
+          <w:szCs w:val="24"/>
+        </w:rPr>
+        <w:t>You must define all properties that an object should have.</w:t>
+      </w:r>
+    </w:p>
+    <w:p>
+      <w:pPr>
+        <w:pStyle w:val="68"/>
+        <w:rPr>
+          <w:rFonts w:hint="default" w:ascii="Times New Roman" w:hAnsi="Times New Roman" w:cs="Times New Roman"/>
+          <w:color w:val="auto"/>
+          <w:sz w:val="24"/>
+          <w:szCs w:val="24"/>
+        </w:rPr>
+      </w:pPr>
+      <w:r>
+        <w:rPr>
+          <w:rFonts w:hint="default" w:ascii="Times New Roman" w:hAnsi="Times New Roman" w:cs="Times New Roman"/>
+          <w:color w:val="auto"/>
+          <w:sz w:val="24"/>
+          <w:szCs w:val="24"/>
+        </w:rPr>
+        <w:t>Required Properties: If a property is listed in the type definition, it must exist in the object.</w:t>
+      </w:r>
+    </w:p>
+    <w:p>
+      <w:pPr>
+        <w:pStyle w:val="249"/>
+        <w:rPr>
+          <w:rFonts w:hint="default" w:ascii="Times New Roman" w:hAnsi="Times New Roman" w:cs="Times New Roman"/>
+          <w:color w:val="auto"/>
+          <w:sz w:val="24"/>
+          <w:szCs w:val="24"/>
+        </w:rPr>
+      </w:pPr>
+      <w:r>
+        <w:rPr>
+          <w:rFonts w:hint="default" w:ascii="Times New Roman" w:hAnsi="Times New Roman" w:cs="Times New Roman"/>
+          <w:color w:val="auto"/>
+          <w:sz w:val="24"/>
+          <w:szCs w:val="24"/>
+        </w:rPr>
+        <w:t>```typescript</w:t>
+      </w:r>
+      <w:r>
+        <w:rPr>
+          <w:rFonts w:hint="default" w:ascii="Times New Roman" w:hAnsi="Times New Roman" w:cs="Times New Roman"/>
+          <w:color w:val="auto"/>
+          <w:sz w:val="24"/>
+          <w:szCs w:val="24"/>
+        </w:rPr>
+        <w:br w:type="textWrapping"/>
+      </w:r>
+      <w:r>
+        <w:rPr>
+          <w:rFonts w:hint="default" w:ascii="Times New Roman" w:hAnsi="Times New Roman" w:cs="Times New Roman"/>
+          <w:color w:val="auto"/>
+          <w:sz w:val="24"/>
+          <w:szCs w:val="24"/>
+        </w:rPr>
+        <w:t>let user: {</w:t>
+      </w:r>
+      <w:r>
+        <w:rPr>
+          <w:rFonts w:hint="default" w:ascii="Times New Roman" w:hAnsi="Times New Roman" w:cs="Times New Roman"/>
+          <w:color w:val="auto"/>
+          <w:sz w:val="24"/>
+          <w:szCs w:val="24"/>
+        </w:rPr>
+        <w:br w:type="textWrapping"/>
+      </w:r>
+      <w:r>
+        <w:rPr>
+          <w:rFonts w:hint="default" w:ascii="Times New Roman" w:hAnsi="Times New Roman" w:cs="Times New Roman"/>
+          <w:color w:val="auto"/>
+          <w:sz w:val="24"/>
+          <w:szCs w:val="24"/>
+        </w:rPr>
+        <w:t xml:space="preserve">  name: string;</w:t>
+      </w:r>
+      <w:r>
+        <w:rPr>
+          <w:rFonts w:hint="default" w:ascii="Times New Roman" w:hAnsi="Times New Roman" w:cs="Times New Roman"/>
+          <w:color w:val="auto"/>
+          <w:sz w:val="24"/>
+          <w:szCs w:val="24"/>
+        </w:rPr>
+        <w:br w:type="textWrapping"/>
+      </w:r>
+      <w:r>
+        <w:rPr>
+          <w:rFonts w:hint="default" w:ascii="Times New Roman" w:hAnsi="Times New Roman" w:cs="Times New Roman"/>
+          <w:color w:val="auto"/>
+          <w:sz w:val="24"/>
+          <w:szCs w:val="24"/>
+        </w:rPr>
+        <w:t xml:space="preserve">  email: string;</w:t>
+      </w:r>
+      <w:r>
+        <w:rPr>
+          <w:rFonts w:hint="default" w:ascii="Times New Roman" w:hAnsi="Times New Roman" w:cs="Times New Roman"/>
+          <w:color w:val="auto"/>
+          <w:sz w:val="24"/>
+          <w:szCs w:val="24"/>
+        </w:rPr>
+        <w:br w:type="textWrapping"/>
+      </w:r>
+      <w:r>
+        <w:rPr>
+          <w:rFonts w:hint="default" w:ascii="Times New Roman" w:hAnsi="Times New Roman" w:cs="Times New Roman"/>
+          <w:color w:val="auto"/>
+          <w:sz w:val="24"/>
+          <w:szCs w:val="24"/>
+        </w:rPr>
+        <w:t xml:space="preserve">  age: number;</w:t>
+      </w:r>
+      <w:r>
+        <w:rPr>
+          <w:rFonts w:hint="default" w:ascii="Times New Roman" w:hAnsi="Times New Roman" w:cs="Times New Roman"/>
+          <w:color w:val="auto"/>
+          <w:sz w:val="24"/>
+          <w:szCs w:val="24"/>
+        </w:rPr>
+        <w:br w:type="textWrapping"/>
+      </w:r>
+      <w:r>
+        <w:rPr>
+          <w:rFonts w:hint="default" w:ascii="Times New Roman" w:hAnsi="Times New Roman" w:cs="Times New Roman"/>
+          <w:color w:val="auto"/>
+          <w:sz w:val="24"/>
+          <w:szCs w:val="24"/>
+        </w:rPr>
+        <w:t>} = {</w:t>
+      </w:r>
+      <w:r>
+        <w:rPr>
+          <w:rFonts w:hint="default" w:ascii="Times New Roman" w:hAnsi="Times New Roman" w:cs="Times New Roman"/>
+          <w:color w:val="auto"/>
+          <w:sz w:val="24"/>
+          <w:szCs w:val="24"/>
+        </w:rPr>
+        <w:br w:type="textWrapping"/>
+      </w:r>
+      <w:r>
+        <w:rPr>
+          <w:rFonts w:hint="default" w:ascii="Times New Roman" w:hAnsi="Times New Roman" w:cs="Times New Roman"/>
+          <w:color w:val="auto"/>
+          <w:sz w:val="24"/>
+          <w:szCs w:val="24"/>
+        </w:rPr>
+        <w:t xml:space="preserve">  name: "Nishant",</w:t>
+      </w:r>
+      <w:r>
+        <w:rPr>
+          <w:rFonts w:hint="default" w:ascii="Times New Roman" w:hAnsi="Times New Roman" w:cs="Times New Roman"/>
+          <w:color w:val="auto"/>
+          <w:sz w:val="24"/>
+          <w:szCs w:val="24"/>
+        </w:rPr>
+        <w:br w:type="textWrapping"/>
+      </w:r>
+      <w:r>
+        <w:rPr>
+          <w:rFonts w:hint="default" w:ascii="Times New Roman" w:hAnsi="Times New Roman" w:cs="Times New Roman"/>
+          <w:color w:val="auto"/>
+          <w:sz w:val="24"/>
+          <w:szCs w:val="24"/>
+        </w:rPr>
+        <w:t xml:space="preserve">  email: "nishant@gmail.com",</w:t>
+      </w:r>
+      <w:r>
+        <w:rPr>
+          <w:rFonts w:hint="default" w:ascii="Times New Roman" w:hAnsi="Times New Roman" w:cs="Times New Roman"/>
+          <w:color w:val="auto"/>
+          <w:sz w:val="24"/>
+          <w:szCs w:val="24"/>
+        </w:rPr>
+        <w:br w:type="textWrapping"/>
+      </w:r>
+      <w:r>
+        <w:rPr>
+          <w:rFonts w:hint="default" w:ascii="Times New Roman" w:hAnsi="Times New Roman" w:cs="Times New Roman"/>
+          <w:color w:val="auto"/>
+          <w:sz w:val="24"/>
+          <w:szCs w:val="24"/>
+        </w:rPr>
+        <w:t>}; // Error: Property 'age' is missing.</w:t>
+      </w:r>
+      <w:r>
+        <w:rPr>
+          <w:rFonts w:hint="default" w:ascii="Times New Roman" w:hAnsi="Times New Roman" w:cs="Times New Roman"/>
+          <w:color w:val="auto"/>
+          <w:sz w:val="24"/>
+          <w:szCs w:val="24"/>
+        </w:rPr>
+        <w:br w:type="textWrapping"/>
+      </w:r>
+      <w:r>
+        <w:rPr>
+          <w:rFonts w:hint="default" w:ascii="Times New Roman" w:hAnsi="Times New Roman" w:cs="Times New Roman"/>
+          <w:color w:val="auto"/>
+          <w:sz w:val="24"/>
+          <w:szCs w:val="24"/>
+        </w:rPr>
+        <w:t>```</w:t>
+      </w:r>
+    </w:p>
+    <w:p>
+      <w:pPr>
+        <w:pStyle w:val="68"/>
+        <w:rPr>
+          <w:rFonts w:hint="default" w:ascii="Times New Roman" w:hAnsi="Times New Roman" w:cs="Times New Roman"/>
+          <w:color w:val="auto"/>
+          <w:sz w:val="24"/>
+          <w:szCs w:val="24"/>
+        </w:rPr>
+      </w:pPr>
+      <w:r>
+        <w:rPr>
+          <w:rFonts w:hint="default" w:ascii="Times New Roman" w:hAnsi="Times New Roman" w:cs="Times New Roman"/>
+          <w:color w:val="auto"/>
+          <w:sz w:val="24"/>
+          <w:szCs w:val="24"/>
+        </w:rPr>
+        <w:t>Optional Properties: Use a</w:t>
+      </w:r>
       <w:bookmarkStart w:id="0" w:name="_GoBack"/>
       <w:bookmarkEnd w:id="0"/>
       <w:r>
@@ -3561,143 +4452,269 @@
           <w:color w:val="auto"/>
           <w:sz w:val="24"/>
           <w:szCs w:val="24"/>
-          <w:highlight w:val="yellow"/>
-        </w:rPr>
-        <w:t xml:space="preserve"> Tuples in TypeScript</w:t>
+        </w:rPr>
+        <w:t xml:space="preserve"> `?` after the property name to make it optional.</w:t>
       </w:r>
     </w:p>
     <w:p>
       <w:pPr>
-        <w:rPr>
-          <w:rFonts w:hint="default" w:ascii="Times New Roman" w:hAnsi="Times New Roman" w:cs="Times New Roman"/>
-          <w:color w:val="auto"/>
-          <w:sz w:val="24"/>
-          <w:szCs w:val="24"/>
-        </w:rPr>
-      </w:pPr>
-      <w:r>
-        <w:rPr>
-          <w:rFonts w:hint="default" w:ascii="Times New Roman" w:hAnsi="Times New Roman" w:cs="Times New Roman"/>
-          <w:color w:val="auto"/>
-          <w:sz w:val="24"/>
-          <w:szCs w:val="24"/>
-        </w:rPr>
-        <w:t>🔹 Tuple: An array with a predefined length and predefined types for each index.</w:t>
+        <w:pStyle w:val="249"/>
+        <w:rPr>
+          <w:rFonts w:hint="default" w:ascii="Times New Roman" w:hAnsi="Times New Roman" w:cs="Times New Roman"/>
+          <w:color w:val="auto"/>
+          <w:sz w:val="24"/>
+          <w:szCs w:val="24"/>
+        </w:rPr>
+      </w:pPr>
+      <w:r>
+        <w:rPr>
+          <w:rFonts w:hint="default" w:ascii="Times New Roman" w:hAnsi="Times New Roman" w:cs="Times New Roman"/>
+          <w:color w:val="auto"/>
+          <w:sz w:val="24"/>
+          <w:szCs w:val="24"/>
+        </w:rPr>
+        <w:t>```typescript</w:t>
+      </w:r>
+      <w:r>
+        <w:rPr>
+          <w:rFonts w:hint="default" w:ascii="Times New Roman" w:hAnsi="Times New Roman" w:cs="Times New Roman"/>
+          <w:color w:val="auto"/>
+          <w:sz w:val="24"/>
+          <w:szCs w:val="24"/>
+        </w:rPr>
+        <w:br w:type="textWrapping"/>
+      </w:r>
+      <w:r>
+        <w:rPr>
+          <w:rFonts w:hint="default" w:ascii="Times New Roman" w:hAnsi="Times New Roman" w:cs="Times New Roman"/>
+          <w:color w:val="auto"/>
+          <w:sz w:val="24"/>
+          <w:szCs w:val="24"/>
+        </w:rPr>
+        <w:t>let user: {</w:t>
+      </w:r>
+      <w:r>
+        <w:rPr>
+          <w:rFonts w:hint="default" w:ascii="Times New Roman" w:hAnsi="Times New Roman" w:cs="Times New Roman"/>
+          <w:color w:val="auto"/>
+          <w:sz w:val="24"/>
+          <w:szCs w:val="24"/>
+        </w:rPr>
+        <w:br w:type="textWrapping"/>
+      </w:r>
+      <w:r>
+        <w:rPr>
+          <w:rFonts w:hint="default" w:ascii="Times New Roman" w:hAnsi="Times New Roman" w:cs="Times New Roman"/>
+          <w:color w:val="auto"/>
+          <w:sz w:val="24"/>
+          <w:szCs w:val="24"/>
+        </w:rPr>
+        <w:t xml:space="preserve">  name: string;</w:t>
+      </w:r>
+      <w:r>
+        <w:rPr>
+          <w:rFonts w:hint="default" w:ascii="Times New Roman" w:hAnsi="Times New Roman" w:cs="Times New Roman"/>
+          <w:color w:val="auto"/>
+          <w:sz w:val="24"/>
+          <w:szCs w:val="24"/>
+        </w:rPr>
+        <w:br w:type="textWrapping"/>
+      </w:r>
+      <w:r>
+        <w:rPr>
+          <w:rFonts w:hint="default" w:ascii="Times New Roman" w:hAnsi="Times New Roman" w:cs="Times New Roman"/>
+          <w:color w:val="auto"/>
+          <w:sz w:val="24"/>
+          <w:szCs w:val="24"/>
+        </w:rPr>
+        <w:t xml:space="preserve">  email: string;</w:t>
+      </w:r>
+      <w:r>
+        <w:rPr>
+          <w:rFonts w:hint="default" w:ascii="Times New Roman" w:hAnsi="Times New Roman" w:cs="Times New Roman"/>
+          <w:color w:val="auto"/>
+          <w:sz w:val="24"/>
+          <w:szCs w:val="24"/>
+        </w:rPr>
+        <w:br w:type="textWrapping"/>
+      </w:r>
+      <w:r>
+        <w:rPr>
+          <w:rFonts w:hint="default" w:ascii="Times New Roman" w:hAnsi="Times New Roman" w:cs="Times New Roman"/>
+          <w:color w:val="auto"/>
+          <w:sz w:val="24"/>
+          <w:szCs w:val="24"/>
+        </w:rPr>
+        <w:t xml:space="preserve">  age?: number; // 'age' is now optional</w:t>
+      </w:r>
+      <w:r>
+        <w:rPr>
+          <w:rFonts w:hint="default" w:ascii="Times New Roman" w:hAnsi="Times New Roman" w:cs="Times New Roman"/>
+          <w:color w:val="auto"/>
+          <w:sz w:val="24"/>
+          <w:szCs w:val="24"/>
+        </w:rPr>
+        <w:br w:type="textWrapping"/>
+      </w:r>
+      <w:r>
+        <w:rPr>
+          <w:rFonts w:hint="default" w:ascii="Times New Roman" w:hAnsi="Times New Roman" w:cs="Times New Roman"/>
+          <w:color w:val="auto"/>
+          <w:sz w:val="24"/>
+          <w:szCs w:val="24"/>
+        </w:rPr>
+        <w:t>} = {</w:t>
+      </w:r>
+      <w:r>
+        <w:rPr>
+          <w:rFonts w:hint="default" w:ascii="Times New Roman" w:hAnsi="Times New Roman" w:cs="Times New Roman"/>
+          <w:color w:val="auto"/>
+          <w:sz w:val="24"/>
+          <w:szCs w:val="24"/>
+        </w:rPr>
+        <w:br w:type="textWrapping"/>
+      </w:r>
+      <w:r>
+        <w:rPr>
+          <w:rFonts w:hint="default" w:ascii="Times New Roman" w:hAnsi="Times New Roman" w:cs="Times New Roman"/>
+          <w:color w:val="auto"/>
+          <w:sz w:val="24"/>
+          <w:szCs w:val="24"/>
+        </w:rPr>
+        <w:t xml:space="preserve">  name: "Nishant",</w:t>
+      </w:r>
+      <w:r>
+        <w:rPr>
+          <w:rFonts w:hint="default" w:ascii="Times New Roman" w:hAnsi="Times New Roman" w:cs="Times New Roman"/>
+          <w:color w:val="auto"/>
+          <w:sz w:val="24"/>
+          <w:szCs w:val="24"/>
+        </w:rPr>
+        <w:br w:type="textWrapping"/>
+      </w:r>
+      <w:r>
+        <w:rPr>
+          <w:rFonts w:hint="default" w:ascii="Times New Roman" w:hAnsi="Times New Roman" w:cs="Times New Roman"/>
+          <w:color w:val="auto"/>
+          <w:sz w:val="24"/>
+          <w:szCs w:val="24"/>
+        </w:rPr>
+        <w:t xml:space="preserve">  email: "nishant@gmail.com",</w:t>
+      </w:r>
+      <w:r>
+        <w:rPr>
+          <w:rFonts w:hint="default" w:ascii="Times New Roman" w:hAnsi="Times New Roman" w:cs="Times New Roman"/>
+          <w:color w:val="auto"/>
+          <w:sz w:val="24"/>
+          <w:szCs w:val="24"/>
+        </w:rPr>
+        <w:br w:type="textWrapping"/>
+      </w:r>
+      <w:r>
+        <w:rPr>
+          <w:rFonts w:hint="default" w:ascii="Times New Roman" w:hAnsi="Times New Roman" w:cs="Times New Roman"/>
+          <w:color w:val="auto"/>
+          <w:sz w:val="24"/>
+          <w:szCs w:val="24"/>
+        </w:rPr>
+        <w:t>}; // OK!</w:t>
+      </w:r>
+      <w:r>
+        <w:rPr>
+          <w:rFonts w:hint="default" w:ascii="Times New Roman" w:hAnsi="Times New Roman" w:cs="Times New Roman"/>
+          <w:color w:val="auto"/>
+          <w:sz w:val="24"/>
+          <w:szCs w:val="24"/>
+        </w:rPr>
+        <w:br w:type="textWrapping"/>
+      </w:r>
+      <w:r>
+        <w:rPr>
+          <w:rFonts w:hint="default" w:ascii="Times New Roman" w:hAnsi="Times New Roman" w:cs="Times New Roman"/>
+          <w:color w:val="auto"/>
+          <w:sz w:val="24"/>
+          <w:szCs w:val="24"/>
+        </w:rPr>
+        <w:t>```</w:t>
       </w:r>
     </w:p>
     <w:p>
       <w:pPr>
-        <w:pStyle w:val="3"/>
-        <w:rPr>
-          <w:rFonts w:hint="default" w:ascii="Times New Roman" w:hAnsi="Times New Roman" w:cs="Times New Roman"/>
-          <w:color w:val="auto"/>
-          <w:sz w:val="24"/>
-          <w:szCs w:val="24"/>
-        </w:rPr>
-      </w:pPr>
-      <w:r>
-        <w:rPr>
-          <w:rFonts w:hint="default" w:ascii="Times New Roman" w:hAnsi="Times New Roman" w:cs="Times New Roman"/>
-          <w:color w:val="auto"/>
-          <w:sz w:val="24"/>
-          <w:szCs w:val="24"/>
-        </w:rPr>
-        <w:t>1. Basic Tuples</w:t>
+        <w:pStyle w:val="68"/>
+        <w:rPr>
+          <w:rFonts w:hint="default" w:ascii="Times New Roman" w:hAnsi="Times New Roman" w:cs="Times New Roman"/>
+          <w:color w:val="auto"/>
+          <w:sz w:val="24"/>
+          <w:szCs w:val="24"/>
+        </w:rPr>
+      </w:pPr>
+      <w:r>
+        <w:rPr>
+          <w:rFonts w:hint="default" w:ascii="Times New Roman" w:hAnsi="Times New Roman" w:cs="Times New Roman"/>
+          <w:color w:val="auto"/>
+          <w:sz w:val="24"/>
+          <w:szCs w:val="24"/>
+        </w:rPr>
+        <w:t>Good to know: An optional property `age?: number` is just a shortcut for `age: number | undefined`.</w:t>
       </w:r>
     </w:p>
     <w:p>
       <w:pPr>
-        <w:rPr>
-          <w:rFonts w:hint="default" w:ascii="Times New Roman" w:hAnsi="Times New Roman" w:cs="Times New Roman"/>
-          <w:color w:val="auto"/>
-          <w:sz w:val="24"/>
-          <w:szCs w:val="24"/>
-        </w:rPr>
-      </w:pPr>
-      <w:r>
-        <w:rPr>
-          <w:rFonts w:hint="default" w:ascii="Times New Roman" w:hAnsi="Times New Roman" w:cs="Times New Roman"/>
-          <w:color w:val="auto"/>
-          <w:sz w:val="24"/>
-          <w:szCs w:val="24"/>
-        </w:rPr>
-        <w:t>Tuples have a fixed length and each index has a specific type.</w:t>
-      </w:r>
-      <w:r>
-        <w:rPr>
-          <w:rFonts w:hint="default" w:ascii="Times New Roman" w:hAnsi="Times New Roman" w:cs="Times New Roman"/>
-          <w:color w:val="auto"/>
-          <w:sz w:val="24"/>
-          <w:szCs w:val="24"/>
-        </w:rPr>
-        <w:br w:type="textWrapping"/>
-      </w:r>
-      <w:r>
-        <w:rPr>
-          <w:rFonts w:hint="default" w:ascii="Times New Roman" w:hAnsi="Times New Roman" w:cs="Times New Roman"/>
-          <w:color w:val="auto"/>
-          <w:sz w:val="24"/>
-          <w:szCs w:val="24"/>
-        </w:rPr>
-        <w:t>Syntax: let tupleName: [type1, type2, ...] = [value1, value2, ...];</w:t>
+        <w:pStyle w:val="3"/>
+        <w:rPr>
+          <w:rFonts w:hint="default" w:ascii="Times New Roman" w:hAnsi="Times New Roman" w:cs="Times New Roman"/>
+          <w:color w:val="auto"/>
+          <w:sz w:val="24"/>
+          <w:szCs w:val="24"/>
+        </w:rPr>
+      </w:pPr>
+      <w:r>
+        <w:rPr>
+          <w:rFonts w:hint="default" w:ascii="Times New Roman" w:hAnsi="Times New Roman" w:cs="Times New Roman"/>
+          <w:color w:val="auto"/>
+          <w:sz w:val="24"/>
+          <w:szCs w:val="24"/>
+        </w:rPr>
+        <w:t>2. The Better Way: Using `type` Aliases</w:t>
       </w:r>
     </w:p>
     <w:p>
       <w:pPr>
-        <w:pStyle w:val="68"/>
-        <w:rPr>
-          <w:rFonts w:hint="default" w:ascii="Times New Roman" w:hAnsi="Times New Roman" w:cs="Times New Roman"/>
-          <w:color w:val="auto"/>
-          <w:sz w:val="24"/>
-          <w:szCs w:val="24"/>
-        </w:rPr>
-      </w:pPr>
-      <w:r>
-        <w:rPr>
-          <w:rFonts w:hint="default" w:ascii="Times New Roman" w:hAnsi="Times New Roman" w:cs="Times New Roman"/>
-          <w:color w:val="auto"/>
-          <w:sz w:val="24"/>
-          <w:szCs w:val="24"/>
-        </w:rPr>
-        <w:t>✅ Example:</w:t>
+        <w:rPr>
+          <w:rFonts w:hint="default" w:ascii="Times New Roman" w:hAnsi="Times New Roman" w:cs="Times New Roman"/>
+          <w:color w:val="auto"/>
+          <w:sz w:val="24"/>
+          <w:szCs w:val="24"/>
+        </w:rPr>
+      </w:pPr>
+      <w:r>
+        <w:rPr>
+          <w:rFonts w:hint="default" w:ascii="Times New Roman" w:hAnsi="Times New Roman" w:cs="Times New Roman"/>
+          <w:color w:val="auto"/>
+          <w:sz w:val="24"/>
+          <w:szCs w:val="24"/>
+        </w:rPr>
+        <w:t>Defining the object shape inline is repetitive. It's much cleaner to create a named Type Alias.</w:t>
       </w:r>
     </w:p>
     <w:p>
       <w:pPr>
-        <w:pStyle w:val="249"/>
-        <w:rPr>
-          <w:rFonts w:hint="default" w:ascii="Times New Roman" w:hAnsi="Times New Roman" w:cs="Times New Roman"/>
-          <w:color w:val="auto"/>
-          <w:sz w:val="24"/>
-          <w:szCs w:val="24"/>
-        </w:rPr>
-      </w:pPr>
-      <w:r>
-        <w:rPr>
-          <w:rFonts w:hint="default" w:ascii="Times New Roman" w:hAnsi="Times New Roman" w:cs="Times New Roman"/>
-          <w:color w:val="auto"/>
-          <w:sz w:val="24"/>
-          <w:szCs w:val="24"/>
-        </w:rPr>
-        <w:t>let rgbColor: [number, number, number];</w:t>
-      </w:r>
-      <w:r>
-        <w:rPr>
-          <w:rFonts w:hint="default" w:ascii="Times New Roman" w:hAnsi="Times New Roman" w:cs="Times New Roman"/>
-          <w:color w:val="auto"/>
-          <w:sz w:val="24"/>
-          <w:szCs w:val="24"/>
-        </w:rPr>
-        <w:br w:type="textWrapping"/>
-      </w:r>
-      <w:r>
-        <w:rPr>
-          <w:rFonts w:hint="default" w:ascii="Times New Roman" w:hAnsi="Times New Roman" w:cs="Times New Roman"/>
-          <w:color w:val="auto"/>
-          <w:sz w:val="24"/>
-          <w:szCs w:val="24"/>
-        </w:rPr>
-        <w:t>rgbColor = [255, 0, 120]; // OK</w:t>
+        <w:pStyle w:val="68"/>
+        <w:rPr>
+          <w:rFonts w:hint="default" w:ascii="Times New Roman" w:hAnsi="Times New Roman" w:cs="Times New Roman"/>
+          <w:color w:val="auto"/>
+          <w:sz w:val="24"/>
+          <w:szCs w:val="24"/>
+        </w:rPr>
+      </w:pPr>
+      <w:r>
+        <w:rPr>
+          <w:rFonts w:hint="default" w:ascii="Times New Roman" w:hAnsi="Times New Roman" w:cs="Times New Roman"/>
+          <w:color w:val="auto"/>
+          <w:sz w:val="24"/>
+          <w:szCs w:val="24"/>
+        </w:rPr>
+        <w:t>Syntax: `type TypeName = { ... };`</w:t>
       </w:r>
     </w:p>
     <w:p>
@@ -3717,7 +4734,7 @@
           <w:sz w:val="24"/>
           <w:szCs w:val="24"/>
         </w:rPr>
-        <w:t>❌ Invalid Examples:</w:t>
+        <w:t>Benefit: This makes the type reusable, keeping your code clean and easy to read.</w:t>
       </w:r>
     </w:p>
     <w:p>
@@ -3737,7 +4754,7 @@
           <w:sz w:val="24"/>
           <w:szCs w:val="24"/>
         </w:rPr>
-        <w:t>rgbColor = [255, 0]; // Error: Only 2 values given.</w:t>
+        <w:t>```typescript</w:t>
       </w:r>
       <w:r>
         <w:rPr>
@@ -3755,7 +4772,7 @@
           <w:sz w:val="24"/>
           <w:szCs w:val="24"/>
         </w:rPr>
-        <w:t>rgbColor = [255, 0, 120, 0.5]; // Error: Too many values.</w:t>
+        <w:t>type User = {</w:t>
       </w:r>
       <w:r>
         <w:rPr>
@@ -3773,7 +4790,340 @@
           <w:sz w:val="24"/>
           <w:szCs w:val="24"/>
         </w:rPr>
-        <w:t>rgbColor[0] = "red"; // Error: string not assignable to number.</w:t>
+        <w:t xml:space="preserve">  name: string;</w:t>
+      </w:r>
+      <w:r>
+        <w:rPr>
+          <w:rFonts w:hint="default" w:ascii="Times New Roman" w:hAnsi="Times New Roman" w:cs="Times New Roman"/>
+          <w:color w:val="auto"/>
+          <w:sz w:val="24"/>
+          <w:szCs w:val="24"/>
+        </w:rPr>
+        <w:br w:type="textWrapping"/>
+      </w:r>
+      <w:r>
+        <w:rPr>
+          <w:rFonts w:hint="default" w:ascii="Times New Roman" w:hAnsi="Times New Roman" w:cs="Times New Roman"/>
+          <w:color w:val="auto"/>
+          <w:sz w:val="24"/>
+          <w:szCs w:val="24"/>
+        </w:rPr>
+        <w:t xml:space="preserve">  email: string;</w:t>
+      </w:r>
+      <w:r>
+        <w:rPr>
+          <w:rFonts w:hint="default" w:ascii="Times New Roman" w:hAnsi="Times New Roman" w:cs="Times New Roman"/>
+          <w:color w:val="auto"/>
+          <w:sz w:val="24"/>
+          <w:szCs w:val="24"/>
+        </w:rPr>
+        <w:br w:type="textWrapping"/>
+      </w:r>
+      <w:r>
+        <w:rPr>
+          <w:rFonts w:hint="default" w:ascii="Times New Roman" w:hAnsi="Times New Roman" w:cs="Times New Roman"/>
+          <w:color w:val="auto"/>
+          <w:sz w:val="24"/>
+          <w:szCs w:val="24"/>
+        </w:rPr>
+        <w:t xml:space="preserve">  age?: number; // Optional property</w:t>
+      </w:r>
+      <w:r>
+        <w:rPr>
+          <w:rFonts w:hint="default" w:ascii="Times New Roman" w:hAnsi="Times New Roman" w:cs="Times New Roman"/>
+          <w:color w:val="auto"/>
+          <w:sz w:val="24"/>
+          <w:szCs w:val="24"/>
+        </w:rPr>
+        <w:br w:type="textWrapping"/>
+      </w:r>
+      <w:r>
+        <w:rPr>
+          <w:rFonts w:hint="default" w:ascii="Times New Roman" w:hAnsi="Times New Roman" w:cs="Times New Roman"/>
+          <w:color w:val="auto"/>
+          <w:sz w:val="24"/>
+          <w:szCs w:val="24"/>
+        </w:rPr>
+        <w:t xml:space="preserve">  readonly id: number;</w:t>
+      </w:r>
+      <w:r>
+        <w:rPr>
+          <w:rFonts w:hint="default" w:ascii="Times New Roman" w:hAnsi="Times New Roman" w:cs="Times New Roman"/>
+          <w:color w:val="auto"/>
+          <w:sz w:val="24"/>
+          <w:szCs w:val="24"/>
+        </w:rPr>
+        <w:br w:type="textWrapping"/>
+      </w:r>
+      <w:r>
+        <w:rPr>
+          <w:rFonts w:hint="default" w:ascii="Times New Roman" w:hAnsi="Times New Roman" w:cs="Times New Roman"/>
+          <w:color w:val="auto"/>
+          <w:sz w:val="24"/>
+          <w:szCs w:val="24"/>
+        </w:rPr>
+        <w:t>};</w:t>
+      </w:r>
+      <w:r>
+        <w:rPr>
+          <w:rFonts w:hint="default" w:ascii="Times New Roman" w:hAnsi="Times New Roman" w:cs="Times New Roman"/>
+          <w:color w:val="auto"/>
+          <w:sz w:val="24"/>
+          <w:szCs w:val="24"/>
+        </w:rPr>
+        <w:br w:type="textWrapping"/>
+      </w:r>
+      <w:r>
+        <w:rPr>
+          <w:rFonts w:hint="default" w:ascii="Times New Roman" w:hAnsi="Times New Roman" w:cs="Times New Roman"/>
+          <w:color w:val="auto"/>
+          <w:sz w:val="24"/>
+          <w:szCs w:val="24"/>
+        </w:rPr>
+        <w:br w:type="textWrapping"/>
+      </w:r>
+      <w:r>
+        <w:rPr>
+          <w:rFonts w:hint="default" w:ascii="Times New Roman" w:hAnsi="Times New Roman" w:cs="Times New Roman"/>
+          <w:color w:val="auto"/>
+          <w:sz w:val="24"/>
+          <w:szCs w:val="24"/>
+        </w:rPr>
+        <w:t>const user1: User = {</w:t>
+      </w:r>
+      <w:r>
+        <w:rPr>
+          <w:rFonts w:hint="default" w:ascii="Times New Roman" w:hAnsi="Times New Roman" w:cs="Times New Roman"/>
+          <w:color w:val="auto"/>
+          <w:sz w:val="24"/>
+          <w:szCs w:val="24"/>
+        </w:rPr>
+        <w:br w:type="textWrapping"/>
+      </w:r>
+      <w:r>
+        <w:rPr>
+          <w:rFonts w:hint="default" w:ascii="Times New Roman" w:hAnsi="Times New Roman" w:cs="Times New Roman"/>
+          <w:color w:val="auto"/>
+          <w:sz w:val="24"/>
+          <w:szCs w:val="24"/>
+        </w:rPr>
+        <w:t xml:space="preserve">  id: 1,</w:t>
+      </w:r>
+      <w:r>
+        <w:rPr>
+          <w:rFonts w:hint="default" w:ascii="Times New Roman" w:hAnsi="Times New Roman" w:cs="Times New Roman"/>
+          <w:color w:val="auto"/>
+          <w:sz w:val="24"/>
+          <w:szCs w:val="24"/>
+        </w:rPr>
+        <w:br w:type="textWrapping"/>
+      </w:r>
+      <w:r>
+        <w:rPr>
+          <w:rFonts w:hint="default" w:ascii="Times New Roman" w:hAnsi="Times New Roman" w:cs="Times New Roman"/>
+          <w:color w:val="auto"/>
+          <w:sz w:val="24"/>
+          <w:szCs w:val="24"/>
+        </w:rPr>
+        <w:t xml:space="preserve">  name: "Alice",</w:t>
+      </w:r>
+      <w:r>
+        <w:rPr>
+          <w:rFonts w:hint="default" w:ascii="Times New Roman" w:hAnsi="Times New Roman" w:cs="Times New Roman"/>
+          <w:color w:val="auto"/>
+          <w:sz w:val="24"/>
+          <w:szCs w:val="24"/>
+        </w:rPr>
+        <w:br w:type="textWrapping"/>
+      </w:r>
+      <w:r>
+        <w:rPr>
+          <w:rFonts w:hint="default" w:ascii="Times New Roman" w:hAnsi="Times New Roman" w:cs="Times New Roman"/>
+          <w:color w:val="auto"/>
+          <w:sz w:val="24"/>
+          <w:szCs w:val="24"/>
+        </w:rPr>
+        <w:t xml:space="preserve">  email: "alice@example.com",</w:t>
+      </w:r>
+      <w:r>
+        <w:rPr>
+          <w:rFonts w:hint="default" w:ascii="Times New Roman" w:hAnsi="Times New Roman" w:cs="Times New Roman"/>
+          <w:color w:val="auto"/>
+          <w:sz w:val="24"/>
+          <w:szCs w:val="24"/>
+        </w:rPr>
+        <w:br w:type="textWrapping"/>
+      </w:r>
+      <w:r>
+        <w:rPr>
+          <w:rFonts w:hint="default" w:ascii="Times New Roman" w:hAnsi="Times New Roman" w:cs="Times New Roman"/>
+          <w:color w:val="auto"/>
+          <w:sz w:val="24"/>
+          <w:szCs w:val="24"/>
+        </w:rPr>
+        <w:t xml:space="preserve">  age: 28,</w:t>
+      </w:r>
+      <w:r>
+        <w:rPr>
+          <w:rFonts w:hint="default" w:ascii="Times New Roman" w:hAnsi="Times New Roman" w:cs="Times New Roman"/>
+          <w:color w:val="auto"/>
+          <w:sz w:val="24"/>
+          <w:szCs w:val="24"/>
+        </w:rPr>
+        <w:br w:type="textWrapping"/>
+      </w:r>
+      <w:r>
+        <w:rPr>
+          <w:rFonts w:hint="default" w:ascii="Times New Roman" w:hAnsi="Times New Roman" w:cs="Times New Roman"/>
+          <w:color w:val="auto"/>
+          <w:sz w:val="24"/>
+          <w:szCs w:val="24"/>
+        </w:rPr>
+        <w:t>};</w:t>
+      </w:r>
+      <w:r>
+        <w:rPr>
+          <w:rFonts w:hint="default" w:ascii="Times New Roman" w:hAnsi="Times New Roman" w:cs="Times New Roman"/>
+          <w:color w:val="auto"/>
+          <w:sz w:val="24"/>
+          <w:szCs w:val="24"/>
+        </w:rPr>
+        <w:br w:type="textWrapping"/>
+      </w:r>
+      <w:r>
+        <w:rPr>
+          <w:rFonts w:hint="default" w:ascii="Times New Roman" w:hAnsi="Times New Roman" w:cs="Times New Roman"/>
+          <w:color w:val="auto"/>
+          <w:sz w:val="24"/>
+          <w:szCs w:val="24"/>
+        </w:rPr>
+        <w:br w:type="textWrapping"/>
+      </w:r>
+      <w:r>
+        <w:rPr>
+          <w:rFonts w:hint="default" w:ascii="Times New Roman" w:hAnsi="Times New Roman" w:cs="Times New Roman"/>
+          <w:color w:val="auto"/>
+          <w:sz w:val="24"/>
+          <w:szCs w:val="24"/>
+        </w:rPr>
+        <w:t>const user2: User = {</w:t>
+      </w:r>
+      <w:r>
+        <w:rPr>
+          <w:rFonts w:hint="default" w:ascii="Times New Roman" w:hAnsi="Times New Roman" w:cs="Times New Roman"/>
+          <w:color w:val="auto"/>
+          <w:sz w:val="24"/>
+          <w:szCs w:val="24"/>
+        </w:rPr>
+        <w:br w:type="textWrapping"/>
+      </w:r>
+      <w:r>
+        <w:rPr>
+          <w:rFonts w:hint="default" w:ascii="Times New Roman" w:hAnsi="Times New Roman" w:cs="Times New Roman"/>
+          <w:color w:val="auto"/>
+          <w:sz w:val="24"/>
+          <w:szCs w:val="24"/>
+        </w:rPr>
+        <w:t xml:space="preserve">  id: 2,</w:t>
+      </w:r>
+      <w:r>
+        <w:rPr>
+          <w:rFonts w:hint="default" w:ascii="Times New Roman" w:hAnsi="Times New Roman" w:cs="Times New Roman"/>
+          <w:color w:val="auto"/>
+          <w:sz w:val="24"/>
+          <w:szCs w:val="24"/>
+        </w:rPr>
+        <w:br w:type="textWrapping"/>
+      </w:r>
+      <w:r>
+        <w:rPr>
+          <w:rFonts w:hint="default" w:ascii="Times New Roman" w:hAnsi="Times New Roman" w:cs="Times New Roman"/>
+          <w:color w:val="auto"/>
+          <w:sz w:val="24"/>
+          <w:szCs w:val="24"/>
+        </w:rPr>
+        <w:t xml:space="preserve">  name: "Bob",</w:t>
+      </w:r>
+      <w:r>
+        <w:rPr>
+          <w:rFonts w:hint="default" w:ascii="Times New Roman" w:hAnsi="Times New Roman" w:cs="Times New Roman"/>
+          <w:color w:val="auto"/>
+          <w:sz w:val="24"/>
+          <w:szCs w:val="24"/>
+        </w:rPr>
+        <w:br w:type="textWrapping"/>
+      </w:r>
+      <w:r>
+        <w:rPr>
+          <w:rFonts w:hint="default" w:ascii="Times New Roman" w:hAnsi="Times New Roman" w:cs="Times New Roman"/>
+          <w:color w:val="auto"/>
+          <w:sz w:val="24"/>
+          <w:szCs w:val="24"/>
+        </w:rPr>
+        <w:t xml:space="preserve">  email: "bob@example.com",</w:t>
+      </w:r>
+      <w:r>
+        <w:rPr>
+          <w:rFonts w:hint="default" w:ascii="Times New Roman" w:hAnsi="Times New Roman" w:cs="Times New Roman"/>
+          <w:color w:val="auto"/>
+          <w:sz w:val="24"/>
+          <w:szCs w:val="24"/>
+        </w:rPr>
+        <w:br w:type="textWrapping"/>
+      </w:r>
+      <w:r>
+        <w:rPr>
+          <w:rFonts w:hint="default" w:ascii="Times New Roman" w:hAnsi="Times New Roman" w:cs="Times New Roman"/>
+          <w:color w:val="auto"/>
+          <w:sz w:val="24"/>
+          <w:szCs w:val="24"/>
+        </w:rPr>
+        <w:t>};</w:t>
+      </w:r>
+      <w:r>
+        <w:rPr>
+          <w:rFonts w:hint="default" w:ascii="Times New Roman" w:hAnsi="Times New Roman" w:cs="Times New Roman"/>
+          <w:color w:val="auto"/>
+          <w:sz w:val="24"/>
+          <w:szCs w:val="24"/>
+        </w:rPr>
+        <w:br w:type="textWrapping"/>
+      </w:r>
+      <w:r>
+        <w:rPr>
+          <w:rFonts w:hint="default" w:ascii="Times New Roman" w:hAnsi="Times New Roman" w:cs="Times New Roman"/>
+          <w:color w:val="auto"/>
+          <w:sz w:val="24"/>
+          <w:szCs w:val="24"/>
+        </w:rPr>
+        <w:br w:type="textWrapping"/>
+      </w:r>
+      <w:r>
+        <w:rPr>
+          <w:rFonts w:hint="default" w:ascii="Times New Roman" w:hAnsi="Times New Roman" w:cs="Times New Roman"/>
+          <w:color w:val="auto"/>
+          <w:sz w:val="24"/>
+          <w:szCs w:val="24"/>
+        </w:rPr>
+        <w:t>// user1.id = 5; // Error: Cannot assign to 'id' because it is a read-only property.</w:t>
+      </w:r>
+      <w:r>
+        <w:rPr>
+          <w:rFonts w:hint="default" w:ascii="Times New Roman" w:hAnsi="Times New Roman" w:cs="Times New Roman"/>
+          <w:color w:val="auto"/>
+          <w:sz w:val="24"/>
+          <w:szCs w:val="24"/>
+        </w:rPr>
+        <w:br w:type="textWrapping"/>
+      </w:r>
+      <w:r>
+        <w:rPr>
+          <w:rFonts w:hint="default" w:ascii="Times New Roman" w:hAnsi="Times New Roman" w:cs="Times New Roman"/>
+          <w:color w:val="auto"/>
+          <w:sz w:val="24"/>
+          <w:szCs w:val="24"/>
+        </w:rPr>
+        <w:t>```</w:t>
       </w:r>
     </w:p>
     <w:p>
@@ -3793,7 +5143,7 @@
           <w:sz w:val="24"/>
           <w:szCs w:val="24"/>
         </w:rPr>
-        <w:t>2. Common Pitfall: push() Method Quirk</w:t>
+        <w:t>3. Arrays of Objects</w:t>
       </w:r>
     </w:p>
     <w:p>
@@ -3812,83 +5162,200 @@
           <w:sz w:val="24"/>
           <w:szCs w:val="24"/>
         </w:rPr>
-        <w:t>Tuples can be modified using push() even though they are supposed to be fixed-length.</w:t>
+        <w:t>To create an array of objects, simply add `[]` after your type alias name.</w:t>
       </w:r>
     </w:p>
     <w:p>
       <w:pPr>
-        <w:pStyle w:val="68"/>
-        <w:rPr>
-          <w:rFonts w:hint="default" w:ascii="Times New Roman" w:hAnsi="Times New Roman" w:cs="Times New Roman"/>
-          <w:color w:val="auto"/>
-          <w:sz w:val="24"/>
-          <w:szCs w:val="24"/>
-        </w:rPr>
-      </w:pPr>
-      <w:r>
-        <w:rPr>
-          <w:rFonts w:hint="default" w:ascii="Times New Roman" w:hAnsi="Times New Roman" w:cs="Times New Roman"/>
-          <w:color w:val="auto"/>
-          <w:sz w:val="24"/>
-          <w:szCs w:val="24"/>
-        </w:rPr>
-        <w:t>Example:</w:t>
+        <w:pStyle w:val="249"/>
+        <w:rPr>
+          <w:rFonts w:hint="default" w:ascii="Times New Roman" w:hAnsi="Times New Roman" w:cs="Times New Roman"/>
+          <w:color w:val="auto"/>
+          <w:sz w:val="24"/>
+          <w:szCs w:val="24"/>
+        </w:rPr>
+      </w:pPr>
+      <w:r>
+        <w:rPr>
+          <w:rFonts w:hint="default" w:ascii="Times New Roman" w:hAnsi="Times New Roman" w:cs="Times New Roman"/>
+          <w:color w:val="auto"/>
+          <w:sz w:val="24"/>
+          <w:szCs w:val="24"/>
+        </w:rPr>
+        <w:t>```typescript</w:t>
+      </w:r>
+      <w:r>
+        <w:rPr>
+          <w:rFonts w:hint="default" w:ascii="Times New Roman" w:hAnsi="Times New Roman" w:cs="Times New Roman"/>
+          <w:color w:val="auto"/>
+          <w:sz w:val="24"/>
+          <w:szCs w:val="24"/>
+        </w:rPr>
+        <w:br w:type="textWrapping"/>
+      </w:r>
+      <w:r>
+        <w:rPr>
+          <w:rFonts w:hint="default" w:ascii="Times New Roman" w:hAnsi="Times New Roman" w:cs="Times New Roman"/>
+          <w:color w:val="auto"/>
+          <w:sz w:val="24"/>
+          <w:szCs w:val="24"/>
+        </w:rPr>
+        <w:t>const allUsers: User[] = [user1, user2];</w:t>
+      </w:r>
+      <w:r>
+        <w:rPr>
+          <w:rFonts w:hint="default" w:ascii="Times New Roman" w:hAnsi="Times New Roman" w:cs="Times New Roman"/>
+          <w:color w:val="auto"/>
+          <w:sz w:val="24"/>
+          <w:szCs w:val="24"/>
+        </w:rPr>
+        <w:br w:type="textWrapping"/>
+      </w:r>
+      <w:r>
+        <w:rPr>
+          <w:rFonts w:hint="default" w:ascii="Times New Roman" w:hAnsi="Times New Roman" w:cs="Times New Roman"/>
+          <w:color w:val="auto"/>
+          <w:sz w:val="24"/>
+          <w:szCs w:val="24"/>
+        </w:rPr>
+        <w:br w:type="textWrapping"/>
+      </w:r>
+      <w:r>
+        <w:rPr>
+          <w:rFonts w:hint="default" w:ascii="Times New Roman" w:hAnsi="Times New Roman" w:cs="Times New Roman"/>
+          <w:color w:val="auto"/>
+          <w:sz w:val="24"/>
+          <w:szCs w:val="24"/>
+        </w:rPr>
+        <w:t>console.log(allUsers);</w:t>
+      </w:r>
+      <w:r>
+        <w:rPr>
+          <w:rFonts w:hint="default" w:ascii="Times New Roman" w:hAnsi="Times New Roman" w:cs="Times New Roman"/>
+          <w:color w:val="auto"/>
+          <w:sz w:val="24"/>
+          <w:szCs w:val="24"/>
+        </w:rPr>
+        <w:br w:type="textWrapping"/>
+      </w:r>
+      <w:r>
+        <w:rPr>
+          <w:rFonts w:hint="default" w:ascii="Times New Roman" w:hAnsi="Times New Roman" w:cs="Times New Roman"/>
+          <w:color w:val="auto"/>
+          <w:sz w:val="24"/>
+          <w:szCs w:val="24"/>
+        </w:rPr>
+        <w:t>// Output:</w:t>
+      </w:r>
+      <w:r>
+        <w:rPr>
+          <w:rFonts w:hint="default" w:ascii="Times New Roman" w:hAnsi="Times New Roman" w:cs="Times New Roman"/>
+          <w:color w:val="auto"/>
+          <w:sz w:val="24"/>
+          <w:szCs w:val="24"/>
+        </w:rPr>
+        <w:br w:type="textWrapping"/>
+      </w:r>
+      <w:r>
+        <w:rPr>
+          <w:rFonts w:hint="default" w:ascii="Times New Roman" w:hAnsi="Times New Roman" w:cs="Times New Roman"/>
+          <w:color w:val="auto"/>
+          <w:sz w:val="24"/>
+          <w:szCs w:val="24"/>
+        </w:rPr>
+        <w:t>// [</w:t>
+      </w:r>
+      <w:r>
+        <w:rPr>
+          <w:rFonts w:hint="default" w:ascii="Times New Roman" w:hAnsi="Times New Roman" w:cs="Times New Roman"/>
+          <w:color w:val="auto"/>
+          <w:sz w:val="24"/>
+          <w:szCs w:val="24"/>
+        </w:rPr>
+        <w:br w:type="textWrapping"/>
+      </w:r>
+      <w:r>
+        <w:rPr>
+          <w:rFonts w:hint="default" w:ascii="Times New Roman" w:hAnsi="Times New Roman" w:cs="Times New Roman"/>
+          <w:color w:val="auto"/>
+          <w:sz w:val="24"/>
+          <w:szCs w:val="24"/>
+        </w:rPr>
+        <w:t>//   { id: 1, name: 'Alice', email: 'alice@example.com', age: 28 },</w:t>
+      </w:r>
+      <w:r>
+        <w:rPr>
+          <w:rFonts w:hint="default" w:ascii="Times New Roman" w:hAnsi="Times New Roman" w:cs="Times New Roman"/>
+          <w:color w:val="auto"/>
+          <w:sz w:val="24"/>
+          <w:szCs w:val="24"/>
+        </w:rPr>
+        <w:br w:type="textWrapping"/>
+      </w:r>
+      <w:r>
+        <w:rPr>
+          <w:rFonts w:hint="default" w:ascii="Times New Roman" w:hAnsi="Times New Roman" w:cs="Times New Roman"/>
+          <w:color w:val="auto"/>
+          <w:sz w:val="24"/>
+          <w:szCs w:val="24"/>
+        </w:rPr>
+        <w:t>//   { id: 2, name: 'Bob', email: 'bob@example.com' }</w:t>
+      </w:r>
+      <w:r>
+        <w:rPr>
+          <w:rFonts w:hint="default" w:ascii="Times New Roman" w:hAnsi="Times New Roman" w:cs="Times New Roman"/>
+          <w:color w:val="auto"/>
+          <w:sz w:val="24"/>
+          <w:szCs w:val="24"/>
+        </w:rPr>
+        <w:br w:type="textWrapping"/>
+      </w:r>
+      <w:r>
+        <w:rPr>
+          <w:rFonts w:hint="default" w:ascii="Times New Roman" w:hAnsi="Times New Roman" w:cs="Times New Roman"/>
+          <w:color w:val="auto"/>
+          <w:sz w:val="24"/>
+          <w:szCs w:val="24"/>
+        </w:rPr>
+        <w:t>// ]</w:t>
+      </w:r>
+      <w:r>
+        <w:rPr>
+          <w:rFonts w:hint="default" w:ascii="Times New Roman" w:hAnsi="Times New Roman" w:cs="Times New Roman"/>
+          <w:color w:val="auto"/>
+          <w:sz w:val="24"/>
+          <w:szCs w:val="24"/>
+        </w:rPr>
+        <w:br w:type="textWrapping"/>
+      </w:r>
+      <w:r>
+        <w:rPr>
+          <w:rFonts w:hint="default" w:ascii="Times New Roman" w:hAnsi="Times New Roman" w:cs="Times New Roman"/>
+          <w:color w:val="auto"/>
+          <w:sz w:val="24"/>
+          <w:szCs w:val="24"/>
+        </w:rPr>
+        <w:t>```</w:t>
       </w:r>
     </w:p>
     <w:p>
       <w:pPr>
-        <w:pStyle w:val="249"/>
-        <w:rPr>
-          <w:rFonts w:hint="default" w:ascii="Times New Roman" w:hAnsi="Times New Roman" w:cs="Times New Roman"/>
-          <w:color w:val="auto"/>
-          <w:sz w:val="24"/>
-          <w:szCs w:val="24"/>
-        </w:rPr>
-      </w:pPr>
-      <w:r>
-        <w:rPr>
-          <w:rFonts w:hint="default" w:ascii="Times New Roman" w:hAnsi="Times New Roman" w:cs="Times New Roman"/>
-          <w:color w:val="auto"/>
-          <w:sz w:val="24"/>
-          <w:szCs w:val="24"/>
-        </w:rPr>
-        <w:t>let coordinate: [number, number] = [12323, 12344532];</w:t>
-      </w:r>
-      <w:r>
-        <w:rPr>
-          <w:rFonts w:hint="default" w:ascii="Times New Roman" w:hAnsi="Times New Roman" w:cs="Times New Roman"/>
-          <w:color w:val="auto"/>
-          <w:sz w:val="24"/>
-          <w:szCs w:val="24"/>
-        </w:rPr>
-        <w:br w:type="textWrapping"/>
-      </w:r>
-      <w:r>
-        <w:rPr>
-          <w:rFonts w:hint="default" w:ascii="Times New Roman" w:hAnsi="Times New Roman" w:cs="Times New Roman"/>
-          <w:color w:val="auto"/>
-          <w:sz w:val="24"/>
-          <w:szCs w:val="24"/>
-        </w:rPr>
-        <w:t>coordinate.push(4); // ✅ Allowed (but not good)</w:t>
-      </w:r>
-      <w:r>
-        <w:rPr>
-          <w:rFonts w:hint="default" w:ascii="Times New Roman" w:hAnsi="Times New Roman" w:cs="Times New Roman"/>
-          <w:color w:val="auto"/>
-          <w:sz w:val="24"/>
-          <w:szCs w:val="24"/>
-        </w:rPr>
-        <w:br w:type="textWrapping"/>
-      </w:r>
-      <w:r>
-        <w:rPr>
-          <w:rFonts w:hint="default" w:ascii="Times New Roman" w:hAnsi="Times New Roman" w:cs="Times New Roman"/>
-          <w:color w:val="auto"/>
-          <w:sz w:val="24"/>
-          <w:szCs w:val="24"/>
-        </w:rPr>
-        <w:t>console.log(coordinate); // [12323, 12344532, 4]</w:t>
+        <w:pStyle w:val="3"/>
+        <w:rPr>
+          <w:rFonts w:hint="default" w:ascii="Times New Roman" w:hAnsi="Times New Roman" w:cs="Times New Roman"/>
+          <w:color w:val="auto"/>
+          <w:sz w:val="24"/>
+          <w:szCs w:val="24"/>
+        </w:rPr>
+      </w:pPr>
+      <w:r>
+        <w:rPr>
+          <w:rFonts w:hint="default" w:ascii="Times New Roman" w:hAnsi="Times New Roman" w:cs="Times New Roman"/>
+          <w:color w:val="auto"/>
+          <w:sz w:val="24"/>
+          <w:szCs w:val="24"/>
+        </w:rPr>
+        <w:t>Key Takeaway</w:t>
       </w:r>
     </w:p>
     <w:p>
@@ -3907,235 +5374,7 @@
           <w:sz w:val="24"/>
           <w:szCs w:val="24"/>
         </w:rPr>
-        <w:t>⚠️ This breaks the tuple's fixed-length rule and may cause bugs.</w:t>
-      </w:r>
-    </w:p>
-    <w:p>
-      <w:pPr>
-        <w:pStyle w:val="3"/>
-        <w:rPr>
-          <w:rFonts w:hint="default" w:ascii="Times New Roman" w:hAnsi="Times New Roman" w:cs="Times New Roman"/>
-          <w:color w:val="auto"/>
-          <w:sz w:val="24"/>
-          <w:szCs w:val="24"/>
-        </w:rPr>
-      </w:pPr>
-      <w:r>
-        <w:rPr>
-          <w:rFonts w:hint="default" w:ascii="Times New Roman" w:hAnsi="Times New Roman" w:cs="Times New Roman"/>
-          <w:color w:val="auto"/>
-          <w:sz w:val="24"/>
-          <w:szCs w:val="24"/>
-        </w:rPr>
-        <w:t>3. Solution: readonly Tuples</w:t>
-      </w:r>
-    </w:p>
-    <w:p>
-      <w:pPr>
-        <w:rPr>
-          <w:rFonts w:hint="default" w:ascii="Times New Roman" w:hAnsi="Times New Roman" w:cs="Times New Roman"/>
-          <w:color w:val="auto"/>
-          <w:sz w:val="24"/>
-          <w:szCs w:val="24"/>
-        </w:rPr>
-      </w:pPr>
-      <w:r>
-        <w:rPr>
-          <w:rFonts w:hint="default" w:ascii="Times New Roman" w:hAnsi="Times New Roman" w:cs="Times New Roman"/>
-          <w:color w:val="auto"/>
-          <w:sz w:val="24"/>
-          <w:szCs w:val="24"/>
-        </w:rPr>
-        <w:t>Use 'readonly' to make tuples truly fixed and immutable.</w:t>
-      </w:r>
-    </w:p>
-    <w:p>
-      <w:pPr>
-        <w:pStyle w:val="68"/>
-        <w:rPr>
-          <w:rFonts w:hint="default" w:ascii="Times New Roman" w:hAnsi="Times New Roman" w:cs="Times New Roman"/>
-          <w:color w:val="auto"/>
-          <w:sz w:val="24"/>
-          <w:szCs w:val="24"/>
-        </w:rPr>
-      </w:pPr>
-      <w:r>
-        <w:rPr>
-          <w:rFonts w:hint="default" w:ascii="Times New Roman" w:hAnsi="Times New Roman" w:cs="Times New Roman"/>
-          <w:color w:val="auto"/>
-          <w:sz w:val="24"/>
-          <w:szCs w:val="24"/>
-        </w:rPr>
-        <w:t>Example:</w:t>
-      </w:r>
-    </w:p>
-    <w:p>
-      <w:pPr>
-        <w:pStyle w:val="249"/>
-        <w:rPr>
-          <w:rFonts w:hint="default" w:ascii="Times New Roman" w:hAnsi="Times New Roman" w:cs="Times New Roman"/>
-          <w:color w:val="auto"/>
-          <w:sz w:val="24"/>
-          <w:szCs w:val="24"/>
-        </w:rPr>
-      </w:pPr>
-      <w:r>
-        <w:rPr>
-          <w:rFonts w:hint="default" w:ascii="Times New Roman" w:hAnsi="Times New Roman" w:cs="Times New Roman"/>
-          <w:color w:val="auto"/>
-          <w:sz w:val="24"/>
-          <w:szCs w:val="24"/>
-        </w:rPr>
-        <w:t>let coordinate: readonly [number, number] = [10, 20];</w:t>
-      </w:r>
-      <w:r>
-        <w:rPr>
-          <w:rFonts w:hint="default" w:ascii="Times New Roman" w:hAnsi="Times New Roman" w:cs="Times New Roman"/>
-          <w:color w:val="auto"/>
-          <w:sz w:val="24"/>
-          <w:szCs w:val="24"/>
-        </w:rPr>
-        <w:br w:type="textWrapping"/>
-      </w:r>
-      <w:r>
-        <w:rPr>
-          <w:rFonts w:hint="default" w:ascii="Times New Roman" w:hAnsi="Times New Roman" w:cs="Times New Roman"/>
-          <w:color w:val="auto"/>
-          <w:sz w:val="24"/>
-          <w:szCs w:val="24"/>
-        </w:rPr>
-        <w:t>coordinate.push(30); // ❌ Error</w:t>
-      </w:r>
-      <w:r>
-        <w:rPr>
-          <w:rFonts w:hint="default" w:ascii="Times New Roman" w:hAnsi="Times New Roman" w:cs="Times New Roman"/>
-          <w:color w:val="auto"/>
-          <w:sz w:val="24"/>
-          <w:szCs w:val="24"/>
-        </w:rPr>
-        <w:br w:type="textWrapping"/>
-      </w:r>
-      <w:r>
-        <w:rPr>
-          <w:rFonts w:hint="default" w:ascii="Times New Roman" w:hAnsi="Times New Roman" w:cs="Times New Roman"/>
-          <w:color w:val="auto"/>
-          <w:sz w:val="24"/>
-          <w:szCs w:val="24"/>
-        </w:rPr>
-        <w:t>coordinate[0] = 5; // ❌ Error</w:t>
-      </w:r>
-    </w:p>
-    <w:p>
-      <w:pPr>
-        <w:rPr>
-          <w:rFonts w:hint="default" w:ascii="Times New Roman" w:hAnsi="Times New Roman" w:cs="Times New Roman"/>
-          <w:color w:val="auto"/>
-          <w:sz w:val="24"/>
-          <w:szCs w:val="24"/>
-        </w:rPr>
-      </w:pPr>
-      <w:r>
-        <w:rPr>
-          <w:rFonts w:hint="default" w:ascii="Times New Roman" w:hAnsi="Times New Roman" w:cs="Times New Roman"/>
-          <w:color w:val="auto"/>
-          <w:sz w:val="24"/>
-          <w:szCs w:val="24"/>
-        </w:rPr>
-        <w:t>✅ readonly prevents reassignment and push/pop.</w:t>
-      </w:r>
-    </w:p>
-    <w:p>
-      <w:pPr>
-        <w:pStyle w:val="3"/>
-        <w:rPr>
-          <w:rFonts w:hint="default" w:ascii="Times New Roman" w:hAnsi="Times New Roman" w:cs="Times New Roman"/>
-          <w:color w:val="auto"/>
-          <w:sz w:val="24"/>
-          <w:szCs w:val="24"/>
-        </w:rPr>
-      </w:pPr>
-      <w:r>
-        <w:rPr>
-          <w:rFonts w:hint="default" w:ascii="Times New Roman" w:hAnsi="Times New Roman" w:cs="Times New Roman"/>
-          <w:color w:val="auto"/>
-          <w:sz w:val="24"/>
-          <w:szCs w:val="24"/>
-        </w:rPr>
-        <w:t>🔑 Key Takeaway</w:t>
-      </w:r>
-    </w:p>
-    <w:p>
-      <w:pPr>
-        <w:rPr>
-          <w:rFonts w:hint="default" w:ascii="Times New Roman" w:hAnsi="Times New Roman" w:cs="Times New Roman"/>
-          <w:color w:val="auto"/>
-          <w:sz w:val="24"/>
-          <w:szCs w:val="24"/>
-        </w:rPr>
-      </w:pPr>
-      <w:r>
-        <w:rPr>
-          <w:rFonts w:hint="default" w:ascii="Times New Roman" w:hAnsi="Times New Roman" w:cs="Times New Roman"/>
-          <w:color w:val="auto"/>
-          <w:sz w:val="24"/>
-          <w:szCs w:val="24"/>
-        </w:rPr>
-        <w:t>Tuples are fixed-length arrays with types at each index.</w:t>
-      </w:r>
-      <w:r>
-        <w:rPr>
-          <w:rFonts w:hint="default" w:ascii="Times New Roman" w:hAnsi="Times New Roman" w:cs="Times New Roman"/>
-          <w:color w:val="auto"/>
-          <w:sz w:val="24"/>
-          <w:szCs w:val="24"/>
-        </w:rPr>
-        <w:br w:type="textWrapping"/>
-      </w:r>
-      <w:r>
-        <w:rPr>
-          <w:rFonts w:hint="default" w:ascii="Times New Roman" w:hAnsi="Times New Roman" w:cs="Times New Roman"/>
-          <w:color w:val="auto"/>
-          <w:sz w:val="24"/>
-          <w:szCs w:val="24"/>
-        </w:rPr>
-        <w:t>❗ TypeScript allows push() on regular tuples, which is a quirk.</w:t>
-      </w:r>
-      <w:r>
-        <w:rPr>
-          <w:rFonts w:hint="default" w:ascii="Times New Roman" w:hAnsi="Times New Roman" w:cs="Times New Roman"/>
-          <w:color w:val="auto"/>
-          <w:sz w:val="24"/>
-          <w:szCs w:val="24"/>
-        </w:rPr>
-        <w:br w:type="textWrapping"/>
-      </w:r>
-      <w:r>
-        <w:rPr>
-          <w:rFonts w:hint="default" w:ascii="Times New Roman" w:hAnsi="Times New Roman" w:cs="Times New Roman"/>
-          <w:color w:val="auto"/>
-          <w:sz w:val="24"/>
-          <w:szCs w:val="24"/>
-        </w:rPr>
-        <w:t>✅ Best Practice: Always use readonly for safe, immutable tuples.</w:t>
-      </w:r>
-    </w:p>
-    <w:p>
-      <w:pPr>
-        <w:rPr>
-          <w:rFonts w:hint="default" w:ascii="Times New Roman" w:hAnsi="Times New Roman" w:cs="Times New Roman"/>
-          <w:color w:val="auto"/>
-          <w:sz w:val="24"/>
-          <w:szCs w:val="24"/>
-        </w:rPr>
-      </w:pPr>
-      <w:r>
-        <w:rPr>
-          <w:rFonts w:hint="default" w:ascii="Times New Roman" w:hAnsi="Times New Roman" w:cs="Times New Roman"/>
-          <w:color w:val="auto"/>
-          <w:sz w:val="24"/>
-          <w:szCs w:val="24"/>
-        </w:rPr>
-        <w:t>Example: let user: readonly [number, string] = [1, "Alice"];</w:t>
+        <w:t>&gt; Instead of defining object shapes inline (`let user: {name: string}`), create a reusable `type` alias (`type User = {name: string}`). This makes your code cleaner and easier to maintain. Use `?` for optional properties.</w:t>
       </w:r>
     </w:p>
     <w:p>

--- a/TypeScript.docx
+++ b/TypeScript.docx
@@ -3246,6 +3246,14 @@
         <w:gridCol w:w="4320"/>
       </w:tblGrid>
       <w:tr>
+        <w:tblPrEx>
+          <w:tblCellMar>
+            <w:top w:w="0" w:type="dxa"/>
+            <w:left w:w="108" w:type="dxa"/>
+            <w:bottom w:w="0" w:type="dxa"/>
+            <w:right w:w="108" w:type="dxa"/>
+          </w:tblCellMar>
+        </w:tblPrEx>
         <w:tc>
           <w:tcPr>
             <w:tcW w:w="4320" w:type="dxa"/>
@@ -4442,943 +4450,1589 @@
           <w:sz w:val="24"/>
           <w:szCs w:val="24"/>
         </w:rPr>
-        <w:t>Optional Properties: Use a</w:t>
+        <w:t>Optional Properties: Use a `?` after the property name to make it optional.</w:t>
+      </w:r>
+    </w:p>
+    <w:p>
+      <w:pPr>
+        <w:pStyle w:val="249"/>
+        <w:rPr>
+          <w:rFonts w:hint="default" w:ascii="Times New Roman" w:hAnsi="Times New Roman" w:cs="Times New Roman"/>
+          <w:color w:val="auto"/>
+          <w:sz w:val="24"/>
+          <w:szCs w:val="24"/>
+        </w:rPr>
+      </w:pPr>
+      <w:r>
+        <w:rPr>
+          <w:rFonts w:hint="default" w:ascii="Times New Roman" w:hAnsi="Times New Roman" w:cs="Times New Roman"/>
+          <w:color w:val="auto"/>
+          <w:sz w:val="24"/>
+          <w:szCs w:val="24"/>
+        </w:rPr>
+        <w:t>```typescript</w:t>
+      </w:r>
+      <w:r>
+        <w:rPr>
+          <w:rFonts w:hint="default" w:ascii="Times New Roman" w:hAnsi="Times New Roman" w:cs="Times New Roman"/>
+          <w:color w:val="auto"/>
+          <w:sz w:val="24"/>
+          <w:szCs w:val="24"/>
+        </w:rPr>
+        <w:br w:type="textWrapping"/>
+      </w:r>
+      <w:r>
+        <w:rPr>
+          <w:rFonts w:hint="default" w:ascii="Times New Roman" w:hAnsi="Times New Roman" w:cs="Times New Roman"/>
+          <w:color w:val="auto"/>
+          <w:sz w:val="24"/>
+          <w:szCs w:val="24"/>
+        </w:rPr>
+        <w:t>let user: {</w:t>
+      </w:r>
+      <w:r>
+        <w:rPr>
+          <w:rFonts w:hint="default" w:ascii="Times New Roman" w:hAnsi="Times New Roman" w:cs="Times New Roman"/>
+          <w:color w:val="auto"/>
+          <w:sz w:val="24"/>
+          <w:szCs w:val="24"/>
+        </w:rPr>
+        <w:br w:type="textWrapping"/>
+      </w:r>
+      <w:r>
+        <w:rPr>
+          <w:rFonts w:hint="default" w:ascii="Times New Roman" w:hAnsi="Times New Roman" w:cs="Times New Roman"/>
+          <w:color w:val="auto"/>
+          <w:sz w:val="24"/>
+          <w:szCs w:val="24"/>
+        </w:rPr>
+        <w:t xml:space="preserve">  name: string;</w:t>
+      </w:r>
+      <w:r>
+        <w:rPr>
+          <w:rFonts w:hint="default" w:ascii="Times New Roman" w:hAnsi="Times New Roman" w:cs="Times New Roman"/>
+          <w:color w:val="auto"/>
+          <w:sz w:val="24"/>
+          <w:szCs w:val="24"/>
+        </w:rPr>
+        <w:br w:type="textWrapping"/>
+      </w:r>
+      <w:r>
+        <w:rPr>
+          <w:rFonts w:hint="default" w:ascii="Times New Roman" w:hAnsi="Times New Roman" w:cs="Times New Roman"/>
+          <w:color w:val="auto"/>
+          <w:sz w:val="24"/>
+          <w:szCs w:val="24"/>
+        </w:rPr>
+        <w:t xml:space="preserve">  email: string;</w:t>
+      </w:r>
+      <w:r>
+        <w:rPr>
+          <w:rFonts w:hint="default" w:ascii="Times New Roman" w:hAnsi="Times New Roman" w:cs="Times New Roman"/>
+          <w:color w:val="auto"/>
+          <w:sz w:val="24"/>
+          <w:szCs w:val="24"/>
+        </w:rPr>
+        <w:br w:type="textWrapping"/>
+      </w:r>
+      <w:r>
+        <w:rPr>
+          <w:rFonts w:hint="default" w:ascii="Times New Roman" w:hAnsi="Times New Roman" w:cs="Times New Roman"/>
+          <w:color w:val="auto"/>
+          <w:sz w:val="24"/>
+          <w:szCs w:val="24"/>
+        </w:rPr>
+        <w:t xml:space="preserve">  age?: number; // 'age' is now optional</w:t>
+      </w:r>
+      <w:r>
+        <w:rPr>
+          <w:rFonts w:hint="default" w:ascii="Times New Roman" w:hAnsi="Times New Roman" w:cs="Times New Roman"/>
+          <w:color w:val="auto"/>
+          <w:sz w:val="24"/>
+          <w:szCs w:val="24"/>
+        </w:rPr>
+        <w:br w:type="textWrapping"/>
+      </w:r>
+      <w:r>
+        <w:rPr>
+          <w:rFonts w:hint="default" w:ascii="Times New Roman" w:hAnsi="Times New Roman" w:cs="Times New Roman"/>
+          <w:color w:val="auto"/>
+          <w:sz w:val="24"/>
+          <w:szCs w:val="24"/>
+        </w:rPr>
+        <w:t>} = {</w:t>
+      </w:r>
+      <w:r>
+        <w:rPr>
+          <w:rFonts w:hint="default" w:ascii="Times New Roman" w:hAnsi="Times New Roman" w:cs="Times New Roman"/>
+          <w:color w:val="auto"/>
+          <w:sz w:val="24"/>
+          <w:szCs w:val="24"/>
+        </w:rPr>
+        <w:br w:type="textWrapping"/>
+      </w:r>
+      <w:r>
+        <w:rPr>
+          <w:rFonts w:hint="default" w:ascii="Times New Roman" w:hAnsi="Times New Roman" w:cs="Times New Roman"/>
+          <w:color w:val="auto"/>
+          <w:sz w:val="24"/>
+          <w:szCs w:val="24"/>
+        </w:rPr>
+        <w:t xml:space="preserve">  name: "Nishant",</w:t>
+      </w:r>
+      <w:r>
+        <w:rPr>
+          <w:rFonts w:hint="default" w:ascii="Times New Roman" w:hAnsi="Times New Roman" w:cs="Times New Roman"/>
+          <w:color w:val="auto"/>
+          <w:sz w:val="24"/>
+          <w:szCs w:val="24"/>
+        </w:rPr>
+        <w:br w:type="textWrapping"/>
+      </w:r>
+      <w:r>
+        <w:rPr>
+          <w:rFonts w:hint="default" w:ascii="Times New Roman" w:hAnsi="Times New Roman" w:cs="Times New Roman"/>
+          <w:color w:val="auto"/>
+          <w:sz w:val="24"/>
+          <w:szCs w:val="24"/>
+        </w:rPr>
+        <w:t xml:space="preserve">  email: "nishant@gmail.com",</w:t>
+      </w:r>
+      <w:r>
+        <w:rPr>
+          <w:rFonts w:hint="default" w:ascii="Times New Roman" w:hAnsi="Times New Roman" w:cs="Times New Roman"/>
+          <w:color w:val="auto"/>
+          <w:sz w:val="24"/>
+          <w:szCs w:val="24"/>
+        </w:rPr>
+        <w:br w:type="textWrapping"/>
+      </w:r>
+      <w:r>
+        <w:rPr>
+          <w:rFonts w:hint="default" w:ascii="Times New Roman" w:hAnsi="Times New Roman" w:cs="Times New Roman"/>
+          <w:color w:val="auto"/>
+          <w:sz w:val="24"/>
+          <w:szCs w:val="24"/>
+        </w:rPr>
+        <w:t>}; // OK!</w:t>
+      </w:r>
+      <w:r>
+        <w:rPr>
+          <w:rFonts w:hint="default" w:ascii="Times New Roman" w:hAnsi="Times New Roman" w:cs="Times New Roman"/>
+          <w:color w:val="auto"/>
+          <w:sz w:val="24"/>
+          <w:szCs w:val="24"/>
+        </w:rPr>
+        <w:br w:type="textWrapping"/>
+      </w:r>
+      <w:r>
+        <w:rPr>
+          <w:rFonts w:hint="default" w:ascii="Times New Roman" w:hAnsi="Times New Roman" w:cs="Times New Roman"/>
+          <w:color w:val="auto"/>
+          <w:sz w:val="24"/>
+          <w:szCs w:val="24"/>
+        </w:rPr>
+        <w:t>```</w:t>
+      </w:r>
+    </w:p>
+    <w:p>
+      <w:pPr>
+        <w:pStyle w:val="68"/>
+        <w:rPr>
+          <w:rFonts w:hint="default" w:ascii="Times New Roman" w:hAnsi="Times New Roman" w:cs="Times New Roman"/>
+          <w:color w:val="auto"/>
+          <w:sz w:val="24"/>
+          <w:szCs w:val="24"/>
+        </w:rPr>
+      </w:pPr>
+      <w:r>
+        <w:rPr>
+          <w:rFonts w:hint="default" w:ascii="Times New Roman" w:hAnsi="Times New Roman" w:cs="Times New Roman"/>
+          <w:color w:val="auto"/>
+          <w:sz w:val="24"/>
+          <w:szCs w:val="24"/>
+        </w:rPr>
+        <w:t>Good to know: An optional property `age?: number` is just a shortcut for `age: number | undefined`.</w:t>
+      </w:r>
+    </w:p>
+    <w:p>
+      <w:pPr>
+        <w:pStyle w:val="3"/>
+        <w:rPr>
+          <w:rFonts w:hint="default" w:ascii="Times New Roman" w:hAnsi="Times New Roman" w:cs="Times New Roman"/>
+          <w:color w:val="auto"/>
+          <w:sz w:val="24"/>
+          <w:szCs w:val="24"/>
+        </w:rPr>
+      </w:pPr>
+      <w:r>
+        <w:rPr>
+          <w:rFonts w:hint="default" w:ascii="Times New Roman" w:hAnsi="Times New Roman" w:cs="Times New Roman"/>
+          <w:color w:val="auto"/>
+          <w:sz w:val="24"/>
+          <w:szCs w:val="24"/>
+        </w:rPr>
+        <w:t>2. The Better Way: Using `type` Aliases</w:t>
+      </w:r>
+    </w:p>
+    <w:p>
+      <w:pPr>
+        <w:rPr>
+          <w:rFonts w:hint="default" w:ascii="Times New Roman" w:hAnsi="Times New Roman" w:cs="Times New Roman"/>
+          <w:color w:val="auto"/>
+          <w:sz w:val="24"/>
+          <w:szCs w:val="24"/>
+        </w:rPr>
+      </w:pPr>
+      <w:r>
+        <w:rPr>
+          <w:rFonts w:hint="default" w:ascii="Times New Roman" w:hAnsi="Times New Roman" w:cs="Times New Roman"/>
+          <w:color w:val="auto"/>
+          <w:sz w:val="24"/>
+          <w:szCs w:val="24"/>
+        </w:rPr>
+        <w:t>Defining the object shape inline is repetitive. It's much cleaner to create a named Type Alias.</w:t>
+      </w:r>
+    </w:p>
+    <w:p>
+      <w:pPr>
+        <w:pStyle w:val="68"/>
+        <w:rPr>
+          <w:rFonts w:hint="default" w:ascii="Times New Roman" w:hAnsi="Times New Roman" w:cs="Times New Roman"/>
+          <w:color w:val="auto"/>
+          <w:sz w:val="24"/>
+          <w:szCs w:val="24"/>
+        </w:rPr>
+      </w:pPr>
+      <w:r>
+        <w:rPr>
+          <w:rFonts w:hint="default" w:ascii="Times New Roman" w:hAnsi="Times New Roman" w:cs="Times New Roman"/>
+          <w:color w:val="auto"/>
+          <w:sz w:val="24"/>
+          <w:szCs w:val="24"/>
+        </w:rPr>
+        <w:t>Syntax: `type TypeName = { ... };`</w:t>
+      </w:r>
+    </w:p>
+    <w:p>
+      <w:pPr>
+        <w:pStyle w:val="68"/>
+        <w:rPr>
+          <w:rFonts w:hint="default" w:ascii="Times New Roman" w:hAnsi="Times New Roman" w:cs="Times New Roman"/>
+          <w:color w:val="auto"/>
+          <w:sz w:val="24"/>
+          <w:szCs w:val="24"/>
+        </w:rPr>
+      </w:pPr>
+      <w:r>
+        <w:rPr>
+          <w:rFonts w:hint="default" w:ascii="Times New Roman" w:hAnsi="Times New Roman" w:cs="Times New Roman"/>
+          <w:color w:val="auto"/>
+          <w:sz w:val="24"/>
+          <w:szCs w:val="24"/>
+        </w:rPr>
+        <w:t>Benefit: This makes the type reusable, keeping your code clean and easy to read.</w:t>
+      </w:r>
+    </w:p>
+    <w:p>
+      <w:pPr>
+        <w:pStyle w:val="249"/>
+        <w:rPr>
+          <w:rFonts w:hint="default" w:ascii="Times New Roman" w:hAnsi="Times New Roman" w:cs="Times New Roman"/>
+          <w:color w:val="auto"/>
+          <w:sz w:val="24"/>
+          <w:szCs w:val="24"/>
+        </w:rPr>
+      </w:pPr>
+      <w:r>
+        <w:rPr>
+          <w:rFonts w:hint="default" w:ascii="Times New Roman" w:hAnsi="Times New Roman" w:cs="Times New Roman"/>
+          <w:color w:val="auto"/>
+          <w:sz w:val="24"/>
+          <w:szCs w:val="24"/>
+        </w:rPr>
+        <w:t>```typescript</w:t>
+      </w:r>
+      <w:r>
+        <w:rPr>
+          <w:rFonts w:hint="default" w:ascii="Times New Roman" w:hAnsi="Times New Roman" w:cs="Times New Roman"/>
+          <w:color w:val="auto"/>
+          <w:sz w:val="24"/>
+          <w:szCs w:val="24"/>
+        </w:rPr>
+        <w:br w:type="textWrapping"/>
+      </w:r>
+      <w:r>
+        <w:rPr>
+          <w:rFonts w:hint="default" w:ascii="Times New Roman" w:hAnsi="Times New Roman" w:cs="Times New Roman"/>
+          <w:color w:val="auto"/>
+          <w:sz w:val="24"/>
+          <w:szCs w:val="24"/>
+        </w:rPr>
+        <w:t>type User = {</w:t>
+      </w:r>
+      <w:r>
+        <w:rPr>
+          <w:rFonts w:hint="default" w:ascii="Times New Roman" w:hAnsi="Times New Roman" w:cs="Times New Roman"/>
+          <w:color w:val="auto"/>
+          <w:sz w:val="24"/>
+          <w:szCs w:val="24"/>
+        </w:rPr>
+        <w:br w:type="textWrapping"/>
+      </w:r>
+      <w:r>
+        <w:rPr>
+          <w:rFonts w:hint="default" w:ascii="Times New Roman" w:hAnsi="Times New Roman" w:cs="Times New Roman"/>
+          <w:color w:val="auto"/>
+          <w:sz w:val="24"/>
+          <w:szCs w:val="24"/>
+        </w:rPr>
+        <w:t xml:space="preserve">  name: string;</w:t>
+      </w:r>
+      <w:r>
+        <w:rPr>
+          <w:rFonts w:hint="default" w:ascii="Times New Roman" w:hAnsi="Times New Roman" w:cs="Times New Roman"/>
+          <w:color w:val="auto"/>
+          <w:sz w:val="24"/>
+          <w:szCs w:val="24"/>
+        </w:rPr>
+        <w:br w:type="textWrapping"/>
+      </w:r>
+      <w:r>
+        <w:rPr>
+          <w:rFonts w:hint="default" w:ascii="Times New Roman" w:hAnsi="Times New Roman" w:cs="Times New Roman"/>
+          <w:color w:val="auto"/>
+          <w:sz w:val="24"/>
+          <w:szCs w:val="24"/>
+        </w:rPr>
+        <w:t xml:space="preserve">  email: string;</w:t>
+      </w:r>
+      <w:r>
+        <w:rPr>
+          <w:rFonts w:hint="default" w:ascii="Times New Roman" w:hAnsi="Times New Roman" w:cs="Times New Roman"/>
+          <w:color w:val="auto"/>
+          <w:sz w:val="24"/>
+          <w:szCs w:val="24"/>
+        </w:rPr>
+        <w:br w:type="textWrapping"/>
+      </w:r>
+      <w:r>
+        <w:rPr>
+          <w:rFonts w:hint="default" w:ascii="Times New Roman" w:hAnsi="Times New Roman" w:cs="Times New Roman"/>
+          <w:color w:val="auto"/>
+          <w:sz w:val="24"/>
+          <w:szCs w:val="24"/>
+        </w:rPr>
+        <w:t xml:space="preserve">  age?: number; // Optional property</w:t>
+      </w:r>
+      <w:r>
+        <w:rPr>
+          <w:rFonts w:hint="default" w:ascii="Times New Roman" w:hAnsi="Times New Roman" w:cs="Times New Roman"/>
+          <w:color w:val="auto"/>
+          <w:sz w:val="24"/>
+          <w:szCs w:val="24"/>
+        </w:rPr>
+        <w:br w:type="textWrapping"/>
+      </w:r>
+      <w:r>
+        <w:rPr>
+          <w:rFonts w:hint="default" w:ascii="Times New Roman" w:hAnsi="Times New Roman" w:cs="Times New Roman"/>
+          <w:color w:val="auto"/>
+          <w:sz w:val="24"/>
+          <w:szCs w:val="24"/>
+        </w:rPr>
+        <w:t xml:space="preserve">  readonly id: number;</w:t>
+      </w:r>
+      <w:r>
+        <w:rPr>
+          <w:rFonts w:hint="default" w:ascii="Times New Roman" w:hAnsi="Times New Roman" w:cs="Times New Roman"/>
+          <w:color w:val="auto"/>
+          <w:sz w:val="24"/>
+          <w:szCs w:val="24"/>
+        </w:rPr>
+        <w:br w:type="textWrapping"/>
+      </w:r>
+      <w:r>
+        <w:rPr>
+          <w:rFonts w:hint="default" w:ascii="Times New Roman" w:hAnsi="Times New Roman" w:cs="Times New Roman"/>
+          <w:color w:val="auto"/>
+          <w:sz w:val="24"/>
+          <w:szCs w:val="24"/>
+        </w:rPr>
+        <w:t>};</w:t>
+      </w:r>
+      <w:r>
+        <w:rPr>
+          <w:rFonts w:hint="default" w:ascii="Times New Roman" w:hAnsi="Times New Roman" w:cs="Times New Roman"/>
+          <w:color w:val="auto"/>
+          <w:sz w:val="24"/>
+          <w:szCs w:val="24"/>
+        </w:rPr>
+        <w:br w:type="textWrapping"/>
+      </w:r>
+      <w:r>
+        <w:rPr>
+          <w:rFonts w:hint="default" w:ascii="Times New Roman" w:hAnsi="Times New Roman" w:cs="Times New Roman"/>
+          <w:color w:val="auto"/>
+          <w:sz w:val="24"/>
+          <w:szCs w:val="24"/>
+        </w:rPr>
+        <w:br w:type="textWrapping"/>
+      </w:r>
+      <w:r>
+        <w:rPr>
+          <w:rFonts w:hint="default" w:ascii="Times New Roman" w:hAnsi="Times New Roman" w:cs="Times New Roman"/>
+          <w:color w:val="auto"/>
+          <w:sz w:val="24"/>
+          <w:szCs w:val="24"/>
+        </w:rPr>
+        <w:t>const user1: User = {</w:t>
+      </w:r>
+      <w:r>
+        <w:rPr>
+          <w:rFonts w:hint="default" w:ascii="Times New Roman" w:hAnsi="Times New Roman" w:cs="Times New Roman"/>
+          <w:color w:val="auto"/>
+          <w:sz w:val="24"/>
+          <w:szCs w:val="24"/>
+        </w:rPr>
+        <w:br w:type="textWrapping"/>
+      </w:r>
+      <w:r>
+        <w:rPr>
+          <w:rFonts w:hint="default" w:ascii="Times New Roman" w:hAnsi="Times New Roman" w:cs="Times New Roman"/>
+          <w:color w:val="auto"/>
+          <w:sz w:val="24"/>
+          <w:szCs w:val="24"/>
+        </w:rPr>
+        <w:t xml:space="preserve">  id: 1,</w:t>
+      </w:r>
+      <w:r>
+        <w:rPr>
+          <w:rFonts w:hint="default" w:ascii="Times New Roman" w:hAnsi="Times New Roman" w:cs="Times New Roman"/>
+          <w:color w:val="auto"/>
+          <w:sz w:val="24"/>
+          <w:szCs w:val="24"/>
+        </w:rPr>
+        <w:br w:type="textWrapping"/>
+      </w:r>
+      <w:r>
+        <w:rPr>
+          <w:rFonts w:hint="default" w:ascii="Times New Roman" w:hAnsi="Times New Roman" w:cs="Times New Roman"/>
+          <w:color w:val="auto"/>
+          <w:sz w:val="24"/>
+          <w:szCs w:val="24"/>
+        </w:rPr>
+        <w:t xml:space="preserve">  name: "Alice",</w:t>
+      </w:r>
+      <w:r>
+        <w:rPr>
+          <w:rFonts w:hint="default" w:ascii="Times New Roman" w:hAnsi="Times New Roman" w:cs="Times New Roman"/>
+          <w:color w:val="auto"/>
+          <w:sz w:val="24"/>
+          <w:szCs w:val="24"/>
+        </w:rPr>
+        <w:br w:type="textWrapping"/>
+      </w:r>
+      <w:r>
+        <w:rPr>
+          <w:rFonts w:hint="default" w:ascii="Times New Roman" w:hAnsi="Times New Roman" w:cs="Times New Roman"/>
+          <w:color w:val="auto"/>
+          <w:sz w:val="24"/>
+          <w:szCs w:val="24"/>
+        </w:rPr>
+        <w:t xml:space="preserve">  email: "alice@example.com",</w:t>
+      </w:r>
+      <w:r>
+        <w:rPr>
+          <w:rFonts w:hint="default" w:ascii="Times New Roman" w:hAnsi="Times New Roman" w:cs="Times New Roman"/>
+          <w:color w:val="auto"/>
+          <w:sz w:val="24"/>
+          <w:szCs w:val="24"/>
+        </w:rPr>
+        <w:br w:type="textWrapping"/>
+      </w:r>
+      <w:r>
+        <w:rPr>
+          <w:rFonts w:hint="default" w:ascii="Times New Roman" w:hAnsi="Times New Roman" w:cs="Times New Roman"/>
+          <w:color w:val="auto"/>
+          <w:sz w:val="24"/>
+          <w:szCs w:val="24"/>
+        </w:rPr>
+        <w:t xml:space="preserve">  age: 28,</w:t>
+      </w:r>
+      <w:r>
+        <w:rPr>
+          <w:rFonts w:hint="default" w:ascii="Times New Roman" w:hAnsi="Times New Roman" w:cs="Times New Roman"/>
+          <w:color w:val="auto"/>
+          <w:sz w:val="24"/>
+          <w:szCs w:val="24"/>
+        </w:rPr>
+        <w:br w:type="textWrapping"/>
+      </w:r>
+      <w:r>
+        <w:rPr>
+          <w:rFonts w:hint="default" w:ascii="Times New Roman" w:hAnsi="Times New Roman" w:cs="Times New Roman"/>
+          <w:color w:val="auto"/>
+          <w:sz w:val="24"/>
+          <w:szCs w:val="24"/>
+        </w:rPr>
+        <w:t>};</w:t>
+      </w:r>
+      <w:r>
+        <w:rPr>
+          <w:rFonts w:hint="default" w:ascii="Times New Roman" w:hAnsi="Times New Roman" w:cs="Times New Roman"/>
+          <w:color w:val="auto"/>
+          <w:sz w:val="24"/>
+          <w:szCs w:val="24"/>
+        </w:rPr>
+        <w:br w:type="textWrapping"/>
+      </w:r>
+      <w:r>
+        <w:rPr>
+          <w:rFonts w:hint="default" w:ascii="Times New Roman" w:hAnsi="Times New Roman" w:cs="Times New Roman"/>
+          <w:color w:val="auto"/>
+          <w:sz w:val="24"/>
+          <w:szCs w:val="24"/>
+        </w:rPr>
+        <w:br w:type="textWrapping"/>
+      </w:r>
+      <w:r>
+        <w:rPr>
+          <w:rFonts w:hint="default" w:ascii="Times New Roman" w:hAnsi="Times New Roman" w:cs="Times New Roman"/>
+          <w:color w:val="auto"/>
+          <w:sz w:val="24"/>
+          <w:szCs w:val="24"/>
+        </w:rPr>
+        <w:t>const user2: User = {</w:t>
+      </w:r>
+      <w:r>
+        <w:rPr>
+          <w:rFonts w:hint="default" w:ascii="Times New Roman" w:hAnsi="Times New Roman" w:cs="Times New Roman"/>
+          <w:color w:val="auto"/>
+          <w:sz w:val="24"/>
+          <w:szCs w:val="24"/>
+        </w:rPr>
+        <w:br w:type="textWrapping"/>
+      </w:r>
+      <w:r>
+        <w:rPr>
+          <w:rFonts w:hint="default" w:ascii="Times New Roman" w:hAnsi="Times New Roman" w:cs="Times New Roman"/>
+          <w:color w:val="auto"/>
+          <w:sz w:val="24"/>
+          <w:szCs w:val="24"/>
+        </w:rPr>
+        <w:t xml:space="preserve">  id: 2,</w:t>
+      </w:r>
+      <w:r>
+        <w:rPr>
+          <w:rFonts w:hint="default" w:ascii="Times New Roman" w:hAnsi="Times New Roman" w:cs="Times New Roman"/>
+          <w:color w:val="auto"/>
+          <w:sz w:val="24"/>
+          <w:szCs w:val="24"/>
+        </w:rPr>
+        <w:br w:type="textWrapping"/>
+      </w:r>
+      <w:r>
+        <w:rPr>
+          <w:rFonts w:hint="default" w:ascii="Times New Roman" w:hAnsi="Times New Roman" w:cs="Times New Roman"/>
+          <w:color w:val="auto"/>
+          <w:sz w:val="24"/>
+          <w:szCs w:val="24"/>
+        </w:rPr>
+        <w:t xml:space="preserve">  name: "Bob",</w:t>
+      </w:r>
+      <w:r>
+        <w:rPr>
+          <w:rFonts w:hint="default" w:ascii="Times New Roman" w:hAnsi="Times New Roman" w:cs="Times New Roman"/>
+          <w:color w:val="auto"/>
+          <w:sz w:val="24"/>
+          <w:szCs w:val="24"/>
+        </w:rPr>
+        <w:br w:type="textWrapping"/>
+      </w:r>
+      <w:r>
+        <w:rPr>
+          <w:rFonts w:hint="default" w:ascii="Times New Roman" w:hAnsi="Times New Roman" w:cs="Times New Roman"/>
+          <w:color w:val="auto"/>
+          <w:sz w:val="24"/>
+          <w:szCs w:val="24"/>
+        </w:rPr>
+        <w:t xml:space="preserve">  email: "bob@example.com",</w:t>
+      </w:r>
+      <w:r>
+        <w:rPr>
+          <w:rFonts w:hint="default" w:ascii="Times New Roman" w:hAnsi="Times New Roman" w:cs="Times New Roman"/>
+          <w:color w:val="auto"/>
+          <w:sz w:val="24"/>
+          <w:szCs w:val="24"/>
+        </w:rPr>
+        <w:br w:type="textWrapping"/>
+      </w:r>
+      <w:r>
+        <w:rPr>
+          <w:rFonts w:hint="default" w:ascii="Times New Roman" w:hAnsi="Times New Roman" w:cs="Times New Roman"/>
+          <w:color w:val="auto"/>
+          <w:sz w:val="24"/>
+          <w:szCs w:val="24"/>
+        </w:rPr>
+        <w:t>};</w:t>
+      </w:r>
+      <w:r>
+        <w:rPr>
+          <w:rFonts w:hint="default" w:ascii="Times New Roman" w:hAnsi="Times New Roman" w:cs="Times New Roman"/>
+          <w:color w:val="auto"/>
+          <w:sz w:val="24"/>
+          <w:szCs w:val="24"/>
+        </w:rPr>
+        <w:br w:type="textWrapping"/>
+      </w:r>
+      <w:r>
+        <w:rPr>
+          <w:rFonts w:hint="default" w:ascii="Times New Roman" w:hAnsi="Times New Roman" w:cs="Times New Roman"/>
+          <w:color w:val="auto"/>
+          <w:sz w:val="24"/>
+          <w:szCs w:val="24"/>
+        </w:rPr>
+        <w:br w:type="textWrapping"/>
+      </w:r>
+      <w:r>
+        <w:rPr>
+          <w:rFonts w:hint="default" w:ascii="Times New Roman" w:hAnsi="Times New Roman" w:cs="Times New Roman"/>
+          <w:color w:val="auto"/>
+          <w:sz w:val="24"/>
+          <w:szCs w:val="24"/>
+        </w:rPr>
+        <w:t>// user1.id = 5; // Error: Cannot assign to 'id' because it is a read-only property.</w:t>
+      </w:r>
+      <w:r>
+        <w:rPr>
+          <w:rFonts w:hint="default" w:ascii="Times New Roman" w:hAnsi="Times New Roman" w:cs="Times New Roman"/>
+          <w:color w:val="auto"/>
+          <w:sz w:val="24"/>
+          <w:szCs w:val="24"/>
+        </w:rPr>
+        <w:br w:type="textWrapping"/>
+      </w:r>
+      <w:r>
+        <w:rPr>
+          <w:rFonts w:hint="default" w:ascii="Times New Roman" w:hAnsi="Times New Roman" w:cs="Times New Roman"/>
+          <w:color w:val="auto"/>
+          <w:sz w:val="24"/>
+          <w:szCs w:val="24"/>
+        </w:rPr>
+        <w:t>```</w:t>
+      </w:r>
+    </w:p>
+    <w:p>
+      <w:pPr>
+        <w:pStyle w:val="3"/>
+        <w:rPr>
+          <w:rFonts w:hint="default" w:ascii="Times New Roman" w:hAnsi="Times New Roman" w:cs="Times New Roman"/>
+          <w:color w:val="auto"/>
+          <w:sz w:val="24"/>
+          <w:szCs w:val="24"/>
+        </w:rPr>
+      </w:pPr>
+      <w:r>
+        <w:rPr>
+          <w:rFonts w:hint="default" w:ascii="Times New Roman" w:hAnsi="Times New Roman" w:cs="Times New Roman"/>
+          <w:color w:val="auto"/>
+          <w:sz w:val="24"/>
+          <w:szCs w:val="24"/>
+        </w:rPr>
+        <w:t>3. Arrays of Objects</w:t>
+      </w:r>
+    </w:p>
+    <w:p>
+      <w:pPr>
+        <w:rPr>
+          <w:rFonts w:hint="default" w:ascii="Times New Roman" w:hAnsi="Times New Roman" w:cs="Times New Roman"/>
+          <w:color w:val="auto"/>
+          <w:sz w:val="24"/>
+          <w:szCs w:val="24"/>
+        </w:rPr>
+      </w:pPr>
+      <w:r>
+        <w:rPr>
+          <w:rFonts w:hint="default" w:ascii="Times New Roman" w:hAnsi="Times New Roman" w:cs="Times New Roman"/>
+          <w:color w:val="auto"/>
+          <w:sz w:val="24"/>
+          <w:szCs w:val="24"/>
+        </w:rPr>
+        <w:t>To create an array of objects, simply add `[]` after your type alias name.</w:t>
+      </w:r>
+    </w:p>
+    <w:p>
+      <w:pPr>
+        <w:pStyle w:val="249"/>
+        <w:rPr>
+          <w:rFonts w:hint="default" w:ascii="Times New Roman" w:hAnsi="Times New Roman" w:cs="Times New Roman"/>
+          <w:color w:val="auto"/>
+          <w:sz w:val="24"/>
+          <w:szCs w:val="24"/>
+        </w:rPr>
+      </w:pPr>
+      <w:r>
+        <w:rPr>
+          <w:rFonts w:hint="default" w:ascii="Times New Roman" w:hAnsi="Times New Roman" w:cs="Times New Roman"/>
+          <w:color w:val="auto"/>
+          <w:sz w:val="24"/>
+          <w:szCs w:val="24"/>
+        </w:rPr>
+        <w:t>```typescript</w:t>
+      </w:r>
+      <w:r>
+        <w:rPr>
+          <w:rFonts w:hint="default" w:ascii="Times New Roman" w:hAnsi="Times New Roman" w:cs="Times New Roman"/>
+          <w:color w:val="auto"/>
+          <w:sz w:val="24"/>
+          <w:szCs w:val="24"/>
+        </w:rPr>
+        <w:br w:type="textWrapping"/>
+      </w:r>
+      <w:r>
+        <w:rPr>
+          <w:rFonts w:hint="default" w:ascii="Times New Roman" w:hAnsi="Times New Roman" w:cs="Times New Roman"/>
+          <w:color w:val="auto"/>
+          <w:sz w:val="24"/>
+          <w:szCs w:val="24"/>
+        </w:rPr>
+        <w:t>const allUsers: User[] = [user1, user2];</w:t>
+      </w:r>
+      <w:r>
+        <w:rPr>
+          <w:rFonts w:hint="default" w:ascii="Times New Roman" w:hAnsi="Times New Roman" w:cs="Times New Roman"/>
+          <w:color w:val="auto"/>
+          <w:sz w:val="24"/>
+          <w:szCs w:val="24"/>
+        </w:rPr>
+        <w:br w:type="textWrapping"/>
+      </w:r>
+      <w:r>
+        <w:rPr>
+          <w:rFonts w:hint="default" w:ascii="Times New Roman" w:hAnsi="Times New Roman" w:cs="Times New Roman"/>
+          <w:color w:val="auto"/>
+          <w:sz w:val="24"/>
+          <w:szCs w:val="24"/>
+        </w:rPr>
+        <w:br w:type="textWrapping"/>
+      </w:r>
+      <w:r>
+        <w:rPr>
+          <w:rFonts w:hint="default" w:ascii="Times New Roman" w:hAnsi="Times New Roman" w:cs="Times New Roman"/>
+          <w:color w:val="auto"/>
+          <w:sz w:val="24"/>
+          <w:szCs w:val="24"/>
+        </w:rPr>
+        <w:t>console.log(allUsers);</w:t>
+      </w:r>
+      <w:r>
+        <w:rPr>
+          <w:rFonts w:hint="default" w:ascii="Times New Roman" w:hAnsi="Times New Roman" w:cs="Times New Roman"/>
+          <w:color w:val="auto"/>
+          <w:sz w:val="24"/>
+          <w:szCs w:val="24"/>
+        </w:rPr>
+        <w:br w:type="textWrapping"/>
+      </w:r>
+      <w:r>
+        <w:rPr>
+          <w:rFonts w:hint="default" w:ascii="Times New Roman" w:hAnsi="Times New Roman" w:cs="Times New Roman"/>
+          <w:color w:val="auto"/>
+          <w:sz w:val="24"/>
+          <w:szCs w:val="24"/>
+        </w:rPr>
+        <w:t>// Output:</w:t>
+      </w:r>
+      <w:r>
+        <w:rPr>
+          <w:rFonts w:hint="default" w:ascii="Times New Roman" w:hAnsi="Times New Roman" w:cs="Times New Roman"/>
+          <w:color w:val="auto"/>
+          <w:sz w:val="24"/>
+          <w:szCs w:val="24"/>
+        </w:rPr>
+        <w:br w:type="textWrapping"/>
+      </w:r>
+      <w:r>
+        <w:rPr>
+          <w:rFonts w:hint="default" w:ascii="Times New Roman" w:hAnsi="Times New Roman" w:cs="Times New Roman"/>
+          <w:color w:val="auto"/>
+          <w:sz w:val="24"/>
+          <w:szCs w:val="24"/>
+        </w:rPr>
+        <w:t>// [</w:t>
+      </w:r>
+      <w:r>
+        <w:rPr>
+          <w:rFonts w:hint="default" w:ascii="Times New Roman" w:hAnsi="Times New Roman" w:cs="Times New Roman"/>
+          <w:color w:val="auto"/>
+          <w:sz w:val="24"/>
+          <w:szCs w:val="24"/>
+        </w:rPr>
+        <w:br w:type="textWrapping"/>
+      </w:r>
+      <w:r>
+        <w:rPr>
+          <w:rFonts w:hint="default" w:ascii="Times New Roman" w:hAnsi="Times New Roman" w:cs="Times New Roman"/>
+          <w:color w:val="auto"/>
+          <w:sz w:val="24"/>
+          <w:szCs w:val="24"/>
+        </w:rPr>
+        <w:t>//   { id: 1, name: 'Alice', email: 'alice@example.com', age: 28 },</w:t>
+      </w:r>
+      <w:r>
+        <w:rPr>
+          <w:rFonts w:hint="default" w:ascii="Times New Roman" w:hAnsi="Times New Roman" w:cs="Times New Roman"/>
+          <w:color w:val="auto"/>
+          <w:sz w:val="24"/>
+          <w:szCs w:val="24"/>
+        </w:rPr>
+        <w:br w:type="textWrapping"/>
+      </w:r>
+      <w:r>
+        <w:rPr>
+          <w:rFonts w:hint="default" w:ascii="Times New Roman" w:hAnsi="Times New Roman" w:cs="Times New Roman"/>
+          <w:color w:val="auto"/>
+          <w:sz w:val="24"/>
+          <w:szCs w:val="24"/>
+        </w:rPr>
+        <w:t>//   { id: 2, name: 'Bob', email: 'bob@example.com' }</w:t>
+      </w:r>
+      <w:r>
+        <w:rPr>
+          <w:rFonts w:hint="default" w:ascii="Times New Roman" w:hAnsi="Times New Roman" w:cs="Times New Roman"/>
+          <w:color w:val="auto"/>
+          <w:sz w:val="24"/>
+          <w:szCs w:val="24"/>
+        </w:rPr>
+        <w:br w:type="textWrapping"/>
+      </w:r>
+      <w:r>
+        <w:rPr>
+          <w:rFonts w:hint="default" w:ascii="Times New Roman" w:hAnsi="Times New Roman" w:cs="Times New Roman"/>
+          <w:color w:val="auto"/>
+          <w:sz w:val="24"/>
+          <w:szCs w:val="24"/>
+        </w:rPr>
+        <w:t>// ]</w:t>
+      </w:r>
+      <w:r>
+        <w:rPr>
+          <w:rFonts w:hint="default" w:ascii="Times New Roman" w:hAnsi="Times New Roman" w:cs="Times New Roman"/>
+          <w:color w:val="auto"/>
+          <w:sz w:val="24"/>
+          <w:szCs w:val="24"/>
+        </w:rPr>
+        <w:br w:type="textWrapping"/>
+      </w:r>
+      <w:r>
+        <w:rPr>
+          <w:rFonts w:hint="default" w:ascii="Times New Roman" w:hAnsi="Times New Roman" w:cs="Times New Roman"/>
+          <w:color w:val="auto"/>
+          <w:sz w:val="24"/>
+          <w:szCs w:val="24"/>
+        </w:rPr>
+        <w:t>```</w:t>
+      </w:r>
+    </w:p>
+    <w:p>
+      <w:pPr>
+        <w:pStyle w:val="3"/>
+        <w:rPr>
+          <w:rFonts w:hint="default" w:ascii="Times New Roman" w:hAnsi="Times New Roman" w:cs="Times New Roman"/>
+          <w:color w:val="auto"/>
+          <w:sz w:val="24"/>
+          <w:szCs w:val="24"/>
+        </w:rPr>
+      </w:pPr>
+      <w:r>
+        <w:rPr>
+          <w:rFonts w:hint="default" w:ascii="Times New Roman" w:hAnsi="Times New Roman" w:cs="Times New Roman"/>
+          <w:color w:val="auto"/>
+          <w:sz w:val="24"/>
+          <w:szCs w:val="24"/>
+        </w:rPr>
+        <w:t>Key Takeaway</w:t>
+      </w:r>
+    </w:p>
+    <w:p>
+      <w:pPr>
+        <w:rPr>
+          <w:rFonts w:hint="default" w:ascii="Times New Roman" w:hAnsi="Times New Roman" w:cs="Times New Roman"/>
+          <w:color w:val="auto"/>
+          <w:sz w:val="24"/>
+          <w:szCs w:val="24"/>
+        </w:rPr>
+      </w:pPr>
+      <w:r>
+        <w:rPr>
+          <w:rFonts w:hint="default" w:ascii="Times New Roman" w:hAnsi="Times New Roman" w:cs="Times New Roman"/>
+          <w:color w:val="auto"/>
+          <w:sz w:val="24"/>
+          <w:szCs w:val="24"/>
+        </w:rPr>
+        <w:t>&gt; Instead of defining object shapes inline (`let user: {name: string}`), create a reusable `type` alias (`type User = {name: string}`). This makes your code cleaner and easier to maintain. Use `?` for optional properties.</w:t>
+      </w:r>
+    </w:p>
+    <w:p>
+      <w:pPr>
+        <w:rPr>
+          <w:rFonts w:hint="default" w:ascii="Times New Roman" w:hAnsi="Times New Roman" w:cs="Times New Roman"/>
+          <w:color w:val="auto"/>
+          <w:sz w:val="24"/>
+          <w:szCs w:val="24"/>
+          <w:lang w:val="en-US" w:eastAsia="zh-CN"/>
+        </w:rPr>
+      </w:pPr>
+      <w:r>
+        <w:rPr>
+          <w:rFonts w:hint="default" w:ascii="TimesNewRomanPS-BoldMT" w:hAnsi="TimesNewRomanPS-BoldMT" w:eastAsia="TimesNewRomanPS-BoldMT" w:cs="TimesNewRomanPS-BoldMT"/>
+          <w:b/>
+          <w:bCs/>
+          <w:color w:val="FF0066"/>
+          <w:kern w:val="0"/>
+          <w:sz w:val="36"/>
+          <w:szCs w:val="36"/>
+          <w:lang w:val="en-US" w:eastAsia="zh-CN" w:bidi="ar"/>
+        </w:rPr>
+        <w:t>Watch mode:</w:t>
+      </w:r>
+    </w:p>
+    <w:p>
+      <w:pPr>
+        <w:jc w:val="center"/>
+        <w:rPr>
+          <w:rFonts w:hint="default" w:ascii="Times New Roman" w:hAnsi="Times New Roman" w:cs="Times New Roman"/>
+          <w:color w:val="auto"/>
+          <w:sz w:val="24"/>
+          <w:szCs w:val="24"/>
+          <w:lang w:val="en-US" w:eastAsia="zh-CN"/>
+        </w:rPr>
+      </w:pPr>
+      <w:r>
+        <w:rPr>
+          <w:rFonts w:hint="default" w:ascii="Times New Roman" w:hAnsi="Times New Roman" w:cs="Times New Roman"/>
+          <w:color w:val="auto"/>
+          <w:sz w:val="24"/>
+          <w:szCs w:val="24"/>
+          <w:lang w:val="en-US" w:eastAsia="zh-CN"/>
+        </w:rPr>
+        <w:drawing>
+          <wp:inline distT="0" distB="0" distL="114300" distR="114300">
+            <wp:extent cx="6645275" cy="3193415"/>
+            <wp:effectExtent l="0" t="0" r="14605" b="6985"/>
+            <wp:docPr id="8" name="Picture 8" descr="Screenshot 2025-07-31 120811"/>
+            <wp:cNvGraphicFramePr>
+              <a:graphicFrameLocks xmlns:a="http://schemas.openxmlformats.org/drawingml/2006/main" noChangeAspect="1"/>
+            </wp:cNvGraphicFramePr>
+            <a:graphic xmlns:a="http://schemas.openxmlformats.org/drawingml/2006/main">
+              <a:graphicData uri="http://schemas.openxmlformats.org/drawingml/2006/picture">
+                <pic:pic xmlns:pic="http://schemas.openxmlformats.org/drawingml/2006/picture">
+                  <pic:nvPicPr>
+                    <pic:cNvPr id="8" name="Picture 8" descr="Screenshot 2025-07-31 120811"/>
+                    <pic:cNvPicPr>
+                      <a:picLocks noChangeAspect="1"/>
+                    </pic:cNvPicPr>
+                  </pic:nvPicPr>
+                  <pic:blipFill>
+                    <a:blip r:embed="rId9"/>
+                    <a:stretch>
+                      <a:fillRect/>
+                    </a:stretch>
+                  </pic:blipFill>
+                  <pic:spPr>
+                    <a:xfrm>
+                      <a:off x="0" y="0"/>
+                      <a:ext cx="6645275" cy="3193415"/>
+                    </a:xfrm>
+                    <a:prstGeom prst="rect">
+                      <a:avLst/>
+                    </a:prstGeom>
+                  </pic:spPr>
+                </pic:pic>
+              </a:graphicData>
+            </a:graphic>
+          </wp:inline>
+        </w:drawing>
+      </w:r>
+    </w:p>
+    <w:p>
+      <w:pPr>
+        <w:jc w:val="center"/>
+        <w:rPr>
+          <w:rFonts w:hint="default" w:ascii="Times New Roman" w:hAnsi="Times New Roman" w:cs="Times New Roman"/>
+          <w:color w:val="auto"/>
+          <w:sz w:val="24"/>
+          <w:szCs w:val="24"/>
+          <w:lang w:val="en-US" w:eastAsia="zh-CN"/>
+        </w:rPr>
+      </w:pPr>
+      <w:r>
+        <w:rPr>
+          <w:rFonts w:hint="default" w:ascii="Times New Roman" w:hAnsi="Times New Roman" w:cs="Times New Roman"/>
+          <w:color w:val="auto"/>
+          <w:sz w:val="24"/>
+          <w:szCs w:val="24"/>
+          <w:lang w:val="en-US" w:eastAsia="zh-CN"/>
+        </w:rPr>
+        <w:drawing>
+          <wp:inline distT="0" distB="0" distL="114300" distR="114300">
+            <wp:extent cx="6536055" cy="2440940"/>
+            <wp:effectExtent l="0" t="0" r="1905" b="12700"/>
+            <wp:docPr id="7" name="Picture 7" descr="Screenshot 2025-07-31 120829"/>
+            <wp:cNvGraphicFramePr>
+              <a:graphicFrameLocks xmlns:a="http://schemas.openxmlformats.org/drawingml/2006/main" noChangeAspect="1"/>
+            </wp:cNvGraphicFramePr>
+            <a:graphic xmlns:a="http://schemas.openxmlformats.org/drawingml/2006/main">
+              <a:graphicData uri="http://schemas.openxmlformats.org/drawingml/2006/picture">
+                <pic:pic xmlns:pic="http://schemas.openxmlformats.org/drawingml/2006/picture">
+                  <pic:nvPicPr>
+                    <pic:cNvPr id="7" name="Picture 7" descr="Screenshot 2025-07-31 120829"/>
+                    <pic:cNvPicPr>
+                      <a:picLocks noChangeAspect="1"/>
+                    </pic:cNvPicPr>
+                  </pic:nvPicPr>
+                  <pic:blipFill>
+                    <a:blip r:embed="rId10"/>
+                    <a:stretch>
+                      <a:fillRect/>
+                    </a:stretch>
+                  </pic:blipFill>
+                  <pic:spPr>
+                    <a:xfrm>
+                      <a:off x="0" y="0"/>
+                      <a:ext cx="6536055" cy="2440940"/>
+                    </a:xfrm>
+                    <a:prstGeom prst="rect">
+                      <a:avLst/>
+                    </a:prstGeom>
+                  </pic:spPr>
+                </pic:pic>
+              </a:graphicData>
+            </a:graphic>
+          </wp:inline>
+        </w:drawing>
+      </w:r>
+    </w:p>
+    <w:p>
+      <w:pPr>
+        <w:jc w:val="center"/>
+        <w:rPr>
+          <w:rFonts w:hint="default" w:ascii="Times New Roman" w:hAnsi="Times New Roman" w:cs="Times New Roman"/>
+          <w:color w:val="auto"/>
+          <w:sz w:val="24"/>
+          <w:szCs w:val="24"/>
+          <w:lang w:val="en-US" w:eastAsia="zh-CN"/>
+        </w:rPr>
+      </w:pPr>
+      <w:r>
+        <w:rPr>
+          <w:rFonts w:hint="default" w:ascii="Times New Roman" w:hAnsi="Times New Roman" w:cs="Times New Roman"/>
+          <w:color w:val="auto"/>
+          <w:sz w:val="24"/>
+          <w:szCs w:val="24"/>
+          <w:lang w:val="en-US" w:eastAsia="zh-CN"/>
+        </w:rPr>
+        <w:drawing>
+          <wp:inline distT="0" distB="0" distL="114300" distR="114300">
+            <wp:extent cx="5769610" cy="2687955"/>
+            <wp:effectExtent l="0" t="0" r="6350" b="9525"/>
+            <wp:docPr id="6" name="Picture 6" descr="Screenshot 2025-07-31 120852"/>
+            <wp:cNvGraphicFramePr>
+              <a:graphicFrameLocks xmlns:a="http://schemas.openxmlformats.org/drawingml/2006/main" noChangeAspect="1"/>
+            </wp:cNvGraphicFramePr>
+            <a:graphic xmlns:a="http://schemas.openxmlformats.org/drawingml/2006/main">
+              <a:graphicData uri="http://schemas.openxmlformats.org/drawingml/2006/picture">
+                <pic:pic xmlns:pic="http://schemas.openxmlformats.org/drawingml/2006/picture">
+                  <pic:nvPicPr>
+                    <pic:cNvPr id="6" name="Picture 6" descr="Screenshot 2025-07-31 120852"/>
+                    <pic:cNvPicPr>
+                      <a:picLocks noChangeAspect="1"/>
+                    </pic:cNvPicPr>
+                  </pic:nvPicPr>
+                  <pic:blipFill>
+                    <a:blip r:embed="rId11"/>
+                    <a:stretch>
+                      <a:fillRect/>
+                    </a:stretch>
+                  </pic:blipFill>
+                  <pic:spPr>
+                    <a:xfrm>
+                      <a:off x="0" y="0"/>
+                      <a:ext cx="5769610" cy="2687955"/>
+                    </a:xfrm>
+                    <a:prstGeom prst="rect">
+                      <a:avLst/>
+                    </a:prstGeom>
+                  </pic:spPr>
+                </pic:pic>
+              </a:graphicData>
+            </a:graphic>
+          </wp:inline>
+        </w:drawing>
+      </w:r>
+    </w:p>
+    <w:p>
+      <w:pPr>
+        <w:jc w:val="center"/>
+        <w:rPr>
+          <w:rFonts w:hint="default" w:ascii="Times New Roman" w:hAnsi="Times New Roman" w:cs="Times New Roman"/>
+          <w:color w:val="auto"/>
+          <w:sz w:val="24"/>
+          <w:szCs w:val="24"/>
+          <w:lang w:val="en-US" w:eastAsia="zh-CN"/>
+        </w:rPr>
+      </w:pPr>
+      <w:r>
+        <w:rPr>
+          <w:rFonts w:hint="default" w:ascii="TimesNewRomanPS-BoldMT" w:hAnsi="TimesNewRomanPS-BoldMT" w:eastAsia="TimesNewRomanPS-BoldMT" w:cs="TimesNewRomanPS-BoldMT"/>
+          <w:b/>
+          <w:bCs/>
+          <w:color w:val="FF0066"/>
+          <w:kern w:val="0"/>
+          <w:sz w:val="36"/>
+          <w:szCs w:val="36"/>
+          <w:lang w:val="en-US" w:eastAsia="zh-CN" w:bidi="ar"/>
+        </w:rPr>
+        <w:t>TS compiler</w:t>
+      </w:r>
+    </w:p>
+    <w:p>
+      <w:pPr>
+        <w:jc w:val="center"/>
+        <w:rPr>
+          <w:rFonts w:hint="default" w:ascii="Times New Roman" w:hAnsi="Times New Roman" w:cs="Times New Roman"/>
+          <w:color w:val="auto"/>
+          <w:sz w:val="24"/>
+          <w:szCs w:val="24"/>
+          <w:lang w:val="en-US" w:eastAsia="zh-CN"/>
+        </w:rPr>
+      </w:pPr>
+      <w:r>
+        <w:rPr>
+          <w:rFonts w:hint="default" w:ascii="Times New Roman" w:hAnsi="Times New Roman" w:cs="Times New Roman"/>
+          <w:color w:val="auto"/>
+          <w:sz w:val="24"/>
+          <w:szCs w:val="24"/>
+          <w:lang w:val="en-US" w:eastAsia="zh-CN"/>
+        </w:rPr>
+        <w:drawing>
+          <wp:inline distT="0" distB="0" distL="114300" distR="114300">
+            <wp:extent cx="6642735" cy="3340100"/>
+            <wp:effectExtent l="0" t="0" r="1905" b="12700"/>
+            <wp:docPr id="14" name="Picture 14" descr="Screenshot 2025-07-31 121955"/>
+            <wp:cNvGraphicFramePr>
+              <a:graphicFrameLocks xmlns:a="http://schemas.openxmlformats.org/drawingml/2006/main" noChangeAspect="1"/>
+            </wp:cNvGraphicFramePr>
+            <a:graphic xmlns:a="http://schemas.openxmlformats.org/drawingml/2006/main">
+              <a:graphicData uri="http://schemas.openxmlformats.org/drawingml/2006/picture">
+                <pic:pic xmlns:pic="http://schemas.openxmlformats.org/drawingml/2006/picture">
+                  <pic:nvPicPr>
+                    <pic:cNvPr id="14" name="Picture 14" descr="Screenshot 2025-07-31 121955"/>
+                    <pic:cNvPicPr>
+                      <a:picLocks noChangeAspect="1"/>
+                    </pic:cNvPicPr>
+                  </pic:nvPicPr>
+                  <pic:blipFill>
+                    <a:blip r:embed="rId12"/>
+                    <a:stretch>
+                      <a:fillRect/>
+                    </a:stretch>
+                  </pic:blipFill>
+                  <pic:spPr>
+                    <a:xfrm>
+                      <a:off x="0" y="0"/>
+                      <a:ext cx="6642735" cy="3340100"/>
+                    </a:xfrm>
+                    <a:prstGeom prst="rect">
+                      <a:avLst/>
+                    </a:prstGeom>
+                  </pic:spPr>
+                </pic:pic>
+              </a:graphicData>
+            </a:graphic>
+          </wp:inline>
+        </w:drawing>
+      </w:r>
+    </w:p>
+    <w:p>
+      <w:pPr>
+        <w:jc w:val="center"/>
+        <w:rPr>
+          <w:rFonts w:hint="default" w:ascii="Times New Roman" w:hAnsi="Times New Roman" w:cs="Times New Roman"/>
+          <w:color w:val="auto"/>
+          <w:sz w:val="24"/>
+          <w:szCs w:val="24"/>
+          <w:lang w:val="en-US" w:eastAsia="zh-CN"/>
+        </w:rPr>
+      </w:pPr>
+      <w:r>
+        <w:rPr>
+          <w:rFonts w:hint="default" w:ascii="Times New Roman" w:hAnsi="Times New Roman" w:cs="Times New Roman"/>
+          <w:color w:val="auto"/>
+          <w:sz w:val="24"/>
+          <w:szCs w:val="24"/>
+          <w:lang w:val="en-US" w:eastAsia="zh-CN"/>
+        </w:rPr>
+        <w:drawing>
+          <wp:inline distT="0" distB="0" distL="114300" distR="114300">
+            <wp:extent cx="6643370" cy="3317875"/>
+            <wp:effectExtent l="0" t="0" r="1270" b="4445"/>
+            <wp:docPr id="13" name="Picture 13" descr="Screenshot 2025-07-31 122002"/>
+            <wp:cNvGraphicFramePr>
+              <a:graphicFrameLocks xmlns:a="http://schemas.openxmlformats.org/drawingml/2006/main" noChangeAspect="1"/>
+            </wp:cNvGraphicFramePr>
+            <a:graphic xmlns:a="http://schemas.openxmlformats.org/drawingml/2006/main">
+              <a:graphicData uri="http://schemas.openxmlformats.org/drawingml/2006/picture">
+                <pic:pic xmlns:pic="http://schemas.openxmlformats.org/drawingml/2006/picture">
+                  <pic:nvPicPr>
+                    <pic:cNvPr id="13" name="Picture 13" descr="Screenshot 2025-07-31 122002"/>
+                    <pic:cNvPicPr>
+                      <a:picLocks noChangeAspect="1"/>
+                    </pic:cNvPicPr>
+                  </pic:nvPicPr>
+                  <pic:blipFill>
+                    <a:blip r:embed="rId13"/>
+                    <a:stretch>
+                      <a:fillRect/>
+                    </a:stretch>
+                  </pic:blipFill>
+                  <pic:spPr>
+                    <a:xfrm>
+                      <a:off x="0" y="0"/>
+                      <a:ext cx="6643370" cy="3317875"/>
+                    </a:xfrm>
+                    <a:prstGeom prst="rect">
+                      <a:avLst/>
+                    </a:prstGeom>
+                  </pic:spPr>
+                </pic:pic>
+              </a:graphicData>
+            </a:graphic>
+          </wp:inline>
+        </w:drawing>
+      </w:r>
+    </w:p>
+    <w:p>
+      <w:pPr>
+        <w:jc w:val="center"/>
+        <w:rPr>
+          <w:rFonts w:hint="default" w:ascii="Times New Roman" w:hAnsi="Times New Roman" w:cs="Times New Roman"/>
+          <w:color w:val="auto"/>
+          <w:sz w:val="24"/>
+          <w:szCs w:val="24"/>
+          <w:lang w:val="en-US" w:eastAsia="zh-CN"/>
+        </w:rPr>
+      </w:pPr>
+      <w:r>
+        <w:drawing>
+          <wp:inline distT="0" distB="0" distL="114300" distR="114300">
+            <wp:extent cx="6645910" cy="3618865"/>
+            <wp:effectExtent l="0" t="0" r="13970" b="8255"/>
+            <wp:docPr id="18" name="Picture 1"/>
+            <wp:cNvGraphicFramePr>
+              <a:graphicFrameLocks xmlns:a="http://schemas.openxmlformats.org/drawingml/2006/main" noChangeAspect="1"/>
+            </wp:cNvGraphicFramePr>
+            <a:graphic xmlns:a="http://schemas.openxmlformats.org/drawingml/2006/main">
+              <a:graphicData uri="http://schemas.openxmlformats.org/drawingml/2006/picture">
+                <pic:pic xmlns:pic="http://schemas.openxmlformats.org/drawingml/2006/picture">
+                  <pic:nvPicPr>
+                    <pic:cNvPr id="18" name="Picture 1"/>
+                    <pic:cNvPicPr>
+                      <a:picLocks noChangeAspect="1"/>
+                    </pic:cNvPicPr>
+                  </pic:nvPicPr>
+                  <pic:blipFill>
+                    <a:blip r:embed="rId14"/>
+                    <a:stretch>
+                      <a:fillRect/>
+                    </a:stretch>
+                  </pic:blipFill>
+                  <pic:spPr>
+                    <a:xfrm>
+                      <a:off x="0" y="0"/>
+                      <a:ext cx="6645910" cy="3618865"/>
+                    </a:xfrm>
+                    <a:prstGeom prst="rect">
+                      <a:avLst/>
+                    </a:prstGeom>
+                    <a:noFill/>
+                    <a:ln>
+                      <a:noFill/>
+                    </a:ln>
+                  </pic:spPr>
+                </pic:pic>
+              </a:graphicData>
+            </a:graphic>
+          </wp:inline>
+        </w:drawing>
+      </w:r>
+      <w:r>
+        <w:drawing>
+          <wp:inline distT="0" distB="0" distL="114300" distR="114300">
+            <wp:extent cx="6643370" cy="3970020"/>
+            <wp:effectExtent l="0" t="0" r="1270" b="7620"/>
+            <wp:docPr id="19" name="Picture 2"/>
+            <wp:cNvGraphicFramePr>
+              <a:graphicFrameLocks xmlns:a="http://schemas.openxmlformats.org/drawingml/2006/main" noChangeAspect="1"/>
+            </wp:cNvGraphicFramePr>
+            <a:graphic xmlns:a="http://schemas.openxmlformats.org/drawingml/2006/main">
+              <a:graphicData uri="http://schemas.openxmlformats.org/drawingml/2006/picture">
+                <pic:pic xmlns:pic="http://schemas.openxmlformats.org/drawingml/2006/picture">
+                  <pic:nvPicPr>
+                    <pic:cNvPr id="19" name="Picture 2"/>
+                    <pic:cNvPicPr>
+                      <a:picLocks noChangeAspect="1"/>
+                    </pic:cNvPicPr>
+                  </pic:nvPicPr>
+                  <pic:blipFill>
+                    <a:blip r:embed="rId15"/>
+                    <a:stretch>
+                      <a:fillRect/>
+                    </a:stretch>
+                  </pic:blipFill>
+                  <pic:spPr>
+                    <a:xfrm>
+                      <a:off x="0" y="0"/>
+                      <a:ext cx="6643370" cy="3970020"/>
+                    </a:xfrm>
+                    <a:prstGeom prst="rect">
+                      <a:avLst/>
+                    </a:prstGeom>
+                    <a:noFill/>
+                    <a:ln>
+                      <a:noFill/>
+                    </a:ln>
+                  </pic:spPr>
+                </pic:pic>
+              </a:graphicData>
+            </a:graphic>
+          </wp:inline>
+        </w:drawing>
+      </w:r>
+      <w:r>
+        <w:drawing>
+          <wp:inline distT="0" distB="0" distL="114300" distR="114300">
+            <wp:extent cx="6640195" cy="2061845"/>
+            <wp:effectExtent l="0" t="0" r="4445" b="10795"/>
+            <wp:docPr id="20" name="Picture 3"/>
+            <wp:cNvGraphicFramePr>
+              <a:graphicFrameLocks xmlns:a="http://schemas.openxmlformats.org/drawingml/2006/main" noChangeAspect="1"/>
+            </wp:cNvGraphicFramePr>
+            <a:graphic xmlns:a="http://schemas.openxmlformats.org/drawingml/2006/main">
+              <a:graphicData uri="http://schemas.openxmlformats.org/drawingml/2006/picture">
+                <pic:pic xmlns:pic="http://schemas.openxmlformats.org/drawingml/2006/picture">
+                  <pic:nvPicPr>
+                    <pic:cNvPr id="20" name="Picture 3"/>
+                    <pic:cNvPicPr>
+                      <a:picLocks noChangeAspect="1"/>
+                    </pic:cNvPicPr>
+                  </pic:nvPicPr>
+                  <pic:blipFill>
+                    <a:blip r:embed="rId16"/>
+                    <a:stretch>
+                      <a:fillRect/>
+                    </a:stretch>
+                  </pic:blipFill>
+                  <pic:spPr>
+                    <a:xfrm>
+                      <a:off x="0" y="0"/>
+                      <a:ext cx="6640195" cy="2061845"/>
+                    </a:xfrm>
+                    <a:prstGeom prst="rect">
+                      <a:avLst/>
+                    </a:prstGeom>
+                    <a:noFill/>
+                    <a:ln>
+                      <a:noFill/>
+                    </a:ln>
+                  </pic:spPr>
+                </pic:pic>
+              </a:graphicData>
+            </a:graphic>
+          </wp:inline>
+        </w:drawing>
       </w:r>
       <w:bookmarkStart w:id="0" w:name="_GoBack"/>
       <w:bookmarkEnd w:id="0"/>
-      <w:r>
-        <w:rPr>
-          <w:rFonts w:hint="default" w:ascii="Times New Roman" w:hAnsi="Times New Roman" w:cs="Times New Roman"/>
-          <w:color w:val="auto"/>
-          <w:sz w:val="24"/>
-          <w:szCs w:val="24"/>
-        </w:rPr>
-        <w:t xml:space="preserve"> `?` after the property name to make it optional.</w:t>
-      </w:r>
     </w:p>
     <w:p>
       <w:pPr>
-        <w:pStyle w:val="249"/>
-        <w:rPr>
-          <w:rFonts w:hint="default" w:ascii="Times New Roman" w:hAnsi="Times New Roman" w:cs="Times New Roman"/>
-          <w:color w:val="auto"/>
-          <w:sz w:val="24"/>
-          <w:szCs w:val="24"/>
-        </w:rPr>
-      </w:pPr>
-      <w:r>
-        <w:rPr>
-          <w:rFonts w:hint="default" w:ascii="Times New Roman" w:hAnsi="Times New Roman" w:cs="Times New Roman"/>
-          <w:color w:val="auto"/>
-          <w:sz w:val="24"/>
-          <w:szCs w:val="24"/>
-        </w:rPr>
-        <w:t>```typescript</w:t>
-      </w:r>
-      <w:r>
-        <w:rPr>
-          <w:rFonts w:hint="default" w:ascii="Times New Roman" w:hAnsi="Times New Roman" w:cs="Times New Roman"/>
-          <w:color w:val="auto"/>
-          <w:sz w:val="24"/>
-          <w:szCs w:val="24"/>
-        </w:rPr>
-        <w:br w:type="textWrapping"/>
-      </w:r>
-      <w:r>
-        <w:rPr>
-          <w:rFonts w:hint="default" w:ascii="Times New Roman" w:hAnsi="Times New Roman" w:cs="Times New Roman"/>
-          <w:color w:val="auto"/>
-          <w:sz w:val="24"/>
-          <w:szCs w:val="24"/>
-        </w:rPr>
-        <w:t>let user: {</w:t>
-      </w:r>
-      <w:r>
-        <w:rPr>
-          <w:rFonts w:hint="default" w:ascii="Times New Roman" w:hAnsi="Times New Roman" w:cs="Times New Roman"/>
-          <w:color w:val="auto"/>
-          <w:sz w:val="24"/>
-          <w:szCs w:val="24"/>
-        </w:rPr>
-        <w:br w:type="textWrapping"/>
-      </w:r>
-      <w:r>
-        <w:rPr>
-          <w:rFonts w:hint="default" w:ascii="Times New Roman" w:hAnsi="Times New Roman" w:cs="Times New Roman"/>
-          <w:color w:val="auto"/>
-          <w:sz w:val="24"/>
-          <w:szCs w:val="24"/>
-        </w:rPr>
-        <w:t xml:space="preserve">  name: string;</w:t>
-      </w:r>
-      <w:r>
-        <w:rPr>
-          <w:rFonts w:hint="default" w:ascii="Times New Roman" w:hAnsi="Times New Roman" w:cs="Times New Roman"/>
-          <w:color w:val="auto"/>
-          <w:sz w:val="24"/>
-          <w:szCs w:val="24"/>
-        </w:rPr>
-        <w:br w:type="textWrapping"/>
-      </w:r>
-      <w:r>
-        <w:rPr>
-          <w:rFonts w:hint="default" w:ascii="Times New Roman" w:hAnsi="Times New Roman" w:cs="Times New Roman"/>
-          <w:color w:val="auto"/>
-          <w:sz w:val="24"/>
-          <w:szCs w:val="24"/>
-        </w:rPr>
-        <w:t xml:space="preserve">  email: string;</w:t>
-      </w:r>
-      <w:r>
-        <w:rPr>
-          <w:rFonts w:hint="default" w:ascii="Times New Roman" w:hAnsi="Times New Roman" w:cs="Times New Roman"/>
-          <w:color w:val="auto"/>
-          <w:sz w:val="24"/>
-          <w:szCs w:val="24"/>
-        </w:rPr>
-        <w:br w:type="textWrapping"/>
-      </w:r>
-      <w:r>
-        <w:rPr>
-          <w:rFonts w:hint="default" w:ascii="Times New Roman" w:hAnsi="Times New Roman" w:cs="Times New Roman"/>
-          <w:color w:val="auto"/>
-          <w:sz w:val="24"/>
-          <w:szCs w:val="24"/>
-        </w:rPr>
-        <w:t xml:space="preserve">  age?: number; // 'age' is now optional</w:t>
-      </w:r>
-      <w:r>
-        <w:rPr>
-          <w:rFonts w:hint="default" w:ascii="Times New Roman" w:hAnsi="Times New Roman" w:cs="Times New Roman"/>
-          <w:color w:val="auto"/>
-          <w:sz w:val="24"/>
-          <w:szCs w:val="24"/>
-        </w:rPr>
-        <w:br w:type="textWrapping"/>
-      </w:r>
-      <w:r>
-        <w:rPr>
-          <w:rFonts w:hint="default" w:ascii="Times New Roman" w:hAnsi="Times New Roman" w:cs="Times New Roman"/>
-          <w:color w:val="auto"/>
-          <w:sz w:val="24"/>
-          <w:szCs w:val="24"/>
-        </w:rPr>
-        <w:t>} = {</w:t>
-      </w:r>
-      <w:r>
-        <w:rPr>
-          <w:rFonts w:hint="default" w:ascii="Times New Roman" w:hAnsi="Times New Roman" w:cs="Times New Roman"/>
-          <w:color w:val="auto"/>
-          <w:sz w:val="24"/>
-          <w:szCs w:val="24"/>
-        </w:rPr>
-        <w:br w:type="textWrapping"/>
-      </w:r>
-      <w:r>
-        <w:rPr>
-          <w:rFonts w:hint="default" w:ascii="Times New Roman" w:hAnsi="Times New Roman" w:cs="Times New Roman"/>
-          <w:color w:val="auto"/>
-          <w:sz w:val="24"/>
-          <w:szCs w:val="24"/>
-        </w:rPr>
-        <w:t xml:space="preserve">  name: "Nishant",</w:t>
-      </w:r>
-      <w:r>
-        <w:rPr>
-          <w:rFonts w:hint="default" w:ascii="Times New Roman" w:hAnsi="Times New Roman" w:cs="Times New Roman"/>
-          <w:color w:val="auto"/>
-          <w:sz w:val="24"/>
-          <w:szCs w:val="24"/>
-        </w:rPr>
-        <w:br w:type="textWrapping"/>
-      </w:r>
-      <w:r>
-        <w:rPr>
-          <w:rFonts w:hint="default" w:ascii="Times New Roman" w:hAnsi="Times New Roman" w:cs="Times New Roman"/>
-          <w:color w:val="auto"/>
-          <w:sz w:val="24"/>
-          <w:szCs w:val="24"/>
-        </w:rPr>
-        <w:t xml:space="preserve">  email: "nishant@gmail.com",</w:t>
-      </w:r>
-      <w:r>
-        <w:rPr>
-          <w:rFonts w:hint="default" w:ascii="Times New Roman" w:hAnsi="Times New Roman" w:cs="Times New Roman"/>
-          <w:color w:val="auto"/>
-          <w:sz w:val="24"/>
-          <w:szCs w:val="24"/>
-        </w:rPr>
-        <w:br w:type="textWrapping"/>
-      </w:r>
-      <w:r>
-        <w:rPr>
-          <w:rFonts w:hint="default" w:ascii="Times New Roman" w:hAnsi="Times New Roman" w:cs="Times New Roman"/>
-          <w:color w:val="auto"/>
-          <w:sz w:val="24"/>
-          <w:szCs w:val="24"/>
-        </w:rPr>
-        <w:t>}; // OK!</w:t>
-      </w:r>
-      <w:r>
-        <w:rPr>
-          <w:rFonts w:hint="default" w:ascii="Times New Roman" w:hAnsi="Times New Roman" w:cs="Times New Roman"/>
-          <w:color w:val="auto"/>
-          <w:sz w:val="24"/>
-          <w:szCs w:val="24"/>
-        </w:rPr>
-        <w:br w:type="textWrapping"/>
-      </w:r>
-      <w:r>
-        <w:rPr>
-          <w:rFonts w:hint="default" w:ascii="Times New Roman" w:hAnsi="Times New Roman" w:cs="Times New Roman"/>
-          <w:color w:val="auto"/>
-          <w:sz w:val="24"/>
-          <w:szCs w:val="24"/>
-        </w:rPr>
-        <w:t>```</w:t>
+        <w:jc w:val="center"/>
+        <w:rPr>
+          <w:rFonts w:hint="default" w:ascii="Times New Roman" w:hAnsi="Times New Roman" w:cs="Times New Roman"/>
+          <w:color w:val="auto"/>
+          <w:sz w:val="24"/>
+          <w:szCs w:val="24"/>
+          <w:lang w:val="en-US" w:eastAsia="zh-CN"/>
+        </w:rPr>
+      </w:pPr>
+      <w:r>
+        <w:rPr>
+          <w:rFonts w:hint="default" w:ascii="Times New Roman" w:hAnsi="Times New Roman" w:cs="Times New Roman"/>
+          <w:color w:val="auto"/>
+          <w:sz w:val="24"/>
+          <w:szCs w:val="24"/>
+          <w:lang w:val="en-US" w:eastAsia="zh-CN"/>
+        </w:rPr>
+        <w:drawing>
+          <wp:inline distT="0" distB="0" distL="114300" distR="114300">
+            <wp:extent cx="6275705" cy="3005455"/>
+            <wp:effectExtent l="0" t="0" r="3175" b="12065"/>
+            <wp:docPr id="12" name="Picture 12" descr="Screenshot 2025-07-31 122007"/>
+            <wp:cNvGraphicFramePr>
+              <a:graphicFrameLocks xmlns:a="http://schemas.openxmlformats.org/drawingml/2006/main" noChangeAspect="1"/>
+            </wp:cNvGraphicFramePr>
+            <a:graphic xmlns:a="http://schemas.openxmlformats.org/drawingml/2006/main">
+              <a:graphicData uri="http://schemas.openxmlformats.org/drawingml/2006/picture">
+                <pic:pic xmlns:pic="http://schemas.openxmlformats.org/drawingml/2006/picture">
+                  <pic:nvPicPr>
+                    <pic:cNvPr id="12" name="Picture 12" descr="Screenshot 2025-07-31 122007"/>
+                    <pic:cNvPicPr>
+                      <a:picLocks noChangeAspect="1"/>
+                    </pic:cNvPicPr>
+                  </pic:nvPicPr>
+                  <pic:blipFill>
+                    <a:blip r:embed="rId17"/>
+                    <a:stretch>
+                      <a:fillRect/>
+                    </a:stretch>
+                  </pic:blipFill>
+                  <pic:spPr>
+                    <a:xfrm>
+                      <a:off x="0" y="0"/>
+                      <a:ext cx="6275705" cy="3005455"/>
+                    </a:xfrm>
+                    <a:prstGeom prst="rect">
+                      <a:avLst/>
+                    </a:prstGeom>
+                  </pic:spPr>
+                </pic:pic>
+              </a:graphicData>
+            </a:graphic>
+          </wp:inline>
+        </w:drawing>
       </w:r>
     </w:p>
     <w:p>
       <w:pPr>
-        <w:pStyle w:val="68"/>
-        <w:rPr>
-          <w:rFonts w:hint="default" w:ascii="Times New Roman" w:hAnsi="Times New Roman" w:cs="Times New Roman"/>
-          <w:color w:val="auto"/>
-          <w:sz w:val="24"/>
-          <w:szCs w:val="24"/>
-        </w:rPr>
-      </w:pPr>
-      <w:r>
-        <w:rPr>
-          <w:rFonts w:hint="default" w:ascii="Times New Roman" w:hAnsi="Times New Roman" w:cs="Times New Roman"/>
-          <w:color w:val="auto"/>
-          <w:sz w:val="24"/>
-          <w:szCs w:val="24"/>
-        </w:rPr>
-        <w:t>Good to know: An optional property `age?: number` is just a shortcut for `age: number | undefined`.</w:t>
+        <w:jc w:val="center"/>
+        <w:rPr>
+          <w:rFonts w:hint="default" w:ascii="Times New Roman" w:hAnsi="Times New Roman" w:cs="Times New Roman"/>
+          <w:color w:val="auto"/>
+          <w:sz w:val="24"/>
+          <w:szCs w:val="24"/>
+          <w:lang w:val="en-US" w:eastAsia="zh-CN"/>
+        </w:rPr>
+      </w:pPr>
+      <w:r>
+        <w:rPr>
+          <w:rFonts w:hint="default" w:ascii="Times New Roman" w:hAnsi="Times New Roman" w:cs="Times New Roman"/>
+          <w:color w:val="auto"/>
+          <w:sz w:val="24"/>
+          <w:szCs w:val="24"/>
+          <w:lang w:val="en-US" w:eastAsia="zh-CN"/>
+        </w:rPr>
+        <w:drawing>
+          <wp:inline distT="0" distB="0" distL="114300" distR="114300">
+            <wp:extent cx="6638290" cy="2222500"/>
+            <wp:effectExtent l="0" t="0" r="6350" b="2540"/>
+            <wp:docPr id="11" name="Picture 11" descr="Screenshot 2025-07-31 122014"/>
+            <wp:cNvGraphicFramePr>
+              <a:graphicFrameLocks xmlns:a="http://schemas.openxmlformats.org/drawingml/2006/main" noChangeAspect="1"/>
+            </wp:cNvGraphicFramePr>
+            <a:graphic xmlns:a="http://schemas.openxmlformats.org/drawingml/2006/main">
+              <a:graphicData uri="http://schemas.openxmlformats.org/drawingml/2006/picture">
+                <pic:pic xmlns:pic="http://schemas.openxmlformats.org/drawingml/2006/picture">
+                  <pic:nvPicPr>
+                    <pic:cNvPr id="11" name="Picture 11" descr="Screenshot 2025-07-31 122014"/>
+                    <pic:cNvPicPr>
+                      <a:picLocks noChangeAspect="1"/>
+                    </pic:cNvPicPr>
+                  </pic:nvPicPr>
+                  <pic:blipFill>
+                    <a:blip r:embed="rId18"/>
+                    <a:stretch>
+                      <a:fillRect/>
+                    </a:stretch>
+                  </pic:blipFill>
+                  <pic:spPr>
+                    <a:xfrm>
+                      <a:off x="0" y="0"/>
+                      <a:ext cx="6638290" cy="2222500"/>
+                    </a:xfrm>
+                    <a:prstGeom prst="rect">
+                      <a:avLst/>
+                    </a:prstGeom>
+                  </pic:spPr>
+                </pic:pic>
+              </a:graphicData>
+            </a:graphic>
+          </wp:inline>
+        </w:drawing>
       </w:r>
     </w:p>
     <w:p>
       <w:pPr>
-        <w:pStyle w:val="3"/>
-        <w:rPr>
-          <w:rFonts w:hint="default" w:ascii="Times New Roman" w:hAnsi="Times New Roman" w:cs="Times New Roman"/>
-          <w:color w:val="auto"/>
-          <w:sz w:val="24"/>
-          <w:szCs w:val="24"/>
-        </w:rPr>
-      </w:pPr>
-      <w:r>
-        <w:rPr>
-          <w:rFonts w:hint="default" w:ascii="Times New Roman" w:hAnsi="Times New Roman" w:cs="Times New Roman"/>
-          <w:color w:val="auto"/>
-          <w:sz w:val="24"/>
-          <w:szCs w:val="24"/>
-        </w:rPr>
-        <w:t>2. The Better Way: Using `type` Aliases</w:t>
+        <w:jc w:val="center"/>
+        <w:rPr>
+          <w:rFonts w:hint="default" w:ascii="Times New Roman" w:hAnsi="Times New Roman" w:cs="Times New Roman"/>
+          <w:color w:val="auto"/>
+          <w:sz w:val="24"/>
+          <w:szCs w:val="24"/>
+          <w:lang w:val="en-US" w:eastAsia="zh-CN"/>
+        </w:rPr>
+      </w:pPr>
+      <w:r>
+        <w:rPr>
+          <w:rFonts w:hint="default" w:ascii="Times New Roman" w:hAnsi="Times New Roman" w:cs="Times New Roman"/>
+          <w:color w:val="auto"/>
+          <w:sz w:val="24"/>
+          <w:szCs w:val="24"/>
+          <w:lang w:val="en-US" w:eastAsia="zh-CN"/>
+        </w:rPr>
+        <w:drawing>
+          <wp:inline distT="0" distB="0" distL="114300" distR="114300">
+            <wp:extent cx="6644005" cy="3536950"/>
+            <wp:effectExtent l="0" t="0" r="635" b="13970"/>
+            <wp:docPr id="10" name="Picture 10" descr="Screenshot 2025-07-31 122021"/>
+            <wp:cNvGraphicFramePr>
+              <a:graphicFrameLocks xmlns:a="http://schemas.openxmlformats.org/drawingml/2006/main" noChangeAspect="1"/>
+            </wp:cNvGraphicFramePr>
+            <a:graphic xmlns:a="http://schemas.openxmlformats.org/drawingml/2006/main">
+              <a:graphicData uri="http://schemas.openxmlformats.org/drawingml/2006/picture">
+                <pic:pic xmlns:pic="http://schemas.openxmlformats.org/drawingml/2006/picture">
+                  <pic:nvPicPr>
+                    <pic:cNvPr id="10" name="Picture 10" descr="Screenshot 2025-07-31 122021"/>
+                    <pic:cNvPicPr>
+                      <a:picLocks noChangeAspect="1"/>
+                    </pic:cNvPicPr>
+                  </pic:nvPicPr>
+                  <pic:blipFill>
+                    <a:blip r:embed="rId19"/>
+                    <a:stretch>
+                      <a:fillRect/>
+                    </a:stretch>
+                  </pic:blipFill>
+                  <pic:spPr>
+                    <a:xfrm>
+                      <a:off x="0" y="0"/>
+                      <a:ext cx="6644005" cy="3536950"/>
+                    </a:xfrm>
+                    <a:prstGeom prst="rect">
+                      <a:avLst/>
+                    </a:prstGeom>
+                  </pic:spPr>
+                </pic:pic>
+              </a:graphicData>
+            </a:graphic>
+          </wp:inline>
+        </w:drawing>
       </w:r>
     </w:p>
     <w:p>
       <w:pPr>
-        <w:rPr>
-          <w:rFonts w:hint="default" w:ascii="Times New Roman" w:hAnsi="Times New Roman" w:cs="Times New Roman"/>
-          <w:color w:val="auto"/>
-          <w:sz w:val="24"/>
-          <w:szCs w:val="24"/>
-        </w:rPr>
-      </w:pPr>
-      <w:r>
-        <w:rPr>
-          <w:rFonts w:hint="default" w:ascii="Times New Roman" w:hAnsi="Times New Roman" w:cs="Times New Roman"/>
-          <w:color w:val="auto"/>
-          <w:sz w:val="24"/>
-          <w:szCs w:val="24"/>
-        </w:rPr>
-        <w:t>Defining the object shape inline is repetitive. It's much cleaner to create a named Type Alias.</w:t>
-      </w:r>
-    </w:p>
-    <w:p>
-      <w:pPr>
-        <w:pStyle w:val="68"/>
-        <w:rPr>
-          <w:rFonts w:hint="default" w:ascii="Times New Roman" w:hAnsi="Times New Roman" w:cs="Times New Roman"/>
-          <w:color w:val="auto"/>
-          <w:sz w:val="24"/>
-          <w:szCs w:val="24"/>
-        </w:rPr>
-      </w:pPr>
-      <w:r>
-        <w:rPr>
-          <w:rFonts w:hint="default" w:ascii="Times New Roman" w:hAnsi="Times New Roman" w:cs="Times New Roman"/>
-          <w:color w:val="auto"/>
-          <w:sz w:val="24"/>
-          <w:szCs w:val="24"/>
-        </w:rPr>
-        <w:t>Syntax: `type TypeName = { ... };`</w:t>
-      </w:r>
-    </w:p>
-    <w:p>
-      <w:pPr>
-        <w:pStyle w:val="68"/>
-        <w:rPr>
-          <w:rFonts w:hint="default" w:ascii="Times New Roman" w:hAnsi="Times New Roman" w:cs="Times New Roman"/>
-          <w:color w:val="auto"/>
-          <w:sz w:val="24"/>
-          <w:szCs w:val="24"/>
-        </w:rPr>
-      </w:pPr>
-      <w:r>
-        <w:rPr>
-          <w:rFonts w:hint="default" w:ascii="Times New Roman" w:hAnsi="Times New Roman" w:cs="Times New Roman"/>
-          <w:color w:val="auto"/>
-          <w:sz w:val="24"/>
-          <w:szCs w:val="24"/>
-        </w:rPr>
-        <w:t>Benefit: This makes the type reusable, keeping your code clean and easy to read.</w:t>
-      </w:r>
-    </w:p>
-    <w:p>
-      <w:pPr>
-        <w:pStyle w:val="249"/>
-        <w:rPr>
-          <w:rFonts w:hint="default" w:ascii="Times New Roman" w:hAnsi="Times New Roman" w:cs="Times New Roman"/>
-          <w:color w:val="auto"/>
-          <w:sz w:val="24"/>
-          <w:szCs w:val="24"/>
-        </w:rPr>
-      </w:pPr>
-      <w:r>
-        <w:rPr>
-          <w:rFonts w:hint="default" w:ascii="Times New Roman" w:hAnsi="Times New Roman" w:cs="Times New Roman"/>
-          <w:color w:val="auto"/>
-          <w:sz w:val="24"/>
-          <w:szCs w:val="24"/>
-        </w:rPr>
-        <w:t>```typescript</w:t>
-      </w:r>
-      <w:r>
-        <w:rPr>
-          <w:rFonts w:hint="default" w:ascii="Times New Roman" w:hAnsi="Times New Roman" w:cs="Times New Roman"/>
-          <w:color w:val="auto"/>
-          <w:sz w:val="24"/>
-          <w:szCs w:val="24"/>
-        </w:rPr>
-        <w:br w:type="textWrapping"/>
-      </w:r>
-      <w:r>
-        <w:rPr>
-          <w:rFonts w:hint="default" w:ascii="Times New Roman" w:hAnsi="Times New Roman" w:cs="Times New Roman"/>
-          <w:color w:val="auto"/>
-          <w:sz w:val="24"/>
-          <w:szCs w:val="24"/>
-        </w:rPr>
-        <w:t>type User = {</w:t>
-      </w:r>
-      <w:r>
-        <w:rPr>
-          <w:rFonts w:hint="default" w:ascii="Times New Roman" w:hAnsi="Times New Roman" w:cs="Times New Roman"/>
-          <w:color w:val="auto"/>
-          <w:sz w:val="24"/>
-          <w:szCs w:val="24"/>
-        </w:rPr>
-        <w:br w:type="textWrapping"/>
-      </w:r>
-      <w:r>
-        <w:rPr>
-          <w:rFonts w:hint="default" w:ascii="Times New Roman" w:hAnsi="Times New Roman" w:cs="Times New Roman"/>
-          <w:color w:val="auto"/>
-          <w:sz w:val="24"/>
-          <w:szCs w:val="24"/>
-        </w:rPr>
-        <w:t xml:space="preserve">  name: string;</w:t>
-      </w:r>
-      <w:r>
-        <w:rPr>
-          <w:rFonts w:hint="default" w:ascii="Times New Roman" w:hAnsi="Times New Roman" w:cs="Times New Roman"/>
-          <w:color w:val="auto"/>
-          <w:sz w:val="24"/>
-          <w:szCs w:val="24"/>
-        </w:rPr>
-        <w:br w:type="textWrapping"/>
-      </w:r>
-      <w:r>
-        <w:rPr>
-          <w:rFonts w:hint="default" w:ascii="Times New Roman" w:hAnsi="Times New Roman" w:cs="Times New Roman"/>
-          <w:color w:val="auto"/>
-          <w:sz w:val="24"/>
-          <w:szCs w:val="24"/>
-        </w:rPr>
-        <w:t xml:space="preserve">  email: string;</w:t>
-      </w:r>
-      <w:r>
-        <w:rPr>
-          <w:rFonts w:hint="default" w:ascii="Times New Roman" w:hAnsi="Times New Roman" w:cs="Times New Roman"/>
-          <w:color w:val="auto"/>
-          <w:sz w:val="24"/>
-          <w:szCs w:val="24"/>
-        </w:rPr>
-        <w:br w:type="textWrapping"/>
-      </w:r>
-      <w:r>
-        <w:rPr>
-          <w:rFonts w:hint="default" w:ascii="Times New Roman" w:hAnsi="Times New Roman" w:cs="Times New Roman"/>
-          <w:color w:val="auto"/>
-          <w:sz w:val="24"/>
-          <w:szCs w:val="24"/>
-        </w:rPr>
-        <w:t xml:space="preserve">  age?: number; // Optional property</w:t>
-      </w:r>
-      <w:r>
-        <w:rPr>
-          <w:rFonts w:hint="default" w:ascii="Times New Roman" w:hAnsi="Times New Roman" w:cs="Times New Roman"/>
-          <w:color w:val="auto"/>
-          <w:sz w:val="24"/>
-          <w:szCs w:val="24"/>
-        </w:rPr>
-        <w:br w:type="textWrapping"/>
-      </w:r>
-      <w:r>
-        <w:rPr>
-          <w:rFonts w:hint="default" w:ascii="Times New Roman" w:hAnsi="Times New Roman" w:cs="Times New Roman"/>
-          <w:color w:val="auto"/>
-          <w:sz w:val="24"/>
-          <w:szCs w:val="24"/>
-        </w:rPr>
-        <w:t xml:space="preserve">  readonly id: number;</w:t>
-      </w:r>
-      <w:r>
-        <w:rPr>
-          <w:rFonts w:hint="default" w:ascii="Times New Roman" w:hAnsi="Times New Roman" w:cs="Times New Roman"/>
-          <w:color w:val="auto"/>
-          <w:sz w:val="24"/>
-          <w:szCs w:val="24"/>
-        </w:rPr>
-        <w:br w:type="textWrapping"/>
-      </w:r>
-      <w:r>
-        <w:rPr>
-          <w:rFonts w:hint="default" w:ascii="Times New Roman" w:hAnsi="Times New Roman" w:cs="Times New Roman"/>
-          <w:color w:val="auto"/>
-          <w:sz w:val="24"/>
-          <w:szCs w:val="24"/>
-        </w:rPr>
-        <w:t>};</w:t>
-      </w:r>
-      <w:r>
-        <w:rPr>
-          <w:rFonts w:hint="default" w:ascii="Times New Roman" w:hAnsi="Times New Roman" w:cs="Times New Roman"/>
-          <w:color w:val="auto"/>
-          <w:sz w:val="24"/>
-          <w:szCs w:val="24"/>
-        </w:rPr>
-        <w:br w:type="textWrapping"/>
-      </w:r>
-      <w:r>
-        <w:rPr>
-          <w:rFonts w:hint="default" w:ascii="Times New Roman" w:hAnsi="Times New Roman" w:cs="Times New Roman"/>
-          <w:color w:val="auto"/>
-          <w:sz w:val="24"/>
-          <w:szCs w:val="24"/>
-        </w:rPr>
-        <w:br w:type="textWrapping"/>
-      </w:r>
-      <w:r>
-        <w:rPr>
-          <w:rFonts w:hint="default" w:ascii="Times New Roman" w:hAnsi="Times New Roman" w:cs="Times New Roman"/>
-          <w:color w:val="auto"/>
-          <w:sz w:val="24"/>
-          <w:szCs w:val="24"/>
-        </w:rPr>
-        <w:t>const user1: User = {</w:t>
-      </w:r>
-      <w:r>
-        <w:rPr>
-          <w:rFonts w:hint="default" w:ascii="Times New Roman" w:hAnsi="Times New Roman" w:cs="Times New Roman"/>
-          <w:color w:val="auto"/>
-          <w:sz w:val="24"/>
-          <w:szCs w:val="24"/>
-        </w:rPr>
-        <w:br w:type="textWrapping"/>
-      </w:r>
-      <w:r>
-        <w:rPr>
-          <w:rFonts w:hint="default" w:ascii="Times New Roman" w:hAnsi="Times New Roman" w:cs="Times New Roman"/>
-          <w:color w:val="auto"/>
-          <w:sz w:val="24"/>
-          <w:szCs w:val="24"/>
-        </w:rPr>
-        <w:t xml:space="preserve">  id: 1,</w:t>
-      </w:r>
-      <w:r>
-        <w:rPr>
-          <w:rFonts w:hint="default" w:ascii="Times New Roman" w:hAnsi="Times New Roman" w:cs="Times New Roman"/>
-          <w:color w:val="auto"/>
-          <w:sz w:val="24"/>
-          <w:szCs w:val="24"/>
-        </w:rPr>
-        <w:br w:type="textWrapping"/>
-      </w:r>
-      <w:r>
-        <w:rPr>
-          <w:rFonts w:hint="default" w:ascii="Times New Roman" w:hAnsi="Times New Roman" w:cs="Times New Roman"/>
-          <w:color w:val="auto"/>
-          <w:sz w:val="24"/>
-          <w:szCs w:val="24"/>
-        </w:rPr>
-        <w:t xml:space="preserve">  name: "Alice",</w:t>
-      </w:r>
-      <w:r>
-        <w:rPr>
-          <w:rFonts w:hint="default" w:ascii="Times New Roman" w:hAnsi="Times New Roman" w:cs="Times New Roman"/>
-          <w:color w:val="auto"/>
-          <w:sz w:val="24"/>
-          <w:szCs w:val="24"/>
-        </w:rPr>
-        <w:br w:type="textWrapping"/>
-      </w:r>
-      <w:r>
-        <w:rPr>
-          <w:rFonts w:hint="default" w:ascii="Times New Roman" w:hAnsi="Times New Roman" w:cs="Times New Roman"/>
-          <w:color w:val="auto"/>
-          <w:sz w:val="24"/>
-          <w:szCs w:val="24"/>
-        </w:rPr>
-        <w:t xml:space="preserve">  email: "alice@example.com",</w:t>
-      </w:r>
-      <w:r>
-        <w:rPr>
-          <w:rFonts w:hint="default" w:ascii="Times New Roman" w:hAnsi="Times New Roman" w:cs="Times New Roman"/>
-          <w:color w:val="auto"/>
-          <w:sz w:val="24"/>
-          <w:szCs w:val="24"/>
-        </w:rPr>
-        <w:br w:type="textWrapping"/>
-      </w:r>
-      <w:r>
-        <w:rPr>
-          <w:rFonts w:hint="default" w:ascii="Times New Roman" w:hAnsi="Times New Roman" w:cs="Times New Roman"/>
-          <w:color w:val="auto"/>
-          <w:sz w:val="24"/>
-          <w:szCs w:val="24"/>
-        </w:rPr>
-        <w:t xml:space="preserve">  age: 28,</w:t>
-      </w:r>
-      <w:r>
-        <w:rPr>
-          <w:rFonts w:hint="default" w:ascii="Times New Roman" w:hAnsi="Times New Roman" w:cs="Times New Roman"/>
-          <w:color w:val="auto"/>
-          <w:sz w:val="24"/>
-          <w:szCs w:val="24"/>
-        </w:rPr>
-        <w:br w:type="textWrapping"/>
-      </w:r>
-      <w:r>
-        <w:rPr>
-          <w:rFonts w:hint="default" w:ascii="Times New Roman" w:hAnsi="Times New Roman" w:cs="Times New Roman"/>
-          <w:color w:val="auto"/>
-          <w:sz w:val="24"/>
-          <w:szCs w:val="24"/>
-        </w:rPr>
-        <w:t>};</w:t>
-      </w:r>
-      <w:r>
-        <w:rPr>
-          <w:rFonts w:hint="default" w:ascii="Times New Roman" w:hAnsi="Times New Roman" w:cs="Times New Roman"/>
-          <w:color w:val="auto"/>
-          <w:sz w:val="24"/>
-          <w:szCs w:val="24"/>
-        </w:rPr>
-        <w:br w:type="textWrapping"/>
-      </w:r>
-      <w:r>
-        <w:rPr>
-          <w:rFonts w:hint="default" w:ascii="Times New Roman" w:hAnsi="Times New Roman" w:cs="Times New Roman"/>
-          <w:color w:val="auto"/>
-          <w:sz w:val="24"/>
-          <w:szCs w:val="24"/>
-        </w:rPr>
-        <w:br w:type="textWrapping"/>
-      </w:r>
-      <w:r>
-        <w:rPr>
-          <w:rFonts w:hint="default" w:ascii="Times New Roman" w:hAnsi="Times New Roman" w:cs="Times New Roman"/>
-          <w:color w:val="auto"/>
-          <w:sz w:val="24"/>
-          <w:szCs w:val="24"/>
-        </w:rPr>
-        <w:t>const user2: User = {</w:t>
-      </w:r>
-      <w:r>
-        <w:rPr>
-          <w:rFonts w:hint="default" w:ascii="Times New Roman" w:hAnsi="Times New Roman" w:cs="Times New Roman"/>
-          <w:color w:val="auto"/>
-          <w:sz w:val="24"/>
-          <w:szCs w:val="24"/>
-        </w:rPr>
-        <w:br w:type="textWrapping"/>
-      </w:r>
-      <w:r>
-        <w:rPr>
-          <w:rFonts w:hint="default" w:ascii="Times New Roman" w:hAnsi="Times New Roman" w:cs="Times New Roman"/>
-          <w:color w:val="auto"/>
-          <w:sz w:val="24"/>
-          <w:szCs w:val="24"/>
-        </w:rPr>
-        <w:t xml:space="preserve">  id: 2,</w:t>
-      </w:r>
-      <w:r>
-        <w:rPr>
-          <w:rFonts w:hint="default" w:ascii="Times New Roman" w:hAnsi="Times New Roman" w:cs="Times New Roman"/>
-          <w:color w:val="auto"/>
-          <w:sz w:val="24"/>
-          <w:szCs w:val="24"/>
-        </w:rPr>
-        <w:br w:type="textWrapping"/>
-      </w:r>
-      <w:r>
-        <w:rPr>
-          <w:rFonts w:hint="default" w:ascii="Times New Roman" w:hAnsi="Times New Roman" w:cs="Times New Roman"/>
-          <w:color w:val="auto"/>
-          <w:sz w:val="24"/>
-          <w:szCs w:val="24"/>
-        </w:rPr>
-        <w:t xml:space="preserve">  name: "Bob",</w:t>
-      </w:r>
-      <w:r>
-        <w:rPr>
-          <w:rFonts w:hint="default" w:ascii="Times New Roman" w:hAnsi="Times New Roman" w:cs="Times New Roman"/>
-          <w:color w:val="auto"/>
-          <w:sz w:val="24"/>
-          <w:szCs w:val="24"/>
-        </w:rPr>
-        <w:br w:type="textWrapping"/>
-      </w:r>
-      <w:r>
-        <w:rPr>
-          <w:rFonts w:hint="default" w:ascii="Times New Roman" w:hAnsi="Times New Roman" w:cs="Times New Roman"/>
-          <w:color w:val="auto"/>
-          <w:sz w:val="24"/>
-          <w:szCs w:val="24"/>
-        </w:rPr>
-        <w:t xml:space="preserve">  email: "bob@example.com",</w:t>
-      </w:r>
-      <w:r>
-        <w:rPr>
-          <w:rFonts w:hint="default" w:ascii="Times New Roman" w:hAnsi="Times New Roman" w:cs="Times New Roman"/>
-          <w:color w:val="auto"/>
-          <w:sz w:val="24"/>
-          <w:szCs w:val="24"/>
-        </w:rPr>
-        <w:br w:type="textWrapping"/>
-      </w:r>
-      <w:r>
-        <w:rPr>
-          <w:rFonts w:hint="default" w:ascii="Times New Roman" w:hAnsi="Times New Roman" w:cs="Times New Roman"/>
-          <w:color w:val="auto"/>
-          <w:sz w:val="24"/>
-          <w:szCs w:val="24"/>
-        </w:rPr>
-        <w:t>};</w:t>
-      </w:r>
-      <w:r>
-        <w:rPr>
-          <w:rFonts w:hint="default" w:ascii="Times New Roman" w:hAnsi="Times New Roman" w:cs="Times New Roman"/>
-          <w:color w:val="auto"/>
-          <w:sz w:val="24"/>
-          <w:szCs w:val="24"/>
-        </w:rPr>
-        <w:br w:type="textWrapping"/>
-      </w:r>
-      <w:r>
-        <w:rPr>
-          <w:rFonts w:hint="default" w:ascii="Times New Roman" w:hAnsi="Times New Roman" w:cs="Times New Roman"/>
-          <w:color w:val="auto"/>
-          <w:sz w:val="24"/>
-          <w:szCs w:val="24"/>
-        </w:rPr>
-        <w:br w:type="textWrapping"/>
-      </w:r>
-      <w:r>
-        <w:rPr>
-          <w:rFonts w:hint="default" w:ascii="Times New Roman" w:hAnsi="Times New Roman" w:cs="Times New Roman"/>
-          <w:color w:val="auto"/>
-          <w:sz w:val="24"/>
-          <w:szCs w:val="24"/>
-        </w:rPr>
-        <w:t>// user1.id = 5; // Error: Cannot assign to 'id' because it is a read-only property.</w:t>
-      </w:r>
-      <w:r>
-        <w:rPr>
-          <w:rFonts w:hint="default" w:ascii="Times New Roman" w:hAnsi="Times New Roman" w:cs="Times New Roman"/>
-          <w:color w:val="auto"/>
-          <w:sz w:val="24"/>
-          <w:szCs w:val="24"/>
-        </w:rPr>
-        <w:br w:type="textWrapping"/>
-      </w:r>
-      <w:r>
-        <w:rPr>
-          <w:rFonts w:hint="default" w:ascii="Times New Roman" w:hAnsi="Times New Roman" w:cs="Times New Roman"/>
-          <w:color w:val="auto"/>
-          <w:sz w:val="24"/>
-          <w:szCs w:val="24"/>
-        </w:rPr>
-        <w:t>```</w:t>
-      </w:r>
-    </w:p>
-    <w:p>
-      <w:pPr>
-        <w:pStyle w:val="3"/>
-        <w:rPr>
-          <w:rFonts w:hint="default" w:ascii="Times New Roman" w:hAnsi="Times New Roman" w:cs="Times New Roman"/>
-          <w:color w:val="auto"/>
-          <w:sz w:val="24"/>
-          <w:szCs w:val="24"/>
-        </w:rPr>
-      </w:pPr>
-      <w:r>
-        <w:rPr>
-          <w:rFonts w:hint="default" w:ascii="Times New Roman" w:hAnsi="Times New Roman" w:cs="Times New Roman"/>
-          <w:color w:val="auto"/>
-          <w:sz w:val="24"/>
-          <w:szCs w:val="24"/>
-        </w:rPr>
-        <w:t>3. Arrays of Objects</w:t>
-      </w:r>
-    </w:p>
-    <w:p>
-      <w:pPr>
-        <w:rPr>
-          <w:rFonts w:hint="default" w:ascii="Times New Roman" w:hAnsi="Times New Roman" w:cs="Times New Roman"/>
-          <w:color w:val="auto"/>
-          <w:sz w:val="24"/>
-          <w:szCs w:val="24"/>
-        </w:rPr>
-      </w:pPr>
-      <w:r>
-        <w:rPr>
-          <w:rFonts w:hint="default" w:ascii="Times New Roman" w:hAnsi="Times New Roman" w:cs="Times New Roman"/>
-          <w:color w:val="auto"/>
-          <w:sz w:val="24"/>
-          <w:szCs w:val="24"/>
-        </w:rPr>
-        <w:t>To create an array of objects, simply add `[]` after your type alias name.</w:t>
-      </w:r>
-    </w:p>
-    <w:p>
-      <w:pPr>
-        <w:pStyle w:val="249"/>
-        <w:rPr>
-          <w:rFonts w:hint="default" w:ascii="Times New Roman" w:hAnsi="Times New Roman" w:cs="Times New Roman"/>
-          <w:color w:val="auto"/>
-          <w:sz w:val="24"/>
-          <w:szCs w:val="24"/>
-        </w:rPr>
-      </w:pPr>
-      <w:r>
-        <w:rPr>
-          <w:rFonts w:hint="default" w:ascii="Times New Roman" w:hAnsi="Times New Roman" w:cs="Times New Roman"/>
-          <w:color w:val="auto"/>
-          <w:sz w:val="24"/>
-          <w:szCs w:val="24"/>
-        </w:rPr>
-        <w:t>```typescript</w:t>
-      </w:r>
-      <w:r>
-        <w:rPr>
-          <w:rFonts w:hint="default" w:ascii="Times New Roman" w:hAnsi="Times New Roman" w:cs="Times New Roman"/>
-          <w:color w:val="auto"/>
-          <w:sz w:val="24"/>
-          <w:szCs w:val="24"/>
-        </w:rPr>
-        <w:br w:type="textWrapping"/>
-      </w:r>
-      <w:r>
-        <w:rPr>
-          <w:rFonts w:hint="default" w:ascii="Times New Roman" w:hAnsi="Times New Roman" w:cs="Times New Roman"/>
-          <w:color w:val="auto"/>
-          <w:sz w:val="24"/>
-          <w:szCs w:val="24"/>
-        </w:rPr>
-        <w:t>const allUsers: User[] = [user1, user2];</w:t>
-      </w:r>
-      <w:r>
-        <w:rPr>
-          <w:rFonts w:hint="default" w:ascii="Times New Roman" w:hAnsi="Times New Roman" w:cs="Times New Roman"/>
-          <w:color w:val="auto"/>
-          <w:sz w:val="24"/>
-          <w:szCs w:val="24"/>
-        </w:rPr>
-        <w:br w:type="textWrapping"/>
-      </w:r>
-      <w:r>
-        <w:rPr>
-          <w:rFonts w:hint="default" w:ascii="Times New Roman" w:hAnsi="Times New Roman" w:cs="Times New Roman"/>
-          <w:color w:val="auto"/>
-          <w:sz w:val="24"/>
-          <w:szCs w:val="24"/>
-        </w:rPr>
-        <w:br w:type="textWrapping"/>
-      </w:r>
-      <w:r>
-        <w:rPr>
-          <w:rFonts w:hint="default" w:ascii="Times New Roman" w:hAnsi="Times New Roman" w:cs="Times New Roman"/>
-          <w:color w:val="auto"/>
-          <w:sz w:val="24"/>
-          <w:szCs w:val="24"/>
-        </w:rPr>
-        <w:t>console.log(allUsers);</w:t>
-      </w:r>
-      <w:r>
-        <w:rPr>
-          <w:rFonts w:hint="default" w:ascii="Times New Roman" w:hAnsi="Times New Roman" w:cs="Times New Roman"/>
-          <w:color w:val="auto"/>
-          <w:sz w:val="24"/>
-          <w:szCs w:val="24"/>
-        </w:rPr>
-        <w:br w:type="textWrapping"/>
-      </w:r>
-      <w:r>
-        <w:rPr>
-          <w:rFonts w:hint="default" w:ascii="Times New Roman" w:hAnsi="Times New Roman" w:cs="Times New Roman"/>
-          <w:color w:val="auto"/>
-          <w:sz w:val="24"/>
-          <w:szCs w:val="24"/>
-        </w:rPr>
-        <w:t>// Output:</w:t>
-      </w:r>
-      <w:r>
-        <w:rPr>
-          <w:rFonts w:hint="default" w:ascii="Times New Roman" w:hAnsi="Times New Roman" w:cs="Times New Roman"/>
-          <w:color w:val="auto"/>
-          <w:sz w:val="24"/>
-          <w:szCs w:val="24"/>
-        </w:rPr>
-        <w:br w:type="textWrapping"/>
-      </w:r>
-      <w:r>
-        <w:rPr>
-          <w:rFonts w:hint="default" w:ascii="Times New Roman" w:hAnsi="Times New Roman" w:cs="Times New Roman"/>
-          <w:color w:val="auto"/>
-          <w:sz w:val="24"/>
-          <w:szCs w:val="24"/>
-        </w:rPr>
-        <w:t>// [</w:t>
-      </w:r>
-      <w:r>
-        <w:rPr>
-          <w:rFonts w:hint="default" w:ascii="Times New Roman" w:hAnsi="Times New Roman" w:cs="Times New Roman"/>
-          <w:color w:val="auto"/>
-          <w:sz w:val="24"/>
-          <w:szCs w:val="24"/>
-        </w:rPr>
-        <w:br w:type="textWrapping"/>
-      </w:r>
-      <w:r>
-        <w:rPr>
-          <w:rFonts w:hint="default" w:ascii="Times New Roman" w:hAnsi="Times New Roman" w:cs="Times New Roman"/>
-          <w:color w:val="auto"/>
-          <w:sz w:val="24"/>
-          <w:szCs w:val="24"/>
-        </w:rPr>
-        <w:t>//   { id: 1, name: 'Alice', email: 'alice@example.com', age: 28 },</w:t>
-      </w:r>
-      <w:r>
-        <w:rPr>
-          <w:rFonts w:hint="default" w:ascii="Times New Roman" w:hAnsi="Times New Roman" w:cs="Times New Roman"/>
-          <w:color w:val="auto"/>
-          <w:sz w:val="24"/>
-          <w:szCs w:val="24"/>
-        </w:rPr>
-        <w:br w:type="textWrapping"/>
-      </w:r>
-      <w:r>
-        <w:rPr>
-          <w:rFonts w:hint="default" w:ascii="Times New Roman" w:hAnsi="Times New Roman" w:cs="Times New Roman"/>
-          <w:color w:val="auto"/>
-          <w:sz w:val="24"/>
-          <w:szCs w:val="24"/>
-        </w:rPr>
-        <w:t>//   { id: 2, name: 'Bob', email: 'bob@example.com' }</w:t>
-      </w:r>
-      <w:r>
-        <w:rPr>
-          <w:rFonts w:hint="default" w:ascii="Times New Roman" w:hAnsi="Times New Roman" w:cs="Times New Roman"/>
-          <w:color w:val="auto"/>
-          <w:sz w:val="24"/>
-          <w:szCs w:val="24"/>
-        </w:rPr>
-        <w:br w:type="textWrapping"/>
-      </w:r>
-      <w:r>
-        <w:rPr>
-          <w:rFonts w:hint="default" w:ascii="Times New Roman" w:hAnsi="Times New Roman" w:cs="Times New Roman"/>
-          <w:color w:val="auto"/>
-          <w:sz w:val="24"/>
-          <w:szCs w:val="24"/>
-        </w:rPr>
-        <w:t>// ]</w:t>
-      </w:r>
-      <w:r>
-        <w:rPr>
-          <w:rFonts w:hint="default" w:ascii="Times New Roman" w:hAnsi="Times New Roman" w:cs="Times New Roman"/>
-          <w:color w:val="auto"/>
-          <w:sz w:val="24"/>
-          <w:szCs w:val="24"/>
-        </w:rPr>
-        <w:br w:type="textWrapping"/>
-      </w:r>
-      <w:r>
-        <w:rPr>
-          <w:rFonts w:hint="default" w:ascii="Times New Roman" w:hAnsi="Times New Roman" w:cs="Times New Roman"/>
-          <w:color w:val="auto"/>
-          <w:sz w:val="24"/>
-          <w:szCs w:val="24"/>
-        </w:rPr>
-        <w:t>```</w:t>
-      </w:r>
-    </w:p>
-    <w:p>
-      <w:pPr>
-        <w:pStyle w:val="3"/>
-        <w:rPr>
-          <w:rFonts w:hint="default" w:ascii="Times New Roman" w:hAnsi="Times New Roman" w:cs="Times New Roman"/>
-          <w:color w:val="auto"/>
-          <w:sz w:val="24"/>
-          <w:szCs w:val="24"/>
-        </w:rPr>
-      </w:pPr>
-      <w:r>
-        <w:rPr>
-          <w:rFonts w:hint="default" w:ascii="Times New Roman" w:hAnsi="Times New Roman" w:cs="Times New Roman"/>
-          <w:color w:val="auto"/>
-          <w:sz w:val="24"/>
-          <w:szCs w:val="24"/>
-        </w:rPr>
-        <w:t>Key Takeaway</w:t>
-      </w:r>
-    </w:p>
-    <w:p>
-      <w:pPr>
-        <w:rPr>
-          <w:rFonts w:hint="default" w:ascii="Times New Roman" w:hAnsi="Times New Roman" w:cs="Times New Roman"/>
-          <w:color w:val="auto"/>
-          <w:sz w:val="24"/>
-          <w:szCs w:val="24"/>
-        </w:rPr>
-      </w:pPr>
-      <w:r>
-        <w:rPr>
-          <w:rFonts w:hint="default" w:ascii="Times New Roman" w:hAnsi="Times New Roman" w:cs="Times New Roman"/>
-          <w:color w:val="auto"/>
-          <w:sz w:val="24"/>
-          <w:szCs w:val="24"/>
-        </w:rPr>
-        <w:t>&gt; Instead of defining object shapes inline (`let user: {name: string}`), create a reusable `type` alias (`type User = {name: string}`). This makes your code cleaner and easier to maintain. Use `?` for optional properties.</w:t>
-      </w:r>
-    </w:p>
-    <w:p>
-      <w:pPr>
+        <w:jc w:val="center"/>
         <w:rPr>
           <w:rFonts w:hint="default" w:ascii="Times New Roman" w:hAnsi="Times New Roman" w:cs="Times New Roman"/>
           <w:color w:val="auto"/>
@@ -5387,6 +6041,52 @@
           <w:lang w:val="en-US" w:eastAsia="zh-CN"/>
         </w:rPr>
       </w:pPr>
+      <w:r>
+        <w:rPr>
+          <w:rFonts w:hint="default" w:ascii="Times New Roman" w:hAnsi="Times New Roman" w:cs="Times New Roman"/>
+          <w:color w:val="auto"/>
+          <w:sz w:val="24"/>
+          <w:szCs w:val="24"/>
+          <w:lang w:val="en-US" w:eastAsia="zh-CN"/>
+        </w:rPr>
+        <w:drawing>
+          <wp:inline distT="0" distB="0" distL="114300" distR="114300">
+            <wp:extent cx="4876800" cy="2066925"/>
+            <wp:effectExtent l="0" t="0" r="0" b="5715"/>
+            <wp:docPr id="9" name="Picture 9" descr="Screenshot 2025-07-31 122028"/>
+            <wp:cNvGraphicFramePr>
+              <a:graphicFrameLocks xmlns:a="http://schemas.openxmlformats.org/drawingml/2006/main" noChangeAspect="1"/>
+            </wp:cNvGraphicFramePr>
+            <a:graphic xmlns:a="http://schemas.openxmlformats.org/drawingml/2006/main">
+              <a:graphicData uri="http://schemas.openxmlformats.org/drawingml/2006/picture">
+                <pic:pic xmlns:pic="http://schemas.openxmlformats.org/drawingml/2006/picture">
+                  <pic:nvPicPr>
+                    <pic:cNvPr id="9" name="Picture 9" descr="Screenshot 2025-07-31 122028"/>
+                    <pic:cNvPicPr>
+                      <a:picLocks noChangeAspect="1"/>
+                    </pic:cNvPicPr>
+                  </pic:nvPicPr>
+                  <pic:blipFill>
+                    <a:blip r:embed="rId20"/>
+                    <a:stretch>
+                      <a:fillRect/>
+                    </a:stretch>
+                  </pic:blipFill>
+                  <pic:spPr>
+                    <a:xfrm>
+                      <a:off x="0" y="0"/>
+                      <a:ext cx="4876800" cy="2066925"/>
+                    </a:xfrm>
+                    <a:prstGeom prst="rect">
+                      <a:avLst/>
+                    </a:prstGeom>
+                  </pic:spPr>
+                </pic:pic>
+              </a:graphicData>
+            </a:graphic>
+          </wp:inline>
+        </w:drawing>
+      </w:r>
     </w:p>
     <w:sectPr>
       <w:pgSz w:w="11906" w:h="16838"/>
@@ -5673,16 +6373,16 @@
     <w:lsdException w:qFormat="1" w:uiPriority="0" w:name="heading 8"/>
     <w:lsdException w:qFormat="1" w:uiPriority="0" w:name="heading 9"/>
     <w:lsdException w:qFormat="1" w:unhideWhenUsed="0" w:uiPriority="0" w:semiHidden="0" w:name="index 1"/>
-    <w:lsdException w:unhideWhenUsed="0" w:uiPriority="0" w:semiHidden="0" w:name="index 2"/>
+    <w:lsdException w:qFormat="1" w:unhideWhenUsed="0" w:uiPriority="0" w:semiHidden="0" w:name="index 2"/>
     <w:lsdException w:qFormat="1" w:unhideWhenUsed="0" w:uiPriority="0" w:semiHidden="0" w:name="index 3"/>
     <w:lsdException w:qFormat="1" w:unhideWhenUsed="0" w:uiPriority="0" w:semiHidden="0" w:name="index 4"/>
     <w:lsdException w:qFormat="1" w:unhideWhenUsed="0" w:uiPriority="0" w:semiHidden="0" w:name="index 5"/>
     <w:lsdException w:qFormat="1" w:unhideWhenUsed="0" w:uiPriority="0" w:semiHidden="0" w:name="index 6"/>
-    <w:lsdException w:unhideWhenUsed="0" w:uiPriority="0" w:semiHidden="0" w:name="index 7"/>
+    <w:lsdException w:qFormat="1" w:unhideWhenUsed="0" w:uiPriority="0" w:semiHidden="0" w:name="index 7"/>
     <w:lsdException w:qFormat="1" w:unhideWhenUsed="0" w:uiPriority="0" w:semiHidden="0" w:name="index 8"/>
     <w:lsdException w:qFormat="1" w:unhideWhenUsed="0" w:uiPriority="0" w:semiHidden="0" w:name="index 9"/>
-    <w:lsdException w:unhideWhenUsed="0" w:uiPriority="0" w:semiHidden="0" w:name="toc 1"/>
-    <w:lsdException w:unhideWhenUsed="0" w:uiPriority="0" w:semiHidden="0" w:name="toc 2"/>
+    <w:lsdException w:qFormat="1" w:unhideWhenUsed="0" w:uiPriority="0" w:semiHidden="0" w:name="toc 1"/>
+    <w:lsdException w:qFormat="1" w:unhideWhenUsed="0" w:uiPriority="0" w:semiHidden="0" w:name="toc 2"/>
     <w:lsdException w:qFormat="1" w:unhideWhenUsed="0" w:uiPriority="0" w:semiHidden="0" w:name="toc 3"/>
     <w:lsdException w:qFormat="1" w:unhideWhenUsed="0" w:uiPriority="0" w:semiHidden="0" w:name="toc 4"/>
     <w:lsdException w:qFormat="1" w:unhideWhenUsed="0" w:uiPriority="0" w:semiHidden="0" w:name="toc 5"/>
@@ -5692,57 +6392,57 @@
     <w:lsdException w:qFormat="1" w:unhideWhenUsed="0" w:uiPriority="0" w:semiHidden="0" w:name="toc 9"/>
     <w:lsdException w:qFormat="1" w:unhideWhenUsed="0" w:uiPriority="0" w:semiHidden="0" w:name="Normal Indent"/>
     <w:lsdException w:qFormat="1" w:unhideWhenUsed="0" w:uiPriority="0" w:semiHidden="0" w:name="footnote text"/>
-    <w:lsdException w:unhideWhenUsed="0" w:uiPriority="0" w:semiHidden="0" w:name="annotation text"/>
-    <w:lsdException w:unhideWhenUsed="0" w:uiPriority="0" w:semiHidden="0" w:name="header"/>
+    <w:lsdException w:qFormat="1" w:unhideWhenUsed="0" w:uiPriority="0" w:semiHidden="0" w:name="annotation text"/>
+    <w:lsdException w:qFormat="1" w:unhideWhenUsed="0" w:uiPriority="0" w:semiHidden="0" w:name="header"/>
     <w:lsdException w:qFormat="1" w:unhideWhenUsed="0" w:uiPriority="0" w:semiHidden="0" w:name="footer"/>
-    <w:lsdException w:unhideWhenUsed="0" w:uiPriority="0" w:semiHidden="0" w:name="index heading"/>
+    <w:lsdException w:qFormat="1" w:unhideWhenUsed="0" w:uiPriority="0" w:semiHidden="0" w:name="index heading"/>
     <w:lsdException w:qFormat="1" w:uiPriority="0" w:name="caption"/>
     <w:lsdException w:qFormat="1" w:unhideWhenUsed="0" w:uiPriority="0" w:semiHidden="0" w:name="table of figures"/>
     <w:lsdException w:unhideWhenUsed="0" w:uiPriority="0" w:semiHidden="0" w:name="envelope address"/>
     <w:lsdException w:qFormat="1" w:unhideWhenUsed="0" w:uiPriority="0" w:semiHidden="0" w:name="envelope return"/>
-    <w:lsdException w:unhideWhenUsed="0" w:uiPriority="0" w:semiHidden="0" w:name="footnote reference"/>
+    <w:lsdException w:qFormat="1" w:unhideWhenUsed="0" w:uiPriority="0" w:semiHidden="0" w:name="footnote reference"/>
     <w:lsdException w:qFormat="1" w:unhideWhenUsed="0" w:uiPriority="0" w:semiHidden="0" w:name="annotation reference"/>
-    <w:lsdException w:unhideWhenUsed="0" w:uiPriority="0" w:semiHidden="0" w:name="line number"/>
+    <w:lsdException w:qFormat="1" w:unhideWhenUsed="0" w:uiPriority="0" w:semiHidden="0" w:name="line number"/>
     <w:lsdException w:qFormat="1" w:unhideWhenUsed="0" w:uiPriority="0" w:semiHidden="0" w:name="page number"/>
     <w:lsdException w:qFormat="1" w:unhideWhenUsed="0" w:uiPriority="0" w:semiHidden="0" w:name="endnote reference"/>
     <w:lsdException w:qFormat="1" w:unhideWhenUsed="0" w:uiPriority="0" w:semiHidden="0" w:name="endnote text"/>
-    <w:lsdException w:unhideWhenUsed="0" w:uiPriority="0" w:semiHidden="0" w:name="table of authorities"/>
+    <w:lsdException w:qFormat="1" w:unhideWhenUsed="0" w:uiPriority="0" w:semiHidden="0" w:name="table of authorities"/>
     <w:lsdException w:qFormat="1" w:unhideWhenUsed="0" w:uiPriority="0" w:semiHidden="0" w:name="macro"/>
     <w:lsdException w:qFormat="1" w:unhideWhenUsed="0" w:uiPriority="0" w:semiHidden="0" w:name="toa heading"/>
     <w:lsdException w:qFormat="1" w:unhideWhenUsed="0" w:uiPriority="0" w:semiHidden="0" w:name="List"/>
     <w:lsdException w:qFormat="1" w:unhideWhenUsed="0" w:uiPriority="0" w:semiHidden="0" w:name="List Bullet"/>
-    <w:lsdException w:unhideWhenUsed="0" w:uiPriority="0" w:semiHidden="0" w:name="List Number"/>
+    <w:lsdException w:qFormat="1" w:unhideWhenUsed="0" w:uiPriority="0" w:semiHidden="0" w:name="List Number"/>
     <w:lsdException w:qFormat="1" w:unhideWhenUsed="0" w:uiPriority="0" w:semiHidden="0" w:name="List 2"/>
-    <w:lsdException w:unhideWhenUsed="0" w:uiPriority="0" w:semiHidden="0" w:name="List 3"/>
+    <w:lsdException w:qFormat="1" w:unhideWhenUsed="0" w:uiPriority="0" w:semiHidden="0" w:name="List 3"/>
     <w:lsdException w:qFormat="1" w:unhideWhenUsed="0" w:uiPriority="0" w:semiHidden="0" w:name="List 4"/>
     <w:lsdException w:qFormat="1" w:unhideWhenUsed="0" w:uiPriority="0" w:semiHidden="0" w:name="List 5"/>
     <w:lsdException w:qFormat="1" w:unhideWhenUsed="0" w:uiPriority="0" w:semiHidden="0" w:name="List Bullet 2"/>
     <w:lsdException w:qFormat="1" w:unhideWhenUsed="0" w:uiPriority="0" w:semiHidden="0" w:name="List Bullet 3"/>
-    <w:lsdException w:unhideWhenUsed="0" w:uiPriority="0" w:semiHidden="0" w:name="List Bullet 4"/>
-    <w:lsdException w:unhideWhenUsed="0" w:uiPriority="0" w:semiHidden="0" w:name="List Bullet 5"/>
+    <w:lsdException w:qFormat="1" w:unhideWhenUsed="0" w:uiPriority="0" w:semiHidden="0" w:name="List Bullet 4"/>
+    <w:lsdException w:qFormat="1" w:unhideWhenUsed="0" w:uiPriority="0" w:semiHidden="0" w:name="List Bullet 5"/>
     <w:lsdException w:qFormat="1" w:unhideWhenUsed="0" w:uiPriority="0" w:semiHidden="0" w:name="List Number 2"/>
-    <w:lsdException w:unhideWhenUsed="0" w:uiPriority="0" w:semiHidden="0" w:name="List Number 3"/>
+    <w:lsdException w:qFormat="1" w:unhideWhenUsed="0" w:uiPriority="0" w:semiHidden="0" w:name="List Number 3"/>
     <w:lsdException w:qFormat="1" w:unhideWhenUsed="0" w:uiPriority="0" w:semiHidden="0" w:name="List Number 4"/>
     <w:lsdException w:qFormat="1" w:unhideWhenUsed="0" w:uiPriority="0" w:semiHidden="0" w:name="List Number 5"/>
     <w:lsdException w:qFormat="1" w:unhideWhenUsed="0" w:uiPriority="0" w:semiHidden="0" w:name="Title"/>
     <w:lsdException w:qFormat="1" w:unhideWhenUsed="0" w:uiPriority="0" w:semiHidden="0" w:name="Closing"/>
     <w:lsdException w:qFormat="1" w:unhideWhenUsed="0" w:uiPriority="0" w:semiHidden="0" w:name="Signature"/>
-    <w:lsdException w:unhideWhenUsed="0" w:uiPriority="0" w:name="Default Paragraph Font"/>
+    <w:lsdException w:qFormat="1" w:unhideWhenUsed="0" w:uiPriority="0" w:name="Default Paragraph Font"/>
     <w:lsdException w:unhideWhenUsed="0" w:uiPriority="0" w:semiHidden="0" w:name="Body Text"/>
-    <w:lsdException w:unhideWhenUsed="0" w:uiPriority="0" w:semiHidden="0" w:name="Body Text Indent"/>
+    <w:lsdException w:qFormat="1" w:unhideWhenUsed="0" w:uiPriority="0" w:semiHidden="0" w:name="Body Text Indent"/>
     <w:lsdException w:qFormat="1" w:unhideWhenUsed="0" w:uiPriority="0" w:semiHidden="0" w:name="List Continue"/>
     <w:lsdException w:qFormat="1" w:unhideWhenUsed="0" w:uiPriority="0" w:semiHidden="0" w:name="List Continue 2"/>
     <w:lsdException w:qFormat="1" w:unhideWhenUsed="0" w:uiPriority="0" w:semiHidden="0" w:name="List Continue 3"/>
-    <w:lsdException w:unhideWhenUsed="0" w:uiPriority="0" w:semiHidden="0" w:name="List Continue 4"/>
+    <w:lsdException w:qFormat="1" w:unhideWhenUsed="0" w:uiPriority="0" w:semiHidden="0" w:name="List Continue 4"/>
     <w:lsdException w:qFormat="1" w:unhideWhenUsed="0" w:uiPriority="0" w:semiHidden="0" w:name="List Continue 5"/>
-    <w:lsdException w:unhideWhenUsed="0" w:uiPriority="0" w:semiHidden="0" w:name="Message Header"/>
+    <w:lsdException w:qFormat="1" w:unhideWhenUsed="0" w:uiPriority="0" w:semiHidden="0" w:name="Message Header"/>
     <w:lsdException w:qFormat="1" w:unhideWhenUsed="0" w:uiPriority="0" w:semiHidden="0" w:name="Subtitle"/>
-    <w:lsdException w:unhideWhenUsed="0" w:uiPriority="0" w:semiHidden="0" w:name="Salutation"/>
+    <w:lsdException w:qFormat="1" w:unhideWhenUsed="0" w:uiPriority="0" w:semiHidden="0" w:name="Salutation"/>
     <w:lsdException w:qFormat="1" w:unhideWhenUsed="0" w:uiPriority="0" w:semiHidden="0" w:name="Date"/>
     <w:lsdException w:unhideWhenUsed="0" w:uiPriority="0" w:semiHidden="0" w:name="Body Text First Indent"/>
     <w:lsdException w:qFormat="1" w:unhideWhenUsed="0" w:uiPriority="0" w:semiHidden="0" w:name="Body Text First Indent 2"/>
-    <w:lsdException w:unhideWhenUsed="0" w:uiPriority="0" w:semiHidden="0" w:name="Note Heading"/>
-    <w:lsdException w:unhideWhenUsed="0" w:uiPriority="0" w:semiHidden="0" w:name="Body Text 2"/>
+    <w:lsdException w:qFormat="1" w:unhideWhenUsed="0" w:uiPriority="0" w:semiHidden="0" w:name="Note Heading"/>
+    <w:lsdException w:qFormat="1" w:unhideWhenUsed="0" w:uiPriority="0" w:semiHidden="0" w:name="Body Text 2"/>
     <w:lsdException w:qFormat="1" w:unhideWhenUsed="0" w:uiPriority="0" w:semiHidden="0" w:name="Body Text 3"/>
     <w:lsdException w:qFormat="1" w:unhideWhenUsed="0" w:uiPriority="0" w:semiHidden="0" w:name="Body Text Indent 2"/>
     <w:lsdException w:qFormat="1" w:unhideWhenUsed="0" w:uiPriority="0" w:semiHidden="0" w:name="Body Text Indent 3"/>
@@ -5756,62 +6456,62 @@
     <w:lsdException w:unhideWhenUsed="0" w:uiPriority="0" w:semiHidden="0" w:name="E-mail Signature"/>
     <w:lsdException w:qFormat="1" w:unhideWhenUsed="0" w:uiPriority="0" w:semiHidden="0" w:name="Normal (Web)"/>
     <w:lsdException w:qFormat="1" w:unhideWhenUsed="0" w:uiPriority="0" w:semiHidden="0" w:name="HTML Acronym"/>
-    <w:lsdException w:unhideWhenUsed="0" w:uiPriority="0" w:semiHidden="0" w:name="HTML Address"/>
-    <w:lsdException w:unhideWhenUsed="0" w:uiPriority="0" w:semiHidden="0" w:name="HTML Cite"/>
+    <w:lsdException w:qFormat="1" w:unhideWhenUsed="0" w:uiPriority="0" w:semiHidden="0" w:name="HTML Address"/>
+    <w:lsdException w:qFormat="1" w:unhideWhenUsed="0" w:uiPriority="0" w:semiHidden="0" w:name="HTML Cite"/>
     <w:lsdException w:qFormat="1" w:unhideWhenUsed="0" w:uiPriority="0" w:semiHidden="0" w:name="HTML Code"/>
-    <w:lsdException w:unhideWhenUsed="0" w:uiPriority="0" w:semiHidden="0" w:name="HTML Definition"/>
+    <w:lsdException w:qFormat="1" w:unhideWhenUsed="0" w:uiPriority="0" w:semiHidden="0" w:name="HTML Definition"/>
     <w:lsdException w:qFormat="1" w:unhideWhenUsed="0" w:uiPriority="0" w:semiHidden="0" w:name="HTML Keyboard"/>
     <w:lsdException w:qFormat="1" w:unhideWhenUsed="0" w:uiPriority="0" w:semiHidden="0" w:name="HTML Preformatted"/>
-    <w:lsdException w:unhideWhenUsed="0" w:uiPriority="0" w:semiHidden="0" w:name="HTML Sample"/>
-    <w:lsdException w:unhideWhenUsed="0" w:uiPriority="0" w:semiHidden="0" w:name="HTML Typewriter"/>
+    <w:lsdException w:qFormat="1" w:unhideWhenUsed="0" w:uiPriority="0" w:semiHidden="0" w:name="HTML Sample"/>
+    <w:lsdException w:qFormat="1" w:unhideWhenUsed="0" w:uiPriority="0" w:semiHidden="0" w:name="HTML Typewriter"/>
     <w:lsdException w:qFormat="1" w:unhideWhenUsed="0" w:uiPriority="0" w:semiHidden="0" w:name="HTML Variable"/>
     <w:lsdException w:qFormat="1" w:unhideWhenUsed="0" w:uiPriority="0" w:name="Normal Table"/>
     <w:lsdException w:qFormat="1" w:unhideWhenUsed="0" w:uiPriority="0" w:semiHidden="0" w:name="annotation subject"/>
-    <w:lsdException w:unhideWhenUsed="0" w:uiPriority="0" w:semiHidden="0" w:name="Table Simple 1"/>
+    <w:lsdException w:qFormat="1" w:unhideWhenUsed="0" w:uiPriority="0" w:semiHidden="0" w:name="Table Simple 1"/>
     <w:lsdException w:qFormat="1" w:unhideWhenUsed="0" w:uiPriority="0" w:semiHidden="0" w:name="Table Simple 2"/>
     <w:lsdException w:qFormat="1" w:unhideWhenUsed="0" w:uiPriority="0" w:semiHidden="0" w:name="Table Simple 3"/>
     <w:lsdException w:qFormat="1" w:unhideWhenUsed="0" w:uiPriority="0" w:semiHidden="0" w:name="Table Classic 1"/>
-    <w:lsdException w:unhideWhenUsed="0" w:uiPriority="0" w:semiHidden="0" w:name="Table Classic 2"/>
-    <w:lsdException w:unhideWhenUsed="0" w:uiPriority="0" w:semiHidden="0" w:name="Table Classic 3"/>
+    <w:lsdException w:qFormat="1" w:unhideWhenUsed="0" w:uiPriority="0" w:semiHidden="0" w:name="Table Classic 2"/>
+    <w:lsdException w:qFormat="1" w:unhideWhenUsed="0" w:uiPriority="0" w:semiHidden="0" w:name="Table Classic 3"/>
     <w:lsdException w:qFormat="1" w:unhideWhenUsed="0" w:uiPriority="0" w:semiHidden="0" w:name="Table Classic 4"/>
     <w:lsdException w:qFormat="1" w:unhideWhenUsed="0" w:uiPriority="0" w:semiHidden="0" w:name="Table Colorful 1"/>
-    <w:lsdException w:unhideWhenUsed="0" w:uiPriority="0" w:semiHidden="0" w:name="Table Colorful 2"/>
+    <w:lsdException w:qFormat="1" w:unhideWhenUsed="0" w:uiPriority="0" w:semiHidden="0" w:name="Table Colorful 2"/>
     <w:lsdException w:qFormat="1" w:unhideWhenUsed="0" w:uiPriority="0" w:semiHidden="0" w:name="Table Colorful 3"/>
-    <w:lsdException w:unhideWhenUsed="0" w:uiPriority="0" w:semiHidden="0" w:name="Table Columns 1"/>
-    <w:lsdException w:unhideWhenUsed="0" w:uiPriority="0" w:semiHidden="0" w:name="Table Columns 2"/>
-    <w:lsdException w:unhideWhenUsed="0" w:uiPriority="0" w:semiHidden="0" w:name="Table Columns 3"/>
-    <w:lsdException w:unhideWhenUsed="0" w:uiPriority="0" w:semiHidden="0" w:name="Table Columns 4"/>
-    <w:lsdException w:unhideWhenUsed="0" w:uiPriority="0" w:semiHidden="0" w:name="Table Columns 5"/>
+    <w:lsdException w:qFormat="1" w:unhideWhenUsed="0" w:uiPriority="0" w:semiHidden="0" w:name="Table Columns 1"/>
+    <w:lsdException w:qFormat="1" w:unhideWhenUsed="0" w:uiPriority="0" w:semiHidden="0" w:name="Table Columns 2"/>
+    <w:lsdException w:qFormat="1" w:unhideWhenUsed="0" w:uiPriority="0" w:semiHidden="0" w:name="Table Columns 3"/>
+    <w:lsdException w:qFormat="1" w:unhideWhenUsed="0" w:uiPriority="0" w:semiHidden="0" w:name="Table Columns 4"/>
+    <w:lsdException w:qFormat="1" w:unhideWhenUsed="0" w:uiPriority="0" w:semiHidden="0" w:name="Table Columns 5"/>
     <w:lsdException w:qFormat="1" w:unhideWhenUsed="0" w:uiPriority="0" w:semiHidden="0" w:name="Table Grid 1"/>
-    <w:lsdException w:unhideWhenUsed="0" w:uiPriority="0" w:semiHidden="0" w:name="Table Grid 2"/>
-    <w:lsdException w:unhideWhenUsed="0" w:uiPriority="0" w:semiHidden="0" w:name="Table Grid 3"/>
+    <w:lsdException w:qFormat="1" w:unhideWhenUsed="0" w:uiPriority="0" w:semiHidden="0" w:name="Table Grid 2"/>
+    <w:lsdException w:qFormat="1" w:unhideWhenUsed="0" w:uiPriority="0" w:semiHidden="0" w:name="Table Grid 3"/>
     <w:lsdException w:qFormat="1" w:unhideWhenUsed="0" w:uiPriority="0" w:semiHidden="0" w:name="Table Grid 4"/>
-    <w:lsdException w:unhideWhenUsed="0" w:uiPriority="0" w:semiHidden="0" w:name="Table Grid 5"/>
-    <w:lsdException w:unhideWhenUsed="0" w:uiPriority="0" w:semiHidden="0" w:name="Table Grid 6"/>
+    <w:lsdException w:qFormat="1" w:unhideWhenUsed="0" w:uiPriority="0" w:semiHidden="0" w:name="Table Grid 5"/>
+    <w:lsdException w:qFormat="1" w:unhideWhenUsed="0" w:uiPriority="0" w:semiHidden="0" w:name="Table Grid 6"/>
     <w:lsdException w:qFormat="1" w:unhideWhenUsed="0" w:uiPriority="0" w:semiHidden="0" w:name="Table Grid 7"/>
     <w:lsdException w:qFormat="1" w:unhideWhenUsed="0" w:uiPriority="0" w:semiHidden="0" w:name="Table Grid 8"/>
     <w:lsdException w:qFormat="1" w:unhideWhenUsed="0" w:uiPriority="0" w:semiHidden="0" w:name="Table List 1"/>
-    <w:lsdException w:unhideWhenUsed="0" w:uiPriority="0" w:semiHidden="0" w:name="Table List 2"/>
+    <w:lsdException w:qFormat="1" w:unhideWhenUsed="0" w:uiPriority="0" w:semiHidden="0" w:name="Table List 2"/>
     <w:lsdException w:qFormat="1" w:unhideWhenUsed="0" w:uiPriority="0" w:semiHidden="0" w:name="Table List 3"/>
     <w:lsdException w:qFormat="1" w:unhideWhenUsed="0" w:uiPriority="0" w:semiHidden="0" w:name="Table List 4"/>
     <w:lsdException w:qFormat="1" w:unhideWhenUsed="0" w:uiPriority="0" w:semiHidden="0" w:name="Table List 5"/>
     <w:lsdException w:qFormat="1" w:unhideWhenUsed="0" w:uiPriority="0" w:semiHidden="0" w:name="Table List 6"/>
     <w:lsdException w:qFormat="1" w:unhideWhenUsed="0" w:uiPriority="0" w:semiHidden="0" w:name="Table List 7"/>
-    <w:lsdException w:unhideWhenUsed="0" w:uiPriority="0" w:semiHidden="0" w:name="Table List 8"/>
+    <w:lsdException w:qFormat="1" w:unhideWhenUsed="0" w:uiPriority="0" w:semiHidden="0" w:name="Table List 8"/>
     <w:lsdException w:qFormat="1" w:unhideWhenUsed="0" w:uiPriority="0" w:semiHidden="0" w:name="Table 3D effects 1"/>
-    <w:lsdException w:unhideWhenUsed="0" w:uiPriority="0" w:semiHidden="0" w:name="Table 3D effects 2"/>
-    <w:lsdException w:unhideWhenUsed="0" w:uiPriority="0" w:semiHidden="0" w:name="Table 3D effects 3"/>
+    <w:lsdException w:qFormat="1" w:unhideWhenUsed="0" w:uiPriority="0" w:semiHidden="0" w:name="Table 3D effects 2"/>
+    <w:lsdException w:qFormat="1" w:unhideWhenUsed="0" w:uiPriority="0" w:semiHidden="0" w:name="Table 3D effects 3"/>
     <w:lsdException w:qFormat="1" w:unhideWhenUsed="0" w:uiPriority="0" w:semiHidden="0" w:name="Table Contemporary"/>
-    <w:lsdException w:unhideWhenUsed="0" w:uiPriority="0" w:semiHidden="0" w:name="Table Elegant"/>
-    <w:lsdException w:unhideWhenUsed="0" w:uiPriority="0" w:semiHidden="0" w:name="Table Professional"/>
-    <w:lsdException w:unhideWhenUsed="0" w:uiPriority="0" w:semiHidden="0" w:name="Table Subtle 1"/>
+    <w:lsdException w:qFormat="1" w:unhideWhenUsed="0" w:uiPriority="0" w:semiHidden="0" w:name="Table Elegant"/>
+    <w:lsdException w:qFormat="1" w:unhideWhenUsed="0" w:uiPriority="0" w:semiHidden="0" w:name="Table Professional"/>
+    <w:lsdException w:qFormat="1" w:unhideWhenUsed="0" w:uiPriority="0" w:semiHidden="0" w:name="Table Subtle 1"/>
     <w:lsdException w:qFormat="1" w:unhideWhenUsed="0" w:uiPriority="0" w:semiHidden="0" w:name="Table Subtle 2"/>
-    <w:lsdException w:unhideWhenUsed="0" w:uiPriority="0" w:semiHidden="0" w:name="Table Web 1"/>
-    <w:lsdException w:unhideWhenUsed="0" w:uiPriority="0" w:semiHidden="0" w:name="Table Web 2"/>
-    <w:lsdException w:unhideWhenUsed="0" w:uiPriority="0" w:semiHidden="0" w:name="Table Web 3"/>
-    <w:lsdException w:unhideWhenUsed="0" w:uiPriority="0" w:semiHidden="0" w:name="Balloon Text"/>
+    <w:lsdException w:qFormat="1" w:unhideWhenUsed="0" w:uiPriority="0" w:semiHidden="0" w:name="Table Web 1"/>
+    <w:lsdException w:qFormat="1" w:unhideWhenUsed="0" w:uiPriority="0" w:semiHidden="0" w:name="Table Web 2"/>
+    <w:lsdException w:qFormat="1" w:unhideWhenUsed="0" w:uiPriority="0" w:semiHidden="0" w:name="Table Web 3"/>
+    <w:lsdException w:qFormat="1" w:unhideWhenUsed="0" w:uiPriority="0" w:semiHidden="0" w:name="Balloon Text"/>
     <w:lsdException w:qFormat="1" w:unhideWhenUsed="0" w:uiPriority="0" w:semiHidden="0" w:name="Table Grid"/>
-    <w:lsdException w:unhideWhenUsed="0" w:uiPriority="0" w:semiHidden="0" w:name="Table Theme"/>
+    <w:lsdException w:qFormat="1" w:unhideWhenUsed="0" w:uiPriority="0" w:semiHidden="0" w:name="Table Theme"/>
     <w:lsdException w:unhideWhenUsed="0" w:uiPriority="60" w:semiHidden="0" w:name="Light Shading"/>
     <w:lsdException w:qFormat="1" w:unhideWhenUsed="0" w:uiPriority="61" w:semiHidden="0" w:name="Light List"/>
     <w:lsdException w:qFormat="1" w:unhideWhenUsed="0" w:uiPriority="62" w:semiHidden="0" w:name="Light Grid"/>
@@ -5835,24 +6535,24 @@
     <w:lsdException w:qFormat="1" w:unhideWhenUsed="0" w:uiPriority="30" w:semiHidden="0" w:name="Intense Quote"/>
     <w:lsdException w:unhideWhenUsed="0" w:uiPriority="66" w:semiHidden="0" w:name="Medium List 2 Accent 1"/>
     <w:lsdException w:unhideWhenUsed="0" w:uiPriority="67" w:semiHidden="0" w:name="Medium Grid 1 Accent 1"/>
-    <w:lsdException w:unhideWhenUsed="0" w:uiPriority="68" w:semiHidden="0" w:name="Medium Grid 2 Accent 1"/>
+    <w:lsdException w:qFormat="1" w:unhideWhenUsed="0" w:uiPriority="68" w:semiHidden="0" w:name="Medium Grid 2 Accent 1"/>
     <w:lsdException w:unhideWhenUsed="0" w:uiPriority="69" w:semiHidden="0" w:name="Medium Grid 3 Accent 1"/>
     <w:lsdException w:unhideWhenUsed="0" w:uiPriority="70" w:semiHidden="0" w:name="Dark List Accent 1"/>
-    <w:lsdException w:unhideWhenUsed="0" w:uiPriority="71" w:semiHidden="0" w:name="Colorful Shading Accent 1"/>
+    <w:lsdException w:qFormat="1" w:unhideWhenUsed="0" w:uiPriority="71" w:semiHidden="0" w:name="Colorful Shading Accent 1"/>
     <w:lsdException w:unhideWhenUsed="0" w:uiPriority="72" w:semiHidden="0" w:name="Colorful List Accent 1"/>
-    <w:lsdException w:unhideWhenUsed="0" w:uiPriority="73" w:semiHidden="0" w:name="Colorful Grid Accent 1"/>
+    <w:lsdException w:qFormat="1" w:unhideWhenUsed="0" w:uiPriority="73" w:semiHidden="0" w:name="Colorful Grid Accent 1"/>
     <w:lsdException w:unhideWhenUsed="0" w:uiPriority="60" w:semiHidden="0" w:name="Light Shading Accent 2"/>
     <w:lsdException w:qFormat="1" w:unhideWhenUsed="0" w:uiPriority="61" w:semiHidden="0" w:name="Light List Accent 2"/>
     <w:lsdException w:qFormat="1" w:unhideWhenUsed="0" w:uiPriority="62" w:semiHidden="0" w:name="Light Grid Accent 2"/>
     <w:lsdException w:unhideWhenUsed="0" w:uiPriority="63" w:semiHidden="0" w:name="Medium Shading 1 Accent 2"/>
     <w:lsdException w:qFormat="1" w:unhideWhenUsed="0" w:uiPriority="64" w:semiHidden="0" w:name="Medium Shading 2 Accent 2"/>
     <w:lsdException w:qFormat="1" w:unhideWhenUsed="0" w:uiPriority="65" w:semiHidden="0" w:name="Medium List 1 Accent 2"/>
-    <w:lsdException w:unhideWhenUsed="0" w:uiPriority="66" w:semiHidden="0" w:name="Medium List 2 Accent 2"/>
+    <w:lsdException w:qFormat="1" w:unhideWhenUsed="0" w:uiPriority="66" w:semiHidden="0" w:name="Medium List 2 Accent 2"/>
     <w:lsdException w:qFormat="1" w:unhideWhenUsed="0" w:uiPriority="67" w:semiHidden="0" w:name="Medium Grid 1 Accent 2"/>
     <w:lsdException w:unhideWhenUsed="0" w:uiPriority="68" w:semiHidden="0" w:name="Medium Grid 2 Accent 2"/>
     <w:lsdException w:unhideWhenUsed="0" w:uiPriority="69" w:semiHidden="0" w:name="Medium Grid 3 Accent 2"/>
     <w:lsdException w:unhideWhenUsed="0" w:uiPriority="70" w:semiHidden="0" w:name="Dark List Accent 2"/>
-    <w:lsdException w:unhideWhenUsed="0" w:uiPriority="71" w:semiHidden="0" w:name="Colorful Shading Accent 2"/>
+    <w:lsdException w:qFormat="1" w:unhideWhenUsed="0" w:uiPriority="71" w:semiHidden="0" w:name="Colorful Shading Accent 2"/>
     <w:lsdException w:unhideWhenUsed="0" w:uiPriority="72" w:semiHidden="0" w:name="Colorful List Accent 2"/>
     <w:lsdException w:unhideWhenUsed="0" w:uiPriority="73" w:semiHidden="0" w:name="Colorful Grid Accent 2"/>
     <w:lsdException w:qFormat="1" w:unhideWhenUsed="0" w:uiPriority="60" w:semiHidden="0" w:name="Light Shading Accent 3"/>
@@ -5868,7 +6568,7 @@
     <w:lsdException w:unhideWhenUsed="0" w:uiPriority="70" w:semiHidden="0" w:name="Dark List Accent 3"/>
     <w:lsdException w:unhideWhenUsed="0" w:uiPriority="71" w:semiHidden="0" w:name="Colorful Shading Accent 3"/>
     <w:lsdException w:unhideWhenUsed="0" w:uiPriority="72" w:semiHidden="0" w:name="Colorful List Accent 3"/>
-    <w:lsdException w:unhideWhenUsed="0" w:uiPriority="73" w:semiHidden="0" w:name="Colorful Grid Accent 3"/>
+    <w:lsdException w:qFormat="1" w:unhideWhenUsed="0" w:uiPriority="73" w:semiHidden="0" w:name="Colorful Grid Accent 3"/>
     <w:lsdException w:qFormat="1" w:unhideWhenUsed="0" w:uiPriority="60" w:semiHidden="0" w:name="Light Shading Accent 4"/>
     <w:lsdException w:unhideWhenUsed="0" w:uiPriority="61" w:semiHidden="0" w:name="Light List Accent 4"/>
     <w:lsdException w:qFormat="1" w:unhideWhenUsed="0" w:uiPriority="62" w:semiHidden="0" w:name="Light Grid Accent 4"/>
@@ -5881,7 +6581,7 @@
     <w:lsdException w:unhideWhenUsed="0" w:uiPriority="69" w:semiHidden="0" w:name="Medium Grid 3 Accent 4"/>
     <w:lsdException w:unhideWhenUsed="0" w:uiPriority="70" w:semiHidden="0" w:name="Dark List Accent 4"/>
     <w:lsdException w:unhideWhenUsed="0" w:uiPriority="71" w:semiHidden="0" w:name="Colorful Shading Accent 4"/>
-    <w:lsdException w:unhideWhenUsed="0" w:uiPriority="72" w:semiHidden="0" w:name="Colorful List Accent 4"/>
+    <w:lsdException w:qFormat="1" w:unhideWhenUsed="0" w:uiPriority="72" w:semiHidden="0" w:name="Colorful List Accent 4"/>
     <w:lsdException w:unhideWhenUsed="0" w:uiPriority="73" w:semiHidden="0" w:name="Colorful Grid Accent 4"/>
     <w:lsdException w:qFormat="1" w:unhideWhenUsed="0" w:uiPriority="60" w:semiHidden="0" w:name="Light Shading Accent 5"/>
     <w:lsdException w:qFormat="1" w:unhideWhenUsed="0" w:uiPriority="61" w:semiHidden="0" w:name="Light List Accent 5"/>
@@ -5895,10 +6595,10 @@
     <w:lsdException w:unhideWhenUsed="0" w:uiPriority="69" w:semiHidden="0" w:name="Medium Grid 3 Accent 5"/>
     <w:lsdException w:unhideWhenUsed="0" w:uiPriority="70" w:semiHidden="0" w:name="Dark List Accent 5"/>
     <w:lsdException w:unhideWhenUsed="0" w:uiPriority="71" w:semiHidden="0" w:name="Colorful Shading Accent 5"/>
-    <w:lsdException w:unhideWhenUsed="0" w:uiPriority="72" w:semiHidden="0" w:name="Colorful List Accent 5"/>
+    <w:lsdException w:qFormat="1" w:unhideWhenUsed="0" w:uiPriority="72" w:semiHidden="0" w:name="Colorful List Accent 5"/>
     <w:lsdException w:unhideWhenUsed="0" w:uiPriority="73" w:semiHidden="0" w:name="Colorful Grid Accent 5"/>
     <w:lsdException w:qFormat="1" w:unhideWhenUsed="0" w:uiPriority="60" w:semiHidden="0" w:name="Light Shading Accent 6"/>
-    <w:lsdException w:unhideWhenUsed="0" w:uiPriority="61" w:semiHidden="0" w:name="Light List Accent 6"/>
+    <w:lsdException w:qFormat="1" w:unhideWhenUsed="0" w:uiPriority="61" w:semiHidden="0" w:name="Light List Accent 6"/>
     <w:lsdException w:unhideWhenUsed="0" w:uiPriority="62" w:semiHidden="0" w:name="Light Grid Accent 6"/>
     <w:lsdException w:qFormat="1" w:unhideWhenUsed="0" w:uiPriority="63" w:semiHidden="0" w:name="Medium Shading 1 Accent 6"/>
     <w:lsdException w:qFormat="1" w:unhideWhenUsed="0" w:uiPriority="64" w:semiHidden="0" w:name="Medium Shading 2 Accent 6"/>
@@ -6111,6 +6811,7 @@
   <w:style w:type="character" w:default="1" w:styleId="11">
     <w:name w:val="Default Paragraph Font"/>
     <w:semiHidden/>
+    <w:qFormat/>
     <w:uiPriority w:val="0"/>
   </w:style>
   <w:style w:type="table" w:default="1" w:styleId="12">
@@ -6130,6 +6831,7 @@
   <w:style w:type="paragraph" w:styleId="13">
     <w:name w:val="Balloon Text"/>
     <w:basedOn w:val="1"/>
+    <w:qFormat/>
     <w:uiPriority w:val="0"/>
     <w:rPr>
       <w:sz w:val="16"/>
@@ -6157,6 +6859,7 @@
   <w:style w:type="paragraph" w:styleId="16">
     <w:name w:val="Body Text 2"/>
     <w:basedOn w:val="1"/>
+    <w:qFormat/>
     <w:uiPriority w:val="0"/>
     <w:pPr>
       <w:spacing w:after="120" w:line="480" w:lineRule="auto"/>
@@ -6186,6 +6889,7 @@
   <w:style w:type="paragraph" w:styleId="19">
     <w:name w:val="Body Text Indent"/>
     <w:basedOn w:val="1"/>
+    <w:qFormat/>
     <w:uiPriority w:val="0"/>
     <w:pPr>
       <w:spacing w:after="120"/>
@@ -6260,6 +6964,7 @@
   <w:style w:type="paragraph" w:styleId="26">
     <w:name w:val="annotation text"/>
     <w:basedOn w:val="1"/>
+    <w:qFormat/>
     <w:uiPriority w:val="0"/>
     <w:pPr>
       <w:jc w:val="left"/>
@@ -6387,6 +7092,7 @@
   <w:style w:type="character" w:styleId="38">
     <w:name w:val="footnote reference"/>
     <w:basedOn w:val="11"/>
+    <w:qFormat/>
     <w:uiPriority w:val="0"/>
     <w:rPr>
       <w:vertAlign w:val="superscript"/>
@@ -6409,6 +7115,7 @@
   <w:style w:type="paragraph" w:styleId="40">
     <w:name w:val="header"/>
     <w:basedOn w:val="1"/>
+    <w:qFormat/>
     <w:uiPriority w:val="0"/>
     <w:pPr>
       <w:tabs>
@@ -6431,6 +7138,7 @@
   <w:style w:type="paragraph" w:styleId="42">
     <w:name w:val="HTML Address"/>
     <w:basedOn w:val="1"/>
+    <w:qFormat/>
     <w:uiPriority w:val="0"/>
     <w:rPr>
       <w:i/>
@@ -6440,6 +7148,7 @@
   <w:style w:type="character" w:styleId="43">
     <w:name w:val="HTML Cite"/>
     <w:basedOn w:val="11"/>
+    <w:qFormat/>
     <w:uiPriority w:val="0"/>
     <w:rPr>
       <w:i/>
@@ -6460,6 +7169,7 @@
   <w:style w:type="character" w:styleId="45">
     <w:name w:val="HTML Definition"/>
     <w:basedOn w:val="11"/>
+    <w:qFormat/>
     <w:uiPriority w:val="0"/>
     <w:rPr>
       <w:i/>
@@ -6490,6 +7200,7 @@
   <w:style w:type="character" w:styleId="48">
     <w:name w:val="HTML Sample"/>
     <w:basedOn w:val="11"/>
+    <w:qFormat/>
     <w:uiPriority w:val="0"/>
     <w:rPr>
       <w:rFonts w:ascii="Courier New" w:hAnsi="Courier New" w:cs="Courier New"/>
@@ -6498,6 +7209,7 @@
   <w:style w:type="character" w:styleId="49">
     <w:name w:val="HTML Typewriter"/>
     <w:basedOn w:val="11"/>
+    <w:qFormat/>
     <w:uiPriority w:val="0"/>
     <w:rPr>
       <w:rFonts w:ascii="Courier New" w:hAnsi="Courier New" w:cs="Courier New"/>
@@ -6536,6 +7248,7 @@
     <w:name w:val="index 2"/>
     <w:basedOn w:val="1"/>
     <w:next w:val="1"/>
+    <w:qFormat/>
     <w:uiPriority w:val="0"/>
     <w:pPr>
       <w:ind w:left="200" w:leftChars="200"/>
@@ -6585,6 +7298,7 @@
     <w:name w:val="index 7"/>
     <w:basedOn w:val="1"/>
     <w:next w:val="1"/>
+    <w:qFormat/>
     <w:uiPriority w:val="0"/>
     <w:pPr>
       <w:ind w:left="1200" w:leftChars="1200"/>
@@ -6614,6 +7328,7 @@
     <w:name w:val="index heading"/>
     <w:basedOn w:val="1"/>
     <w:next w:val="52"/>
+    <w:qFormat/>
     <w:uiPriority w:val="0"/>
     <w:rPr>
       <w:rFonts w:ascii="Arial" w:hAnsi="Arial" w:cs="Arial"/>
@@ -6624,6 +7339,7 @@
   <w:style w:type="character" w:styleId="62">
     <w:name w:val="line number"/>
     <w:basedOn w:val="11"/>
+    <w:qFormat/>
     <w:uiPriority w:val="0"/>
   </w:style>
   <w:style w:type="paragraph" w:styleId="63">
@@ -6647,6 +7363,7 @@
   <w:style w:type="paragraph" w:styleId="65">
     <w:name w:val="List 3"/>
     <w:basedOn w:val="1"/>
+    <w:qFormat/>
     <w:uiPriority w:val="0"/>
     <w:pPr>
       <w:ind w:left="100" w:leftChars="400" w:hanging="200" w:hangingChars="200"/>
@@ -6709,6 +7426,7 @@
   <w:style w:type="paragraph" w:styleId="71">
     <w:name w:val="List Bullet 4"/>
     <w:basedOn w:val="1"/>
+    <w:qFormat/>
     <w:uiPriority w:val="0"/>
     <w:pPr>
       <w:numPr>
@@ -6720,6 +7438,7 @@
   <w:style w:type="paragraph" w:styleId="72">
     <w:name w:val="List Bullet 5"/>
     <w:basedOn w:val="1"/>
+    <w:qFormat/>
     <w:uiPriority w:val="0"/>
     <w:pPr>
       <w:numPr>
@@ -6761,6 +7480,7 @@
   <w:style w:type="paragraph" w:styleId="76">
     <w:name w:val="List Continue 4"/>
     <w:basedOn w:val="1"/>
+    <w:qFormat/>
     <w:uiPriority w:val="0"/>
     <w:pPr>
       <w:spacing w:after="120"/>
@@ -6780,6 +7500,7 @@
   <w:style w:type="paragraph" w:styleId="78">
     <w:name w:val="List Number"/>
     <w:basedOn w:val="1"/>
+    <w:qFormat/>
     <w:uiPriority w:val="0"/>
     <w:pPr>
       <w:numPr>
@@ -6803,6 +7524,7 @@
   <w:style w:type="paragraph" w:styleId="80">
     <w:name w:val="List Number 3"/>
     <w:basedOn w:val="1"/>
+    <w:qFormat/>
     <w:uiPriority w:val="0"/>
     <w:pPr>
       <w:numPr>
@@ -6869,6 +7591,7 @@
   <w:style w:type="paragraph" w:styleId="84">
     <w:name w:val="Message Header"/>
     <w:basedOn w:val="1"/>
+    <w:qFormat/>
     <w:uiPriority w:val="0"/>
     <w:pPr>
       <w:pBdr>
@@ -6916,6 +7639,7 @@
     <w:name w:val="Note Heading"/>
     <w:basedOn w:val="1"/>
     <w:next w:val="1"/>
+    <w:qFormat/>
     <w:uiPriority w:val="0"/>
     <w:pPr>
       <w:jc w:val="center"/>
@@ -6941,6 +7665,7 @@
     <w:name w:val="Salutation"/>
     <w:basedOn w:val="1"/>
     <w:next w:val="1"/>
+    <w:qFormat/>
     <w:uiPriority w:val="0"/>
   </w:style>
   <w:style w:type="paragraph" w:styleId="91">
@@ -7094,6 +7819,7 @@
   <w:style w:type="table" w:styleId="95">
     <w:name w:val="Table 3D effects 2"/>
     <w:basedOn w:val="12"/>
+    <w:qFormat/>
     <w:uiPriority w:val="0"/>
     <w:pPr>
       <w:widowControl w:val="0"/>
@@ -7168,6 +7894,7 @@
   <w:style w:type="table" w:styleId="96">
     <w:name w:val="Table 3D effects 3"/>
     <w:basedOn w:val="12"/>
+    <w:qFormat/>
     <w:uiPriority w:val="0"/>
     <w:pPr>
       <w:widowControl w:val="0"/>
@@ -7342,6 +8069,7 @@
   <w:style w:type="table" w:styleId="98">
     <w:name w:val="Table Classic 2"/>
     <w:basedOn w:val="12"/>
+    <w:qFormat/>
     <w:uiPriority w:val="0"/>
     <w:pPr>
       <w:widowControl w:val="0"/>
@@ -7433,6 +8161,7 @@
   <w:style w:type="table" w:styleId="99">
     <w:name w:val="Table Classic 3"/>
     <w:basedOn w:val="12"/>
+    <w:qFormat/>
     <w:uiPriority w:val="0"/>
     <w:pPr>
       <w:widowControl w:val="0"/>
@@ -7675,6 +8404,7 @@
   <w:style w:type="table" w:styleId="102">
     <w:name w:val="Table Colorful 2"/>
     <w:basedOn w:val="12"/>
+    <w:qFormat/>
     <w:uiPriority w:val="0"/>
     <w:pPr>
       <w:widowControl w:val="0"/>
@@ -7810,6 +8540,7 @@
   <w:style w:type="table" w:styleId="104">
     <w:name w:val="Table Columns 1"/>
     <w:basedOn w:val="12"/>
+    <w:qFormat/>
     <w:uiPriority w:val="0"/>
     <w:pPr>
       <w:widowControl w:val="0"/>
@@ -7928,6 +8659,7 @@
   <w:style w:type="table" w:styleId="105">
     <w:name w:val="Table Columns 2"/>
     <w:basedOn w:val="12"/>
+    <w:qFormat/>
     <w:uiPriority w:val="0"/>
     <w:pPr>
       <w:widowControl w:val="0"/>
@@ -8041,6 +8773,7 @@
   <w:style w:type="table" w:styleId="106">
     <w:name w:val="Table Columns 3"/>
     <w:basedOn w:val="12"/>
+    <w:qFormat/>
     <w:uiPriority w:val="0"/>
     <w:pPr>
       <w:widowControl w:val="0"/>
@@ -8147,6 +8880,7 @@
   <w:style w:type="table" w:styleId="107">
     <w:name w:val="Table Columns 4"/>
     <w:basedOn w:val="12"/>
+    <w:qFormat/>
     <w:uiPriority w:val="0"/>
     <w:pPr>
       <w:widowControl w:val="0"/>
@@ -8216,6 +8950,7 @@
   <w:style w:type="table" w:styleId="108">
     <w:name w:val="Table Columns 5"/>
     <w:basedOn w:val="12"/>
+    <w:qFormat/>
     <w:uiPriority w:val="0"/>
     <w:pPr>
       <w:widowControl w:val="0"/>
@@ -8361,6 +9096,7 @@
   <w:style w:type="table" w:styleId="110">
     <w:name w:val="Table Elegant"/>
     <w:basedOn w:val="12"/>
+    <w:qFormat/>
     <w:uiPriority w:val="0"/>
     <w:pPr>
       <w:widowControl w:val="0"/>
@@ -8474,6 +9210,7 @@
   <w:style w:type="table" w:styleId="113">
     <w:name w:val="Table Grid 2"/>
     <w:basedOn w:val="12"/>
+    <w:qFormat/>
     <w:uiPriority w:val="0"/>
     <w:pPr>
       <w:widowControl w:val="0"/>
@@ -8545,6 +9282,7 @@
   <w:style w:type="table" w:styleId="114">
     <w:name w:val="Table Grid 3"/>
     <w:basedOn w:val="12"/>
+    <w:qFormat/>
     <w:uiPriority w:val="0"/>
     <w:pPr>
       <w:widowControl w:val="0"/>
@@ -8677,6 +9415,7 @@
   <w:style w:type="table" w:styleId="116">
     <w:name w:val="Table Grid 5"/>
     <w:basedOn w:val="12"/>
+    <w:qFormat/>
     <w:uiPriority w:val="0"/>
     <w:pPr>
       <w:widowControl w:val="0"/>
@@ -8744,6 +9483,7 @@
   <w:style w:type="table" w:styleId="117">
     <w:name w:val="Table Grid 6"/>
     <w:basedOn w:val="12"/>
+    <w:qFormat/>
     <w:uiPriority w:val="0"/>
     <w:pPr>
       <w:widowControl w:val="0"/>
@@ -9054,6 +9794,7 @@
   <w:style w:type="table" w:styleId="121">
     <w:name w:val="Table List 2"/>
     <w:basedOn w:val="12"/>
+    <w:qFormat/>
     <w:uiPriority w:val="0"/>
     <w:pPr>
       <w:widowControl w:val="0"/>
@@ -9443,6 +10184,7 @@
   <w:style w:type="table" w:styleId="127">
     <w:name w:val="Table List 8"/>
     <w:basedOn w:val="12"/>
+    <w:qFormat/>
     <w:uiPriority w:val="0"/>
     <w:pPr>
       <w:widowControl w:val="0"/>
@@ -9551,6 +10293,7 @@
     <w:name w:val="table of authorities"/>
     <w:basedOn w:val="1"/>
     <w:next w:val="1"/>
+    <w:qFormat/>
     <w:uiPriority w:val="0"/>
     <w:pPr>
       <w:ind w:left="420" w:leftChars="200"/>
@@ -9569,6 +10312,7 @@
   <w:style w:type="table" w:styleId="130">
     <w:name w:val="Table Professional"/>
     <w:basedOn w:val="12"/>
+    <w:qFormat/>
     <w:uiPriority w:val="0"/>
     <w:pPr>
       <w:widowControl w:val="0"/>
@@ -9606,6 +10350,7 @@
   <w:style w:type="table" w:styleId="131">
     <w:name w:val="Table Simple 1"/>
     <w:basedOn w:val="12"/>
+    <w:qFormat/>
     <w:uiPriority w:val="0"/>
     <w:pPr>
       <w:widowControl w:val="0"/>
@@ -9776,6 +10521,7 @@
   <w:style w:type="table" w:styleId="134">
     <w:name w:val="Table Subtle 1"/>
     <w:basedOn w:val="12"/>
+    <w:qFormat/>
     <w:uiPriority w:val="0"/>
     <w:pPr>
       <w:widowControl w:val="0"/>
@@ -9951,6 +10697,7 @@
   <w:style w:type="table" w:styleId="136">
     <w:name w:val="Table Theme"/>
     <w:basedOn w:val="12"/>
+    <w:qFormat/>
     <w:uiPriority w:val="0"/>
     <w:pPr>
       <w:widowControl w:val="0"/>
@@ -9970,6 +10717,7 @@
   <w:style w:type="table" w:styleId="137">
     <w:name w:val="Table Web 1"/>
     <w:basedOn w:val="12"/>
+    <w:qFormat/>
     <w:uiPriority w:val="0"/>
     <w:pPr>
       <w:widowControl w:val="0"/>
@@ -10008,6 +10756,7 @@
   <w:style w:type="table" w:styleId="138">
     <w:name w:val="Table Web 2"/>
     <w:basedOn w:val="12"/>
+    <w:qFormat/>
     <w:uiPriority w:val="0"/>
     <w:pPr>
       <w:widowControl w:val="0"/>
@@ -10046,6 +10795,7 @@
   <w:style w:type="table" w:styleId="139">
     <w:name w:val="Table Web 3"/>
     <w:basedOn w:val="12"/>
+    <w:qFormat/>
     <w:uiPriority w:val="0"/>
     <w:pPr>
       <w:widowControl w:val="0"/>
@@ -10119,12 +10869,14 @@
     <w:name w:val="toc 1"/>
     <w:basedOn w:val="1"/>
     <w:next w:val="1"/>
+    <w:qFormat/>
     <w:uiPriority w:val="0"/>
   </w:style>
   <w:style w:type="paragraph" w:styleId="143">
     <w:name w:val="toc 2"/>
     <w:basedOn w:val="1"/>
     <w:next w:val="1"/>
+    <w:qFormat/>
     <w:uiPriority w:val="0"/>
     <w:pPr>
       <w:ind w:left="420" w:leftChars="200"/>
@@ -11315,6 +12067,7 @@
   <w:style w:type="table" w:styleId="164">
     <w:name w:val="Light List Accent 6"/>
     <w:basedOn w:val="12"/>
+    <w:qFormat/>
     <w:uiPriority w:val="61"/>
     <w:tblPr>
       <w:tblBorders>
@@ -14560,6 +15313,7 @@
   <w:style w:type="table" w:styleId="195">
     <w:name w:val="Medium List 2 Accent 2"/>
     <w:basedOn w:val="12"/>
+    <w:qFormat/>
     <w:uiPriority w:val="66"/>
     <w:rPr>
       <w:rFonts w:ascii="SimSun" w:hAnsi="SimSun" w:eastAsia="Courier New" w:cs="Times New Roman"/>
@@ -15670,6 +16424,7 @@
   <w:style w:type="table" w:styleId="208">
     <w:name w:val="Medium Grid 2 Accent 1"/>
     <w:basedOn w:val="12"/>
+    <w:qFormat/>
     <w:uiPriority w:val="68"/>
     <w:rPr>
       <w:rFonts w:ascii="SimSun" w:hAnsi="SimSun" w:eastAsia="Courier New" w:cs="Times New Roman"/>
@@ -18068,6 +18823,7 @@
   <w:style w:type="table" w:styleId="229">
     <w:name w:val="Colorful Shading Accent 1"/>
     <w:basedOn w:val="12"/>
+    <w:qFormat/>
     <w:uiPriority w:val="71"/>
     <w:rPr>
       <w:color w:val="000000"/>
@@ -18177,6 +18933,7 @@
   <w:style w:type="table" w:styleId="230">
     <w:name w:val="Colorful Shading Accent 2"/>
     <w:basedOn w:val="12"/>
+    <w:qFormat/>
     <w:uiPriority w:val="71"/>
     <w:rPr>
       <w:color w:val="000000"/>
@@ -19012,6 +19769,7 @@
   <w:style w:type="table" w:styleId="239">
     <w:name w:val="Colorful List Accent 4"/>
     <w:basedOn w:val="12"/>
+    <w:qFormat/>
     <w:uiPriority w:val="72"/>
     <w:rPr>
       <w:color w:val="000000"/>
@@ -19087,6 +19845,7 @@
   <w:style w:type="table" w:styleId="240">
     <w:name w:val="Colorful List Accent 5"/>
     <w:basedOn w:val="12"/>
+    <w:qFormat/>
     <w:uiPriority w:val="72"/>
     <w:rPr>
       <w:color w:val="000000"/>
@@ -19304,6 +20063,7 @@
   <w:style w:type="table" w:styleId="243">
     <w:name w:val="Colorful Grid Accent 1"/>
     <w:basedOn w:val="12"/>
+    <w:qFormat/>
     <w:uiPriority w:val="73"/>
     <w:rPr>
       <w:color w:val="000000"/>
@@ -19438,6 +20198,7 @@
   <w:style w:type="table" w:styleId="245">
     <w:name w:val="Colorful Grid Accent 3"/>
     <w:basedOn w:val="12"/>
+    <w:qFormat/>
     <w:uiPriority w:val="73"/>
     <w:rPr>
       <w:color w:val="000000"/>

--- a/TypeScript.docx
+++ b/TypeScript.docx
@@ -400,7 +400,6 @@
             <w:insideH w:val="none" w:color="auto" w:sz="0" w:space="0"/>
             <w:insideV w:val="none" w:color="auto" w:sz="0" w:space="0"/>
           </w:tblBorders>
-          <w:shd w:val="clear" w:color="auto" w:fill="auto"/>
           <w:tblCellMar>
             <w:top w:w="15" w:type="dxa"/>
             <w:left w:w="15" w:type="dxa"/>
@@ -784,7 +783,6 @@
             <w:insideH w:val="none" w:color="auto" w:sz="0" w:space="0"/>
             <w:insideV w:val="none" w:color="auto" w:sz="0" w:space="0"/>
           </w:tblBorders>
-          <w:shd w:val="clear" w:color="auto" w:fill="auto"/>
           <w:tblCellMar>
             <w:top w:w="15" w:type="dxa"/>
             <w:left w:w="15" w:type="dxa"/>
@@ -5853,8 +5851,6 @@
           </wp:inline>
         </w:drawing>
       </w:r>
-      <w:bookmarkStart w:id="0" w:name="_GoBack"/>
-      <w:bookmarkEnd w:id="0"/>
     </w:p>
     <w:p>
       <w:pPr>
@@ -6087,6 +6083,335 @@
           </wp:inline>
         </w:drawing>
       </w:r>
+    </w:p>
+    <w:p>
+      <w:pPr>
+        <w:jc w:val="center"/>
+        <w:rPr>
+          <w:rFonts w:hint="default" w:ascii="Times New Roman" w:hAnsi="Times New Roman" w:cs="Times New Roman"/>
+          <w:color w:val="auto"/>
+          <w:sz w:val="24"/>
+          <w:szCs w:val="24"/>
+          <w:lang w:val="en-US" w:eastAsia="zh-CN"/>
+        </w:rPr>
+      </w:pPr>
+    </w:p>
+    <w:p>
+      <w:pPr>
+        <w:keepNext w:val="0"/>
+        <w:keepLines w:val="0"/>
+        <w:widowControl/>
+        <w:suppressLineNumbers w:val="0"/>
+        <w:spacing w:before="0" w:beforeAutospacing="0" w:after="0" w:afterAutospacing="0"/>
+        <w:ind w:left="0" w:right="0"/>
+        <w:jc w:val="left"/>
+        <w:rPr>
+          <w:rFonts w:hint="default" w:ascii="TimesNewRomanPS-BoldMT" w:hAnsi="TimesNewRomanPS-BoldMT" w:eastAsia="TimesNewRomanPS-BoldMT" w:cs="TimesNewRomanPS-BoldMT"/>
+          <w:b/>
+          <w:bCs/>
+          <w:color w:val="FF0066"/>
+          <w:kern w:val="0"/>
+          <w:sz w:val="36"/>
+          <w:szCs w:val="36"/>
+          <w:lang w:val="en-US" w:eastAsia="zh-CN" w:bidi="ar"/>
+        </w:rPr>
+      </w:pPr>
+      <w:r>
+        <w:rPr>
+          <w:rFonts w:hint="default" w:ascii="TimesNewRomanPS-BoldMT" w:hAnsi="TimesNewRomanPS-BoldMT" w:eastAsia="TimesNewRomanPS-BoldMT" w:cs="TimesNewRomanPS-BoldMT"/>
+          <w:b/>
+          <w:bCs/>
+          <w:color w:val="FF0066"/>
+          <w:kern w:val="0"/>
+          <w:sz w:val="36"/>
+          <w:szCs w:val="36"/>
+          <w:lang w:val="en-US" w:eastAsia="zh-CN" w:bidi="ar"/>
+        </w:rPr>
+        <w:t>AllowJS:</w:t>
+      </w:r>
+    </w:p>
+    <w:p>
+      <w:pPr>
+        <w:keepNext w:val="0"/>
+        <w:keepLines w:val="0"/>
+        <w:widowControl/>
+        <w:suppressLineNumbers w:val="0"/>
+        <w:spacing w:before="0" w:beforeAutospacing="0" w:after="0" w:afterAutospacing="0"/>
+        <w:ind w:left="0" w:right="0"/>
+        <w:jc w:val="center"/>
+      </w:pPr>
+      <w:r>
+        <w:drawing>
+          <wp:inline distT="0" distB="0" distL="114300" distR="114300">
+            <wp:extent cx="6640195" cy="3752215"/>
+            <wp:effectExtent l="0" t="0" r="4445" b="12065"/>
+            <wp:docPr id="21" name="Picture 4"/>
+            <wp:cNvGraphicFramePr>
+              <a:graphicFrameLocks xmlns:a="http://schemas.openxmlformats.org/drawingml/2006/main" noChangeAspect="1"/>
+            </wp:cNvGraphicFramePr>
+            <a:graphic xmlns:a="http://schemas.openxmlformats.org/drawingml/2006/main">
+              <a:graphicData uri="http://schemas.openxmlformats.org/drawingml/2006/picture">
+                <pic:pic xmlns:pic="http://schemas.openxmlformats.org/drawingml/2006/picture">
+                  <pic:nvPicPr>
+                    <pic:cNvPr id="21" name="Picture 4"/>
+                    <pic:cNvPicPr>
+                      <a:picLocks noChangeAspect="1"/>
+                    </pic:cNvPicPr>
+                  </pic:nvPicPr>
+                  <pic:blipFill>
+                    <a:blip r:embed="rId21"/>
+                    <a:stretch>
+                      <a:fillRect/>
+                    </a:stretch>
+                  </pic:blipFill>
+                  <pic:spPr>
+                    <a:xfrm>
+                      <a:off x="0" y="0"/>
+                      <a:ext cx="6640195" cy="3752215"/>
+                    </a:xfrm>
+                    <a:prstGeom prst="rect">
+                      <a:avLst/>
+                    </a:prstGeom>
+                    <a:noFill/>
+                    <a:ln>
+                      <a:noFill/>
+                    </a:ln>
+                  </pic:spPr>
+                </pic:pic>
+              </a:graphicData>
+            </a:graphic>
+          </wp:inline>
+        </w:drawing>
+      </w:r>
+      <w:r>
+        <w:drawing>
+          <wp:inline distT="0" distB="0" distL="114300" distR="114300">
+            <wp:extent cx="4808220" cy="1783080"/>
+            <wp:effectExtent l="0" t="0" r="7620" b="0"/>
+            <wp:docPr id="22" name="Picture 5"/>
+            <wp:cNvGraphicFramePr>
+              <a:graphicFrameLocks xmlns:a="http://schemas.openxmlformats.org/drawingml/2006/main" noChangeAspect="1"/>
+            </wp:cNvGraphicFramePr>
+            <a:graphic xmlns:a="http://schemas.openxmlformats.org/drawingml/2006/main">
+              <a:graphicData uri="http://schemas.openxmlformats.org/drawingml/2006/picture">
+                <pic:pic xmlns:pic="http://schemas.openxmlformats.org/drawingml/2006/picture">
+                  <pic:nvPicPr>
+                    <pic:cNvPr id="22" name="Picture 5"/>
+                    <pic:cNvPicPr>
+                      <a:picLocks noChangeAspect="1"/>
+                    </pic:cNvPicPr>
+                  </pic:nvPicPr>
+                  <pic:blipFill>
+                    <a:blip r:embed="rId22"/>
+                    <a:stretch>
+                      <a:fillRect/>
+                    </a:stretch>
+                  </pic:blipFill>
+                  <pic:spPr>
+                    <a:xfrm>
+                      <a:off x="0" y="0"/>
+                      <a:ext cx="4808220" cy="1783080"/>
+                    </a:xfrm>
+                    <a:prstGeom prst="rect">
+                      <a:avLst/>
+                    </a:prstGeom>
+                    <a:noFill/>
+                    <a:ln>
+                      <a:noFill/>
+                    </a:ln>
+                  </pic:spPr>
+                </pic:pic>
+              </a:graphicData>
+            </a:graphic>
+          </wp:inline>
+        </w:drawing>
+      </w:r>
+    </w:p>
+    <w:p>
+      <w:pPr>
+        <w:keepNext w:val="0"/>
+        <w:keepLines w:val="0"/>
+        <w:widowControl/>
+        <w:suppressLineNumbers w:val="0"/>
+        <w:spacing w:before="0" w:beforeAutospacing="0" w:after="0" w:afterAutospacing="0"/>
+        <w:ind w:left="0" w:right="0"/>
+        <w:jc w:val="center"/>
+      </w:pPr>
+    </w:p>
+    <w:p>
+      <w:pPr>
+        <w:keepNext w:val="0"/>
+        <w:keepLines w:val="0"/>
+        <w:widowControl/>
+        <w:suppressLineNumbers w:val="0"/>
+        <w:spacing w:before="0" w:beforeAutospacing="0" w:after="0" w:afterAutospacing="0"/>
+        <w:ind w:left="0" w:right="0"/>
+        <w:jc w:val="center"/>
+      </w:pPr>
+    </w:p>
+    <w:p>
+      <w:pPr>
+        <w:keepNext w:val="0"/>
+        <w:keepLines w:val="0"/>
+        <w:widowControl/>
+        <w:suppressLineNumbers w:val="0"/>
+        <w:spacing w:before="0" w:beforeAutospacing="0" w:after="0" w:afterAutospacing="0"/>
+        <w:ind w:left="0" w:right="0"/>
+        <w:jc w:val="center"/>
+      </w:pPr>
+    </w:p>
+    <w:p>
+      <w:pPr>
+        <w:keepNext w:val="0"/>
+        <w:keepLines w:val="0"/>
+        <w:widowControl/>
+        <w:suppressLineNumbers w:val="0"/>
+        <w:spacing w:before="0" w:beforeAutospacing="0" w:after="0" w:afterAutospacing="0"/>
+        <w:ind w:left="0" w:right="0"/>
+        <w:jc w:val="center"/>
+      </w:pPr>
+    </w:p>
+    <w:p>
+      <w:pPr>
+        <w:keepNext w:val="0"/>
+        <w:keepLines w:val="0"/>
+        <w:widowControl/>
+        <w:suppressLineNumbers w:val="0"/>
+        <w:spacing w:before="0" w:beforeAutospacing="0" w:after="0" w:afterAutospacing="0"/>
+        <w:ind w:left="0" w:right="0"/>
+        <w:jc w:val="center"/>
+        <w:rPr>
+          <w:rFonts w:hint="default"/>
+          <w:lang w:val="en-US"/>
+        </w:rPr>
+      </w:pPr>
+      <w:r>
+        <w:rPr>
+          <w:rFonts w:hint="default" w:ascii="TimesNewRomanPS-BoldMT" w:hAnsi="TimesNewRomanPS-BoldMT" w:eastAsia="TimesNewRomanPS-BoldMT" w:cs="TimesNewRomanPS-BoldMT"/>
+          <w:b/>
+          <w:bCs/>
+          <w:color w:val="FF0066"/>
+          <w:kern w:val="0"/>
+          <w:sz w:val="36"/>
+          <w:szCs w:val="36"/>
+          <w:lang w:val="en-US" w:eastAsia="zh-CN" w:bidi="ar"/>
+        </w:rPr>
+        <w:t>noEmitOnError</w:t>
+      </w:r>
+    </w:p>
+    <w:p>
+      <w:pPr>
+        <w:keepNext w:val="0"/>
+        <w:keepLines w:val="0"/>
+        <w:widowControl/>
+        <w:suppressLineNumbers w:val="0"/>
+        <w:spacing w:before="0" w:beforeAutospacing="0" w:after="0" w:afterAutospacing="0"/>
+        <w:ind w:left="0" w:right="0"/>
+        <w:jc w:val="both"/>
+      </w:pPr>
+      <w:r>
+        <w:drawing>
+          <wp:inline distT="0" distB="0" distL="114300" distR="114300">
+            <wp:extent cx="6642735" cy="3369310"/>
+            <wp:effectExtent l="0" t="0" r="1905" b="13970"/>
+            <wp:docPr id="23" name="Picture 6"/>
+            <wp:cNvGraphicFramePr>
+              <a:graphicFrameLocks xmlns:a="http://schemas.openxmlformats.org/drawingml/2006/main" noChangeAspect="1"/>
+            </wp:cNvGraphicFramePr>
+            <a:graphic xmlns:a="http://schemas.openxmlformats.org/drawingml/2006/main">
+              <a:graphicData uri="http://schemas.openxmlformats.org/drawingml/2006/picture">
+                <pic:pic xmlns:pic="http://schemas.openxmlformats.org/drawingml/2006/picture">
+                  <pic:nvPicPr>
+                    <pic:cNvPr id="23" name="Picture 6"/>
+                    <pic:cNvPicPr>
+                      <a:picLocks noChangeAspect="1"/>
+                    </pic:cNvPicPr>
+                  </pic:nvPicPr>
+                  <pic:blipFill>
+                    <a:blip r:embed="rId23"/>
+                    <a:stretch>
+                      <a:fillRect/>
+                    </a:stretch>
+                  </pic:blipFill>
+                  <pic:spPr>
+                    <a:xfrm>
+                      <a:off x="0" y="0"/>
+                      <a:ext cx="6642735" cy="3369310"/>
+                    </a:xfrm>
+                    <a:prstGeom prst="rect">
+                      <a:avLst/>
+                    </a:prstGeom>
+                    <a:noFill/>
+                    <a:ln>
+                      <a:noFill/>
+                    </a:ln>
+                  </pic:spPr>
+                </pic:pic>
+              </a:graphicData>
+            </a:graphic>
+          </wp:inline>
+        </w:drawing>
+      </w:r>
+    </w:p>
+    <w:p>
+      <w:pPr>
+        <w:keepNext w:val="0"/>
+        <w:keepLines w:val="0"/>
+        <w:widowControl/>
+        <w:suppressLineNumbers w:val="0"/>
+        <w:spacing w:before="0" w:beforeAutospacing="0" w:after="0" w:afterAutospacing="0"/>
+        <w:ind w:left="0" w:right="0"/>
+        <w:jc w:val="center"/>
+        <w:rPr>
+          <w:rFonts w:hint="default"/>
+          <w:lang w:val="en-US" w:eastAsia="zh-CN"/>
+        </w:rPr>
+      </w:pPr>
+      <w:r>
+        <w:drawing>
+          <wp:inline distT="0" distB="0" distL="114300" distR="114300">
+            <wp:extent cx="6640195" cy="6899275"/>
+            <wp:effectExtent l="0" t="0" r="4445" b="4445"/>
+            <wp:docPr id="24" name="Picture 7"/>
+            <wp:cNvGraphicFramePr>
+              <a:graphicFrameLocks xmlns:a="http://schemas.openxmlformats.org/drawingml/2006/main" noChangeAspect="1"/>
+            </wp:cNvGraphicFramePr>
+            <a:graphic xmlns:a="http://schemas.openxmlformats.org/drawingml/2006/main">
+              <a:graphicData uri="http://schemas.openxmlformats.org/drawingml/2006/picture">
+                <pic:pic xmlns:pic="http://schemas.openxmlformats.org/drawingml/2006/picture">
+                  <pic:nvPicPr>
+                    <pic:cNvPr id="24" name="Picture 7"/>
+                    <pic:cNvPicPr>
+                      <a:picLocks noChangeAspect="1"/>
+                    </pic:cNvPicPr>
+                  </pic:nvPicPr>
+                  <pic:blipFill>
+                    <a:blip r:embed="rId24"/>
+                    <a:stretch>
+                      <a:fillRect/>
+                    </a:stretch>
+                  </pic:blipFill>
+                  <pic:spPr>
+                    <a:xfrm>
+                      <a:off x="0" y="0"/>
+                      <a:ext cx="6640195" cy="6899275"/>
+                    </a:xfrm>
+                    <a:prstGeom prst="rect">
+                      <a:avLst/>
+                    </a:prstGeom>
+                    <a:noFill/>
+                    <a:ln>
+                      <a:noFill/>
+                    </a:ln>
+                  </pic:spPr>
+                </pic:pic>
+              </a:graphicData>
+            </a:graphic>
+          </wp:inline>
+        </w:drawing>
+      </w:r>
+      <w:bookmarkStart w:id="0" w:name="_GoBack"/>
+      <w:bookmarkEnd w:id="0"/>
     </w:p>
     <w:sectPr>
       <w:pgSz w:w="11906" w:h="16838"/>

--- a/TypeScript.docx
+++ b/TypeScript.docx
@@ -271,13 +271,6 @@
             <w:insideH w:val="none" w:color="auto" w:sz="0" w:space="0"/>
             <w:insideV w:val="none" w:color="auto" w:sz="0" w:space="0"/>
           </w:tblBorders>
-          <w:shd w:val="clear" w:color="auto" w:fill="auto"/>
-          <w:tblCellMar>
-            <w:top w:w="15" w:type="dxa"/>
-            <w:left w:w="15" w:type="dxa"/>
-            <w:bottom w:w="15" w:type="dxa"/>
-            <w:right w:w="15" w:type="dxa"/>
-          </w:tblCellMar>
         </w:tblPrEx>
         <w:trPr>
           <w:tblHeader/>
@@ -783,6 +776,7 @@
             <w:insideH w:val="none" w:color="auto" w:sz="0" w:space="0"/>
             <w:insideV w:val="none" w:color="auto" w:sz="0" w:space="0"/>
           </w:tblBorders>
+          <w:shd w:val="clear" w:color="auto" w:fill="auto"/>
           <w:tblCellMar>
             <w:top w:w="15" w:type="dxa"/>
             <w:left w:w="15" w:type="dxa"/>
@@ -6362,16 +6356,12 @@
         <w:spacing w:before="0" w:beforeAutospacing="0" w:after="0" w:afterAutospacing="0"/>
         <w:ind w:left="0" w:right="0"/>
         <w:jc w:val="center"/>
-        <w:rPr>
-          <w:rFonts w:hint="default"/>
-          <w:lang w:val="en-US" w:eastAsia="zh-CN"/>
-        </w:rPr>
       </w:pPr>
       <w:r>
         <w:drawing>
           <wp:inline distT="0" distB="0" distL="114300" distR="114300">
-            <wp:extent cx="6640195" cy="6899275"/>
-            <wp:effectExtent l="0" t="0" r="4445" b="4445"/>
+            <wp:extent cx="5696585" cy="5919470"/>
+            <wp:effectExtent l="0" t="0" r="3175" b="8890"/>
             <wp:docPr id="24" name="Picture 7"/>
             <wp:cNvGraphicFramePr>
               <a:graphicFrameLocks xmlns:a="http://schemas.openxmlformats.org/drawingml/2006/main" noChangeAspect="1"/>
@@ -6394,7 +6384,7 @@
                   <pic:spPr>
                     <a:xfrm>
                       <a:off x="0" y="0"/>
-                      <a:ext cx="6640195" cy="6899275"/>
+                      <a:ext cx="5696585" cy="5919470"/>
                     </a:xfrm>
                     <a:prstGeom prst="rect">
                       <a:avLst/>
@@ -6410,8 +6400,240 @@
           </wp:inline>
         </w:drawing>
       </w:r>
+    </w:p>
+    <w:p>
+      <w:pPr>
+        <w:keepNext w:val="0"/>
+        <w:keepLines w:val="0"/>
+        <w:widowControl/>
+        <w:suppressLineNumbers w:val="0"/>
+        <w:spacing w:before="0" w:beforeAutospacing="0" w:after="0" w:afterAutospacing="0"/>
+        <w:ind w:left="0" w:right="0"/>
+        <w:jc w:val="center"/>
+        <w:rPr>
+          <w:rFonts w:hint="default"/>
+          <w:lang w:val="en-US" w:eastAsia="zh-CN"/>
+        </w:rPr>
+      </w:pPr>
+      <w:r>
+        <w:rPr>
+          <w:rFonts w:hint="default" w:ascii="TimesNewRomanPS-BoldMT" w:hAnsi="TimesNewRomanPS-BoldMT" w:eastAsia="TimesNewRomanPS-BoldMT" w:cs="TimesNewRomanPS-BoldMT"/>
+          <w:b/>
+          <w:bCs/>
+          <w:color w:val="FF0066"/>
+          <w:kern w:val="0"/>
+          <w:sz w:val="36"/>
+          <w:szCs w:val="36"/>
+          <w:lang w:val="en-US" w:eastAsia="zh-CN" w:bidi="ar"/>
+        </w:rPr>
+        <w:t>Any vs Unkown</w:t>
+      </w:r>
+    </w:p>
+    <w:p>
+      <w:pPr>
+        <w:keepNext w:val="0"/>
+        <w:keepLines w:val="0"/>
+        <w:widowControl/>
+        <w:suppressLineNumbers w:val="0"/>
+        <w:spacing w:before="0" w:beforeAutospacing="0" w:after="0" w:afterAutospacing="0"/>
+        <w:ind w:left="0" w:right="0"/>
+        <w:jc w:val="center"/>
+        <w:rPr>
+          <w:rFonts w:hint="default"/>
+          <w:lang w:val="en-US" w:eastAsia="zh-CN"/>
+        </w:rPr>
+      </w:pPr>
+      <w:r>
+        <w:rPr>
+          <w:rFonts w:hint="default"/>
+          <w:lang w:val="en-US" w:eastAsia="zh-CN"/>
+        </w:rPr>
+        <w:drawing>
+          <wp:inline distT="0" distB="0" distL="114300" distR="114300">
+            <wp:extent cx="6120130" cy="5821680"/>
+            <wp:effectExtent l="0" t="0" r="6350" b="0"/>
+            <wp:docPr id="17" name="Picture 17" descr="Screenshot 2025-08-04 135501"/>
+            <wp:cNvGraphicFramePr>
+              <a:graphicFrameLocks xmlns:a="http://schemas.openxmlformats.org/drawingml/2006/main" noChangeAspect="1"/>
+            </wp:cNvGraphicFramePr>
+            <a:graphic xmlns:a="http://schemas.openxmlformats.org/drawingml/2006/main">
+              <a:graphicData uri="http://schemas.openxmlformats.org/drawingml/2006/picture">
+                <pic:pic xmlns:pic="http://schemas.openxmlformats.org/drawingml/2006/picture">
+                  <pic:nvPicPr>
+                    <pic:cNvPr id="17" name="Picture 17" descr="Screenshot 2025-08-04 135501"/>
+                    <pic:cNvPicPr>
+                      <a:picLocks noChangeAspect="1"/>
+                    </pic:cNvPicPr>
+                  </pic:nvPicPr>
+                  <pic:blipFill>
+                    <a:blip r:embed="rId25"/>
+                    <a:stretch>
+                      <a:fillRect/>
+                    </a:stretch>
+                  </pic:blipFill>
+                  <pic:spPr>
+                    <a:xfrm>
+                      <a:off x="0" y="0"/>
+                      <a:ext cx="6120130" cy="5821680"/>
+                    </a:xfrm>
+                    <a:prstGeom prst="rect">
+                      <a:avLst/>
+                    </a:prstGeom>
+                  </pic:spPr>
+                </pic:pic>
+              </a:graphicData>
+            </a:graphic>
+          </wp:inline>
+        </w:drawing>
+      </w:r>
+    </w:p>
+    <w:p>
+      <w:pPr>
+        <w:keepNext w:val="0"/>
+        <w:keepLines w:val="0"/>
+        <w:widowControl/>
+        <w:suppressLineNumbers w:val="0"/>
+        <w:spacing w:before="0" w:beforeAutospacing="0" w:after="0" w:afterAutospacing="0"/>
+        <w:ind w:left="0" w:right="0"/>
+        <w:jc w:val="both"/>
+        <w:rPr>
+          <w:rFonts w:hint="default"/>
+          <w:lang w:val="en-US" w:eastAsia="zh-CN"/>
+        </w:rPr>
+      </w:pPr>
+    </w:p>
+    <w:p>
+      <w:pPr>
+        <w:keepNext w:val="0"/>
+        <w:keepLines w:val="0"/>
+        <w:widowControl/>
+        <w:suppressLineNumbers w:val="0"/>
+        <w:spacing w:before="0" w:beforeAutospacing="0" w:after="0" w:afterAutospacing="0"/>
+        <w:ind w:left="0" w:right="0"/>
+        <w:jc w:val="both"/>
+        <w:rPr>
+          <w:rFonts w:hint="default"/>
+          <w:lang w:val="en-US" w:eastAsia="zh-CN"/>
+        </w:rPr>
+      </w:pPr>
       <w:bookmarkStart w:id="0" w:name="_GoBack"/>
       <w:bookmarkEnd w:id="0"/>
+      <w:r>
+        <w:rPr>
+          <w:rFonts w:hint="default"/>
+          <w:lang w:val="en-US" w:eastAsia="zh-CN"/>
+        </w:rPr>
+        <w:drawing>
+          <wp:inline distT="0" distB="0" distL="114300" distR="114300">
+            <wp:extent cx="6642735" cy="4465955"/>
+            <wp:effectExtent l="0" t="0" r="1905" b="14605"/>
+            <wp:docPr id="16" name="Picture 16" descr="Screenshot 2025-08-04 135508"/>
+            <wp:cNvGraphicFramePr>
+              <a:graphicFrameLocks xmlns:a="http://schemas.openxmlformats.org/drawingml/2006/main" noChangeAspect="1"/>
+            </wp:cNvGraphicFramePr>
+            <a:graphic xmlns:a="http://schemas.openxmlformats.org/drawingml/2006/main">
+              <a:graphicData uri="http://schemas.openxmlformats.org/drawingml/2006/picture">
+                <pic:pic xmlns:pic="http://schemas.openxmlformats.org/drawingml/2006/picture">
+                  <pic:nvPicPr>
+                    <pic:cNvPr id="16" name="Picture 16" descr="Screenshot 2025-08-04 135508"/>
+                    <pic:cNvPicPr>
+                      <a:picLocks noChangeAspect="1"/>
+                    </pic:cNvPicPr>
+                  </pic:nvPicPr>
+                  <pic:blipFill>
+                    <a:blip r:embed="rId26"/>
+                    <a:stretch>
+                      <a:fillRect/>
+                    </a:stretch>
+                  </pic:blipFill>
+                  <pic:spPr>
+                    <a:xfrm>
+                      <a:off x="0" y="0"/>
+                      <a:ext cx="6642735" cy="4465955"/>
+                    </a:xfrm>
+                    <a:prstGeom prst="rect">
+                      <a:avLst/>
+                    </a:prstGeom>
+                  </pic:spPr>
+                </pic:pic>
+              </a:graphicData>
+            </a:graphic>
+          </wp:inline>
+        </w:drawing>
+      </w:r>
+    </w:p>
+    <w:p>
+      <w:pPr>
+        <w:keepNext w:val="0"/>
+        <w:keepLines w:val="0"/>
+        <w:widowControl/>
+        <w:suppressLineNumbers w:val="0"/>
+        <w:spacing w:before="0" w:beforeAutospacing="0" w:after="0" w:afterAutospacing="0"/>
+        <w:ind w:left="0" w:right="0"/>
+        <w:jc w:val="both"/>
+        <w:rPr>
+          <w:rFonts w:hint="default"/>
+          <w:lang w:val="en-US" w:eastAsia="zh-CN"/>
+        </w:rPr>
+      </w:pPr>
+      <w:r>
+        <w:rPr>
+          <w:rFonts w:hint="default"/>
+          <w:lang w:val="en-US" w:eastAsia="zh-CN"/>
+        </w:rPr>
+        <w:drawing>
+          <wp:inline distT="0" distB="0" distL="114300" distR="114300">
+            <wp:extent cx="6292850" cy="5428615"/>
+            <wp:effectExtent l="0" t="0" r="1270" b="12065"/>
+            <wp:docPr id="15" name="Picture 15" descr="Screenshot 2025-08-04 135516"/>
+            <wp:cNvGraphicFramePr>
+              <a:graphicFrameLocks xmlns:a="http://schemas.openxmlformats.org/drawingml/2006/main" noChangeAspect="1"/>
+            </wp:cNvGraphicFramePr>
+            <a:graphic xmlns:a="http://schemas.openxmlformats.org/drawingml/2006/main">
+              <a:graphicData uri="http://schemas.openxmlformats.org/drawingml/2006/picture">
+                <pic:pic xmlns:pic="http://schemas.openxmlformats.org/drawingml/2006/picture">
+                  <pic:nvPicPr>
+                    <pic:cNvPr id="15" name="Picture 15" descr="Screenshot 2025-08-04 135516"/>
+                    <pic:cNvPicPr>
+                      <a:picLocks noChangeAspect="1"/>
+                    </pic:cNvPicPr>
+                  </pic:nvPicPr>
+                  <pic:blipFill>
+                    <a:blip r:embed="rId27"/>
+                    <a:stretch>
+                      <a:fillRect/>
+                    </a:stretch>
+                  </pic:blipFill>
+                  <pic:spPr>
+                    <a:xfrm>
+                      <a:off x="0" y="0"/>
+                      <a:ext cx="6292850" cy="5428615"/>
+                    </a:xfrm>
+                    <a:prstGeom prst="rect">
+                      <a:avLst/>
+                    </a:prstGeom>
+                  </pic:spPr>
+                </pic:pic>
+              </a:graphicData>
+            </a:graphic>
+          </wp:inline>
+        </w:drawing>
+      </w:r>
+    </w:p>
+    <w:p>
+      <w:pPr>
+        <w:keepNext w:val="0"/>
+        <w:keepLines w:val="0"/>
+        <w:widowControl/>
+        <w:suppressLineNumbers w:val="0"/>
+        <w:spacing w:before="0" w:beforeAutospacing="0" w:after="0" w:afterAutospacing="0"/>
+        <w:ind w:left="0" w:right="0"/>
+        <w:jc w:val="both"/>
+        <w:rPr>
+          <w:rFonts w:hint="default"/>
+          <w:lang w:val="en-US" w:eastAsia="zh-CN"/>
+        </w:rPr>
+      </w:pPr>
     </w:p>
     <w:sectPr>
       <w:pgSz w:w="11906" w:h="16838"/>

--- a/TypeScript.docx
+++ b/TypeScript.docx
@@ -271,6 +271,13 @@
             <w:insideH w:val="none" w:color="auto" w:sz="0" w:space="0"/>
             <w:insideV w:val="none" w:color="auto" w:sz="0" w:space="0"/>
           </w:tblBorders>
+          <w:shd w:val="clear" w:color="auto" w:fill="auto"/>
+          <w:tblCellMar>
+            <w:top w:w="15" w:type="dxa"/>
+            <w:left w:w="15" w:type="dxa"/>
+            <w:bottom w:w="15" w:type="dxa"/>
+            <w:right w:w="15" w:type="dxa"/>
+          </w:tblCellMar>
         </w:tblPrEx>
         <w:trPr>
           <w:tblHeader/>
@@ -520,7 +527,6 @@
             <w:insideH w:val="none" w:color="auto" w:sz="0" w:space="0"/>
             <w:insideV w:val="none" w:color="auto" w:sz="0" w:space="0"/>
           </w:tblBorders>
-          <w:shd w:val="clear" w:color="auto" w:fill="auto"/>
           <w:tblCellMar>
             <w:top w:w="15" w:type="dxa"/>
             <w:left w:w="15" w:type="dxa"/>
@@ -648,7 +654,6 @@
             <w:insideH w:val="none" w:color="auto" w:sz="0" w:space="0"/>
             <w:insideV w:val="none" w:color="auto" w:sz="0" w:space="0"/>
           </w:tblBorders>
-          <w:shd w:val="clear" w:color="auto" w:fill="auto"/>
           <w:tblCellMar>
             <w:top w:w="15" w:type="dxa"/>
             <w:left w:w="15" w:type="dxa"/>
@@ -776,7 +781,6 @@
             <w:insideH w:val="none" w:color="auto" w:sz="0" w:space="0"/>
             <w:insideV w:val="none" w:color="auto" w:sz="0" w:space="0"/>
           </w:tblBorders>
-          <w:shd w:val="clear" w:color="auto" w:fill="auto"/>
           <w:tblCellMar>
             <w:top w:w="15" w:type="dxa"/>
             <w:left w:w="15" w:type="dxa"/>
@@ -904,7 +908,6 @@
             <w:insideH w:val="none" w:color="auto" w:sz="0" w:space="0"/>
             <w:insideV w:val="none" w:color="auto" w:sz="0" w:space="0"/>
           </w:tblBorders>
-          <w:shd w:val="clear" w:color="auto" w:fill="auto"/>
           <w:tblCellMar>
             <w:top w:w="15" w:type="dxa"/>
             <w:left w:w="15" w:type="dxa"/>
@@ -3238,14 +3241,6 @@
         <w:gridCol w:w="4320"/>
       </w:tblGrid>
       <w:tr>
-        <w:tblPrEx>
-          <w:tblCellMar>
-            <w:top w:w="0" w:type="dxa"/>
-            <w:left w:w="108" w:type="dxa"/>
-            <w:bottom w:w="0" w:type="dxa"/>
-            <w:right w:w="108" w:type="dxa"/>
-          </w:tblCellMar>
-        </w:tblPrEx>
         <w:tc>
           <w:tcPr>
             <w:tcW w:w="4320" w:type="dxa"/>
@@ -6516,8 +6511,6 @@
           <w:lang w:val="en-US" w:eastAsia="zh-CN"/>
         </w:rPr>
       </w:pPr>
-      <w:bookmarkStart w:id="0" w:name="_GoBack"/>
-      <w:bookmarkEnd w:id="0"/>
       <w:r>
         <w:rPr>
           <w:rFonts w:hint="default"/>
@@ -6570,7 +6563,7 @@
         <w:suppressLineNumbers w:val="0"/>
         <w:spacing w:before="0" w:beforeAutospacing="0" w:after="0" w:afterAutospacing="0"/>
         <w:ind w:left="0" w:right="0"/>
-        <w:jc w:val="both"/>
+        <w:jc w:val="center"/>
         <w:rPr>
           <w:rFonts w:hint="default"/>
           <w:lang w:val="en-US" w:eastAsia="zh-CN"/>
@@ -6583,8 +6576,8 @@
         </w:rPr>
         <w:drawing>
           <wp:inline distT="0" distB="0" distL="114300" distR="114300">
-            <wp:extent cx="6292850" cy="5428615"/>
-            <wp:effectExtent l="0" t="0" r="1270" b="12065"/>
+            <wp:extent cx="5650230" cy="4874260"/>
+            <wp:effectExtent l="0" t="0" r="3810" b="2540"/>
             <wp:docPr id="15" name="Picture 15" descr="Screenshot 2025-08-04 135516"/>
             <wp:cNvGraphicFramePr>
               <a:graphicFrameLocks xmlns:a="http://schemas.openxmlformats.org/drawingml/2006/main" noChangeAspect="1"/>
@@ -6607,7 +6600,7 @@
                   <pic:spPr>
                     <a:xfrm>
                       <a:off x="0" y="0"/>
-                      <a:ext cx="6292850" cy="5428615"/>
+                      <a:ext cx="5650230" cy="4874260"/>
                     </a:xfrm>
                     <a:prstGeom prst="rect">
                       <a:avLst/>
@@ -6634,6 +6627,294 @@
           <w:lang w:val="en-US" w:eastAsia="zh-CN"/>
         </w:rPr>
       </w:pPr>
+    </w:p>
+    <w:p>
+      <w:pPr>
+        <w:keepNext w:val="0"/>
+        <w:keepLines w:val="0"/>
+        <w:widowControl/>
+        <w:suppressLineNumbers w:val="0"/>
+        <w:spacing w:before="0" w:beforeAutospacing="0" w:after="0" w:afterAutospacing="0"/>
+        <w:ind w:left="0" w:right="0"/>
+        <w:jc w:val="center"/>
+        <w:rPr>
+          <w:rFonts w:hint="default" w:ascii="TimesNewRomanPS-BoldMT" w:hAnsi="TimesNewRomanPS-BoldMT" w:eastAsia="TimesNewRomanPS-BoldMT" w:cs="TimesNewRomanPS-BoldMT"/>
+          <w:b/>
+          <w:bCs/>
+          <w:color w:val="FF0066"/>
+          <w:kern w:val="0"/>
+          <w:sz w:val="36"/>
+          <w:szCs w:val="36"/>
+          <w:lang w:val="en-US" w:eastAsia="zh-CN" w:bidi="ar"/>
+        </w:rPr>
+      </w:pPr>
+      <w:r>
+        <w:rPr>
+          <w:rFonts w:hint="default" w:ascii="TimesNewRomanPS-BoldMT" w:hAnsi="TimesNewRomanPS-BoldMT" w:eastAsia="TimesNewRomanPS-BoldMT" w:cs="TimesNewRomanPS-BoldMT"/>
+          <w:b/>
+          <w:bCs/>
+          <w:color w:val="FF0066"/>
+          <w:kern w:val="0"/>
+          <w:sz w:val="36"/>
+          <w:szCs w:val="36"/>
+          <w:lang w:val="en-US" w:eastAsia="zh-CN" w:bidi="ar"/>
+        </w:rPr>
+        <w:t>Never</w:t>
+      </w:r>
+    </w:p>
+    <w:p>
+      <w:pPr>
+        <w:keepNext w:val="0"/>
+        <w:keepLines w:val="0"/>
+        <w:widowControl/>
+        <w:suppressLineNumbers w:val="0"/>
+        <w:spacing w:before="0" w:beforeAutospacing="0" w:after="0" w:afterAutospacing="0"/>
+        <w:ind w:left="0" w:right="0"/>
+        <w:jc w:val="center"/>
+        <w:rPr>
+          <w:rFonts w:hint="default" w:ascii="TimesNewRomanPS-BoldMT" w:hAnsi="TimesNewRomanPS-BoldMT" w:eastAsia="TimesNewRomanPS-BoldMT" w:cs="TimesNewRomanPS-BoldMT"/>
+          <w:b/>
+          <w:bCs/>
+          <w:color w:val="FF0066"/>
+          <w:kern w:val="0"/>
+          <w:sz w:val="36"/>
+          <w:szCs w:val="36"/>
+          <w:lang w:val="en-US" w:eastAsia="zh-CN" w:bidi="ar"/>
+        </w:rPr>
+      </w:pPr>
+      <w:r>
+        <w:rPr>
+          <w:rFonts w:hint="default" w:ascii="TimesNewRomanPS-BoldMT" w:hAnsi="TimesNewRomanPS-BoldMT" w:eastAsia="TimesNewRomanPS-BoldMT" w:cs="TimesNewRomanPS-BoldMT"/>
+          <w:b/>
+          <w:bCs/>
+          <w:color w:val="FF0066"/>
+          <w:kern w:val="0"/>
+          <w:sz w:val="36"/>
+          <w:szCs w:val="36"/>
+          <w:lang w:val="en-US" w:eastAsia="zh-CN" w:bidi="ar"/>
+        </w:rPr>
+        <w:drawing>
+          <wp:inline distT="0" distB="0" distL="114300" distR="114300">
+            <wp:extent cx="6639560" cy="3840480"/>
+            <wp:effectExtent l="0" t="0" r="5080" b="0"/>
+            <wp:docPr id="27" name="Picture 27" descr="Screenshot 2025-08-04 142145"/>
+            <wp:cNvGraphicFramePr>
+              <a:graphicFrameLocks xmlns:a="http://schemas.openxmlformats.org/drawingml/2006/main" noChangeAspect="1"/>
+            </wp:cNvGraphicFramePr>
+            <a:graphic xmlns:a="http://schemas.openxmlformats.org/drawingml/2006/main">
+              <a:graphicData uri="http://schemas.openxmlformats.org/drawingml/2006/picture">
+                <pic:pic xmlns:pic="http://schemas.openxmlformats.org/drawingml/2006/picture">
+                  <pic:nvPicPr>
+                    <pic:cNvPr id="27" name="Picture 27" descr="Screenshot 2025-08-04 142145"/>
+                    <pic:cNvPicPr>
+                      <a:picLocks noChangeAspect="1"/>
+                    </pic:cNvPicPr>
+                  </pic:nvPicPr>
+                  <pic:blipFill>
+                    <a:blip r:embed="rId28"/>
+                    <a:stretch>
+                      <a:fillRect/>
+                    </a:stretch>
+                  </pic:blipFill>
+                  <pic:spPr>
+                    <a:xfrm>
+                      <a:off x="0" y="0"/>
+                      <a:ext cx="6639560" cy="3840480"/>
+                    </a:xfrm>
+                    <a:prstGeom prst="rect">
+                      <a:avLst/>
+                    </a:prstGeom>
+                  </pic:spPr>
+                </pic:pic>
+              </a:graphicData>
+            </a:graphic>
+          </wp:inline>
+        </w:drawing>
+      </w:r>
+    </w:p>
+    <w:p>
+      <w:pPr>
+        <w:keepNext w:val="0"/>
+        <w:keepLines w:val="0"/>
+        <w:widowControl/>
+        <w:suppressLineNumbers w:val="0"/>
+        <w:spacing w:before="0" w:beforeAutospacing="0" w:after="0" w:afterAutospacing="0"/>
+        <w:ind w:left="0" w:right="0"/>
+        <w:jc w:val="center"/>
+        <w:rPr>
+          <w:rFonts w:hint="default" w:ascii="TimesNewRomanPS-BoldMT" w:hAnsi="TimesNewRomanPS-BoldMT" w:eastAsia="TimesNewRomanPS-BoldMT" w:cs="TimesNewRomanPS-BoldMT"/>
+          <w:b/>
+          <w:bCs/>
+          <w:color w:val="FF0066"/>
+          <w:kern w:val="0"/>
+          <w:sz w:val="36"/>
+          <w:szCs w:val="36"/>
+          <w:lang w:val="en-US" w:eastAsia="zh-CN" w:bidi="ar"/>
+        </w:rPr>
+      </w:pPr>
+    </w:p>
+    <w:p>
+      <w:pPr>
+        <w:keepNext w:val="0"/>
+        <w:keepLines w:val="0"/>
+        <w:widowControl/>
+        <w:suppressLineNumbers w:val="0"/>
+        <w:spacing w:before="0" w:beforeAutospacing="0" w:after="0" w:afterAutospacing="0"/>
+        <w:ind w:left="0" w:right="0"/>
+        <w:jc w:val="center"/>
+        <w:rPr>
+          <w:rFonts w:hint="default" w:ascii="TimesNewRomanPS-BoldMT" w:hAnsi="TimesNewRomanPS-BoldMT" w:eastAsia="TimesNewRomanPS-BoldMT" w:cs="TimesNewRomanPS-BoldMT"/>
+          <w:b/>
+          <w:bCs/>
+          <w:color w:val="FF0066"/>
+          <w:kern w:val="0"/>
+          <w:sz w:val="36"/>
+          <w:szCs w:val="36"/>
+          <w:lang w:val="en-US" w:eastAsia="zh-CN" w:bidi="ar"/>
+        </w:rPr>
+      </w:pPr>
+      <w:bookmarkStart w:id="0" w:name="_GoBack"/>
+      <w:bookmarkEnd w:id="0"/>
+      <w:r>
+        <w:rPr>
+          <w:rFonts w:hint="default" w:ascii="TimesNewRomanPS-BoldMT" w:hAnsi="TimesNewRomanPS-BoldMT" w:eastAsia="TimesNewRomanPS-BoldMT" w:cs="TimesNewRomanPS-BoldMT"/>
+          <w:b/>
+          <w:bCs/>
+          <w:color w:val="FF0066"/>
+          <w:kern w:val="0"/>
+          <w:sz w:val="36"/>
+          <w:szCs w:val="36"/>
+          <w:lang w:val="en-US" w:eastAsia="zh-CN" w:bidi="ar"/>
+        </w:rPr>
+        <w:drawing>
+          <wp:inline distT="0" distB="0" distL="114300" distR="114300">
+            <wp:extent cx="6642100" cy="1720850"/>
+            <wp:effectExtent l="0" t="0" r="2540" b="1270"/>
+            <wp:docPr id="26" name="Picture 26" descr="Screenshot 2025-08-04 142154"/>
+            <wp:cNvGraphicFramePr>
+              <a:graphicFrameLocks xmlns:a="http://schemas.openxmlformats.org/drawingml/2006/main" noChangeAspect="1"/>
+            </wp:cNvGraphicFramePr>
+            <a:graphic xmlns:a="http://schemas.openxmlformats.org/drawingml/2006/main">
+              <a:graphicData uri="http://schemas.openxmlformats.org/drawingml/2006/picture">
+                <pic:pic xmlns:pic="http://schemas.openxmlformats.org/drawingml/2006/picture">
+                  <pic:nvPicPr>
+                    <pic:cNvPr id="26" name="Picture 26" descr="Screenshot 2025-08-04 142154"/>
+                    <pic:cNvPicPr>
+                      <a:picLocks noChangeAspect="1"/>
+                    </pic:cNvPicPr>
+                  </pic:nvPicPr>
+                  <pic:blipFill>
+                    <a:blip r:embed="rId29"/>
+                    <a:stretch>
+                      <a:fillRect/>
+                    </a:stretch>
+                  </pic:blipFill>
+                  <pic:spPr>
+                    <a:xfrm>
+                      <a:off x="0" y="0"/>
+                      <a:ext cx="6642100" cy="1720850"/>
+                    </a:xfrm>
+                    <a:prstGeom prst="rect">
+                      <a:avLst/>
+                    </a:prstGeom>
+                  </pic:spPr>
+                </pic:pic>
+              </a:graphicData>
+            </a:graphic>
+          </wp:inline>
+        </w:drawing>
+      </w:r>
+    </w:p>
+    <w:p>
+      <w:pPr>
+        <w:keepNext w:val="0"/>
+        <w:keepLines w:val="0"/>
+        <w:widowControl/>
+        <w:suppressLineNumbers w:val="0"/>
+        <w:spacing w:before="0" w:beforeAutospacing="0" w:after="0" w:afterAutospacing="0"/>
+        <w:ind w:left="0" w:right="0"/>
+        <w:jc w:val="center"/>
+        <w:rPr>
+          <w:rFonts w:hint="default" w:ascii="TimesNewRomanPS-BoldMT" w:hAnsi="TimesNewRomanPS-BoldMT" w:eastAsia="TimesNewRomanPS-BoldMT" w:cs="TimesNewRomanPS-BoldMT"/>
+          <w:b/>
+          <w:bCs/>
+          <w:color w:val="FF0066"/>
+          <w:kern w:val="0"/>
+          <w:sz w:val="36"/>
+          <w:szCs w:val="36"/>
+          <w:lang w:val="en-US" w:eastAsia="zh-CN" w:bidi="ar"/>
+        </w:rPr>
+      </w:pPr>
+    </w:p>
+    <w:p>
+      <w:pPr>
+        <w:keepNext w:val="0"/>
+        <w:keepLines w:val="0"/>
+        <w:widowControl/>
+        <w:suppressLineNumbers w:val="0"/>
+        <w:spacing w:before="0" w:beforeAutospacing="0" w:after="0" w:afterAutospacing="0"/>
+        <w:ind w:left="0" w:right="0"/>
+        <w:jc w:val="center"/>
+        <w:rPr>
+          <w:rFonts w:hint="default" w:ascii="TimesNewRomanPS-BoldMT" w:hAnsi="TimesNewRomanPS-BoldMT" w:eastAsia="TimesNewRomanPS-BoldMT" w:cs="TimesNewRomanPS-BoldMT"/>
+          <w:b/>
+          <w:bCs/>
+          <w:color w:val="FF0066"/>
+          <w:kern w:val="0"/>
+          <w:sz w:val="36"/>
+          <w:szCs w:val="36"/>
+          <w:lang w:val="en-US" w:eastAsia="zh-CN" w:bidi="ar"/>
+        </w:rPr>
+      </w:pPr>
+      <w:r>
+        <w:rPr>
+          <w:rFonts w:hint="default" w:ascii="TimesNewRomanPS-BoldMT" w:hAnsi="TimesNewRomanPS-BoldMT" w:eastAsia="TimesNewRomanPS-BoldMT" w:cs="TimesNewRomanPS-BoldMT"/>
+          <w:b/>
+          <w:bCs/>
+          <w:color w:val="FF0066"/>
+          <w:kern w:val="0"/>
+          <w:sz w:val="36"/>
+          <w:szCs w:val="36"/>
+          <w:lang w:val="en-US" w:eastAsia="zh-CN" w:bidi="ar"/>
+        </w:rPr>
+        <w:drawing>
+          <wp:inline distT="0" distB="0" distL="114300" distR="114300">
+            <wp:extent cx="5495925" cy="2895600"/>
+            <wp:effectExtent l="0" t="0" r="5715" b="0"/>
+            <wp:docPr id="25" name="Picture 25" descr="Screenshot 2025-08-04 142200"/>
+            <wp:cNvGraphicFramePr>
+              <a:graphicFrameLocks xmlns:a="http://schemas.openxmlformats.org/drawingml/2006/main" noChangeAspect="1"/>
+            </wp:cNvGraphicFramePr>
+            <a:graphic xmlns:a="http://schemas.openxmlformats.org/drawingml/2006/main">
+              <a:graphicData uri="http://schemas.openxmlformats.org/drawingml/2006/picture">
+                <pic:pic xmlns:pic="http://schemas.openxmlformats.org/drawingml/2006/picture">
+                  <pic:nvPicPr>
+                    <pic:cNvPr id="25" name="Picture 25" descr="Screenshot 2025-08-04 142200"/>
+                    <pic:cNvPicPr>
+                      <a:picLocks noChangeAspect="1"/>
+                    </pic:cNvPicPr>
+                  </pic:nvPicPr>
+                  <pic:blipFill>
+                    <a:blip r:embed="rId30"/>
+                    <a:stretch>
+                      <a:fillRect/>
+                    </a:stretch>
+                  </pic:blipFill>
+                  <pic:spPr>
+                    <a:xfrm>
+                      <a:off x="0" y="0"/>
+                      <a:ext cx="5495925" cy="2895600"/>
+                    </a:xfrm>
+                    <a:prstGeom prst="rect">
+                      <a:avLst/>
+                    </a:prstGeom>
+                  </pic:spPr>
+                </pic:pic>
+              </a:graphicData>
+            </a:graphic>
+          </wp:inline>
+        </w:drawing>
+      </w:r>
     </w:p>
     <w:sectPr>
       <w:pgSz w:w="11906" w:h="16838"/>

--- a/TypeScript.docx
+++ b/TypeScript.docx
@@ -400,6 +400,7 @@
             <w:insideH w:val="none" w:color="auto" w:sz="0" w:space="0"/>
             <w:insideV w:val="none" w:color="auto" w:sz="0" w:space="0"/>
           </w:tblBorders>
+          <w:shd w:val="clear" w:color="auto" w:fill="auto"/>
           <w:tblCellMar>
             <w:top w:w="15" w:type="dxa"/>
             <w:left w:w="15" w:type="dxa"/>
@@ -527,6 +528,7 @@
             <w:insideH w:val="none" w:color="auto" w:sz="0" w:space="0"/>
             <w:insideV w:val="none" w:color="auto" w:sz="0" w:space="0"/>
           </w:tblBorders>
+          <w:shd w:val="clear" w:color="auto" w:fill="auto"/>
           <w:tblCellMar>
             <w:top w:w="15" w:type="dxa"/>
             <w:left w:w="15" w:type="dxa"/>
@@ -654,6 +656,7 @@
             <w:insideH w:val="none" w:color="auto" w:sz="0" w:space="0"/>
             <w:insideV w:val="none" w:color="auto" w:sz="0" w:space="0"/>
           </w:tblBorders>
+          <w:shd w:val="clear" w:color="auto" w:fill="auto"/>
           <w:tblCellMar>
             <w:top w:w="15" w:type="dxa"/>
             <w:left w:w="15" w:type="dxa"/>
@@ -781,6 +784,7 @@
             <w:insideH w:val="none" w:color="auto" w:sz="0" w:space="0"/>
             <w:insideV w:val="none" w:color="auto" w:sz="0" w:space="0"/>
           </w:tblBorders>
+          <w:shd w:val="clear" w:color="auto" w:fill="auto"/>
           <w:tblCellMar>
             <w:top w:w="15" w:type="dxa"/>
             <w:left w:w="15" w:type="dxa"/>
@@ -908,6 +912,7 @@
             <w:insideH w:val="none" w:color="auto" w:sz="0" w:space="0"/>
             <w:insideV w:val="none" w:color="auto" w:sz="0" w:space="0"/>
           </w:tblBorders>
+          <w:shd w:val="clear" w:color="auto" w:fill="auto"/>
           <w:tblCellMar>
             <w:top w:w="15" w:type="dxa"/>
             <w:left w:w="15" w:type="dxa"/>
@@ -3241,6 +3246,14 @@
         <w:gridCol w:w="4320"/>
       </w:tblGrid>
       <w:tr>
+        <w:tblPrEx>
+          <w:tblCellMar>
+            <w:top w:w="0" w:type="dxa"/>
+            <w:left w:w="108" w:type="dxa"/>
+            <w:bottom w:w="0" w:type="dxa"/>
+            <w:right w:w="108" w:type="dxa"/>
+          </w:tblCellMar>
+        </w:tblPrEx>
         <w:tc>
           <w:tcPr>
             <w:tcW w:w="4320" w:type="dxa"/>
@@ -6773,8 +6786,6 @@
           <w:lang w:val="en-US" w:eastAsia="zh-CN" w:bidi="ar"/>
         </w:rPr>
       </w:pPr>
-      <w:bookmarkStart w:id="0" w:name="_GoBack"/>
-      <w:bookmarkEnd w:id="0"/>
       <w:r>
         <w:rPr>
           <w:rFonts w:hint="default" w:ascii="TimesNewRomanPS-BoldMT" w:hAnsi="TimesNewRomanPS-BoldMT" w:eastAsia="TimesNewRomanPS-BoldMT" w:cs="TimesNewRomanPS-BoldMT"/>
@@ -6904,6 +6915,1043 @@
                     <a:xfrm>
                       <a:off x="0" y="0"/>
                       <a:ext cx="5495925" cy="2895600"/>
+                    </a:xfrm>
+                    <a:prstGeom prst="rect">
+                      <a:avLst/>
+                    </a:prstGeom>
+                  </pic:spPr>
+                </pic:pic>
+              </a:graphicData>
+            </a:graphic>
+          </wp:inline>
+        </w:drawing>
+      </w:r>
+    </w:p>
+    <w:p>
+      <w:pPr>
+        <w:keepNext w:val="0"/>
+        <w:keepLines w:val="0"/>
+        <w:widowControl/>
+        <w:suppressLineNumbers w:val="0"/>
+        <w:spacing w:before="0" w:beforeAutospacing="0" w:after="0" w:afterAutospacing="0"/>
+        <w:ind w:left="0" w:right="0"/>
+        <w:jc w:val="center"/>
+        <w:rPr>
+          <w:rFonts w:hint="default" w:ascii="TimesNewRomanPS-BoldMT" w:hAnsi="TimesNewRomanPS-BoldMT" w:eastAsia="TimesNewRomanPS-BoldMT" w:cs="TimesNewRomanPS-BoldMT"/>
+          <w:b/>
+          <w:bCs/>
+          <w:color w:val="FF0066"/>
+          <w:kern w:val="0"/>
+          <w:sz w:val="36"/>
+          <w:szCs w:val="36"/>
+          <w:lang w:val="en-US" w:eastAsia="zh-CN" w:bidi="ar"/>
+        </w:rPr>
+      </w:pPr>
+      <w:r>
+        <w:rPr>
+          <w:rFonts w:hint="default" w:ascii="TimesNewRomanPS-BoldMT" w:hAnsi="TimesNewRomanPS-BoldMT" w:eastAsia="TimesNewRomanPS-BoldMT" w:cs="TimesNewRomanPS-BoldMT"/>
+          <w:b/>
+          <w:bCs/>
+          <w:color w:val="FF0066"/>
+          <w:kern w:val="0"/>
+          <w:sz w:val="36"/>
+          <w:szCs w:val="36"/>
+          <w:lang w:val="en-US" w:eastAsia="zh-CN" w:bidi="ar"/>
+        </w:rPr>
+        <w:t>Class in TS</w:t>
+      </w:r>
+    </w:p>
+    <w:p>
+      <w:pPr>
+        <w:keepNext w:val="0"/>
+        <w:keepLines w:val="0"/>
+        <w:widowControl/>
+        <w:suppressLineNumbers w:val="0"/>
+        <w:spacing w:before="0" w:beforeAutospacing="0" w:after="0" w:afterAutospacing="0"/>
+        <w:ind w:left="0" w:right="0"/>
+        <w:jc w:val="center"/>
+        <w:rPr>
+          <w:rFonts w:hint="default" w:ascii="TimesNewRomanPS-BoldMT" w:hAnsi="TimesNewRomanPS-BoldMT" w:eastAsia="TimesNewRomanPS-BoldMT" w:cs="TimesNewRomanPS-BoldMT"/>
+          <w:b/>
+          <w:bCs/>
+          <w:color w:val="FF0066"/>
+          <w:kern w:val="0"/>
+          <w:sz w:val="36"/>
+          <w:szCs w:val="36"/>
+          <w:lang w:val="en-US" w:eastAsia="zh-CN" w:bidi="ar"/>
+        </w:rPr>
+      </w:pPr>
+      <w:r>
+        <w:rPr>
+          <w:rFonts w:hint="default" w:ascii="TimesNewRomanPS-BoldMT" w:hAnsi="TimesNewRomanPS-BoldMT" w:eastAsia="TimesNewRomanPS-BoldMT" w:cs="TimesNewRomanPS-BoldMT"/>
+          <w:b/>
+          <w:bCs/>
+          <w:color w:val="FF0066"/>
+          <w:kern w:val="0"/>
+          <w:sz w:val="36"/>
+          <w:szCs w:val="36"/>
+          <w:lang w:val="en-US" w:eastAsia="zh-CN" w:bidi="ar"/>
+        </w:rPr>
+        <w:drawing>
+          <wp:inline distT="0" distB="0" distL="114300" distR="114300">
+            <wp:extent cx="6644640" cy="7058660"/>
+            <wp:effectExtent l="0" t="0" r="0" b="12700"/>
+            <wp:docPr id="32" name="Picture 32" descr="Screenshot 2025-08-05 202513"/>
+            <wp:cNvGraphicFramePr>
+              <a:graphicFrameLocks xmlns:a="http://schemas.openxmlformats.org/drawingml/2006/main" noChangeAspect="1"/>
+            </wp:cNvGraphicFramePr>
+            <a:graphic xmlns:a="http://schemas.openxmlformats.org/drawingml/2006/main">
+              <a:graphicData uri="http://schemas.openxmlformats.org/drawingml/2006/picture">
+                <pic:pic xmlns:pic="http://schemas.openxmlformats.org/drawingml/2006/picture">
+                  <pic:nvPicPr>
+                    <pic:cNvPr id="32" name="Picture 32" descr="Screenshot 2025-08-05 202513"/>
+                    <pic:cNvPicPr>
+                      <a:picLocks noChangeAspect="1"/>
+                    </pic:cNvPicPr>
+                  </pic:nvPicPr>
+                  <pic:blipFill>
+                    <a:blip r:embed="rId31"/>
+                    <a:stretch>
+                      <a:fillRect/>
+                    </a:stretch>
+                  </pic:blipFill>
+                  <pic:spPr>
+                    <a:xfrm>
+                      <a:off x="0" y="0"/>
+                      <a:ext cx="6644640" cy="7058660"/>
+                    </a:xfrm>
+                    <a:prstGeom prst="rect">
+                      <a:avLst/>
+                    </a:prstGeom>
+                  </pic:spPr>
+                </pic:pic>
+              </a:graphicData>
+            </a:graphic>
+          </wp:inline>
+        </w:drawing>
+      </w:r>
+    </w:p>
+    <w:p>
+      <w:pPr>
+        <w:keepNext w:val="0"/>
+        <w:keepLines w:val="0"/>
+        <w:widowControl/>
+        <w:suppressLineNumbers w:val="0"/>
+        <w:spacing w:before="0" w:beforeAutospacing="0" w:after="0" w:afterAutospacing="0"/>
+        <w:ind w:left="0" w:right="0"/>
+        <w:jc w:val="center"/>
+        <w:rPr>
+          <w:rFonts w:hint="default" w:ascii="TimesNewRomanPS-BoldMT" w:hAnsi="TimesNewRomanPS-BoldMT" w:eastAsia="TimesNewRomanPS-BoldMT" w:cs="TimesNewRomanPS-BoldMT"/>
+          <w:b/>
+          <w:bCs/>
+          <w:color w:val="FF0066"/>
+          <w:kern w:val="0"/>
+          <w:sz w:val="36"/>
+          <w:szCs w:val="36"/>
+          <w:lang w:val="en-US" w:eastAsia="zh-CN" w:bidi="ar"/>
+        </w:rPr>
+      </w:pPr>
+      <w:r>
+        <w:rPr>
+          <w:rFonts w:hint="default" w:ascii="TimesNewRomanPS-BoldMT" w:hAnsi="TimesNewRomanPS-BoldMT" w:eastAsia="TimesNewRomanPS-BoldMT" w:cs="TimesNewRomanPS-BoldMT"/>
+          <w:b/>
+          <w:bCs/>
+          <w:color w:val="FF0066"/>
+          <w:kern w:val="0"/>
+          <w:sz w:val="36"/>
+          <w:szCs w:val="36"/>
+          <w:lang w:val="en-US" w:eastAsia="zh-CN" w:bidi="ar"/>
+        </w:rPr>
+        <w:drawing>
+          <wp:inline distT="0" distB="0" distL="114300" distR="114300">
+            <wp:extent cx="5038725" cy="2743200"/>
+            <wp:effectExtent l="0" t="0" r="5715" b="0"/>
+            <wp:docPr id="31" name="Picture 31" descr="Screenshot 2025-08-05 202521"/>
+            <wp:cNvGraphicFramePr>
+              <a:graphicFrameLocks xmlns:a="http://schemas.openxmlformats.org/drawingml/2006/main" noChangeAspect="1"/>
+            </wp:cNvGraphicFramePr>
+            <a:graphic xmlns:a="http://schemas.openxmlformats.org/drawingml/2006/main">
+              <a:graphicData uri="http://schemas.openxmlformats.org/drawingml/2006/picture">
+                <pic:pic xmlns:pic="http://schemas.openxmlformats.org/drawingml/2006/picture">
+                  <pic:nvPicPr>
+                    <pic:cNvPr id="31" name="Picture 31" descr="Screenshot 2025-08-05 202521"/>
+                    <pic:cNvPicPr>
+                      <a:picLocks noChangeAspect="1"/>
+                    </pic:cNvPicPr>
+                  </pic:nvPicPr>
+                  <pic:blipFill>
+                    <a:blip r:embed="rId32"/>
+                    <a:stretch>
+                      <a:fillRect/>
+                    </a:stretch>
+                  </pic:blipFill>
+                  <pic:spPr>
+                    <a:xfrm>
+                      <a:off x="0" y="0"/>
+                      <a:ext cx="5038725" cy="2743200"/>
+                    </a:xfrm>
+                    <a:prstGeom prst="rect">
+                      <a:avLst/>
+                    </a:prstGeom>
+                  </pic:spPr>
+                </pic:pic>
+              </a:graphicData>
+            </a:graphic>
+          </wp:inline>
+        </w:drawing>
+      </w:r>
+    </w:p>
+    <w:p>
+      <w:pPr>
+        <w:keepNext w:val="0"/>
+        <w:keepLines w:val="0"/>
+        <w:widowControl/>
+        <w:suppressLineNumbers w:val="0"/>
+        <w:spacing w:before="0" w:beforeAutospacing="0" w:after="0" w:afterAutospacing="0"/>
+        <w:ind w:left="0" w:right="0"/>
+        <w:jc w:val="center"/>
+        <w:rPr>
+          <w:rFonts w:hint="default" w:ascii="TimesNewRomanPS-BoldMT" w:hAnsi="TimesNewRomanPS-BoldMT" w:eastAsia="TimesNewRomanPS-BoldMT" w:cs="TimesNewRomanPS-BoldMT"/>
+          <w:b/>
+          <w:bCs/>
+          <w:color w:val="FF0066"/>
+          <w:kern w:val="0"/>
+          <w:sz w:val="36"/>
+          <w:szCs w:val="36"/>
+          <w:lang w:val="en-US" w:eastAsia="zh-CN" w:bidi="ar"/>
+        </w:rPr>
+      </w:pPr>
+      <w:r>
+        <w:rPr>
+          <w:rFonts w:hint="default" w:ascii="TimesNewRomanPS-BoldMT" w:hAnsi="TimesNewRomanPS-BoldMT" w:eastAsia="TimesNewRomanPS-BoldMT" w:cs="TimesNewRomanPS-BoldMT"/>
+          <w:b/>
+          <w:bCs/>
+          <w:color w:val="FF0066"/>
+          <w:kern w:val="0"/>
+          <w:sz w:val="36"/>
+          <w:szCs w:val="36"/>
+          <w:lang w:val="en-US" w:eastAsia="zh-CN" w:bidi="ar"/>
+        </w:rPr>
+        <w:drawing>
+          <wp:inline distT="0" distB="0" distL="114300" distR="114300">
+            <wp:extent cx="6642100" cy="5794375"/>
+            <wp:effectExtent l="0" t="0" r="2540" b="12065"/>
+            <wp:docPr id="30" name="Picture 30" descr="Screenshot 2025-08-05 202528"/>
+            <wp:cNvGraphicFramePr>
+              <a:graphicFrameLocks xmlns:a="http://schemas.openxmlformats.org/drawingml/2006/main" noChangeAspect="1"/>
+            </wp:cNvGraphicFramePr>
+            <a:graphic xmlns:a="http://schemas.openxmlformats.org/drawingml/2006/main">
+              <a:graphicData uri="http://schemas.openxmlformats.org/drawingml/2006/picture">
+                <pic:pic xmlns:pic="http://schemas.openxmlformats.org/drawingml/2006/picture">
+                  <pic:nvPicPr>
+                    <pic:cNvPr id="30" name="Picture 30" descr="Screenshot 2025-08-05 202528"/>
+                    <pic:cNvPicPr>
+                      <a:picLocks noChangeAspect="1"/>
+                    </pic:cNvPicPr>
+                  </pic:nvPicPr>
+                  <pic:blipFill>
+                    <a:blip r:embed="rId33"/>
+                    <a:stretch>
+                      <a:fillRect/>
+                    </a:stretch>
+                  </pic:blipFill>
+                  <pic:spPr>
+                    <a:xfrm>
+                      <a:off x="0" y="0"/>
+                      <a:ext cx="6642100" cy="5794375"/>
+                    </a:xfrm>
+                    <a:prstGeom prst="rect">
+                      <a:avLst/>
+                    </a:prstGeom>
+                  </pic:spPr>
+                </pic:pic>
+              </a:graphicData>
+            </a:graphic>
+          </wp:inline>
+        </w:drawing>
+      </w:r>
+    </w:p>
+    <w:p>
+      <w:pPr>
+        <w:keepNext w:val="0"/>
+        <w:keepLines w:val="0"/>
+        <w:widowControl/>
+        <w:suppressLineNumbers w:val="0"/>
+        <w:spacing w:before="0" w:beforeAutospacing="0" w:after="0" w:afterAutospacing="0"/>
+        <w:ind w:left="0" w:right="0"/>
+        <w:jc w:val="center"/>
+        <w:rPr>
+          <w:rFonts w:hint="default" w:ascii="TimesNewRomanPS-BoldMT" w:hAnsi="TimesNewRomanPS-BoldMT" w:eastAsia="TimesNewRomanPS-BoldMT" w:cs="TimesNewRomanPS-BoldMT"/>
+          <w:b/>
+          <w:bCs/>
+          <w:color w:val="FF0066"/>
+          <w:kern w:val="0"/>
+          <w:sz w:val="36"/>
+          <w:szCs w:val="36"/>
+          <w:lang w:val="en-US" w:eastAsia="zh-CN" w:bidi="ar"/>
+        </w:rPr>
+      </w:pPr>
+      <w:r>
+        <w:rPr>
+          <w:rFonts w:hint="default" w:ascii="TimesNewRomanPS-BoldMT" w:hAnsi="TimesNewRomanPS-BoldMT" w:eastAsia="TimesNewRomanPS-BoldMT" w:cs="TimesNewRomanPS-BoldMT"/>
+          <w:b/>
+          <w:bCs/>
+          <w:color w:val="FF0066"/>
+          <w:kern w:val="0"/>
+          <w:sz w:val="36"/>
+          <w:szCs w:val="36"/>
+          <w:lang w:val="en-US" w:eastAsia="zh-CN" w:bidi="ar"/>
+        </w:rPr>
+        <w:drawing>
+          <wp:inline distT="0" distB="0" distL="114300" distR="114300">
+            <wp:extent cx="6642100" cy="5820410"/>
+            <wp:effectExtent l="0" t="0" r="2540" b="1270"/>
+            <wp:docPr id="29" name="Picture 29" descr="Screenshot 2025-08-05 202539"/>
+            <wp:cNvGraphicFramePr>
+              <a:graphicFrameLocks xmlns:a="http://schemas.openxmlformats.org/drawingml/2006/main" noChangeAspect="1"/>
+            </wp:cNvGraphicFramePr>
+            <a:graphic xmlns:a="http://schemas.openxmlformats.org/drawingml/2006/main">
+              <a:graphicData uri="http://schemas.openxmlformats.org/drawingml/2006/picture">
+                <pic:pic xmlns:pic="http://schemas.openxmlformats.org/drawingml/2006/picture">
+                  <pic:nvPicPr>
+                    <pic:cNvPr id="29" name="Picture 29" descr="Screenshot 2025-08-05 202539"/>
+                    <pic:cNvPicPr>
+                      <a:picLocks noChangeAspect="1"/>
+                    </pic:cNvPicPr>
+                  </pic:nvPicPr>
+                  <pic:blipFill>
+                    <a:blip r:embed="rId34"/>
+                    <a:stretch>
+                      <a:fillRect/>
+                    </a:stretch>
+                  </pic:blipFill>
+                  <pic:spPr>
+                    <a:xfrm>
+                      <a:off x="0" y="0"/>
+                      <a:ext cx="6642100" cy="5820410"/>
+                    </a:xfrm>
+                    <a:prstGeom prst="rect">
+                      <a:avLst/>
+                    </a:prstGeom>
+                  </pic:spPr>
+                </pic:pic>
+              </a:graphicData>
+            </a:graphic>
+          </wp:inline>
+        </w:drawing>
+      </w:r>
+    </w:p>
+    <w:p>
+      <w:pPr>
+        <w:keepNext w:val="0"/>
+        <w:keepLines w:val="0"/>
+        <w:widowControl/>
+        <w:suppressLineNumbers w:val="0"/>
+        <w:spacing w:before="0" w:beforeAutospacing="0" w:after="0" w:afterAutospacing="0"/>
+        <w:ind w:left="0" w:right="0"/>
+        <w:jc w:val="center"/>
+        <w:rPr>
+          <w:rFonts w:hint="default" w:ascii="TimesNewRomanPS-BoldMT" w:hAnsi="TimesNewRomanPS-BoldMT" w:eastAsia="TimesNewRomanPS-BoldMT" w:cs="TimesNewRomanPS-BoldMT"/>
+          <w:b/>
+          <w:bCs/>
+          <w:color w:val="FF0066"/>
+          <w:kern w:val="0"/>
+          <w:sz w:val="36"/>
+          <w:szCs w:val="36"/>
+          <w:lang w:val="en-US" w:eastAsia="zh-CN" w:bidi="ar"/>
+        </w:rPr>
+      </w:pPr>
+    </w:p>
+    <w:p>
+      <w:pPr>
+        <w:keepNext w:val="0"/>
+        <w:keepLines w:val="0"/>
+        <w:widowControl/>
+        <w:suppressLineNumbers w:val="0"/>
+        <w:spacing w:before="0" w:beforeAutospacing="0" w:after="0" w:afterAutospacing="0"/>
+        <w:ind w:left="0" w:right="0"/>
+        <w:jc w:val="center"/>
+        <w:rPr>
+          <w:rFonts w:hint="default" w:ascii="TimesNewRomanPS-BoldMT" w:hAnsi="TimesNewRomanPS-BoldMT" w:eastAsia="TimesNewRomanPS-BoldMT" w:cs="TimesNewRomanPS-BoldMT"/>
+          <w:b/>
+          <w:bCs/>
+          <w:color w:val="FF0066"/>
+          <w:kern w:val="0"/>
+          <w:sz w:val="36"/>
+          <w:szCs w:val="36"/>
+          <w:lang w:val="en-US" w:eastAsia="zh-CN" w:bidi="ar"/>
+        </w:rPr>
+      </w:pPr>
+      <w:r>
+        <w:rPr>
+          <w:rFonts w:hint="default" w:ascii="TimesNewRomanPS-BoldMT" w:hAnsi="TimesNewRomanPS-BoldMT" w:eastAsia="TimesNewRomanPS-BoldMT" w:cs="TimesNewRomanPS-BoldMT"/>
+          <w:b/>
+          <w:bCs/>
+          <w:color w:val="FF0066"/>
+          <w:kern w:val="0"/>
+          <w:sz w:val="36"/>
+          <w:szCs w:val="36"/>
+          <w:lang w:val="en-US" w:eastAsia="zh-CN" w:bidi="ar"/>
+        </w:rPr>
+        <w:drawing>
+          <wp:inline distT="0" distB="0" distL="114300" distR="114300">
+            <wp:extent cx="4391025" cy="1838325"/>
+            <wp:effectExtent l="0" t="0" r="13335" b="5715"/>
+            <wp:docPr id="28" name="Picture 28" descr="Screenshot 2025-08-05 202545"/>
+            <wp:cNvGraphicFramePr>
+              <a:graphicFrameLocks xmlns:a="http://schemas.openxmlformats.org/drawingml/2006/main" noChangeAspect="1"/>
+            </wp:cNvGraphicFramePr>
+            <a:graphic xmlns:a="http://schemas.openxmlformats.org/drawingml/2006/main">
+              <a:graphicData uri="http://schemas.openxmlformats.org/drawingml/2006/picture">
+                <pic:pic xmlns:pic="http://schemas.openxmlformats.org/drawingml/2006/picture">
+                  <pic:nvPicPr>
+                    <pic:cNvPr id="28" name="Picture 28" descr="Screenshot 2025-08-05 202545"/>
+                    <pic:cNvPicPr>
+                      <a:picLocks noChangeAspect="1"/>
+                    </pic:cNvPicPr>
+                  </pic:nvPicPr>
+                  <pic:blipFill>
+                    <a:blip r:embed="rId35"/>
+                    <a:stretch>
+                      <a:fillRect/>
+                    </a:stretch>
+                  </pic:blipFill>
+                  <pic:spPr>
+                    <a:xfrm>
+                      <a:off x="0" y="0"/>
+                      <a:ext cx="4391025" cy="1838325"/>
+                    </a:xfrm>
+                    <a:prstGeom prst="rect">
+                      <a:avLst/>
+                    </a:prstGeom>
+                  </pic:spPr>
+                </pic:pic>
+              </a:graphicData>
+            </a:graphic>
+          </wp:inline>
+        </w:drawing>
+      </w:r>
+    </w:p>
+    <w:p>
+      <w:pPr>
+        <w:keepNext w:val="0"/>
+        <w:keepLines w:val="0"/>
+        <w:widowControl/>
+        <w:suppressLineNumbers w:val="0"/>
+        <w:spacing w:before="0" w:beforeAutospacing="0" w:after="0" w:afterAutospacing="0"/>
+        <w:ind w:left="0" w:right="0"/>
+        <w:jc w:val="center"/>
+        <w:rPr>
+          <w:rFonts w:hint="default" w:ascii="TimesNewRomanPS-BoldMT" w:hAnsi="TimesNewRomanPS-BoldMT" w:eastAsia="TimesNewRomanPS-BoldMT" w:cs="TimesNewRomanPS-BoldMT"/>
+          <w:b/>
+          <w:bCs/>
+          <w:color w:val="FF0066"/>
+          <w:kern w:val="0"/>
+          <w:sz w:val="36"/>
+          <w:szCs w:val="36"/>
+          <w:lang w:val="en-US" w:eastAsia="zh-CN" w:bidi="ar"/>
+        </w:rPr>
+      </w:pPr>
+    </w:p>
+    <w:p>
+      <w:pPr>
+        <w:keepNext w:val="0"/>
+        <w:keepLines w:val="0"/>
+        <w:widowControl/>
+        <w:suppressLineNumbers w:val="0"/>
+        <w:spacing w:before="0" w:beforeAutospacing="0" w:after="0" w:afterAutospacing="0"/>
+        <w:ind w:left="0" w:right="0"/>
+        <w:jc w:val="center"/>
+        <w:rPr>
+          <w:rFonts w:hint="default" w:ascii="TimesNewRomanPS-BoldMT" w:hAnsi="TimesNewRomanPS-BoldMT" w:eastAsia="TimesNewRomanPS-BoldMT" w:cs="TimesNewRomanPS-BoldMT"/>
+          <w:b/>
+          <w:bCs/>
+          <w:color w:val="FF0066"/>
+          <w:kern w:val="0"/>
+          <w:sz w:val="36"/>
+          <w:szCs w:val="36"/>
+          <w:lang w:val="en-US" w:eastAsia="zh-CN" w:bidi="ar"/>
+        </w:rPr>
+      </w:pPr>
+      <w:r>
+        <w:rPr>
+          <w:rFonts w:hint="default" w:ascii="TimesNewRomanPS-BoldMT" w:hAnsi="TimesNewRomanPS-BoldMT" w:eastAsia="TimesNewRomanPS-BoldMT" w:cs="TimesNewRomanPS-BoldMT"/>
+          <w:b/>
+          <w:bCs/>
+          <w:color w:val="FF0066"/>
+          <w:kern w:val="0"/>
+          <w:sz w:val="36"/>
+          <w:szCs w:val="36"/>
+          <w:lang w:val="en-US" w:eastAsia="zh-CN" w:bidi="ar"/>
+        </w:rPr>
+        <w:drawing>
+          <wp:inline distT="0" distB="0" distL="114300" distR="114300">
+            <wp:extent cx="6644005" cy="5948045"/>
+            <wp:effectExtent l="0" t="0" r="635" b="10795"/>
+            <wp:docPr id="41" name="Picture 41" descr="Screenshot 2025-08-05 221337"/>
+            <wp:cNvGraphicFramePr>
+              <a:graphicFrameLocks xmlns:a="http://schemas.openxmlformats.org/drawingml/2006/main" noChangeAspect="1"/>
+            </wp:cNvGraphicFramePr>
+            <a:graphic xmlns:a="http://schemas.openxmlformats.org/drawingml/2006/main">
+              <a:graphicData uri="http://schemas.openxmlformats.org/drawingml/2006/picture">
+                <pic:pic xmlns:pic="http://schemas.openxmlformats.org/drawingml/2006/picture">
+                  <pic:nvPicPr>
+                    <pic:cNvPr id="41" name="Picture 41" descr="Screenshot 2025-08-05 221337"/>
+                    <pic:cNvPicPr>
+                      <a:picLocks noChangeAspect="1"/>
+                    </pic:cNvPicPr>
+                  </pic:nvPicPr>
+                  <pic:blipFill>
+                    <a:blip r:embed="rId36"/>
+                    <a:stretch>
+                      <a:fillRect/>
+                    </a:stretch>
+                  </pic:blipFill>
+                  <pic:spPr>
+                    <a:xfrm>
+                      <a:off x="0" y="0"/>
+                      <a:ext cx="6644005" cy="5948045"/>
+                    </a:xfrm>
+                    <a:prstGeom prst="rect">
+                      <a:avLst/>
+                    </a:prstGeom>
+                  </pic:spPr>
+                </pic:pic>
+              </a:graphicData>
+            </a:graphic>
+          </wp:inline>
+        </w:drawing>
+      </w:r>
+    </w:p>
+    <w:p>
+      <w:pPr>
+        <w:keepNext w:val="0"/>
+        <w:keepLines w:val="0"/>
+        <w:widowControl/>
+        <w:suppressLineNumbers w:val="0"/>
+        <w:spacing w:before="0" w:beforeAutospacing="0" w:after="0" w:afterAutospacing="0"/>
+        <w:ind w:left="0" w:right="0"/>
+        <w:jc w:val="center"/>
+        <w:rPr>
+          <w:rFonts w:hint="default" w:ascii="TimesNewRomanPS-BoldMT" w:hAnsi="TimesNewRomanPS-BoldMT" w:eastAsia="TimesNewRomanPS-BoldMT" w:cs="TimesNewRomanPS-BoldMT"/>
+          <w:b/>
+          <w:bCs/>
+          <w:color w:val="FF0066"/>
+          <w:kern w:val="0"/>
+          <w:sz w:val="36"/>
+          <w:szCs w:val="36"/>
+          <w:lang w:val="en-US" w:eastAsia="zh-CN" w:bidi="ar"/>
+        </w:rPr>
+      </w:pPr>
+      <w:r>
+        <w:rPr>
+          <w:rFonts w:hint="default" w:ascii="TimesNewRomanPS-BoldMT" w:hAnsi="TimesNewRomanPS-BoldMT" w:eastAsia="TimesNewRomanPS-BoldMT" w:cs="TimesNewRomanPS-BoldMT"/>
+          <w:b/>
+          <w:bCs/>
+          <w:color w:val="FF0066"/>
+          <w:kern w:val="0"/>
+          <w:sz w:val="36"/>
+          <w:szCs w:val="36"/>
+          <w:lang w:val="en-US" w:eastAsia="zh-CN" w:bidi="ar"/>
+        </w:rPr>
+        <w:drawing>
+          <wp:inline distT="0" distB="0" distL="114300" distR="114300">
+            <wp:extent cx="6642735" cy="5756275"/>
+            <wp:effectExtent l="0" t="0" r="1905" b="4445"/>
+            <wp:docPr id="40" name="Picture 40" descr="Screenshot 2025-08-05 221347"/>
+            <wp:cNvGraphicFramePr>
+              <a:graphicFrameLocks xmlns:a="http://schemas.openxmlformats.org/drawingml/2006/main" noChangeAspect="1"/>
+            </wp:cNvGraphicFramePr>
+            <a:graphic xmlns:a="http://schemas.openxmlformats.org/drawingml/2006/main">
+              <a:graphicData uri="http://schemas.openxmlformats.org/drawingml/2006/picture">
+                <pic:pic xmlns:pic="http://schemas.openxmlformats.org/drawingml/2006/picture">
+                  <pic:nvPicPr>
+                    <pic:cNvPr id="40" name="Picture 40" descr="Screenshot 2025-08-05 221347"/>
+                    <pic:cNvPicPr>
+                      <a:picLocks noChangeAspect="1"/>
+                    </pic:cNvPicPr>
+                  </pic:nvPicPr>
+                  <pic:blipFill>
+                    <a:blip r:embed="rId37"/>
+                    <a:stretch>
+                      <a:fillRect/>
+                    </a:stretch>
+                  </pic:blipFill>
+                  <pic:spPr>
+                    <a:xfrm>
+                      <a:off x="0" y="0"/>
+                      <a:ext cx="6642735" cy="5756275"/>
+                    </a:xfrm>
+                    <a:prstGeom prst="rect">
+                      <a:avLst/>
+                    </a:prstGeom>
+                  </pic:spPr>
+                </pic:pic>
+              </a:graphicData>
+            </a:graphic>
+          </wp:inline>
+        </w:drawing>
+      </w:r>
+    </w:p>
+    <w:p>
+      <w:pPr>
+        <w:keepNext w:val="0"/>
+        <w:keepLines w:val="0"/>
+        <w:widowControl/>
+        <w:suppressLineNumbers w:val="0"/>
+        <w:spacing w:before="0" w:beforeAutospacing="0" w:after="0" w:afterAutospacing="0"/>
+        <w:ind w:left="0" w:right="0"/>
+        <w:jc w:val="center"/>
+        <w:rPr>
+          <w:rFonts w:hint="default" w:ascii="TimesNewRomanPS-BoldMT" w:hAnsi="TimesNewRomanPS-BoldMT" w:eastAsia="TimesNewRomanPS-BoldMT" w:cs="TimesNewRomanPS-BoldMT"/>
+          <w:b/>
+          <w:bCs/>
+          <w:color w:val="FF0066"/>
+          <w:kern w:val="0"/>
+          <w:sz w:val="36"/>
+          <w:szCs w:val="36"/>
+          <w:lang w:val="en-US" w:eastAsia="zh-CN" w:bidi="ar"/>
+        </w:rPr>
+      </w:pPr>
+    </w:p>
+    <w:p>
+      <w:pPr>
+        <w:keepNext w:val="0"/>
+        <w:keepLines w:val="0"/>
+        <w:widowControl/>
+        <w:suppressLineNumbers w:val="0"/>
+        <w:spacing w:before="0" w:beforeAutospacing="0" w:after="0" w:afterAutospacing="0"/>
+        <w:ind w:left="0" w:right="0"/>
+        <w:jc w:val="center"/>
+        <w:rPr>
+          <w:rFonts w:hint="default" w:ascii="TimesNewRomanPS-BoldMT" w:hAnsi="TimesNewRomanPS-BoldMT" w:eastAsia="TimesNewRomanPS-BoldMT" w:cs="TimesNewRomanPS-BoldMT"/>
+          <w:b/>
+          <w:bCs/>
+          <w:color w:val="FF0066"/>
+          <w:kern w:val="0"/>
+          <w:sz w:val="36"/>
+          <w:szCs w:val="36"/>
+          <w:lang w:val="en-US" w:eastAsia="zh-CN" w:bidi="ar"/>
+        </w:rPr>
+      </w:pPr>
+      <w:r>
+        <w:rPr>
+          <w:rFonts w:hint="default" w:ascii="TimesNewRomanPS-BoldMT" w:hAnsi="TimesNewRomanPS-BoldMT" w:eastAsia="TimesNewRomanPS-BoldMT" w:cs="TimesNewRomanPS-BoldMT"/>
+          <w:b/>
+          <w:bCs/>
+          <w:color w:val="FF0066"/>
+          <w:kern w:val="0"/>
+          <w:sz w:val="36"/>
+          <w:szCs w:val="36"/>
+          <w:lang w:val="en-US" w:eastAsia="zh-CN" w:bidi="ar"/>
+        </w:rPr>
+        <w:drawing>
+          <wp:inline distT="0" distB="0" distL="114300" distR="114300">
+            <wp:extent cx="6640195" cy="3133725"/>
+            <wp:effectExtent l="0" t="0" r="4445" b="5715"/>
+            <wp:docPr id="39" name="Picture 39" descr="Screenshot 2025-08-05 221356"/>
+            <wp:cNvGraphicFramePr>
+              <a:graphicFrameLocks xmlns:a="http://schemas.openxmlformats.org/drawingml/2006/main" noChangeAspect="1"/>
+            </wp:cNvGraphicFramePr>
+            <a:graphic xmlns:a="http://schemas.openxmlformats.org/drawingml/2006/main">
+              <a:graphicData uri="http://schemas.openxmlformats.org/drawingml/2006/picture">
+                <pic:pic xmlns:pic="http://schemas.openxmlformats.org/drawingml/2006/picture">
+                  <pic:nvPicPr>
+                    <pic:cNvPr id="39" name="Picture 39" descr="Screenshot 2025-08-05 221356"/>
+                    <pic:cNvPicPr>
+                      <a:picLocks noChangeAspect="1"/>
+                    </pic:cNvPicPr>
+                  </pic:nvPicPr>
+                  <pic:blipFill>
+                    <a:blip r:embed="rId38"/>
+                    <a:stretch>
+                      <a:fillRect/>
+                    </a:stretch>
+                  </pic:blipFill>
+                  <pic:spPr>
+                    <a:xfrm>
+                      <a:off x="0" y="0"/>
+                      <a:ext cx="6640195" cy="3133725"/>
+                    </a:xfrm>
+                    <a:prstGeom prst="rect">
+                      <a:avLst/>
+                    </a:prstGeom>
+                  </pic:spPr>
+                </pic:pic>
+              </a:graphicData>
+            </a:graphic>
+          </wp:inline>
+        </w:drawing>
+      </w:r>
+    </w:p>
+    <w:p>
+      <w:pPr>
+        <w:keepNext w:val="0"/>
+        <w:keepLines w:val="0"/>
+        <w:widowControl/>
+        <w:suppressLineNumbers w:val="0"/>
+        <w:spacing w:before="0" w:beforeAutospacing="0" w:after="0" w:afterAutospacing="0"/>
+        <w:ind w:left="0" w:right="0"/>
+        <w:jc w:val="center"/>
+        <w:rPr>
+          <w:rFonts w:hint="default" w:ascii="TimesNewRomanPS-BoldMT" w:hAnsi="TimesNewRomanPS-BoldMT" w:eastAsia="TimesNewRomanPS-BoldMT" w:cs="TimesNewRomanPS-BoldMT"/>
+          <w:b/>
+          <w:bCs/>
+          <w:color w:val="FF0066"/>
+          <w:kern w:val="0"/>
+          <w:sz w:val="36"/>
+          <w:szCs w:val="36"/>
+          <w:lang w:val="en-US" w:eastAsia="zh-CN" w:bidi="ar"/>
+        </w:rPr>
+      </w:pPr>
+      <w:r>
+        <w:rPr>
+          <w:rFonts w:hint="default" w:ascii="TimesNewRomanPS-BoldMT" w:hAnsi="TimesNewRomanPS-BoldMT" w:eastAsia="TimesNewRomanPS-BoldMT" w:cs="TimesNewRomanPS-BoldMT"/>
+          <w:b/>
+          <w:bCs/>
+          <w:color w:val="FF0066"/>
+          <w:kern w:val="0"/>
+          <w:sz w:val="36"/>
+          <w:szCs w:val="36"/>
+          <w:lang w:val="en-US" w:eastAsia="zh-CN" w:bidi="ar"/>
+        </w:rPr>
+        <w:drawing>
+          <wp:inline distT="0" distB="0" distL="114300" distR="114300">
+            <wp:extent cx="6645275" cy="4946650"/>
+            <wp:effectExtent l="0" t="0" r="14605" b="6350"/>
+            <wp:docPr id="38" name="Picture 38" descr="Screenshot 2025-08-05 221403"/>
+            <wp:cNvGraphicFramePr>
+              <a:graphicFrameLocks xmlns:a="http://schemas.openxmlformats.org/drawingml/2006/main" noChangeAspect="1"/>
+            </wp:cNvGraphicFramePr>
+            <a:graphic xmlns:a="http://schemas.openxmlformats.org/drawingml/2006/main">
+              <a:graphicData uri="http://schemas.openxmlformats.org/drawingml/2006/picture">
+                <pic:pic xmlns:pic="http://schemas.openxmlformats.org/drawingml/2006/picture">
+                  <pic:nvPicPr>
+                    <pic:cNvPr id="38" name="Picture 38" descr="Screenshot 2025-08-05 221403"/>
+                    <pic:cNvPicPr>
+                      <a:picLocks noChangeAspect="1"/>
+                    </pic:cNvPicPr>
+                  </pic:nvPicPr>
+                  <pic:blipFill>
+                    <a:blip r:embed="rId39"/>
+                    <a:stretch>
+                      <a:fillRect/>
+                    </a:stretch>
+                  </pic:blipFill>
+                  <pic:spPr>
+                    <a:xfrm>
+                      <a:off x="0" y="0"/>
+                      <a:ext cx="6645275" cy="4946650"/>
+                    </a:xfrm>
+                    <a:prstGeom prst="rect">
+                      <a:avLst/>
+                    </a:prstGeom>
+                  </pic:spPr>
+                </pic:pic>
+              </a:graphicData>
+            </a:graphic>
+          </wp:inline>
+        </w:drawing>
+      </w:r>
+    </w:p>
+    <w:p>
+      <w:pPr>
+        <w:keepNext w:val="0"/>
+        <w:keepLines w:val="0"/>
+        <w:widowControl/>
+        <w:suppressLineNumbers w:val="0"/>
+        <w:spacing w:before="0" w:beforeAutospacing="0" w:after="0" w:afterAutospacing="0"/>
+        <w:ind w:left="0" w:right="0"/>
+        <w:jc w:val="center"/>
+        <w:rPr>
+          <w:rFonts w:hint="default" w:ascii="TimesNewRomanPS-BoldMT" w:hAnsi="TimesNewRomanPS-BoldMT" w:eastAsia="TimesNewRomanPS-BoldMT" w:cs="TimesNewRomanPS-BoldMT"/>
+          <w:b/>
+          <w:bCs/>
+          <w:color w:val="FF0066"/>
+          <w:kern w:val="0"/>
+          <w:sz w:val="36"/>
+          <w:szCs w:val="36"/>
+          <w:lang w:val="en-US" w:eastAsia="zh-CN" w:bidi="ar"/>
+        </w:rPr>
+      </w:pPr>
+      <w:r>
+        <w:rPr>
+          <w:rFonts w:hint="default" w:ascii="TimesNewRomanPS-BoldMT" w:hAnsi="TimesNewRomanPS-BoldMT" w:eastAsia="TimesNewRomanPS-BoldMT" w:cs="TimesNewRomanPS-BoldMT"/>
+          <w:b/>
+          <w:bCs/>
+          <w:color w:val="FF0066"/>
+          <w:kern w:val="0"/>
+          <w:sz w:val="36"/>
+          <w:szCs w:val="36"/>
+          <w:lang w:val="en-US" w:eastAsia="zh-CN" w:bidi="ar"/>
+        </w:rPr>
+        <w:drawing>
+          <wp:inline distT="0" distB="0" distL="114300" distR="114300">
+            <wp:extent cx="6644640" cy="2068195"/>
+            <wp:effectExtent l="0" t="0" r="0" b="4445"/>
+            <wp:docPr id="37" name="Picture 37" descr="Screenshot 2025-08-05 221410"/>
+            <wp:cNvGraphicFramePr>
+              <a:graphicFrameLocks xmlns:a="http://schemas.openxmlformats.org/drawingml/2006/main" noChangeAspect="1"/>
+            </wp:cNvGraphicFramePr>
+            <a:graphic xmlns:a="http://schemas.openxmlformats.org/drawingml/2006/main">
+              <a:graphicData uri="http://schemas.openxmlformats.org/drawingml/2006/picture">
+                <pic:pic xmlns:pic="http://schemas.openxmlformats.org/drawingml/2006/picture">
+                  <pic:nvPicPr>
+                    <pic:cNvPr id="37" name="Picture 37" descr="Screenshot 2025-08-05 221410"/>
+                    <pic:cNvPicPr>
+                      <a:picLocks noChangeAspect="1"/>
+                    </pic:cNvPicPr>
+                  </pic:nvPicPr>
+                  <pic:blipFill>
+                    <a:blip r:embed="rId40"/>
+                    <a:stretch>
+                      <a:fillRect/>
+                    </a:stretch>
+                  </pic:blipFill>
+                  <pic:spPr>
+                    <a:xfrm>
+                      <a:off x="0" y="0"/>
+                      <a:ext cx="6644640" cy="2068195"/>
+                    </a:xfrm>
+                    <a:prstGeom prst="rect">
+                      <a:avLst/>
+                    </a:prstGeom>
+                  </pic:spPr>
+                </pic:pic>
+              </a:graphicData>
+            </a:graphic>
+          </wp:inline>
+        </w:drawing>
+      </w:r>
+      <w:r>
+        <w:rPr>
+          <w:rFonts w:hint="default" w:ascii="TimesNewRomanPS-BoldMT" w:hAnsi="TimesNewRomanPS-BoldMT" w:eastAsia="TimesNewRomanPS-BoldMT" w:cs="TimesNewRomanPS-BoldMT"/>
+          <w:b/>
+          <w:bCs/>
+          <w:color w:val="FF0066"/>
+          <w:kern w:val="0"/>
+          <w:sz w:val="36"/>
+          <w:szCs w:val="36"/>
+          <w:lang w:val="en-US" w:eastAsia="zh-CN" w:bidi="ar"/>
+        </w:rPr>
+        <w:drawing>
+          <wp:inline distT="0" distB="0" distL="114300" distR="114300">
+            <wp:extent cx="6645275" cy="4561205"/>
+            <wp:effectExtent l="0" t="0" r="14605" b="10795"/>
+            <wp:docPr id="36" name="Picture 36" descr="Screenshot 2025-08-05 221416"/>
+            <wp:cNvGraphicFramePr>
+              <a:graphicFrameLocks xmlns:a="http://schemas.openxmlformats.org/drawingml/2006/main" noChangeAspect="1"/>
+            </wp:cNvGraphicFramePr>
+            <a:graphic xmlns:a="http://schemas.openxmlformats.org/drawingml/2006/main">
+              <a:graphicData uri="http://schemas.openxmlformats.org/drawingml/2006/picture">
+                <pic:pic xmlns:pic="http://schemas.openxmlformats.org/drawingml/2006/picture">
+                  <pic:nvPicPr>
+                    <pic:cNvPr id="36" name="Picture 36" descr="Screenshot 2025-08-05 221416"/>
+                    <pic:cNvPicPr>
+                      <a:picLocks noChangeAspect="1"/>
+                    </pic:cNvPicPr>
+                  </pic:nvPicPr>
+                  <pic:blipFill>
+                    <a:blip r:embed="rId41"/>
+                    <a:stretch>
+                      <a:fillRect/>
+                    </a:stretch>
+                  </pic:blipFill>
+                  <pic:spPr>
+                    <a:xfrm>
+                      <a:off x="0" y="0"/>
+                      <a:ext cx="6645275" cy="4561205"/>
+                    </a:xfrm>
+                    <a:prstGeom prst="rect">
+                      <a:avLst/>
+                    </a:prstGeom>
+                  </pic:spPr>
+                </pic:pic>
+              </a:graphicData>
+            </a:graphic>
+          </wp:inline>
+        </w:drawing>
+      </w:r>
+    </w:p>
+    <w:p>
+      <w:pPr>
+        <w:keepNext w:val="0"/>
+        <w:keepLines w:val="0"/>
+        <w:widowControl/>
+        <w:suppressLineNumbers w:val="0"/>
+        <w:spacing w:before="0" w:beforeAutospacing="0" w:after="0" w:afterAutospacing="0"/>
+        <w:ind w:left="0" w:right="0"/>
+        <w:jc w:val="center"/>
+        <w:rPr>
+          <w:rFonts w:hint="default" w:ascii="TimesNewRomanPS-BoldMT" w:hAnsi="TimesNewRomanPS-BoldMT" w:eastAsia="TimesNewRomanPS-BoldMT" w:cs="TimesNewRomanPS-BoldMT"/>
+          <w:b/>
+          <w:bCs/>
+          <w:color w:val="FF0066"/>
+          <w:kern w:val="0"/>
+          <w:sz w:val="36"/>
+          <w:szCs w:val="36"/>
+          <w:lang w:val="en-US" w:eastAsia="zh-CN" w:bidi="ar"/>
+        </w:rPr>
+      </w:pPr>
+      <w:r>
+        <w:rPr>
+          <w:rFonts w:hint="default" w:ascii="TimesNewRomanPS-BoldMT" w:hAnsi="TimesNewRomanPS-BoldMT" w:eastAsia="TimesNewRomanPS-BoldMT" w:cs="TimesNewRomanPS-BoldMT"/>
+          <w:b/>
+          <w:bCs/>
+          <w:color w:val="FF0066"/>
+          <w:kern w:val="0"/>
+          <w:sz w:val="36"/>
+          <w:szCs w:val="36"/>
+          <w:lang w:val="en-US" w:eastAsia="zh-CN" w:bidi="ar"/>
+        </w:rPr>
+        <w:drawing>
+          <wp:inline distT="0" distB="0" distL="114300" distR="114300">
+            <wp:extent cx="6645275" cy="2748915"/>
+            <wp:effectExtent l="0" t="0" r="14605" b="9525"/>
+            <wp:docPr id="35" name="Picture 35" descr="Screenshot 2025-08-05 221424"/>
+            <wp:cNvGraphicFramePr>
+              <a:graphicFrameLocks xmlns:a="http://schemas.openxmlformats.org/drawingml/2006/main" noChangeAspect="1"/>
+            </wp:cNvGraphicFramePr>
+            <a:graphic xmlns:a="http://schemas.openxmlformats.org/drawingml/2006/main">
+              <a:graphicData uri="http://schemas.openxmlformats.org/drawingml/2006/picture">
+                <pic:pic xmlns:pic="http://schemas.openxmlformats.org/drawingml/2006/picture">
+                  <pic:nvPicPr>
+                    <pic:cNvPr id="35" name="Picture 35" descr="Screenshot 2025-08-05 221424"/>
+                    <pic:cNvPicPr>
+                      <a:picLocks noChangeAspect="1"/>
+                    </pic:cNvPicPr>
+                  </pic:nvPicPr>
+                  <pic:blipFill>
+                    <a:blip r:embed="rId42"/>
+                    <a:stretch>
+                      <a:fillRect/>
+                    </a:stretch>
+                  </pic:blipFill>
+                  <pic:spPr>
+                    <a:xfrm>
+                      <a:off x="0" y="0"/>
+                      <a:ext cx="6645275" cy="2748915"/>
+                    </a:xfrm>
+                    <a:prstGeom prst="rect">
+                      <a:avLst/>
+                    </a:prstGeom>
+                  </pic:spPr>
+                </pic:pic>
+              </a:graphicData>
+            </a:graphic>
+          </wp:inline>
+        </w:drawing>
+      </w:r>
+    </w:p>
+    <w:p>
+      <w:pPr>
+        <w:keepNext w:val="0"/>
+        <w:keepLines w:val="0"/>
+        <w:widowControl/>
+        <w:suppressLineNumbers w:val="0"/>
+        <w:spacing w:before="0" w:beforeAutospacing="0" w:after="0" w:afterAutospacing="0"/>
+        <w:ind w:left="0" w:right="0"/>
+        <w:jc w:val="center"/>
+        <w:rPr>
+          <w:rFonts w:hint="default" w:ascii="TimesNewRomanPS-BoldMT" w:hAnsi="TimesNewRomanPS-BoldMT" w:eastAsia="TimesNewRomanPS-BoldMT" w:cs="TimesNewRomanPS-BoldMT"/>
+          <w:b/>
+          <w:bCs/>
+          <w:color w:val="FF0066"/>
+          <w:kern w:val="0"/>
+          <w:sz w:val="36"/>
+          <w:szCs w:val="36"/>
+          <w:lang w:val="en-US" w:eastAsia="zh-CN" w:bidi="ar"/>
+        </w:rPr>
+      </w:pPr>
+      <w:bookmarkStart w:id="0" w:name="_GoBack"/>
+      <w:bookmarkEnd w:id="0"/>
+      <w:r>
+        <w:rPr>
+          <w:rFonts w:hint="default" w:ascii="TimesNewRomanPS-BoldMT" w:hAnsi="TimesNewRomanPS-BoldMT" w:eastAsia="TimesNewRomanPS-BoldMT" w:cs="TimesNewRomanPS-BoldMT"/>
+          <w:b/>
+          <w:bCs/>
+          <w:color w:val="FF0066"/>
+          <w:kern w:val="0"/>
+          <w:sz w:val="36"/>
+          <w:szCs w:val="36"/>
+          <w:lang w:val="en-US" w:eastAsia="zh-CN" w:bidi="ar"/>
+        </w:rPr>
+        <w:drawing>
+          <wp:inline distT="0" distB="0" distL="114300" distR="114300">
+            <wp:extent cx="6591300" cy="5762625"/>
+            <wp:effectExtent l="0" t="0" r="7620" b="13335"/>
+            <wp:docPr id="34" name="Picture 34" descr="Screenshot 2025-08-05 221435"/>
+            <wp:cNvGraphicFramePr>
+              <a:graphicFrameLocks xmlns:a="http://schemas.openxmlformats.org/drawingml/2006/main" noChangeAspect="1"/>
+            </wp:cNvGraphicFramePr>
+            <a:graphic xmlns:a="http://schemas.openxmlformats.org/drawingml/2006/main">
+              <a:graphicData uri="http://schemas.openxmlformats.org/drawingml/2006/picture">
+                <pic:pic xmlns:pic="http://schemas.openxmlformats.org/drawingml/2006/picture">
+                  <pic:nvPicPr>
+                    <pic:cNvPr id="34" name="Picture 34" descr="Screenshot 2025-08-05 221435"/>
+                    <pic:cNvPicPr>
+                      <a:picLocks noChangeAspect="1"/>
+                    </pic:cNvPicPr>
+                  </pic:nvPicPr>
+                  <pic:blipFill>
+                    <a:blip r:embed="rId43"/>
+                    <a:stretch>
+                      <a:fillRect/>
+                    </a:stretch>
+                  </pic:blipFill>
+                  <pic:spPr>
+                    <a:xfrm>
+                      <a:off x="0" y="0"/>
+                      <a:ext cx="6591300" cy="5762625"/>
+                    </a:xfrm>
+                    <a:prstGeom prst="rect">
+                      <a:avLst/>
+                    </a:prstGeom>
+                  </pic:spPr>
+                </pic:pic>
+              </a:graphicData>
+            </a:graphic>
+          </wp:inline>
+        </w:drawing>
+      </w:r>
+      <w:r>
+        <w:rPr>
+          <w:rFonts w:hint="default" w:ascii="TimesNewRomanPS-BoldMT" w:hAnsi="TimesNewRomanPS-BoldMT" w:eastAsia="TimesNewRomanPS-BoldMT" w:cs="TimesNewRomanPS-BoldMT"/>
+          <w:b/>
+          <w:bCs/>
+          <w:color w:val="FF0066"/>
+          <w:kern w:val="0"/>
+          <w:sz w:val="36"/>
+          <w:szCs w:val="36"/>
+          <w:lang w:val="en-US" w:eastAsia="zh-CN" w:bidi="ar"/>
+        </w:rPr>
+        <w:drawing>
+          <wp:inline distT="0" distB="0" distL="114300" distR="114300">
+            <wp:extent cx="6640830" cy="6090920"/>
+            <wp:effectExtent l="0" t="0" r="3810" b="5080"/>
+            <wp:docPr id="33" name="Picture 33" descr="Screenshot 2025-08-05 221452"/>
+            <wp:cNvGraphicFramePr>
+              <a:graphicFrameLocks xmlns:a="http://schemas.openxmlformats.org/drawingml/2006/main" noChangeAspect="1"/>
+            </wp:cNvGraphicFramePr>
+            <a:graphic xmlns:a="http://schemas.openxmlformats.org/drawingml/2006/main">
+              <a:graphicData uri="http://schemas.openxmlformats.org/drawingml/2006/picture">
+                <pic:pic xmlns:pic="http://schemas.openxmlformats.org/drawingml/2006/picture">
+                  <pic:nvPicPr>
+                    <pic:cNvPr id="33" name="Picture 33" descr="Screenshot 2025-08-05 221452"/>
+                    <pic:cNvPicPr>
+                      <a:picLocks noChangeAspect="1"/>
+                    </pic:cNvPicPr>
+                  </pic:nvPicPr>
+                  <pic:blipFill>
+                    <a:blip r:embed="rId44"/>
+                    <a:stretch>
+                      <a:fillRect/>
+                    </a:stretch>
+                  </pic:blipFill>
+                  <pic:spPr>
+                    <a:xfrm>
+                      <a:off x="0" y="0"/>
+                      <a:ext cx="6640830" cy="6090920"/>
                     </a:xfrm>
                     <a:prstGeom prst="rect">
                       <a:avLst/>
@@ -7256,7 +8304,7 @@
     <w:lsdException w:qFormat="1" w:unhideWhenUsed="0" w:uiPriority="0" w:semiHidden="0" w:name="Closing"/>
     <w:lsdException w:qFormat="1" w:unhideWhenUsed="0" w:uiPriority="0" w:semiHidden="0" w:name="Signature"/>
     <w:lsdException w:qFormat="1" w:unhideWhenUsed="0" w:uiPriority="0" w:name="Default Paragraph Font"/>
-    <w:lsdException w:unhideWhenUsed="0" w:uiPriority="0" w:semiHidden="0" w:name="Body Text"/>
+    <w:lsdException w:qFormat="1" w:unhideWhenUsed="0" w:uiPriority="0" w:semiHidden="0" w:name="Body Text"/>
     <w:lsdException w:qFormat="1" w:unhideWhenUsed="0" w:uiPriority="0" w:semiHidden="0" w:name="Body Text Indent"/>
     <w:lsdException w:qFormat="1" w:unhideWhenUsed="0" w:uiPriority="0" w:semiHidden="0" w:name="List Continue"/>
     <w:lsdException w:qFormat="1" w:unhideWhenUsed="0" w:uiPriority="0" w:semiHidden="0" w:name="List Continue 2"/>
@@ -7348,9 +8396,9 @@
     <w:lsdException w:qFormat="1" w:unhideWhenUsed="0" w:uiPriority="65" w:semiHidden="0" w:name="Medium List 1"/>
     <w:lsdException w:qFormat="1" w:unhideWhenUsed="0" w:uiPriority="66" w:semiHidden="0" w:name="Medium List 2"/>
     <w:lsdException w:qFormat="1" w:unhideWhenUsed="0" w:uiPriority="67" w:semiHidden="0" w:name="Medium Grid 1"/>
-    <w:lsdException w:unhideWhenUsed="0" w:uiPriority="68" w:semiHidden="0" w:name="Medium Grid 2"/>
+    <w:lsdException w:qFormat="1" w:unhideWhenUsed="0" w:uiPriority="68" w:semiHidden="0" w:name="Medium Grid 2"/>
     <w:lsdException w:unhideWhenUsed="0" w:uiPriority="69" w:semiHidden="0" w:name="Medium Grid 3"/>
-    <w:lsdException w:unhideWhenUsed="0" w:uiPriority="70" w:semiHidden="0" w:name="Dark List"/>
+    <w:lsdException w:qFormat="1" w:unhideWhenUsed="0" w:uiPriority="70" w:semiHidden="0" w:name="Dark List"/>
     <w:lsdException w:unhideWhenUsed="0" w:uiPriority="71" w:semiHidden="0" w:name="Colorful Shading"/>
     <w:lsdException w:unhideWhenUsed="0" w:uiPriority="72" w:semiHidden="0" w:name="Colorful List"/>
     <w:lsdException w:unhideWhenUsed="0" w:uiPriority="73" w:semiHidden="0" w:name="Colorful Grid"/>
@@ -7361,8 +8409,8 @@
     <w:lsdException w:qFormat="1" w:unhideWhenUsed="0" w:uiPriority="64" w:semiHidden="0" w:name="Medium Shading 2 Accent 1"/>
     <w:lsdException w:unhideWhenUsed="0" w:uiPriority="65" w:semiHidden="0" w:name="Medium List 1 Accent 1"/>
     <w:lsdException w:qFormat="1" w:unhideWhenUsed="0" w:uiPriority="30" w:semiHidden="0" w:name="Intense Quote"/>
-    <w:lsdException w:unhideWhenUsed="0" w:uiPriority="66" w:semiHidden="0" w:name="Medium List 2 Accent 1"/>
-    <w:lsdException w:unhideWhenUsed="0" w:uiPriority="67" w:semiHidden="0" w:name="Medium Grid 1 Accent 1"/>
+    <w:lsdException w:qFormat="1" w:unhideWhenUsed="0" w:uiPriority="66" w:semiHidden="0" w:name="Medium List 2 Accent 1"/>
+    <w:lsdException w:qFormat="1" w:unhideWhenUsed="0" w:uiPriority="67" w:semiHidden="0" w:name="Medium Grid 1 Accent 1"/>
     <w:lsdException w:qFormat="1" w:unhideWhenUsed="0" w:uiPriority="68" w:semiHidden="0" w:name="Medium Grid 2 Accent 1"/>
     <w:lsdException w:unhideWhenUsed="0" w:uiPriority="69" w:semiHidden="0" w:name="Medium Grid 3 Accent 1"/>
     <w:lsdException w:unhideWhenUsed="0" w:uiPriority="70" w:semiHidden="0" w:name="Dark List Accent 1"/>
@@ -7378,22 +8426,22 @@
     <w:lsdException w:qFormat="1" w:unhideWhenUsed="0" w:uiPriority="66" w:semiHidden="0" w:name="Medium List 2 Accent 2"/>
     <w:lsdException w:qFormat="1" w:unhideWhenUsed="0" w:uiPriority="67" w:semiHidden="0" w:name="Medium Grid 1 Accent 2"/>
     <w:lsdException w:unhideWhenUsed="0" w:uiPriority="68" w:semiHidden="0" w:name="Medium Grid 2 Accent 2"/>
-    <w:lsdException w:unhideWhenUsed="0" w:uiPriority="69" w:semiHidden="0" w:name="Medium Grid 3 Accent 2"/>
-    <w:lsdException w:unhideWhenUsed="0" w:uiPriority="70" w:semiHidden="0" w:name="Dark List Accent 2"/>
+    <w:lsdException w:qFormat="1" w:unhideWhenUsed="0" w:uiPriority="69" w:semiHidden="0" w:name="Medium Grid 3 Accent 2"/>
+    <w:lsdException w:qFormat="1" w:unhideWhenUsed="0" w:uiPriority="70" w:semiHidden="0" w:name="Dark List Accent 2"/>
     <w:lsdException w:qFormat="1" w:unhideWhenUsed="0" w:uiPriority="71" w:semiHidden="0" w:name="Colorful Shading Accent 2"/>
-    <w:lsdException w:unhideWhenUsed="0" w:uiPriority="72" w:semiHidden="0" w:name="Colorful List Accent 2"/>
-    <w:lsdException w:unhideWhenUsed="0" w:uiPriority="73" w:semiHidden="0" w:name="Colorful Grid Accent 2"/>
+    <w:lsdException w:qFormat="1" w:unhideWhenUsed="0" w:uiPriority="72" w:semiHidden="0" w:name="Colorful List Accent 2"/>
+    <w:lsdException w:qFormat="1" w:unhideWhenUsed="0" w:uiPriority="73" w:semiHidden="0" w:name="Colorful Grid Accent 2"/>
     <w:lsdException w:qFormat="1" w:unhideWhenUsed="0" w:uiPriority="60" w:semiHidden="0" w:name="Light Shading Accent 3"/>
-    <w:lsdException w:unhideWhenUsed="0" w:uiPriority="61" w:semiHidden="0" w:name="Light List Accent 3"/>
+    <w:lsdException w:qFormat="1" w:unhideWhenUsed="0" w:uiPriority="61" w:semiHidden="0" w:name="Light List Accent 3"/>
     <w:lsdException w:qFormat="1" w:unhideWhenUsed="0" w:uiPriority="62" w:semiHidden="0" w:name="Light Grid Accent 3"/>
     <w:lsdException w:qFormat="1" w:unhideWhenUsed="0" w:uiPriority="63" w:semiHidden="0" w:name="Medium Shading 1 Accent 3"/>
     <w:lsdException w:unhideWhenUsed="0" w:uiPriority="64" w:semiHidden="0" w:name="Medium Shading 2 Accent 3"/>
     <w:lsdException w:qFormat="1" w:unhideWhenUsed="0" w:uiPriority="65" w:semiHidden="0" w:name="Medium List 1 Accent 3"/>
     <w:lsdException w:unhideWhenUsed="0" w:uiPriority="66" w:semiHidden="0" w:name="Medium List 2 Accent 3"/>
-    <w:lsdException w:unhideWhenUsed="0" w:uiPriority="67" w:semiHidden="0" w:name="Medium Grid 1 Accent 3"/>
+    <w:lsdException w:qFormat="1" w:unhideWhenUsed="0" w:uiPriority="67" w:semiHidden="0" w:name="Medium Grid 1 Accent 3"/>
     <w:lsdException w:unhideWhenUsed="0" w:uiPriority="68" w:semiHidden="0" w:name="Medium Grid 2 Accent 3"/>
     <w:lsdException w:unhideWhenUsed="0" w:uiPriority="69" w:semiHidden="0" w:name="Medium Grid 3 Accent 3"/>
-    <w:lsdException w:unhideWhenUsed="0" w:uiPriority="70" w:semiHidden="0" w:name="Dark List Accent 3"/>
+    <w:lsdException w:qFormat="1" w:unhideWhenUsed="0" w:uiPriority="70" w:semiHidden="0" w:name="Dark List Accent 3"/>
     <w:lsdException w:unhideWhenUsed="0" w:uiPriority="71" w:semiHidden="0" w:name="Colorful Shading Accent 3"/>
     <w:lsdException w:unhideWhenUsed="0" w:uiPriority="72" w:semiHidden="0" w:name="Colorful List Accent 3"/>
     <w:lsdException w:qFormat="1" w:unhideWhenUsed="0" w:uiPriority="73" w:semiHidden="0" w:name="Colorful Grid Accent 3"/>
@@ -7401,7 +8449,7 @@
     <w:lsdException w:unhideWhenUsed="0" w:uiPriority="61" w:semiHidden="0" w:name="Light List Accent 4"/>
     <w:lsdException w:qFormat="1" w:unhideWhenUsed="0" w:uiPriority="62" w:semiHidden="0" w:name="Light Grid Accent 4"/>
     <w:lsdException w:unhideWhenUsed="0" w:uiPriority="63" w:semiHidden="0" w:name="Medium Shading 1 Accent 4"/>
-    <w:lsdException w:unhideWhenUsed="0" w:uiPriority="64" w:semiHidden="0" w:name="Medium Shading 2 Accent 4"/>
+    <w:lsdException w:qFormat="1" w:unhideWhenUsed="0" w:uiPriority="64" w:semiHidden="0" w:name="Medium Shading 2 Accent 4"/>
     <w:lsdException w:unhideWhenUsed="0" w:uiPriority="65" w:semiHidden="0" w:name="Medium List 1 Accent 4"/>
     <w:lsdException w:unhideWhenUsed="0" w:uiPriority="66" w:semiHidden="0" w:name="Medium List 2 Accent 4"/>
     <w:lsdException w:unhideWhenUsed="0" w:uiPriority="67" w:semiHidden="0" w:name="Medium Grid 1 Accent 4"/>
@@ -7415,19 +8463,19 @@
     <w:lsdException w:qFormat="1" w:unhideWhenUsed="0" w:uiPriority="61" w:semiHidden="0" w:name="Light List Accent 5"/>
     <w:lsdException w:qFormat="1" w:unhideWhenUsed="0" w:uiPriority="62" w:semiHidden="0" w:name="Light Grid Accent 5"/>
     <w:lsdException w:qFormat="1" w:unhideWhenUsed="0" w:uiPriority="63" w:semiHidden="0" w:name="Medium Shading 1 Accent 5"/>
-    <w:lsdException w:unhideWhenUsed="0" w:uiPriority="64" w:semiHidden="0" w:name="Medium Shading 2 Accent 5"/>
-    <w:lsdException w:unhideWhenUsed="0" w:uiPriority="65" w:semiHidden="0" w:name="Medium List 1 Accent 5"/>
+    <w:lsdException w:qFormat="1" w:unhideWhenUsed="0" w:uiPriority="64" w:semiHidden="0" w:name="Medium Shading 2 Accent 5"/>
+    <w:lsdException w:qFormat="1" w:unhideWhenUsed="0" w:uiPriority="65" w:semiHidden="0" w:name="Medium List 1 Accent 5"/>
     <w:lsdException w:unhideWhenUsed="0" w:uiPriority="66" w:semiHidden="0" w:name="Medium List 2 Accent 5"/>
     <w:lsdException w:qFormat="1" w:unhideWhenUsed="0" w:uiPriority="67" w:semiHidden="0" w:name="Medium Grid 1 Accent 5"/>
     <w:lsdException w:unhideWhenUsed="0" w:uiPriority="68" w:semiHidden="0" w:name="Medium Grid 2 Accent 5"/>
-    <w:lsdException w:unhideWhenUsed="0" w:uiPriority="69" w:semiHidden="0" w:name="Medium Grid 3 Accent 5"/>
+    <w:lsdException w:qFormat="1" w:unhideWhenUsed="0" w:uiPriority="69" w:semiHidden="0" w:name="Medium Grid 3 Accent 5"/>
     <w:lsdException w:unhideWhenUsed="0" w:uiPriority="70" w:semiHidden="0" w:name="Dark List Accent 5"/>
     <w:lsdException w:unhideWhenUsed="0" w:uiPriority="71" w:semiHidden="0" w:name="Colorful Shading Accent 5"/>
     <w:lsdException w:qFormat="1" w:unhideWhenUsed="0" w:uiPriority="72" w:semiHidden="0" w:name="Colorful List Accent 5"/>
     <w:lsdException w:unhideWhenUsed="0" w:uiPriority="73" w:semiHidden="0" w:name="Colorful Grid Accent 5"/>
     <w:lsdException w:qFormat="1" w:unhideWhenUsed="0" w:uiPriority="60" w:semiHidden="0" w:name="Light Shading Accent 6"/>
     <w:lsdException w:qFormat="1" w:unhideWhenUsed="0" w:uiPriority="61" w:semiHidden="0" w:name="Light List Accent 6"/>
-    <w:lsdException w:unhideWhenUsed="0" w:uiPriority="62" w:semiHidden="0" w:name="Light Grid Accent 6"/>
+    <w:lsdException w:qFormat="1" w:unhideWhenUsed="0" w:uiPriority="62" w:semiHidden="0" w:name="Light Grid Accent 6"/>
     <w:lsdException w:qFormat="1" w:unhideWhenUsed="0" w:uiPriority="63" w:semiHidden="0" w:name="Medium Shading 1 Accent 6"/>
     <w:lsdException w:qFormat="1" w:unhideWhenUsed="0" w:uiPriority="64" w:semiHidden="0" w:name="Medium Shading 2 Accent 6"/>
     <w:lsdException w:unhideWhenUsed="0" w:uiPriority="65" w:semiHidden="0" w:name="Medium List 1 Accent 6"/>
@@ -7679,6 +8727,7 @@
   <w:style w:type="paragraph" w:styleId="15">
     <w:name w:val="Body Text"/>
     <w:basedOn w:val="1"/>
+    <w:qFormat/>
     <w:uiPriority w:val="0"/>
     <w:pPr>
       <w:spacing w:after="120"/>
@@ -12657,6 +13706,7 @@
   <w:style w:type="table" w:styleId="161">
     <w:name w:val="Light List Accent 3"/>
     <w:basedOn w:val="12"/>
+    <w:qFormat/>
     <w:uiPriority w:val="61"/>
     <w:tblPr>
       <w:tblBorders>
@@ -13682,6 +14732,7 @@
   <w:style w:type="table" w:styleId="171">
     <w:name w:val="Light Grid Accent 6"/>
     <w:basedOn w:val="12"/>
+    <w:qFormat/>
     <w:uiPriority w:val="62"/>
     <w:tblPr>
       <w:tblBorders>
@@ -15001,6 +16052,7 @@
   <w:style w:type="table" w:styleId="183">
     <w:name w:val="Medium Shading 2 Accent 4"/>
     <w:basedOn w:val="12"/>
+    <w:qFormat/>
     <w:uiPriority w:val="64"/>
     <w:tblPr>
       <w:tblBorders>
@@ -15137,6 +16189,7 @@
   <w:style w:type="table" w:styleId="184">
     <w:name w:val="Medium Shading 2 Accent 5"/>
     <w:basedOn w:val="12"/>
+    <w:qFormat/>
     <w:uiPriority w:val="64"/>
     <w:tblPr>
       <w:tblBorders>
@@ -15768,6 +16821,7 @@
   <w:style w:type="table" w:styleId="191">
     <w:name w:val="Medium List 1 Accent 5"/>
     <w:basedOn w:val="12"/>
+    <w:qFormat/>
     <w:uiPriority w:val="65"/>
     <w:rPr>
       <w:color w:val="000000"/>
@@ -16026,6 +17080,7 @@
   <w:style w:type="table" w:styleId="194">
     <w:name w:val="Medium List 2 Accent 1"/>
     <w:basedOn w:val="12"/>
+    <w:qFormat/>
     <w:uiPriority w:val="66"/>
     <w:rPr>
       <w:rFonts w:ascii="SimSun" w:hAnsi="SimSun" w:eastAsia="Courier New" w:cs="Times New Roman"/>
@@ -16778,6 +17833,7 @@
   <w:style w:type="table" w:styleId="201">
     <w:name w:val="Medium Grid 1 Accent 1"/>
     <w:basedOn w:val="12"/>
+    <w:qFormat/>
     <w:uiPriority w:val="67"/>
     <w:tblPr>
       <w:tblBorders>
@@ -16899,6 +17955,7 @@
   <w:style w:type="table" w:styleId="203">
     <w:name w:val="Medium Grid 1 Accent 3"/>
     <w:basedOn w:val="12"/>
+    <w:qFormat/>
     <w:uiPriority w:val="67"/>
     <w:tblPr>
       <w:tblBorders>
@@ -17140,6 +18197,7 @@
   <w:style w:type="table" w:styleId="207">
     <w:name w:val="Medium Grid 2"/>
     <w:basedOn w:val="12"/>
+    <w:qFormat/>
     <w:uiPriority w:val="68"/>
     <w:rPr>
       <w:rFonts w:ascii="SimSun" w:hAnsi="SimSun" w:eastAsia="Courier New" w:cs="Times New Roman"/>
@@ -18181,6 +19239,7 @@
   <w:style w:type="table" w:styleId="216">
     <w:name w:val="Medium Grid 3 Accent 2"/>
     <w:basedOn w:val="12"/>
+    <w:qFormat/>
     <w:uiPriority w:val="69"/>
     <w:tblPr>
       <w:tblBorders>
@@ -18565,6 +19624,7 @@
   <w:style w:type="table" w:styleId="219">
     <w:name w:val="Medium Grid 3 Accent 5"/>
     <w:basedOn w:val="12"/>
+    <w:qFormat/>
     <w:uiPriority w:val="69"/>
     <w:tblPr>
       <w:tblBorders>
@@ -18821,6 +19881,7 @@
   <w:style w:type="table" w:styleId="221">
     <w:name w:val="Dark List"/>
     <w:basedOn w:val="12"/>
+    <w:qFormat/>
     <w:uiPriority w:val="70"/>
     <w:rPr>
       <w:color w:val="FFFFFF"/>
@@ -19027,6 +20088,7 @@
   <w:style w:type="table" w:styleId="223">
     <w:name w:val="Dark List Accent 2"/>
     <w:basedOn w:val="12"/>
+    <w:qFormat/>
     <w:uiPriority w:val="70"/>
     <w:rPr>
       <w:color w:val="FFFFFF"/>
@@ -19130,6 +20192,7 @@
   <w:style w:type="table" w:styleId="224">
     <w:name w:val="Dark List Accent 3"/>
     <w:basedOn w:val="12"/>
+    <w:qFormat/>
     <w:uiPriority w:val="70"/>
     <w:rPr>
       <w:color w:val="FFFFFF"/>
@@ -20447,6 +21510,7 @@
   <w:style w:type="table" w:styleId="237">
     <w:name w:val="Colorful List Accent 2"/>
     <w:basedOn w:val="12"/>
+    <w:qFormat/>
     <w:uiPriority w:val="72"/>
     <w:rPr>
       <w:color w:val="000000"/>
@@ -20959,6 +22023,7 @@
   <w:style w:type="table" w:styleId="244">
     <w:name w:val="Colorful Grid Accent 2"/>
     <w:basedOn w:val="12"/>
+    <w:qFormat/>
     <w:uiPriority w:val="73"/>
     <w:rPr>
       <w:color w:val="000000"/>

--- a/TypeScript.docx
+++ b/TypeScript.docx
@@ -7863,8 +7863,6 @@
           <w:lang w:val="en-US" w:eastAsia="zh-CN" w:bidi="ar"/>
         </w:rPr>
       </w:pPr>
-      <w:bookmarkStart w:id="0" w:name="_GoBack"/>
-      <w:bookmarkEnd w:id="0"/>
       <w:r>
         <w:rPr>
           <w:rFonts w:hint="default" w:ascii="TimesNewRomanPS-BoldMT" w:hAnsi="TimesNewRomanPS-BoldMT" w:eastAsia="TimesNewRomanPS-BoldMT" w:cs="TimesNewRomanPS-BoldMT"/>
@@ -7952,6 +7950,1421 @@
                     <a:xfrm>
                       <a:off x="0" y="0"/>
                       <a:ext cx="6640830" cy="6090920"/>
+                    </a:xfrm>
+                    <a:prstGeom prst="rect">
+                      <a:avLst/>
+                    </a:prstGeom>
+                  </pic:spPr>
+                </pic:pic>
+              </a:graphicData>
+            </a:graphic>
+          </wp:inline>
+        </w:drawing>
+      </w:r>
+    </w:p>
+    <w:p>
+      <w:pPr>
+        <w:keepNext w:val="0"/>
+        <w:keepLines w:val="0"/>
+        <w:widowControl/>
+        <w:suppressLineNumbers w:val="0"/>
+        <w:spacing w:before="0" w:beforeAutospacing="0" w:after="0" w:afterAutospacing="0"/>
+        <w:ind w:left="0" w:right="0"/>
+        <w:jc w:val="center"/>
+        <w:rPr>
+          <w:rFonts w:hint="default" w:ascii="TimesNewRomanPS-BoldMT" w:hAnsi="TimesNewRomanPS-BoldMT" w:eastAsia="TimesNewRomanPS-BoldMT" w:cs="TimesNewRomanPS-BoldMT"/>
+          <w:b/>
+          <w:bCs/>
+          <w:color w:val="FF0066"/>
+          <w:kern w:val="0"/>
+          <w:sz w:val="36"/>
+          <w:szCs w:val="36"/>
+          <w:lang w:val="en-US" w:eastAsia="zh-CN" w:bidi="ar"/>
+        </w:rPr>
+      </w:pPr>
+    </w:p>
+    <w:p>
+      <w:pPr>
+        <w:keepNext w:val="0"/>
+        <w:keepLines w:val="0"/>
+        <w:widowControl/>
+        <w:suppressLineNumbers w:val="0"/>
+        <w:spacing w:before="0" w:beforeAutospacing="0" w:after="0" w:afterAutospacing="0"/>
+        <w:ind w:left="0" w:right="0"/>
+        <w:jc w:val="center"/>
+        <w:rPr>
+          <w:rFonts w:hint="default" w:ascii="TimesNewRomanPS-BoldMT" w:hAnsi="TimesNewRomanPS-BoldMT" w:eastAsia="TimesNewRomanPS-BoldMT" w:cs="TimesNewRomanPS-BoldMT"/>
+          <w:b/>
+          <w:bCs/>
+          <w:color w:val="FF0066"/>
+          <w:kern w:val="0"/>
+          <w:sz w:val="36"/>
+          <w:szCs w:val="36"/>
+          <w:lang w:val="en-US" w:eastAsia="zh-CN" w:bidi="ar"/>
+        </w:rPr>
+      </w:pPr>
+    </w:p>
+    <w:p>
+      <w:pPr>
+        <w:keepNext w:val="0"/>
+        <w:keepLines w:val="0"/>
+        <w:widowControl/>
+        <w:suppressLineNumbers w:val="0"/>
+        <w:spacing w:before="0" w:beforeAutospacing="0" w:after="0" w:afterAutospacing="0"/>
+        <w:ind w:left="0" w:right="0"/>
+        <w:jc w:val="center"/>
+        <w:rPr>
+          <w:rFonts w:hint="default" w:ascii="TimesNewRomanPS-BoldMT" w:hAnsi="TimesNewRomanPS-BoldMT" w:eastAsia="TimesNewRomanPS-BoldMT" w:cs="TimesNewRomanPS-BoldMT"/>
+          <w:b/>
+          <w:bCs/>
+          <w:color w:val="FF0066"/>
+          <w:kern w:val="0"/>
+          <w:sz w:val="36"/>
+          <w:szCs w:val="36"/>
+          <w:lang w:val="en-US" w:eastAsia="zh-CN" w:bidi="ar"/>
+        </w:rPr>
+      </w:pPr>
+    </w:p>
+    <w:p>
+      <w:pPr>
+        <w:keepNext w:val="0"/>
+        <w:keepLines w:val="0"/>
+        <w:widowControl/>
+        <w:suppressLineNumbers w:val="0"/>
+        <w:spacing w:before="0" w:beforeAutospacing="0" w:after="0" w:afterAutospacing="0"/>
+        <w:ind w:left="0" w:right="0"/>
+        <w:jc w:val="center"/>
+        <w:rPr>
+          <w:rFonts w:hint="default" w:ascii="TimesNewRomanPS-BoldMT" w:hAnsi="TimesNewRomanPS-BoldMT" w:eastAsia="TimesNewRomanPS-BoldMT" w:cs="TimesNewRomanPS-BoldMT"/>
+          <w:b/>
+          <w:bCs/>
+          <w:color w:val="FF0066"/>
+          <w:kern w:val="0"/>
+          <w:sz w:val="36"/>
+          <w:szCs w:val="36"/>
+          <w:lang w:val="en-US" w:eastAsia="zh-CN" w:bidi="ar"/>
+        </w:rPr>
+      </w:pPr>
+    </w:p>
+    <w:p>
+      <w:pPr>
+        <w:keepNext w:val="0"/>
+        <w:keepLines w:val="0"/>
+        <w:widowControl/>
+        <w:suppressLineNumbers w:val="0"/>
+        <w:spacing w:before="0" w:beforeAutospacing="0" w:after="0" w:afterAutospacing="0"/>
+        <w:ind w:left="0" w:right="0"/>
+        <w:jc w:val="center"/>
+        <w:rPr>
+          <w:rFonts w:hint="default" w:ascii="TimesNewRomanPS-BoldMT" w:hAnsi="TimesNewRomanPS-BoldMT" w:eastAsia="TimesNewRomanPS-BoldMT" w:cs="TimesNewRomanPS-BoldMT"/>
+          <w:b/>
+          <w:bCs/>
+          <w:color w:val="FF0066"/>
+          <w:kern w:val="0"/>
+          <w:sz w:val="36"/>
+          <w:szCs w:val="36"/>
+          <w:lang w:val="en-US" w:eastAsia="zh-CN" w:bidi="ar"/>
+        </w:rPr>
+      </w:pPr>
+    </w:p>
+    <w:p>
+      <w:pPr>
+        <w:keepNext w:val="0"/>
+        <w:keepLines w:val="0"/>
+        <w:widowControl/>
+        <w:suppressLineNumbers w:val="0"/>
+        <w:spacing w:before="0" w:beforeAutospacing="0" w:after="0" w:afterAutospacing="0"/>
+        <w:ind w:left="0" w:right="0"/>
+        <w:jc w:val="center"/>
+        <w:rPr>
+          <w:rFonts w:hint="default" w:ascii="TimesNewRomanPS-BoldMT" w:hAnsi="TimesNewRomanPS-BoldMT" w:eastAsia="TimesNewRomanPS-BoldMT" w:cs="TimesNewRomanPS-BoldMT"/>
+          <w:b/>
+          <w:bCs/>
+          <w:color w:val="FF0066"/>
+          <w:kern w:val="0"/>
+          <w:sz w:val="36"/>
+          <w:szCs w:val="36"/>
+          <w:lang w:val="en-US" w:eastAsia="zh-CN" w:bidi="ar"/>
+        </w:rPr>
+      </w:pPr>
+    </w:p>
+    <w:p>
+      <w:pPr>
+        <w:keepNext w:val="0"/>
+        <w:keepLines w:val="0"/>
+        <w:widowControl/>
+        <w:suppressLineNumbers w:val="0"/>
+        <w:spacing w:before="0" w:beforeAutospacing="0" w:after="0" w:afterAutospacing="0"/>
+        <w:ind w:left="0" w:right="0"/>
+        <w:jc w:val="center"/>
+        <w:rPr>
+          <w:rFonts w:hint="default" w:ascii="TimesNewRomanPS-BoldMT" w:hAnsi="TimesNewRomanPS-BoldMT" w:eastAsia="TimesNewRomanPS-BoldMT" w:cs="TimesNewRomanPS-BoldMT"/>
+          <w:b/>
+          <w:bCs/>
+          <w:color w:val="FF0066"/>
+          <w:kern w:val="0"/>
+          <w:sz w:val="36"/>
+          <w:szCs w:val="36"/>
+          <w:lang w:val="en-US" w:eastAsia="zh-CN" w:bidi="ar"/>
+        </w:rPr>
+      </w:pPr>
+    </w:p>
+    <w:p>
+      <w:pPr>
+        <w:keepNext w:val="0"/>
+        <w:keepLines w:val="0"/>
+        <w:widowControl/>
+        <w:suppressLineNumbers w:val="0"/>
+        <w:spacing w:before="0" w:beforeAutospacing="0" w:after="0" w:afterAutospacing="0"/>
+        <w:ind w:left="0" w:right="0"/>
+        <w:jc w:val="center"/>
+        <w:rPr>
+          <w:rFonts w:hint="default" w:ascii="TimesNewRomanPS-BoldMT" w:hAnsi="TimesNewRomanPS-BoldMT" w:eastAsia="TimesNewRomanPS-BoldMT" w:cs="TimesNewRomanPS-BoldMT"/>
+          <w:b/>
+          <w:bCs/>
+          <w:color w:val="FF0066"/>
+          <w:kern w:val="0"/>
+          <w:sz w:val="36"/>
+          <w:szCs w:val="36"/>
+          <w:lang w:val="en-US" w:eastAsia="zh-CN" w:bidi="ar"/>
+        </w:rPr>
+      </w:pPr>
+    </w:p>
+    <w:p>
+      <w:pPr>
+        <w:keepNext w:val="0"/>
+        <w:keepLines w:val="0"/>
+        <w:widowControl/>
+        <w:suppressLineNumbers w:val="0"/>
+        <w:spacing w:before="0" w:beforeAutospacing="0" w:after="0" w:afterAutospacing="0"/>
+        <w:ind w:left="0" w:right="0"/>
+        <w:jc w:val="center"/>
+        <w:rPr>
+          <w:rFonts w:hint="default" w:ascii="TimesNewRomanPS-BoldMT" w:hAnsi="TimesNewRomanPS-BoldMT" w:eastAsia="TimesNewRomanPS-BoldMT" w:cs="TimesNewRomanPS-BoldMT"/>
+          <w:b/>
+          <w:bCs/>
+          <w:color w:val="FF0066"/>
+          <w:kern w:val="0"/>
+          <w:sz w:val="36"/>
+          <w:szCs w:val="36"/>
+          <w:lang w:val="en-US" w:eastAsia="zh-CN" w:bidi="ar"/>
+        </w:rPr>
+      </w:pPr>
+    </w:p>
+    <w:p>
+      <w:pPr>
+        <w:keepNext w:val="0"/>
+        <w:keepLines w:val="0"/>
+        <w:widowControl/>
+        <w:suppressLineNumbers w:val="0"/>
+        <w:spacing w:before="0" w:beforeAutospacing="0" w:after="0" w:afterAutospacing="0"/>
+        <w:ind w:left="0" w:right="0"/>
+        <w:jc w:val="center"/>
+        <w:rPr>
+          <w:rFonts w:hint="default" w:ascii="TimesNewRomanPS-BoldMT" w:hAnsi="TimesNewRomanPS-BoldMT" w:eastAsia="TimesNewRomanPS-BoldMT" w:cs="TimesNewRomanPS-BoldMT"/>
+          <w:b/>
+          <w:bCs/>
+          <w:color w:val="FF0066"/>
+          <w:kern w:val="0"/>
+          <w:sz w:val="36"/>
+          <w:szCs w:val="36"/>
+          <w:lang w:val="en-US" w:eastAsia="zh-CN" w:bidi="ar"/>
+        </w:rPr>
+      </w:pPr>
+      <w:r>
+        <w:rPr>
+          <w:rFonts w:hint="default" w:ascii="TimesNewRomanPS-BoldMT" w:hAnsi="TimesNewRomanPS-BoldMT" w:eastAsia="TimesNewRomanPS-BoldMT" w:cs="TimesNewRomanPS-BoldMT"/>
+          <w:b/>
+          <w:bCs/>
+          <w:color w:val="FF0066"/>
+          <w:kern w:val="0"/>
+          <w:sz w:val="36"/>
+          <w:szCs w:val="36"/>
+          <w:lang w:val="en-US" w:eastAsia="zh-CN" w:bidi="ar"/>
+        </w:rPr>
+        <w:t>Type Alias</w:t>
+      </w:r>
+    </w:p>
+    <w:p>
+      <w:pPr>
+        <w:keepNext w:val="0"/>
+        <w:keepLines w:val="0"/>
+        <w:widowControl/>
+        <w:suppressLineNumbers w:val="0"/>
+        <w:spacing w:before="0" w:beforeAutospacing="0" w:after="0" w:afterAutospacing="0"/>
+        <w:ind w:left="0" w:right="0"/>
+        <w:jc w:val="both"/>
+        <w:rPr>
+          <w:rFonts w:hint="default" w:ascii="TimesNewRomanPS-BoldMT" w:hAnsi="TimesNewRomanPS-BoldMT" w:eastAsia="TimesNewRomanPS-BoldMT" w:cs="TimesNewRomanPS-BoldMT"/>
+          <w:b/>
+          <w:bCs/>
+          <w:color w:val="FF0066"/>
+          <w:kern w:val="0"/>
+          <w:sz w:val="36"/>
+          <w:szCs w:val="36"/>
+          <w:lang w:val="en-US" w:eastAsia="zh-CN" w:bidi="ar"/>
+        </w:rPr>
+      </w:pPr>
+      <w:r>
+        <w:rPr>
+          <w:rFonts w:hint="default" w:ascii="TimesNewRomanPS-BoldMT" w:hAnsi="TimesNewRomanPS-BoldMT" w:eastAsia="TimesNewRomanPS-BoldMT" w:cs="TimesNewRomanPS-BoldMT"/>
+          <w:b/>
+          <w:bCs/>
+          <w:color w:val="FF0066"/>
+          <w:kern w:val="0"/>
+          <w:sz w:val="36"/>
+          <w:szCs w:val="36"/>
+          <w:lang w:val="en-US" w:eastAsia="zh-CN" w:bidi="ar"/>
+        </w:rPr>
+        <w:drawing>
+          <wp:inline distT="0" distB="0" distL="114300" distR="114300">
+            <wp:extent cx="6639560" cy="4646930"/>
+            <wp:effectExtent l="0" t="0" r="5080" b="1270"/>
+            <wp:docPr id="49" name="Picture 49" descr="Screenshot 2025-08-07 202045"/>
+            <wp:cNvGraphicFramePr>
+              <a:graphicFrameLocks xmlns:a="http://schemas.openxmlformats.org/drawingml/2006/main" noChangeAspect="1"/>
+            </wp:cNvGraphicFramePr>
+            <a:graphic xmlns:a="http://schemas.openxmlformats.org/drawingml/2006/main">
+              <a:graphicData uri="http://schemas.openxmlformats.org/drawingml/2006/picture">
+                <pic:pic xmlns:pic="http://schemas.openxmlformats.org/drawingml/2006/picture">
+                  <pic:nvPicPr>
+                    <pic:cNvPr id="49" name="Picture 49" descr="Screenshot 2025-08-07 202045"/>
+                    <pic:cNvPicPr>
+                      <a:picLocks noChangeAspect="1"/>
+                    </pic:cNvPicPr>
+                  </pic:nvPicPr>
+                  <pic:blipFill>
+                    <a:blip r:embed="rId45"/>
+                    <a:stretch>
+                      <a:fillRect/>
+                    </a:stretch>
+                  </pic:blipFill>
+                  <pic:spPr>
+                    <a:xfrm>
+                      <a:off x="0" y="0"/>
+                      <a:ext cx="6639560" cy="4646930"/>
+                    </a:xfrm>
+                    <a:prstGeom prst="rect">
+                      <a:avLst/>
+                    </a:prstGeom>
+                  </pic:spPr>
+                </pic:pic>
+              </a:graphicData>
+            </a:graphic>
+          </wp:inline>
+        </w:drawing>
+      </w:r>
+    </w:p>
+    <w:p>
+      <w:pPr>
+        <w:keepNext w:val="0"/>
+        <w:keepLines w:val="0"/>
+        <w:widowControl/>
+        <w:suppressLineNumbers w:val="0"/>
+        <w:spacing w:before="0" w:beforeAutospacing="0" w:after="0" w:afterAutospacing="0"/>
+        <w:ind w:left="0" w:right="0"/>
+        <w:jc w:val="both"/>
+        <w:rPr>
+          <w:rFonts w:hint="default" w:ascii="TimesNewRomanPS-BoldMT" w:hAnsi="TimesNewRomanPS-BoldMT" w:eastAsia="TimesNewRomanPS-BoldMT" w:cs="TimesNewRomanPS-BoldMT"/>
+          <w:b/>
+          <w:bCs/>
+          <w:color w:val="FF0066"/>
+          <w:kern w:val="0"/>
+          <w:sz w:val="36"/>
+          <w:szCs w:val="36"/>
+          <w:lang w:val="en-US" w:eastAsia="zh-CN" w:bidi="ar"/>
+        </w:rPr>
+      </w:pPr>
+      <w:r>
+        <w:rPr>
+          <w:rFonts w:hint="default" w:ascii="TimesNewRomanPS-BoldMT" w:hAnsi="TimesNewRomanPS-BoldMT" w:eastAsia="TimesNewRomanPS-BoldMT" w:cs="TimesNewRomanPS-BoldMT"/>
+          <w:b/>
+          <w:bCs/>
+          <w:color w:val="FF0066"/>
+          <w:kern w:val="0"/>
+          <w:sz w:val="36"/>
+          <w:szCs w:val="36"/>
+          <w:lang w:val="en-US" w:eastAsia="zh-CN" w:bidi="ar"/>
+        </w:rPr>
+        <w:drawing>
+          <wp:inline distT="0" distB="0" distL="114300" distR="114300">
+            <wp:extent cx="6641465" cy="2984500"/>
+            <wp:effectExtent l="0" t="0" r="3175" b="2540"/>
+            <wp:docPr id="48" name="Picture 48" descr="Screenshot 2025-08-07 202108"/>
+            <wp:cNvGraphicFramePr>
+              <a:graphicFrameLocks xmlns:a="http://schemas.openxmlformats.org/drawingml/2006/main" noChangeAspect="1"/>
+            </wp:cNvGraphicFramePr>
+            <a:graphic xmlns:a="http://schemas.openxmlformats.org/drawingml/2006/main">
+              <a:graphicData uri="http://schemas.openxmlformats.org/drawingml/2006/picture">
+                <pic:pic xmlns:pic="http://schemas.openxmlformats.org/drawingml/2006/picture">
+                  <pic:nvPicPr>
+                    <pic:cNvPr id="48" name="Picture 48" descr="Screenshot 2025-08-07 202108"/>
+                    <pic:cNvPicPr>
+                      <a:picLocks noChangeAspect="1"/>
+                    </pic:cNvPicPr>
+                  </pic:nvPicPr>
+                  <pic:blipFill>
+                    <a:blip r:embed="rId46"/>
+                    <a:stretch>
+                      <a:fillRect/>
+                    </a:stretch>
+                  </pic:blipFill>
+                  <pic:spPr>
+                    <a:xfrm>
+                      <a:off x="0" y="0"/>
+                      <a:ext cx="6641465" cy="2984500"/>
+                    </a:xfrm>
+                    <a:prstGeom prst="rect">
+                      <a:avLst/>
+                    </a:prstGeom>
+                  </pic:spPr>
+                </pic:pic>
+              </a:graphicData>
+            </a:graphic>
+          </wp:inline>
+        </w:drawing>
+      </w:r>
+    </w:p>
+    <w:p>
+      <w:pPr>
+        <w:keepNext w:val="0"/>
+        <w:keepLines w:val="0"/>
+        <w:widowControl/>
+        <w:suppressLineNumbers w:val="0"/>
+        <w:spacing w:before="0" w:beforeAutospacing="0" w:after="0" w:afterAutospacing="0"/>
+        <w:ind w:left="0" w:right="0"/>
+        <w:jc w:val="both"/>
+        <w:rPr>
+          <w:rFonts w:hint="default" w:ascii="TimesNewRomanPS-BoldMT" w:hAnsi="TimesNewRomanPS-BoldMT" w:eastAsia="TimesNewRomanPS-BoldMT" w:cs="TimesNewRomanPS-BoldMT"/>
+          <w:b/>
+          <w:bCs/>
+          <w:color w:val="FF0066"/>
+          <w:kern w:val="0"/>
+          <w:sz w:val="36"/>
+          <w:szCs w:val="36"/>
+          <w:lang w:val="en-US" w:eastAsia="zh-CN" w:bidi="ar"/>
+        </w:rPr>
+      </w:pPr>
+      <w:r>
+        <w:rPr>
+          <w:rFonts w:hint="default" w:ascii="TimesNewRomanPS-BoldMT" w:hAnsi="TimesNewRomanPS-BoldMT" w:eastAsia="TimesNewRomanPS-BoldMT" w:cs="TimesNewRomanPS-BoldMT"/>
+          <w:b/>
+          <w:bCs/>
+          <w:color w:val="FF0066"/>
+          <w:kern w:val="0"/>
+          <w:sz w:val="36"/>
+          <w:szCs w:val="36"/>
+          <w:lang w:val="en-US" w:eastAsia="zh-CN" w:bidi="ar"/>
+        </w:rPr>
+        <w:drawing>
+          <wp:inline distT="0" distB="0" distL="114300" distR="114300">
+            <wp:extent cx="6642735" cy="5546090"/>
+            <wp:effectExtent l="0" t="0" r="1905" b="1270"/>
+            <wp:docPr id="47" name="Picture 47" descr="Screenshot 2025-08-07 202117"/>
+            <wp:cNvGraphicFramePr>
+              <a:graphicFrameLocks xmlns:a="http://schemas.openxmlformats.org/drawingml/2006/main" noChangeAspect="1"/>
+            </wp:cNvGraphicFramePr>
+            <a:graphic xmlns:a="http://schemas.openxmlformats.org/drawingml/2006/main">
+              <a:graphicData uri="http://schemas.openxmlformats.org/drawingml/2006/picture">
+                <pic:pic xmlns:pic="http://schemas.openxmlformats.org/drawingml/2006/picture">
+                  <pic:nvPicPr>
+                    <pic:cNvPr id="47" name="Picture 47" descr="Screenshot 2025-08-07 202117"/>
+                    <pic:cNvPicPr>
+                      <a:picLocks noChangeAspect="1"/>
+                    </pic:cNvPicPr>
+                  </pic:nvPicPr>
+                  <pic:blipFill>
+                    <a:blip r:embed="rId47"/>
+                    <a:stretch>
+                      <a:fillRect/>
+                    </a:stretch>
+                  </pic:blipFill>
+                  <pic:spPr>
+                    <a:xfrm>
+                      <a:off x="0" y="0"/>
+                      <a:ext cx="6642735" cy="5546090"/>
+                    </a:xfrm>
+                    <a:prstGeom prst="rect">
+                      <a:avLst/>
+                    </a:prstGeom>
+                  </pic:spPr>
+                </pic:pic>
+              </a:graphicData>
+            </a:graphic>
+          </wp:inline>
+        </w:drawing>
+      </w:r>
+    </w:p>
+    <w:p>
+      <w:pPr>
+        <w:keepNext w:val="0"/>
+        <w:keepLines w:val="0"/>
+        <w:widowControl/>
+        <w:suppressLineNumbers w:val="0"/>
+        <w:spacing w:before="0" w:beforeAutospacing="0" w:after="0" w:afterAutospacing="0"/>
+        <w:ind w:left="0" w:right="0"/>
+        <w:jc w:val="both"/>
+        <w:rPr>
+          <w:rFonts w:hint="default" w:ascii="TimesNewRomanPS-BoldMT" w:hAnsi="TimesNewRomanPS-BoldMT" w:eastAsia="TimesNewRomanPS-BoldMT" w:cs="TimesNewRomanPS-BoldMT"/>
+          <w:b/>
+          <w:bCs/>
+          <w:color w:val="FF0066"/>
+          <w:kern w:val="0"/>
+          <w:sz w:val="36"/>
+          <w:szCs w:val="36"/>
+          <w:lang w:val="en-US" w:eastAsia="zh-CN" w:bidi="ar"/>
+        </w:rPr>
+      </w:pPr>
+      <w:r>
+        <w:rPr>
+          <w:rFonts w:hint="default" w:ascii="TimesNewRomanPS-BoldMT" w:hAnsi="TimesNewRomanPS-BoldMT" w:eastAsia="TimesNewRomanPS-BoldMT" w:cs="TimesNewRomanPS-BoldMT"/>
+          <w:b/>
+          <w:bCs/>
+          <w:color w:val="FF0066"/>
+          <w:kern w:val="0"/>
+          <w:sz w:val="36"/>
+          <w:szCs w:val="36"/>
+          <w:lang w:val="en-US" w:eastAsia="zh-CN" w:bidi="ar"/>
+        </w:rPr>
+        <w:drawing>
+          <wp:inline distT="0" distB="0" distL="114300" distR="114300">
+            <wp:extent cx="6642100" cy="4265295"/>
+            <wp:effectExtent l="0" t="0" r="2540" b="1905"/>
+            <wp:docPr id="46" name="Picture 46" descr="Screenshot 2025-08-07 202136"/>
+            <wp:cNvGraphicFramePr>
+              <a:graphicFrameLocks xmlns:a="http://schemas.openxmlformats.org/drawingml/2006/main" noChangeAspect="1"/>
+            </wp:cNvGraphicFramePr>
+            <a:graphic xmlns:a="http://schemas.openxmlformats.org/drawingml/2006/main">
+              <a:graphicData uri="http://schemas.openxmlformats.org/drawingml/2006/picture">
+                <pic:pic xmlns:pic="http://schemas.openxmlformats.org/drawingml/2006/picture">
+                  <pic:nvPicPr>
+                    <pic:cNvPr id="46" name="Picture 46" descr="Screenshot 2025-08-07 202136"/>
+                    <pic:cNvPicPr>
+                      <a:picLocks noChangeAspect="1"/>
+                    </pic:cNvPicPr>
+                  </pic:nvPicPr>
+                  <pic:blipFill>
+                    <a:blip r:embed="rId48"/>
+                    <a:stretch>
+                      <a:fillRect/>
+                    </a:stretch>
+                  </pic:blipFill>
+                  <pic:spPr>
+                    <a:xfrm>
+                      <a:off x="0" y="0"/>
+                      <a:ext cx="6642100" cy="4265295"/>
+                    </a:xfrm>
+                    <a:prstGeom prst="rect">
+                      <a:avLst/>
+                    </a:prstGeom>
+                  </pic:spPr>
+                </pic:pic>
+              </a:graphicData>
+            </a:graphic>
+          </wp:inline>
+        </w:drawing>
+      </w:r>
+    </w:p>
+    <w:p>
+      <w:pPr>
+        <w:keepNext w:val="0"/>
+        <w:keepLines w:val="0"/>
+        <w:widowControl/>
+        <w:suppressLineNumbers w:val="0"/>
+        <w:spacing w:before="0" w:beforeAutospacing="0" w:after="0" w:afterAutospacing="0"/>
+        <w:ind w:left="0" w:right="0"/>
+        <w:jc w:val="both"/>
+        <w:rPr>
+          <w:rFonts w:hint="default" w:ascii="TimesNewRomanPS-BoldMT" w:hAnsi="TimesNewRomanPS-BoldMT" w:eastAsia="TimesNewRomanPS-BoldMT" w:cs="TimesNewRomanPS-BoldMT"/>
+          <w:b/>
+          <w:bCs/>
+          <w:color w:val="FF0066"/>
+          <w:kern w:val="0"/>
+          <w:sz w:val="36"/>
+          <w:szCs w:val="36"/>
+          <w:lang w:val="en-US" w:eastAsia="zh-CN" w:bidi="ar"/>
+        </w:rPr>
+      </w:pPr>
+      <w:r>
+        <w:rPr>
+          <w:rFonts w:hint="default" w:ascii="TimesNewRomanPS-BoldMT" w:hAnsi="TimesNewRomanPS-BoldMT" w:eastAsia="TimesNewRomanPS-BoldMT" w:cs="TimesNewRomanPS-BoldMT"/>
+          <w:b/>
+          <w:bCs/>
+          <w:color w:val="FF0066"/>
+          <w:kern w:val="0"/>
+          <w:sz w:val="36"/>
+          <w:szCs w:val="36"/>
+          <w:lang w:val="en-US" w:eastAsia="zh-CN" w:bidi="ar"/>
+        </w:rPr>
+        <w:drawing>
+          <wp:inline distT="0" distB="0" distL="114300" distR="114300">
+            <wp:extent cx="6642100" cy="2707640"/>
+            <wp:effectExtent l="0" t="0" r="2540" b="5080"/>
+            <wp:docPr id="45" name="Picture 45" descr="Screenshot 2025-08-07 202156"/>
+            <wp:cNvGraphicFramePr>
+              <a:graphicFrameLocks xmlns:a="http://schemas.openxmlformats.org/drawingml/2006/main" noChangeAspect="1"/>
+            </wp:cNvGraphicFramePr>
+            <a:graphic xmlns:a="http://schemas.openxmlformats.org/drawingml/2006/main">
+              <a:graphicData uri="http://schemas.openxmlformats.org/drawingml/2006/picture">
+                <pic:pic xmlns:pic="http://schemas.openxmlformats.org/drawingml/2006/picture">
+                  <pic:nvPicPr>
+                    <pic:cNvPr id="45" name="Picture 45" descr="Screenshot 2025-08-07 202156"/>
+                    <pic:cNvPicPr>
+                      <a:picLocks noChangeAspect="1"/>
+                    </pic:cNvPicPr>
+                  </pic:nvPicPr>
+                  <pic:blipFill>
+                    <a:blip r:embed="rId49"/>
+                    <a:stretch>
+                      <a:fillRect/>
+                    </a:stretch>
+                  </pic:blipFill>
+                  <pic:spPr>
+                    <a:xfrm>
+                      <a:off x="0" y="0"/>
+                      <a:ext cx="6642100" cy="2707640"/>
+                    </a:xfrm>
+                    <a:prstGeom prst="rect">
+                      <a:avLst/>
+                    </a:prstGeom>
+                  </pic:spPr>
+                </pic:pic>
+              </a:graphicData>
+            </a:graphic>
+          </wp:inline>
+        </w:drawing>
+      </w:r>
+    </w:p>
+    <w:p>
+      <w:pPr>
+        <w:keepNext w:val="0"/>
+        <w:keepLines w:val="0"/>
+        <w:widowControl/>
+        <w:suppressLineNumbers w:val="0"/>
+        <w:spacing w:before="0" w:beforeAutospacing="0" w:after="0" w:afterAutospacing="0"/>
+        <w:ind w:left="0" w:right="0"/>
+        <w:jc w:val="both"/>
+        <w:rPr>
+          <w:rFonts w:hint="default" w:ascii="TimesNewRomanPS-BoldMT" w:hAnsi="TimesNewRomanPS-BoldMT" w:eastAsia="TimesNewRomanPS-BoldMT" w:cs="TimesNewRomanPS-BoldMT"/>
+          <w:b/>
+          <w:bCs/>
+          <w:color w:val="FF0066"/>
+          <w:kern w:val="0"/>
+          <w:sz w:val="36"/>
+          <w:szCs w:val="36"/>
+          <w:lang w:val="en-US" w:eastAsia="zh-CN" w:bidi="ar"/>
+        </w:rPr>
+      </w:pPr>
+      <w:r>
+        <w:rPr>
+          <w:rFonts w:hint="default" w:ascii="TimesNewRomanPS-BoldMT" w:hAnsi="TimesNewRomanPS-BoldMT" w:eastAsia="TimesNewRomanPS-BoldMT" w:cs="TimesNewRomanPS-BoldMT"/>
+          <w:b/>
+          <w:bCs/>
+          <w:color w:val="FF0066"/>
+          <w:kern w:val="0"/>
+          <w:sz w:val="36"/>
+          <w:szCs w:val="36"/>
+          <w:lang w:val="en-US" w:eastAsia="zh-CN" w:bidi="ar"/>
+        </w:rPr>
+        <w:drawing>
+          <wp:inline distT="0" distB="0" distL="114300" distR="114300">
+            <wp:extent cx="6640195" cy="4607560"/>
+            <wp:effectExtent l="0" t="0" r="4445" b="10160"/>
+            <wp:docPr id="44" name="Picture 44" descr="Screenshot 2025-08-07 202206"/>
+            <wp:cNvGraphicFramePr>
+              <a:graphicFrameLocks xmlns:a="http://schemas.openxmlformats.org/drawingml/2006/main" noChangeAspect="1"/>
+            </wp:cNvGraphicFramePr>
+            <a:graphic xmlns:a="http://schemas.openxmlformats.org/drawingml/2006/main">
+              <a:graphicData uri="http://schemas.openxmlformats.org/drawingml/2006/picture">
+                <pic:pic xmlns:pic="http://schemas.openxmlformats.org/drawingml/2006/picture">
+                  <pic:nvPicPr>
+                    <pic:cNvPr id="44" name="Picture 44" descr="Screenshot 2025-08-07 202206"/>
+                    <pic:cNvPicPr>
+                      <a:picLocks noChangeAspect="1"/>
+                    </pic:cNvPicPr>
+                  </pic:nvPicPr>
+                  <pic:blipFill>
+                    <a:blip r:embed="rId50"/>
+                    <a:stretch>
+                      <a:fillRect/>
+                    </a:stretch>
+                  </pic:blipFill>
+                  <pic:spPr>
+                    <a:xfrm>
+                      <a:off x="0" y="0"/>
+                      <a:ext cx="6640195" cy="4607560"/>
+                    </a:xfrm>
+                    <a:prstGeom prst="rect">
+                      <a:avLst/>
+                    </a:prstGeom>
+                  </pic:spPr>
+                </pic:pic>
+              </a:graphicData>
+            </a:graphic>
+          </wp:inline>
+        </w:drawing>
+      </w:r>
+    </w:p>
+    <w:p>
+      <w:pPr>
+        <w:keepNext w:val="0"/>
+        <w:keepLines w:val="0"/>
+        <w:widowControl/>
+        <w:suppressLineNumbers w:val="0"/>
+        <w:spacing w:before="0" w:beforeAutospacing="0" w:after="0" w:afterAutospacing="0"/>
+        <w:ind w:left="0" w:right="0"/>
+        <w:jc w:val="both"/>
+        <w:rPr>
+          <w:rFonts w:hint="default" w:ascii="TimesNewRomanPS-BoldMT" w:hAnsi="TimesNewRomanPS-BoldMT" w:eastAsia="TimesNewRomanPS-BoldMT" w:cs="TimesNewRomanPS-BoldMT"/>
+          <w:b/>
+          <w:bCs/>
+          <w:color w:val="FF0066"/>
+          <w:kern w:val="0"/>
+          <w:sz w:val="36"/>
+          <w:szCs w:val="36"/>
+          <w:lang w:val="en-US" w:eastAsia="zh-CN" w:bidi="ar"/>
+        </w:rPr>
+      </w:pPr>
+      <w:r>
+        <w:rPr>
+          <w:rFonts w:hint="default" w:ascii="TimesNewRomanPS-BoldMT" w:hAnsi="TimesNewRomanPS-BoldMT" w:eastAsia="TimesNewRomanPS-BoldMT" w:cs="TimesNewRomanPS-BoldMT"/>
+          <w:b/>
+          <w:bCs/>
+          <w:color w:val="FF0066"/>
+          <w:kern w:val="0"/>
+          <w:sz w:val="36"/>
+          <w:szCs w:val="36"/>
+          <w:lang w:val="en-US" w:eastAsia="zh-CN" w:bidi="ar"/>
+        </w:rPr>
+        <w:drawing>
+          <wp:inline distT="0" distB="0" distL="114300" distR="114300">
+            <wp:extent cx="6642100" cy="3500120"/>
+            <wp:effectExtent l="0" t="0" r="2540" b="5080"/>
+            <wp:docPr id="43" name="Picture 43" descr="Screenshot 2025-08-07 202212"/>
+            <wp:cNvGraphicFramePr>
+              <a:graphicFrameLocks xmlns:a="http://schemas.openxmlformats.org/drawingml/2006/main" noChangeAspect="1"/>
+            </wp:cNvGraphicFramePr>
+            <a:graphic xmlns:a="http://schemas.openxmlformats.org/drawingml/2006/main">
+              <a:graphicData uri="http://schemas.openxmlformats.org/drawingml/2006/picture">
+                <pic:pic xmlns:pic="http://schemas.openxmlformats.org/drawingml/2006/picture">
+                  <pic:nvPicPr>
+                    <pic:cNvPr id="43" name="Picture 43" descr="Screenshot 2025-08-07 202212"/>
+                    <pic:cNvPicPr>
+                      <a:picLocks noChangeAspect="1"/>
+                    </pic:cNvPicPr>
+                  </pic:nvPicPr>
+                  <pic:blipFill>
+                    <a:blip r:embed="rId51"/>
+                    <a:stretch>
+                      <a:fillRect/>
+                    </a:stretch>
+                  </pic:blipFill>
+                  <pic:spPr>
+                    <a:xfrm>
+                      <a:off x="0" y="0"/>
+                      <a:ext cx="6642100" cy="3500120"/>
+                    </a:xfrm>
+                    <a:prstGeom prst="rect">
+                      <a:avLst/>
+                    </a:prstGeom>
+                  </pic:spPr>
+                </pic:pic>
+              </a:graphicData>
+            </a:graphic>
+          </wp:inline>
+        </w:drawing>
+      </w:r>
+    </w:p>
+    <w:p>
+      <w:pPr>
+        <w:keepNext w:val="0"/>
+        <w:keepLines w:val="0"/>
+        <w:widowControl/>
+        <w:suppressLineNumbers w:val="0"/>
+        <w:spacing w:before="0" w:beforeAutospacing="0" w:after="0" w:afterAutospacing="0"/>
+        <w:ind w:left="0" w:right="0"/>
+        <w:jc w:val="both"/>
+        <w:rPr>
+          <w:rFonts w:hint="default" w:ascii="TimesNewRomanPS-BoldMT" w:hAnsi="TimesNewRomanPS-BoldMT" w:eastAsia="TimesNewRomanPS-BoldMT" w:cs="TimesNewRomanPS-BoldMT"/>
+          <w:b/>
+          <w:bCs/>
+          <w:color w:val="FF0066"/>
+          <w:kern w:val="0"/>
+          <w:sz w:val="36"/>
+          <w:szCs w:val="36"/>
+          <w:lang w:val="en-US" w:eastAsia="zh-CN" w:bidi="ar"/>
+        </w:rPr>
+      </w:pPr>
+      <w:r>
+        <w:rPr>
+          <w:rFonts w:hint="default" w:ascii="TimesNewRomanPS-BoldMT" w:hAnsi="TimesNewRomanPS-BoldMT" w:eastAsia="TimesNewRomanPS-BoldMT" w:cs="TimesNewRomanPS-BoldMT"/>
+          <w:b/>
+          <w:bCs/>
+          <w:color w:val="FF0066"/>
+          <w:kern w:val="0"/>
+          <w:sz w:val="36"/>
+          <w:szCs w:val="36"/>
+          <w:lang w:val="en-US" w:eastAsia="zh-CN" w:bidi="ar"/>
+        </w:rPr>
+        <w:drawing>
+          <wp:inline distT="0" distB="0" distL="114300" distR="114300">
+            <wp:extent cx="6643370" cy="4660900"/>
+            <wp:effectExtent l="0" t="0" r="1270" b="2540"/>
+            <wp:docPr id="42" name="Picture 42" descr="Screenshot 2025-08-07 202220"/>
+            <wp:cNvGraphicFramePr>
+              <a:graphicFrameLocks xmlns:a="http://schemas.openxmlformats.org/drawingml/2006/main" noChangeAspect="1"/>
+            </wp:cNvGraphicFramePr>
+            <a:graphic xmlns:a="http://schemas.openxmlformats.org/drawingml/2006/main">
+              <a:graphicData uri="http://schemas.openxmlformats.org/drawingml/2006/picture">
+                <pic:pic xmlns:pic="http://schemas.openxmlformats.org/drawingml/2006/picture">
+                  <pic:nvPicPr>
+                    <pic:cNvPr id="42" name="Picture 42" descr="Screenshot 2025-08-07 202220"/>
+                    <pic:cNvPicPr>
+                      <a:picLocks noChangeAspect="1"/>
+                    </pic:cNvPicPr>
+                  </pic:nvPicPr>
+                  <pic:blipFill>
+                    <a:blip r:embed="rId52"/>
+                    <a:stretch>
+                      <a:fillRect/>
+                    </a:stretch>
+                  </pic:blipFill>
+                  <pic:spPr>
+                    <a:xfrm>
+                      <a:off x="0" y="0"/>
+                      <a:ext cx="6643370" cy="4660900"/>
+                    </a:xfrm>
+                    <a:prstGeom prst="rect">
+                      <a:avLst/>
+                    </a:prstGeom>
+                  </pic:spPr>
+                </pic:pic>
+              </a:graphicData>
+            </a:graphic>
+          </wp:inline>
+        </w:drawing>
+      </w:r>
+    </w:p>
+    <w:p>
+      <w:pPr>
+        <w:keepNext w:val="0"/>
+        <w:keepLines w:val="0"/>
+        <w:widowControl/>
+        <w:suppressLineNumbers w:val="0"/>
+        <w:spacing w:before="0" w:beforeAutospacing="0" w:after="0" w:afterAutospacing="0"/>
+        <w:ind w:left="0" w:right="0"/>
+        <w:jc w:val="both"/>
+        <w:rPr>
+          <w:rFonts w:hint="default" w:ascii="TimesNewRomanPS-BoldMT" w:hAnsi="TimesNewRomanPS-BoldMT" w:eastAsia="TimesNewRomanPS-BoldMT" w:cs="TimesNewRomanPS-BoldMT"/>
+          <w:b/>
+          <w:bCs/>
+          <w:color w:val="FF0066"/>
+          <w:kern w:val="0"/>
+          <w:sz w:val="36"/>
+          <w:szCs w:val="36"/>
+          <w:lang w:val="en-US" w:eastAsia="zh-CN" w:bidi="ar"/>
+        </w:rPr>
+      </w:pPr>
+    </w:p>
+    <w:p>
+      <w:pPr>
+        <w:keepNext w:val="0"/>
+        <w:keepLines w:val="0"/>
+        <w:widowControl/>
+        <w:suppressLineNumbers w:val="0"/>
+        <w:spacing w:before="0" w:beforeAutospacing="0" w:after="0" w:afterAutospacing="0"/>
+        <w:ind w:left="0" w:right="0"/>
+        <w:jc w:val="center"/>
+        <w:rPr>
+          <w:rFonts w:hint="default" w:ascii="TimesNewRomanPS-BoldMT" w:hAnsi="TimesNewRomanPS-BoldMT" w:eastAsia="TimesNewRomanPS-BoldMT" w:cs="TimesNewRomanPS-BoldMT"/>
+          <w:b/>
+          <w:bCs/>
+          <w:color w:val="FF0066"/>
+          <w:kern w:val="0"/>
+          <w:sz w:val="36"/>
+          <w:szCs w:val="36"/>
+          <w:lang w:val="en-US" w:eastAsia="zh-CN" w:bidi="ar"/>
+        </w:rPr>
+      </w:pPr>
+      <w:r>
+        <w:rPr>
+          <w:rFonts w:hint="default" w:ascii="TimesNewRomanPS-BoldMT" w:hAnsi="TimesNewRomanPS-BoldMT" w:eastAsia="TimesNewRomanPS-BoldMT" w:cs="TimesNewRomanPS-BoldMT"/>
+          <w:b/>
+          <w:bCs/>
+          <w:color w:val="FF0066"/>
+          <w:kern w:val="0"/>
+          <w:sz w:val="36"/>
+          <w:szCs w:val="36"/>
+          <w:lang w:val="en-US" w:eastAsia="zh-CN" w:bidi="ar"/>
+        </w:rPr>
+        <w:t>Interface vs Type</w:t>
+      </w:r>
+    </w:p>
+    <w:p>
+      <w:pPr>
+        <w:keepNext w:val="0"/>
+        <w:keepLines w:val="0"/>
+        <w:widowControl/>
+        <w:suppressLineNumbers w:val="0"/>
+        <w:spacing w:before="0" w:beforeAutospacing="0" w:after="0" w:afterAutospacing="0"/>
+        <w:ind w:left="0" w:right="0"/>
+        <w:jc w:val="both"/>
+        <w:rPr>
+          <w:rFonts w:hint="default" w:ascii="TimesNewRomanPS-BoldMT" w:hAnsi="TimesNewRomanPS-BoldMT" w:eastAsia="TimesNewRomanPS-BoldMT" w:cs="TimesNewRomanPS-BoldMT"/>
+          <w:b/>
+          <w:bCs/>
+          <w:color w:val="FF0066"/>
+          <w:kern w:val="0"/>
+          <w:sz w:val="36"/>
+          <w:szCs w:val="36"/>
+          <w:lang w:val="en-US" w:eastAsia="zh-CN" w:bidi="ar"/>
+        </w:rPr>
+      </w:pPr>
+      <w:r>
+        <w:rPr>
+          <w:rFonts w:hint="default" w:ascii="TimesNewRomanPS-BoldMT" w:hAnsi="TimesNewRomanPS-BoldMT" w:eastAsia="TimesNewRomanPS-BoldMT" w:cs="TimesNewRomanPS-BoldMT"/>
+          <w:b/>
+          <w:bCs/>
+          <w:color w:val="FF0066"/>
+          <w:kern w:val="0"/>
+          <w:sz w:val="36"/>
+          <w:szCs w:val="36"/>
+          <w:lang w:val="en-US" w:eastAsia="zh-CN" w:bidi="ar"/>
+        </w:rPr>
+        <w:drawing>
+          <wp:inline distT="0" distB="0" distL="114300" distR="114300">
+            <wp:extent cx="6645275" cy="3935095"/>
+            <wp:effectExtent l="0" t="0" r="14605" b="12065"/>
+            <wp:docPr id="56" name="Picture 56" descr="Screenshot 2025-08-07 203939"/>
+            <wp:cNvGraphicFramePr>
+              <a:graphicFrameLocks xmlns:a="http://schemas.openxmlformats.org/drawingml/2006/main" noChangeAspect="1"/>
+            </wp:cNvGraphicFramePr>
+            <a:graphic xmlns:a="http://schemas.openxmlformats.org/drawingml/2006/main">
+              <a:graphicData uri="http://schemas.openxmlformats.org/drawingml/2006/picture">
+                <pic:pic xmlns:pic="http://schemas.openxmlformats.org/drawingml/2006/picture">
+                  <pic:nvPicPr>
+                    <pic:cNvPr id="56" name="Picture 56" descr="Screenshot 2025-08-07 203939"/>
+                    <pic:cNvPicPr>
+                      <a:picLocks noChangeAspect="1"/>
+                    </pic:cNvPicPr>
+                  </pic:nvPicPr>
+                  <pic:blipFill>
+                    <a:blip r:embed="rId53"/>
+                    <a:stretch>
+                      <a:fillRect/>
+                    </a:stretch>
+                  </pic:blipFill>
+                  <pic:spPr>
+                    <a:xfrm>
+                      <a:off x="0" y="0"/>
+                      <a:ext cx="6645275" cy="3935095"/>
+                    </a:xfrm>
+                    <a:prstGeom prst="rect">
+                      <a:avLst/>
+                    </a:prstGeom>
+                  </pic:spPr>
+                </pic:pic>
+              </a:graphicData>
+            </a:graphic>
+          </wp:inline>
+        </w:drawing>
+      </w:r>
+    </w:p>
+    <w:p>
+      <w:pPr>
+        <w:keepNext w:val="0"/>
+        <w:keepLines w:val="0"/>
+        <w:widowControl/>
+        <w:suppressLineNumbers w:val="0"/>
+        <w:spacing w:before="0" w:beforeAutospacing="0" w:after="0" w:afterAutospacing="0"/>
+        <w:ind w:left="0" w:right="0"/>
+        <w:jc w:val="both"/>
+        <w:rPr>
+          <w:rFonts w:hint="default" w:ascii="TimesNewRomanPS-BoldMT" w:hAnsi="TimesNewRomanPS-BoldMT" w:eastAsia="TimesNewRomanPS-BoldMT" w:cs="TimesNewRomanPS-BoldMT"/>
+          <w:b/>
+          <w:bCs/>
+          <w:color w:val="FF0066"/>
+          <w:kern w:val="0"/>
+          <w:sz w:val="36"/>
+          <w:szCs w:val="36"/>
+          <w:lang w:val="en-US" w:eastAsia="zh-CN" w:bidi="ar"/>
+        </w:rPr>
+      </w:pPr>
+      <w:r>
+        <w:rPr>
+          <w:rFonts w:hint="default" w:ascii="TimesNewRomanPS-BoldMT" w:hAnsi="TimesNewRomanPS-BoldMT" w:eastAsia="TimesNewRomanPS-BoldMT" w:cs="TimesNewRomanPS-BoldMT"/>
+          <w:b/>
+          <w:bCs/>
+          <w:color w:val="FF0066"/>
+          <w:kern w:val="0"/>
+          <w:sz w:val="36"/>
+          <w:szCs w:val="36"/>
+          <w:lang w:val="en-US" w:eastAsia="zh-CN" w:bidi="ar"/>
+        </w:rPr>
+        <w:drawing>
+          <wp:inline distT="0" distB="0" distL="114300" distR="114300">
+            <wp:extent cx="6643370" cy="5345430"/>
+            <wp:effectExtent l="0" t="0" r="1270" b="3810"/>
+            <wp:docPr id="55" name="Picture 55" descr="Screenshot 2025-08-07 204019"/>
+            <wp:cNvGraphicFramePr>
+              <a:graphicFrameLocks xmlns:a="http://schemas.openxmlformats.org/drawingml/2006/main" noChangeAspect="1"/>
+            </wp:cNvGraphicFramePr>
+            <a:graphic xmlns:a="http://schemas.openxmlformats.org/drawingml/2006/main">
+              <a:graphicData uri="http://schemas.openxmlformats.org/drawingml/2006/picture">
+                <pic:pic xmlns:pic="http://schemas.openxmlformats.org/drawingml/2006/picture">
+                  <pic:nvPicPr>
+                    <pic:cNvPr id="55" name="Picture 55" descr="Screenshot 2025-08-07 204019"/>
+                    <pic:cNvPicPr>
+                      <a:picLocks noChangeAspect="1"/>
+                    </pic:cNvPicPr>
+                  </pic:nvPicPr>
+                  <pic:blipFill>
+                    <a:blip r:embed="rId54"/>
+                    <a:stretch>
+                      <a:fillRect/>
+                    </a:stretch>
+                  </pic:blipFill>
+                  <pic:spPr>
+                    <a:xfrm>
+                      <a:off x="0" y="0"/>
+                      <a:ext cx="6643370" cy="5345430"/>
+                    </a:xfrm>
+                    <a:prstGeom prst="rect">
+                      <a:avLst/>
+                    </a:prstGeom>
+                  </pic:spPr>
+                </pic:pic>
+              </a:graphicData>
+            </a:graphic>
+          </wp:inline>
+        </w:drawing>
+      </w:r>
+    </w:p>
+    <w:p>
+      <w:pPr>
+        <w:keepNext w:val="0"/>
+        <w:keepLines w:val="0"/>
+        <w:widowControl/>
+        <w:suppressLineNumbers w:val="0"/>
+        <w:spacing w:before="0" w:beforeAutospacing="0" w:after="0" w:afterAutospacing="0"/>
+        <w:ind w:left="0" w:right="0"/>
+        <w:jc w:val="both"/>
+        <w:rPr>
+          <w:rFonts w:hint="default" w:ascii="TimesNewRomanPS-BoldMT" w:hAnsi="TimesNewRomanPS-BoldMT" w:eastAsia="TimesNewRomanPS-BoldMT" w:cs="TimesNewRomanPS-BoldMT"/>
+          <w:b/>
+          <w:bCs/>
+          <w:color w:val="FF0066"/>
+          <w:kern w:val="0"/>
+          <w:sz w:val="36"/>
+          <w:szCs w:val="36"/>
+          <w:lang w:val="en-US" w:eastAsia="zh-CN" w:bidi="ar"/>
+        </w:rPr>
+      </w:pPr>
+      <w:r>
+        <w:rPr>
+          <w:rFonts w:hint="default" w:ascii="TimesNewRomanPS-BoldMT" w:hAnsi="TimesNewRomanPS-BoldMT" w:eastAsia="TimesNewRomanPS-BoldMT" w:cs="TimesNewRomanPS-BoldMT"/>
+          <w:b/>
+          <w:bCs/>
+          <w:color w:val="FF0066"/>
+          <w:kern w:val="0"/>
+          <w:sz w:val="36"/>
+          <w:szCs w:val="36"/>
+          <w:lang w:val="en-US" w:eastAsia="zh-CN" w:bidi="ar"/>
+        </w:rPr>
+        <w:drawing>
+          <wp:inline distT="0" distB="0" distL="114300" distR="114300">
+            <wp:extent cx="6639560" cy="4871085"/>
+            <wp:effectExtent l="0" t="0" r="5080" b="5715"/>
+            <wp:docPr id="54" name="Picture 54" descr="Screenshot 2025-08-07 204032"/>
+            <wp:cNvGraphicFramePr>
+              <a:graphicFrameLocks xmlns:a="http://schemas.openxmlformats.org/drawingml/2006/main" noChangeAspect="1"/>
+            </wp:cNvGraphicFramePr>
+            <a:graphic xmlns:a="http://schemas.openxmlformats.org/drawingml/2006/main">
+              <a:graphicData uri="http://schemas.openxmlformats.org/drawingml/2006/picture">
+                <pic:pic xmlns:pic="http://schemas.openxmlformats.org/drawingml/2006/picture">
+                  <pic:nvPicPr>
+                    <pic:cNvPr id="54" name="Picture 54" descr="Screenshot 2025-08-07 204032"/>
+                    <pic:cNvPicPr>
+                      <a:picLocks noChangeAspect="1"/>
+                    </pic:cNvPicPr>
+                  </pic:nvPicPr>
+                  <pic:blipFill>
+                    <a:blip r:embed="rId55"/>
+                    <a:stretch>
+                      <a:fillRect/>
+                    </a:stretch>
+                  </pic:blipFill>
+                  <pic:spPr>
+                    <a:xfrm>
+                      <a:off x="0" y="0"/>
+                      <a:ext cx="6639560" cy="4871085"/>
+                    </a:xfrm>
+                    <a:prstGeom prst="rect">
+                      <a:avLst/>
+                    </a:prstGeom>
+                  </pic:spPr>
+                </pic:pic>
+              </a:graphicData>
+            </a:graphic>
+          </wp:inline>
+        </w:drawing>
+      </w:r>
+    </w:p>
+    <w:p>
+      <w:pPr>
+        <w:keepNext w:val="0"/>
+        <w:keepLines w:val="0"/>
+        <w:widowControl/>
+        <w:suppressLineNumbers w:val="0"/>
+        <w:spacing w:before="0" w:beforeAutospacing="0" w:after="0" w:afterAutospacing="0"/>
+        <w:ind w:left="0" w:right="0"/>
+        <w:jc w:val="both"/>
+        <w:rPr>
+          <w:rFonts w:hint="default" w:ascii="TimesNewRomanPS-BoldMT" w:hAnsi="TimesNewRomanPS-BoldMT" w:eastAsia="TimesNewRomanPS-BoldMT" w:cs="TimesNewRomanPS-BoldMT"/>
+          <w:b/>
+          <w:bCs/>
+          <w:color w:val="FF0066"/>
+          <w:kern w:val="0"/>
+          <w:sz w:val="36"/>
+          <w:szCs w:val="36"/>
+          <w:lang w:val="en-US" w:eastAsia="zh-CN" w:bidi="ar"/>
+        </w:rPr>
+      </w:pPr>
+      <w:r>
+        <w:rPr>
+          <w:rFonts w:hint="default" w:ascii="TimesNewRomanPS-BoldMT" w:hAnsi="TimesNewRomanPS-BoldMT" w:eastAsia="TimesNewRomanPS-BoldMT" w:cs="TimesNewRomanPS-BoldMT"/>
+          <w:b/>
+          <w:bCs/>
+          <w:color w:val="FF0066"/>
+          <w:kern w:val="0"/>
+          <w:sz w:val="36"/>
+          <w:szCs w:val="36"/>
+          <w:lang w:val="en-US" w:eastAsia="zh-CN" w:bidi="ar"/>
+        </w:rPr>
+        <w:drawing>
+          <wp:inline distT="0" distB="0" distL="114300" distR="114300">
+            <wp:extent cx="6642100" cy="1717675"/>
+            <wp:effectExtent l="0" t="0" r="2540" b="4445"/>
+            <wp:docPr id="53" name="Picture 53" descr="Screenshot 2025-08-07 204058"/>
+            <wp:cNvGraphicFramePr>
+              <a:graphicFrameLocks xmlns:a="http://schemas.openxmlformats.org/drawingml/2006/main" noChangeAspect="1"/>
+            </wp:cNvGraphicFramePr>
+            <a:graphic xmlns:a="http://schemas.openxmlformats.org/drawingml/2006/main">
+              <a:graphicData uri="http://schemas.openxmlformats.org/drawingml/2006/picture">
+                <pic:pic xmlns:pic="http://schemas.openxmlformats.org/drawingml/2006/picture">
+                  <pic:nvPicPr>
+                    <pic:cNvPr id="53" name="Picture 53" descr="Screenshot 2025-08-07 204058"/>
+                    <pic:cNvPicPr>
+                      <a:picLocks noChangeAspect="1"/>
+                    </pic:cNvPicPr>
+                  </pic:nvPicPr>
+                  <pic:blipFill>
+                    <a:blip r:embed="rId56"/>
+                    <a:stretch>
+                      <a:fillRect/>
+                    </a:stretch>
+                  </pic:blipFill>
+                  <pic:spPr>
+                    <a:xfrm>
+                      <a:off x="0" y="0"/>
+                      <a:ext cx="6642100" cy="1717675"/>
+                    </a:xfrm>
+                    <a:prstGeom prst="rect">
+                      <a:avLst/>
+                    </a:prstGeom>
+                  </pic:spPr>
+                </pic:pic>
+              </a:graphicData>
+            </a:graphic>
+          </wp:inline>
+        </w:drawing>
+      </w:r>
+    </w:p>
+    <w:p>
+      <w:pPr>
+        <w:keepNext w:val="0"/>
+        <w:keepLines w:val="0"/>
+        <w:widowControl/>
+        <w:suppressLineNumbers w:val="0"/>
+        <w:spacing w:before="0" w:beforeAutospacing="0" w:after="0" w:afterAutospacing="0"/>
+        <w:ind w:left="0" w:right="0"/>
+        <w:jc w:val="both"/>
+        <w:rPr>
+          <w:rFonts w:hint="default" w:ascii="TimesNewRomanPS-BoldMT" w:hAnsi="TimesNewRomanPS-BoldMT" w:eastAsia="TimesNewRomanPS-BoldMT" w:cs="TimesNewRomanPS-BoldMT"/>
+          <w:b/>
+          <w:bCs/>
+          <w:color w:val="FF0066"/>
+          <w:kern w:val="0"/>
+          <w:sz w:val="36"/>
+          <w:szCs w:val="36"/>
+          <w:lang w:val="en-US" w:eastAsia="zh-CN" w:bidi="ar"/>
+        </w:rPr>
+      </w:pPr>
+      <w:r>
+        <w:rPr>
+          <w:rFonts w:hint="default" w:ascii="TimesNewRomanPS-BoldMT" w:hAnsi="TimesNewRomanPS-BoldMT" w:eastAsia="TimesNewRomanPS-BoldMT" w:cs="TimesNewRomanPS-BoldMT"/>
+          <w:b/>
+          <w:bCs/>
+          <w:color w:val="FF0066"/>
+          <w:kern w:val="0"/>
+          <w:sz w:val="36"/>
+          <w:szCs w:val="36"/>
+          <w:lang w:val="en-US" w:eastAsia="zh-CN" w:bidi="ar"/>
+        </w:rPr>
+        <w:drawing>
+          <wp:inline distT="0" distB="0" distL="114300" distR="114300">
+            <wp:extent cx="6644640" cy="5491480"/>
+            <wp:effectExtent l="0" t="0" r="0" b="10160"/>
+            <wp:docPr id="52" name="Picture 52" descr="Screenshot 2025-08-07 204106"/>
+            <wp:cNvGraphicFramePr>
+              <a:graphicFrameLocks xmlns:a="http://schemas.openxmlformats.org/drawingml/2006/main" noChangeAspect="1"/>
+            </wp:cNvGraphicFramePr>
+            <a:graphic xmlns:a="http://schemas.openxmlformats.org/drawingml/2006/main">
+              <a:graphicData uri="http://schemas.openxmlformats.org/drawingml/2006/picture">
+                <pic:pic xmlns:pic="http://schemas.openxmlformats.org/drawingml/2006/picture">
+                  <pic:nvPicPr>
+                    <pic:cNvPr id="52" name="Picture 52" descr="Screenshot 2025-08-07 204106"/>
+                    <pic:cNvPicPr>
+                      <a:picLocks noChangeAspect="1"/>
+                    </pic:cNvPicPr>
+                  </pic:nvPicPr>
+                  <pic:blipFill>
+                    <a:blip r:embed="rId57"/>
+                    <a:stretch>
+                      <a:fillRect/>
+                    </a:stretch>
+                  </pic:blipFill>
+                  <pic:spPr>
+                    <a:xfrm>
+                      <a:off x="0" y="0"/>
+                      <a:ext cx="6644640" cy="5491480"/>
+                    </a:xfrm>
+                    <a:prstGeom prst="rect">
+                      <a:avLst/>
+                    </a:prstGeom>
+                  </pic:spPr>
+                </pic:pic>
+              </a:graphicData>
+            </a:graphic>
+          </wp:inline>
+        </w:drawing>
+      </w:r>
+    </w:p>
+    <w:p>
+      <w:pPr>
+        <w:keepNext w:val="0"/>
+        <w:keepLines w:val="0"/>
+        <w:widowControl/>
+        <w:suppressLineNumbers w:val="0"/>
+        <w:spacing w:before="0" w:beforeAutospacing="0" w:after="0" w:afterAutospacing="0"/>
+        <w:ind w:left="0" w:right="0"/>
+        <w:jc w:val="both"/>
+        <w:rPr>
+          <w:rFonts w:hint="default" w:ascii="TimesNewRomanPS-BoldMT" w:hAnsi="TimesNewRomanPS-BoldMT" w:eastAsia="TimesNewRomanPS-BoldMT" w:cs="TimesNewRomanPS-BoldMT"/>
+          <w:b/>
+          <w:bCs/>
+          <w:color w:val="FF0066"/>
+          <w:kern w:val="0"/>
+          <w:sz w:val="36"/>
+          <w:szCs w:val="36"/>
+          <w:lang w:val="en-US" w:eastAsia="zh-CN" w:bidi="ar"/>
+        </w:rPr>
+      </w:pPr>
+      <w:r>
+        <w:rPr>
+          <w:rFonts w:hint="default" w:ascii="TimesNewRomanPS-BoldMT" w:hAnsi="TimesNewRomanPS-BoldMT" w:eastAsia="TimesNewRomanPS-BoldMT" w:cs="TimesNewRomanPS-BoldMT"/>
+          <w:b/>
+          <w:bCs/>
+          <w:color w:val="FF0066"/>
+          <w:kern w:val="0"/>
+          <w:sz w:val="36"/>
+          <w:szCs w:val="36"/>
+          <w:lang w:val="en-US" w:eastAsia="zh-CN" w:bidi="ar"/>
+        </w:rPr>
+        <w:drawing>
+          <wp:inline distT="0" distB="0" distL="114300" distR="114300">
+            <wp:extent cx="6639560" cy="4324985"/>
+            <wp:effectExtent l="0" t="0" r="5080" b="3175"/>
+            <wp:docPr id="51" name="Picture 51" descr="Screenshot 2025-08-07 204114"/>
+            <wp:cNvGraphicFramePr>
+              <a:graphicFrameLocks xmlns:a="http://schemas.openxmlformats.org/drawingml/2006/main" noChangeAspect="1"/>
+            </wp:cNvGraphicFramePr>
+            <a:graphic xmlns:a="http://schemas.openxmlformats.org/drawingml/2006/main">
+              <a:graphicData uri="http://schemas.openxmlformats.org/drawingml/2006/picture">
+                <pic:pic xmlns:pic="http://schemas.openxmlformats.org/drawingml/2006/picture">
+                  <pic:nvPicPr>
+                    <pic:cNvPr id="51" name="Picture 51" descr="Screenshot 2025-08-07 204114"/>
+                    <pic:cNvPicPr>
+                      <a:picLocks noChangeAspect="1"/>
+                    </pic:cNvPicPr>
+                  </pic:nvPicPr>
+                  <pic:blipFill>
+                    <a:blip r:embed="rId58"/>
+                    <a:stretch>
+                      <a:fillRect/>
+                    </a:stretch>
+                  </pic:blipFill>
+                  <pic:spPr>
+                    <a:xfrm>
+                      <a:off x="0" y="0"/>
+                      <a:ext cx="6639560" cy="4324985"/>
+                    </a:xfrm>
+                    <a:prstGeom prst="rect">
+                      <a:avLst/>
+                    </a:prstGeom>
+                  </pic:spPr>
+                </pic:pic>
+              </a:graphicData>
+            </a:graphic>
+          </wp:inline>
+        </w:drawing>
+      </w:r>
+    </w:p>
+    <w:p>
+      <w:pPr>
+        <w:keepNext w:val="0"/>
+        <w:keepLines w:val="0"/>
+        <w:widowControl/>
+        <w:suppressLineNumbers w:val="0"/>
+        <w:spacing w:before="0" w:beforeAutospacing="0" w:after="0" w:afterAutospacing="0"/>
+        <w:ind w:left="0" w:right="0"/>
+        <w:jc w:val="center"/>
+        <w:rPr>
+          <w:rFonts w:hint="default" w:ascii="TimesNewRomanPS-BoldMT" w:hAnsi="TimesNewRomanPS-BoldMT" w:eastAsia="TimesNewRomanPS-BoldMT" w:cs="TimesNewRomanPS-BoldMT"/>
+          <w:b/>
+          <w:bCs/>
+          <w:color w:val="FF0066"/>
+          <w:kern w:val="0"/>
+          <w:sz w:val="36"/>
+          <w:szCs w:val="36"/>
+          <w:lang w:val="en-US" w:eastAsia="zh-CN" w:bidi="ar"/>
+        </w:rPr>
+      </w:pPr>
+      <w:bookmarkStart w:id="0" w:name="_GoBack"/>
+      <w:r>
+        <w:drawing>
+          <wp:inline distT="0" distB="0" distL="114300" distR="114300">
+            <wp:extent cx="6040755" cy="5059680"/>
+            <wp:effectExtent l="0" t="0" r="9525" b="0"/>
+            <wp:docPr id="57" name="Picture 1"/>
+            <wp:cNvGraphicFramePr>
+              <a:graphicFrameLocks xmlns:a="http://schemas.openxmlformats.org/drawingml/2006/main" noChangeAspect="1"/>
+            </wp:cNvGraphicFramePr>
+            <a:graphic xmlns:a="http://schemas.openxmlformats.org/drawingml/2006/main">
+              <a:graphicData uri="http://schemas.openxmlformats.org/drawingml/2006/picture">
+                <pic:pic xmlns:pic="http://schemas.openxmlformats.org/drawingml/2006/picture">
+                  <pic:nvPicPr>
+                    <pic:cNvPr id="57" name="Picture 1"/>
+                    <pic:cNvPicPr>
+                      <a:picLocks noChangeAspect="1"/>
+                    </pic:cNvPicPr>
+                  </pic:nvPicPr>
+                  <pic:blipFill>
+                    <a:blip r:embed="rId59"/>
+                    <a:stretch>
+                      <a:fillRect/>
+                    </a:stretch>
+                  </pic:blipFill>
+                  <pic:spPr>
+                    <a:xfrm>
+                      <a:off x="0" y="0"/>
+                      <a:ext cx="6040755" cy="5059680"/>
+                    </a:xfrm>
+                    <a:prstGeom prst="rect">
+                      <a:avLst/>
+                    </a:prstGeom>
+                    <a:noFill/>
+                    <a:ln>
+                      <a:noFill/>
+                    </a:ln>
+                  </pic:spPr>
+                </pic:pic>
+              </a:graphicData>
+            </a:graphic>
+          </wp:inline>
+        </w:drawing>
+      </w:r>
+      <w:bookmarkEnd w:id="0"/>
+    </w:p>
+    <w:p>
+      <w:pPr>
+        <w:keepNext w:val="0"/>
+        <w:keepLines w:val="0"/>
+        <w:widowControl/>
+        <w:suppressLineNumbers w:val="0"/>
+        <w:spacing w:before="0" w:beforeAutospacing="0" w:after="0" w:afterAutospacing="0"/>
+        <w:ind w:left="0" w:right="0"/>
+        <w:jc w:val="both"/>
+        <w:rPr>
+          <w:rFonts w:hint="default" w:ascii="TimesNewRomanPS-BoldMT" w:hAnsi="TimesNewRomanPS-BoldMT" w:eastAsia="TimesNewRomanPS-BoldMT" w:cs="TimesNewRomanPS-BoldMT"/>
+          <w:b/>
+          <w:bCs/>
+          <w:color w:val="FF0066"/>
+          <w:kern w:val="0"/>
+          <w:sz w:val="36"/>
+          <w:szCs w:val="36"/>
+          <w:lang w:val="en-US" w:eastAsia="zh-CN" w:bidi="ar"/>
+        </w:rPr>
+      </w:pPr>
+    </w:p>
+    <w:p>
+      <w:pPr>
+        <w:keepNext w:val="0"/>
+        <w:keepLines w:val="0"/>
+        <w:widowControl/>
+        <w:suppressLineNumbers w:val="0"/>
+        <w:spacing w:before="0" w:beforeAutospacing="0" w:after="0" w:afterAutospacing="0"/>
+        <w:ind w:left="0" w:right="0"/>
+        <w:jc w:val="both"/>
+        <w:rPr>
+          <w:rFonts w:hint="default" w:ascii="TimesNewRomanPS-BoldMT" w:hAnsi="TimesNewRomanPS-BoldMT" w:eastAsia="TimesNewRomanPS-BoldMT" w:cs="TimesNewRomanPS-BoldMT"/>
+          <w:b/>
+          <w:bCs/>
+          <w:color w:val="FF0066"/>
+          <w:kern w:val="0"/>
+          <w:sz w:val="36"/>
+          <w:szCs w:val="36"/>
+          <w:lang w:val="en-US" w:eastAsia="zh-CN" w:bidi="ar"/>
+        </w:rPr>
+      </w:pPr>
+      <w:r>
+        <w:rPr>
+          <w:rFonts w:hint="default" w:ascii="TimesNewRomanPS-BoldMT" w:hAnsi="TimesNewRomanPS-BoldMT" w:eastAsia="TimesNewRomanPS-BoldMT" w:cs="TimesNewRomanPS-BoldMT"/>
+          <w:b/>
+          <w:bCs/>
+          <w:color w:val="FF0066"/>
+          <w:kern w:val="0"/>
+          <w:sz w:val="36"/>
+          <w:szCs w:val="36"/>
+          <w:lang w:val="en-US" w:eastAsia="zh-CN" w:bidi="ar"/>
+        </w:rPr>
+        <w:drawing>
+          <wp:inline distT="0" distB="0" distL="114300" distR="114300">
+            <wp:extent cx="6645275" cy="1520190"/>
+            <wp:effectExtent l="0" t="0" r="14605" b="3810"/>
+            <wp:docPr id="50" name="Picture 50" descr="Screenshot 2025-08-07 204217"/>
+            <wp:cNvGraphicFramePr>
+              <a:graphicFrameLocks xmlns:a="http://schemas.openxmlformats.org/drawingml/2006/main" noChangeAspect="1"/>
+            </wp:cNvGraphicFramePr>
+            <a:graphic xmlns:a="http://schemas.openxmlformats.org/drawingml/2006/main">
+              <a:graphicData uri="http://schemas.openxmlformats.org/drawingml/2006/picture">
+                <pic:pic xmlns:pic="http://schemas.openxmlformats.org/drawingml/2006/picture">
+                  <pic:nvPicPr>
+                    <pic:cNvPr id="50" name="Picture 50" descr="Screenshot 2025-08-07 204217"/>
+                    <pic:cNvPicPr>
+                      <a:picLocks noChangeAspect="1"/>
+                    </pic:cNvPicPr>
+                  </pic:nvPicPr>
+                  <pic:blipFill>
+                    <a:blip r:embed="rId60"/>
+                    <a:stretch>
+                      <a:fillRect/>
+                    </a:stretch>
+                  </pic:blipFill>
+                  <pic:spPr>
+                    <a:xfrm>
+                      <a:off x="0" y="0"/>
+                      <a:ext cx="6645275" cy="1520190"/>
                     </a:xfrm>
                     <a:prstGeom prst="rect">
                       <a:avLst/>
@@ -8397,10 +9810,10 @@
     <w:lsdException w:qFormat="1" w:unhideWhenUsed="0" w:uiPriority="66" w:semiHidden="0" w:name="Medium List 2"/>
     <w:lsdException w:qFormat="1" w:unhideWhenUsed="0" w:uiPriority="67" w:semiHidden="0" w:name="Medium Grid 1"/>
     <w:lsdException w:qFormat="1" w:unhideWhenUsed="0" w:uiPriority="68" w:semiHidden="0" w:name="Medium Grid 2"/>
-    <w:lsdException w:unhideWhenUsed="0" w:uiPriority="69" w:semiHidden="0" w:name="Medium Grid 3"/>
+    <w:lsdException w:qFormat="1" w:unhideWhenUsed="0" w:uiPriority="69" w:semiHidden="0" w:name="Medium Grid 3"/>
     <w:lsdException w:qFormat="1" w:unhideWhenUsed="0" w:uiPriority="70" w:semiHidden="0" w:name="Dark List"/>
-    <w:lsdException w:unhideWhenUsed="0" w:uiPriority="71" w:semiHidden="0" w:name="Colorful Shading"/>
-    <w:lsdException w:unhideWhenUsed="0" w:uiPriority="72" w:semiHidden="0" w:name="Colorful List"/>
+    <w:lsdException w:qFormat="1" w:unhideWhenUsed="0" w:uiPriority="71" w:semiHidden="0" w:name="Colorful Shading"/>
+    <w:lsdException w:qFormat="1" w:unhideWhenUsed="0" w:uiPriority="72" w:semiHidden="0" w:name="Colorful List"/>
     <w:lsdException w:unhideWhenUsed="0" w:uiPriority="73" w:semiHidden="0" w:name="Colorful Grid"/>
     <w:lsdException w:qFormat="1" w:unhideWhenUsed="0" w:uiPriority="60" w:semiHidden="0" w:name="Light Shading Accent 1"/>
     <w:lsdException w:qFormat="1" w:unhideWhenUsed="0" w:uiPriority="61" w:semiHidden="0" w:name="Light List Accent 1"/>
@@ -8415,7 +9828,7 @@
     <w:lsdException w:unhideWhenUsed="0" w:uiPriority="69" w:semiHidden="0" w:name="Medium Grid 3 Accent 1"/>
     <w:lsdException w:unhideWhenUsed="0" w:uiPriority="70" w:semiHidden="0" w:name="Dark List Accent 1"/>
     <w:lsdException w:qFormat="1" w:unhideWhenUsed="0" w:uiPriority="71" w:semiHidden="0" w:name="Colorful Shading Accent 1"/>
-    <w:lsdException w:unhideWhenUsed="0" w:uiPriority="72" w:semiHidden="0" w:name="Colorful List Accent 1"/>
+    <w:lsdException w:qFormat="1" w:unhideWhenUsed="0" w:uiPriority="72" w:semiHidden="0" w:name="Colorful List Accent 1"/>
     <w:lsdException w:qFormat="1" w:unhideWhenUsed="0" w:uiPriority="73" w:semiHidden="0" w:name="Colorful Grid Accent 1"/>
     <w:lsdException w:unhideWhenUsed="0" w:uiPriority="60" w:semiHidden="0" w:name="Light Shading Accent 2"/>
     <w:lsdException w:qFormat="1" w:unhideWhenUsed="0" w:uiPriority="61" w:semiHidden="0" w:name="Light List Accent 2"/>
@@ -8435,14 +9848,14 @@
     <w:lsdException w:qFormat="1" w:unhideWhenUsed="0" w:uiPriority="61" w:semiHidden="0" w:name="Light List Accent 3"/>
     <w:lsdException w:qFormat="1" w:unhideWhenUsed="0" w:uiPriority="62" w:semiHidden="0" w:name="Light Grid Accent 3"/>
     <w:lsdException w:qFormat="1" w:unhideWhenUsed="0" w:uiPriority="63" w:semiHidden="0" w:name="Medium Shading 1 Accent 3"/>
-    <w:lsdException w:unhideWhenUsed="0" w:uiPriority="64" w:semiHidden="0" w:name="Medium Shading 2 Accent 3"/>
+    <w:lsdException w:qFormat="1" w:unhideWhenUsed="0" w:uiPriority="64" w:semiHidden="0" w:name="Medium Shading 2 Accent 3"/>
     <w:lsdException w:qFormat="1" w:unhideWhenUsed="0" w:uiPriority="65" w:semiHidden="0" w:name="Medium List 1 Accent 3"/>
     <w:lsdException w:unhideWhenUsed="0" w:uiPriority="66" w:semiHidden="0" w:name="Medium List 2 Accent 3"/>
     <w:lsdException w:qFormat="1" w:unhideWhenUsed="0" w:uiPriority="67" w:semiHidden="0" w:name="Medium Grid 1 Accent 3"/>
     <w:lsdException w:unhideWhenUsed="0" w:uiPriority="68" w:semiHidden="0" w:name="Medium Grid 2 Accent 3"/>
-    <w:lsdException w:unhideWhenUsed="0" w:uiPriority="69" w:semiHidden="0" w:name="Medium Grid 3 Accent 3"/>
+    <w:lsdException w:qFormat="1" w:unhideWhenUsed="0" w:uiPriority="69" w:semiHidden="0" w:name="Medium Grid 3 Accent 3"/>
     <w:lsdException w:qFormat="1" w:unhideWhenUsed="0" w:uiPriority="70" w:semiHidden="0" w:name="Dark List Accent 3"/>
-    <w:lsdException w:unhideWhenUsed="0" w:uiPriority="71" w:semiHidden="0" w:name="Colorful Shading Accent 3"/>
+    <w:lsdException w:qFormat="1" w:unhideWhenUsed="0" w:uiPriority="71" w:semiHidden="0" w:name="Colorful Shading Accent 3"/>
     <w:lsdException w:unhideWhenUsed="0" w:uiPriority="72" w:semiHidden="0" w:name="Colorful List Accent 3"/>
     <w:lsdException w:qFormat="1" w:unhideWhenUsed="0" w:uiPriority="73" w:semiHidden="0" w:name="Colorful Grid Accent 3"/>
     <w:lsdException w:qFormat="1" w:unhideWhenUsed="0" w:uiPriority="60" w:semiHidden="0" w:name="Light Shading Accent 4"/>
@@ -8455,7 +9868,7 @@
     <w:lsdException w:unhideWhenUsed="0" w:uiPriority="67" w:semiHidden="0" w:name="Medium Grid 1 Accent 4"/>
     <w:lsdException w:unhideWhenUsed="0" w:uiPriority="68" w:semiHidden="0" w:name="Medium Grid 2 Accent 4"/>
     <w:lsdException w:unhideWhenUsed="0" w:uiPriority="69" w:semiHidden="0" w:name="Medium Grid 3 Accent 4"/>
-    <w:lsdException w:unhideWhenUsed="0" w:uiPriority="70" w:semiHidden="0" w:name="Dark List Accent 4"/>
+    <w:lsdException w:qFormat="1" w:unhideWhenUsed="0" w:uiPriority="70" w:semiHidden="0" w:name="Dark List Accent 4"/>
     <w:lsdException w:unhideWhenUsed="0" w:uiPriority="71" w:semiHidden="0" w:name="Colorful Shading Accent 4"/>
     <w:lsdException w:qFormat="1" w:unhideWhenUsed="0" w:uiPriority="72" w:semiHidden="0" w:name="Colorful List Accent 4"/>
     <w:lsdException w:unhideWhenUsed="0" w:uiPriority="73" w:semiHidden="0" w:name="Colorful Grid Accent 4"/>
@@ -8470,7 +9883,7 @@
     <w:lsdException w:unhideWhenUsed="0" w:uiPriority="68" w:semiHidden="0" w:name="Medium Grid 2 Accent 5"/>
     <w:lsdException w:qFormat="1" w:unhideWhenUsed="0" w:uiPriority="69" w:semiHidden="0" w:name="Medium Grid 3 Accent 5"/>
     <w:lsdException w:unhideWhenUsed="0" w:uiPriority="70" w:semiHidden="0" w:name="Dark List Accent 5"/>
-    <w:lsdException w:unhideWhenUsed="0" w:uiPriority="71" w:semiHidden="0" w:name="Colorful Shading Accent 5"/>
+    <w:lsdException w:qFormat="1" w:unhideWhenUsed="0" w:uiPriority="71" w:semiHidden="0" w:name="Colorful Shading Accent 5"/>
     <w:lsdException w:qFormat="1" w:unhideWhenUsed="0" w:uiPriority="72" w:semiHidden="0" w:name="Colorful List Accent 5"/>
     <w:lsdException w:unhideWhenUsed="0" w:uiPriority="73" w:semiHidden="0" w:name="Colorful Grid Accent 5"/>
     <w:lsdException w:qFormat="1" w:unhideWhenUsed="0" w:uiPriority="60" w:semiHidden="0" w:name="Light Shading Accent 6"/>
@@ -8483,9 +9896,9 @@
     <w:lsdException w:unhideWhenUsed="0" w:uiPriority="67" w:semiHidden="0" w:name="Medium Grid 1 Accent 6"/>
     <w:lsdException w:unhideWhenUsed="0" w:uiPriority="68" w:semiHidden="0" w:name="Medium Grid 2 Accent 6"/>
     <w:lsdException w:unhideWhenUsed="0" w:uiPriority="69" w:semiHidden="0" w:name="Medium Grid 3 Accent 6"/>
-    <w:lsdException w:unhideWhenUsed="0" w:uiPriority="70" w:semiHidden="0" w:name="Dark List Accent 6"/>
-    <w:lsdException w:unhideWhenUsed="0" w:uiPriority="71" w:semiHidden="0" w:name="Colorful Shading Accent 6"/>
-    <w:lsdException w:unhideWhenUsed="0" w:uiPriority="72" w:semiHidden="0" w:name="Colorful List Accent 6"/>
+    <w:lsdException w:qFormat="1" w:unhideWhenUsed="0" w:uiPriority="70" w:semiHidden="0" w:name="Dark List Accent 6"/>
+    <w:lsdException w:qFormat="1" w:unhideWhenUsed="0" w:uiPriority="71" w:semiHidden="0" w:name="Colorful Shading Accent 6"/>
+    <w:lsdException w:qFormat="1" w:unhideWhenUsed="0" w:uiPriority="72" w:semiHidden="0" w:name="Colorful List Accent 6"/>
     <w:lsdException w:unhideWhenUsed="0" w:uiPriority="73" w:semiHidden="0" w:name="Colorful Grid Accent 6"/>
   </w:latentStyles>
   <w:style w:type="paragraph" w:default="1" w:styleId="1">
@@ -15916,6 +17329,7 @@
   <w:style w:type="table" w:styleId="182">
     <w:name w:val="Medium Shading 2 Accent 3"/>
     <w:basedOn w:val="12"/>
+    <w:qFormat/>
     <w:uiPriority w:val="64"/>
     <w:tblPr>
       <w:tblBorders>
@@ -18983,6 +20397,7 @@
   <w:style w:type="table" w:styleId="214">
     <w:name w:val="Medium Grid 3"/>
     <w:basedOn w:val="12"/>
+    <w:qFormat/>
     <w:uiPriority w:val="69"/>
     <w:tblPr>
       <w:tblBorders>
@@ -19368,6 +20783,7 @@
   <w:style w:type="table" w:styleId="217">
     <w:name w:val="Medium Grid 3 Accent 3"/>
     <w:basedOn w:val="12"/>
+    <w:qFormat/>
     <w:uiPriority w:val="69"/>
     <w:tblPr>
       <w:tblBorders>
@@ -20296,6 +21712,7 @@
   <w:style w:type="table" w:styleId="225">
     <w:name w:val="Dark List Accent 4"/>
     <w:basedOn w:val="12"/>
+    <w:qFormat/>
     <w:uiPriority w:val="70"/>
     <w:rPr>
       <w:color w:val="FFFFFF"/>
@@ -20502,6 +21919,7 @@
   <w:style w:type="table" w:styleId="227">
     <w:name w:val="Dark List Accent 6"/>
     <w:basedOn w:val="12"/>
+    <w:qFormat/>
     <w:uiPriority w:val="70"/>
     <w:rPr>
       <w:color w:val="FFFFFF"/>
@@ -20605,6 +22023,7 @@
   <w:style w:type="table" w:styleId="228">
     <w:name w:val="Colorful Shading"/>
     <w:basedOn w:val="12"/>
+    <w:qFormat/>
     <w:uiPriority w:val="71"/>
     <w:rPr>
       <w:color w:val="000000"/>
@@ -20934,6 +22353,7 @@
   <w:style w:type="table" w:styleId="231">
     <w:name w:val="Colorful Shading Accent 3"/>
     <w:basedOn w:val="12"/>
+    <w:qFormat/>
     <w:uiPriority w:val="71"/>
     <w:rPr>
       <w:color w:val="000000"/>
@@ -21142,6 +22562,7 @@
   <w:style w:type="table" w:styleId="233">
     <w:name w:val="Colorful Shading Accent 5"/>
     <w:basedOn w:val="12"/>
+    <w:qFormat/>
     <w:uiPriority w:val="71"/>
     <w:rPr>
       <w:color w:val="000000"/>
@@ -21251,6 +22672,7 @@
   <w:style w:type="table" w:styleId="234">
     <w:name w:val="Colorful Shading Accent 6"/>
     <w:basedOn w:val="12"/>
+    <w:qFormat/>
     <w:uiPriority w:val="71"/>
     <w:rPr>
       <w:color w:val="000000"/>
@@ -21360,6 +22782,7 @@
   <w:style w:type="table" w:styleId="235">
     <w:name w:val="Colorful List"/>
     <w:basedOn w:val="12"/>
+    <w:qFormat/>
     <w:uiPriority w:val="72"/>
     <w:rPr>
       <w:color w:val="000000"/>
@@ -21435,6 +22858,7 @@
   <w:style w:type="table" w:styleId="236">
     <w:name w:val="Colorful List Accent 1"/>
     <w:basedOn w:val="12"/>
+    <w:qFormat/>
     <w:uiPriority w:val="72"/>
     <w:rPr>
       <w:color w:val="000000"/>
@@ -21813,6 +23237,7 @@
   <w:style w:type="table" w:styleId="241">
     <w:name w:val="Colorful List Accent 6"/>
     <w:basedOn w:val="12"/>
+    <w:qFormat/>
     <w:uiPriority w:val="72"/>
     <w:rPr>
       <w:color w:val="000000"/>

--- a/TypeScript.docx
+++ b/TypeScript.docx
@@ -528,7 +528,6 @@
             <w:insideH w:val="none" w:color="auto" w:sz="0" w:space="0"/>
             <w:insideV w:val="none" w:color="auto" w:sz="0" w:space="0"/>
           </w:tblBorders>
-          <w:shd w:val="clear" w:color="auto" w:fill="auto"/>
           <w:tblCellMar>
             <w:top w:w="15" w:type="dxa"/>
             <w:left w:w="15" w:type="dxa"/>
@@ -656,7 +655,6 @@
             <w:insideH w:val="none" w:color="auto" w:sz="0" w:space="0"/>
             <w:insideV w:val="none" w:color="auto" w:sz="0" w:space="0"/>
           </w:tblBorders>
-          <w:shd w:val="clear" w:color="auto" w:fill="auto"/>
           <w:tblCellMar>
             <w:top w:w="15" w:type="dxa"/>
             <w:left w:w="15" w:type="dxa"/>
@@ -784,7 +782,6 @@
             <w:insideH w:val="none" w:color="auto" w:sz="0" w:space="0"/>
             <w:insideV w:val="none" w:color="auto" w:sz="0" w:space="0"/>
           </w:tblBorders>
-          <w:shd w:val="clear" w:color="auto" w:fill="auto"/>
           <w:tblCellMar>
             <w:top w:w="15" w:type="dxa"/>
             <w:left w:w="15" w:type="dxa"/>
@@ -9240,7 +9237,6 @@
           <w:lang w:val="en-US" w:eastAsia="zh-CN" w:bidi="ar"/>
         </w:rPr>
       </w:pPr>
-      <w:bookmarkStart w:id="0" w:name="_GoBack"/>
       <w:r>
         <w:drawing>
           <wp:inline distT="0" distB="0" distL="114300" distR="114300">
@@ -9284,7 +9280,6 @@
           </wp:inline>
         </w:drawing>
       </w:r>
-      <w:bookmarkEnd w:id="0"/>
     </w:p>
     <w:p>
       <w:pPr>
@@ -9365,6 +9360,358 @@
                     <a:xfrm>
                       <a:off x="0" y="0"/>
                       <a:ext cx="6645275" cy="1520190"/>
+                    </a:xfrm>
+                    <a:prstGeom prst="rect">
+                      <a:avLst/>
+                    </a:prstGeom>
+                  </pic:spPr>
+                </pic:pic>
+              </a:graphicData>
+            </a:graphic>
+          </wp:inline>
+        </w:drawing>
+      </w:r>
+    </w:p>
+    <w:p>
+      <w:pPr>
+        <w:keepNext w:val="0"/>
+        <w:keepLines w:val="0"/>
+        <w:widowControl/>
+        <w:suppressLineNumbers w:val="0"/>
+        <w:spacing w:before="0" w:beforeAutospacing="0" w:after="0" w:afterAutospacing="0"/>
+        <w:ind w:left="0" w:right="0"/>
+        <w:jc w:val="both"/>
+        <w:rPr>
+          <w:rFonts w:hint="default" w:ascii="TimesNewRomanPS-BoldMT" w:hAnsi="TimesNewRomanPS-BoldMT" w:eastAsia="TimesNewRomanPS-BoldMT" w:cs="TimesNewRomanPS-BoldMT"/>
+          <w:b/>
+          <w:bCs/>
+          <w:color w:val="FF0066"/>
+          <w:kern w:val="0"/>
+          <w:sz w:val="36"/>
+          <w:szCs w:val="36"/>
+          <w:lang w:val="en-US" w:eastAsia="zh-CN" w:bidi="ar"/>
+        </w:rPr>
+      </w:pPr>
+      <w:r>
+        <w:rPr>
+          <w:rFonts w:hint="default" w:ascii="TimesNewRomanPS-BoldMT" w:hAnsi="TimesNewRomanPS-BoldMT" w:eastAsia="TimesNewRomanPS-BoldMT" w:cs="TimesNewRomanPS-BoldMT"/>
+          <w:b/>
+          <w:bCs/>
+          <w:color w:val="FF0066"/>
+          <w:kern w:val="0"/>
+          <w:sz w:val="36"/>
+          <w:szCs w:val="36"/>
+          <w:lang w:val="en-US" w:eastAsia="zh-CN" w:bidi="ar"/>
+        </w:rPr>
+        <w:drawing>
+          <wp:inline distT="0" distB="0" distL="114300" distR="114300">
+            <wp:extent cx="6645275" cy="5150485"/>
+            <wp:effectExtent l="0" t="0" r="14605" b="635"/>
+            <wp:docPr id="62" name="Picture 62" descr="Screenshot 2025-08-13 160227"/>
+            <wp:cNvGraphicFramePr>
+              <a:graphicFrameLocks xmlns:a="http://schemas.openxmlformats.org/drawingml/2006/main" noChangeAspect="1"/>
+            </wp:cNvGraphicFramePr>
+            <a:graphic xmlns:a="http://schemas.openxmlformats.org/drawingml/2006/main">
+              <a:graphicData uri="http://schemas.openxmlformats.org/drawingml/2006/picture">
+                <pic:pic xmlns:pic="http://schemas.openxmlformats.org/drawingml/2006/picture">
+                  <pic:nvPicPr>
+                    <pic:cNvPr id="62" name="Picture 62" descr="Screenshot 2025-08-13 160227"/>
+                    <pic:cNvPicPr>
+                      <a:picLocks noChangeAspect="1"/>
+                    </pic:cNvPicPr>
+                  </pic:nvPicPr>
+                  <pic:blipFill>
+                    <a:blip r:embed="rId61"/>
+                    <a:stretch>
+                      <a:fillRect/>
+                    </a:stretch>
+                  </pic:blipFill>
+                  <pic:spPr>
+                    <a:xfrm>
+                      <a:off x="0" y="0"/>
+                      <a:ext cx="6645275" cy="5150485"/>
+                    </a:xfrm>
+                    <a:prstGeom prst="rect">
+                      <a:avLst/>
+                    </a:prstGeom>
+                  </pic:spPr>
+                </pic:pic>
+              </a:graphicData>
+            </a:graphic>
+          </wp:inline>
+        </w:drawing>
+      </w:r>
+    </w:p>
+    <w:p>
+      <w:pPr>
+        <w:keepNext w:val="0"/>
+        <w:keepLines w:val="0"/>
+        <w:widowControl/>
+        <w:suppressLineNumbers w:val="0"/>
+        <w:spacing w:before="0" w:beforeAutospacing="0" w:after="0" w:afterAutospacing="0"/>
+        <w:ind w:left="0" w:right="0"/>
+        <w:jc w:val="both"/>
+        <w:rPr>
+          <w:rFonts w:hint="default" w:ascii="TimesNewRomanPS-BoldMT" w:hAnsi="TimesNewRomanPS-BoldMT" w:eastAsia="TimesNewRomanPS-BoldMT" w:cs="TimesNewRomanPS-BoldMT"/>
+          <w:b/>
+          <w:bCs/>
+          <w:color w:val="FF0066"/>
+          <w:kern w:val="0"/>
+          <w:sz w:val="36"/>
+          <w:szCs w:val="36"/>
+          <w:lang w:val="en-US" w:eastAsia="zh-CN" w:bidi="ar"/>
+        </w:rPr>
+      </w:pPr>
+      <w:r>
+        <w:rPr>
+          <w:rFonts w:hint="default" w:ascii="TimesNewRomanPS-BoldMT" w:hAnsi="TimesNewRomanPS-BoldMT" w:eastAsia="TimesNewRomanPS-BoldMT" w:cs="TimesNewRomanPS-BoldMT"/>
+          <w:b/>
+          <w:bCs/>
+          <w:color w:val="FF0066"/>
+          <w:kern w:val="0"/>
+          <w:sz w:val="36"/>
+          <w:szCs w:val="36"/>
+          <w:lang w:val="en-US" w:eastAsia="zh-CN" w:bidi="ar"/>
+        </w:rPr>
+        <w:drawing>
+          <wp:inline distT="0" distB="0" distL="114300" distR="114300">
+            <wp:extent cx="6643370" cy="3446780"/>
+            <wp:effectExtent l="0" t="0" r="1270" b="12700"/>
+            <wp:docPr id="61" name="Picture 61" descr="Screenshot 2025-08-13 160327"/>
+            <wp:cNvGraphicFramePr>
+              <a:graphicFrameLocks xmlns:a="http://schemas.openxmlformats.org/drawingml/2006/main" noChangeAspect="1"/>
+            </wp:cNvGraphicFramePr>
+            <a:graphic xmlns:a="http://schemas.openxmlformats.org/drawingml/2006/main">
+              <a:graphicData uri="http://schemas.openxmlformats.org/drawingml/2006/picture">
+                <pic:pic xmlns:pic="http://schemas.openxmlformats.org/drawingml/2006/picture">
+                  <pic:nvPicPr>
+                    <pic:cNvPr id="61" name="Picture 61" descr="Screenshot 2025-08-13 160327"/>
+                    <pic:cNvPicPr>
+                      <a:picLocks noChangeAspect="1"/>
+                    </pic:cNvPicPr>
+                  </pic:nvPicPr>
+                  <pic:blipFill>
+                    <a:blip r:embed="rId62"/>
+                    <a:stretch>
+                      <a:fillRect/>
+                    </a:stretch>
+                  </pic:blipFill>
+                  <pic:spPr>
+                    <a:xfrm>
+                      <a:off x="0" y="0"/>
+                      <a:ext cx="6643370" cy="3446780"/>
+                    </a:xfrm>
+                    <a:prstGeom prst="rect">
+                      <a:avLst/>
+                    </a:prstGeom>
+                  </pic:spPr>
+                </pic:pic>
+              </a:graphicData>
+            </a:graphic>
+          </wp:inline>
+        </w:drawing>
+      </w:r>
+    </w:p>
+    <w:p>
+      <w:pPr>
+        <w:keepNext w:val="0"/>
+        <w:keepLines w:val="0"/>
+        <w:widowControl/>
+        <w:suppressLineNumbers w:val="0"/>
+        <w:spacing w:before="0" w:beforeAutospacing="0" w:after="0" w:afterAutospacing="0"/>
+        <w:ind w:left="0" w:right="0"/>
+        <w:jc w:val="both"/>
+        <w:rPr>
+          <w:rFonts w:hint="default" w:ascii="TimesNewRomanPS-BoldMT" w:hAnsi="TimesNewRomanPS-BoldMT" w:eastAsia="TimesNewRomanPS-BoldMT" w:cs="TimesNewRomanPS-BoldMT"/>
+          <w:b/>
+          <w:bCs/>
+          <w:color w:val="FF0066"/>
+          <w:kern w:val="0"/>
+          <w:sz w:val="36"/>
+          <w:szCs w:val="36"/>
+          <w:lang w:val="en-US" w:eastAsia="zh-CN" w:bidi="ar"/>
+        </w:rPr>
+      </w:pPr>
+      <w:r>
+        <w:rPr>
+          <w:rFonts w:hint="default" w:ascii="TimesNewRomanPS-BoldMT" w:hAnsi="TimesNewRomanPS-BoldMT" w:eastAsia="TimesNewRomanPS-BoldMT" w:cs="TimesNewRomanPS-BoldMT"/>
+          <w:b/>
+          <w:bCs/>
+          <w:color w:val="FF0066"/>
+          <w:kern w:val="0"/>
+          <w:sz w:val="36"/>
+          <w:szCs w:val="36"/>
+          <w:lang w:val="en-US" w:eastAsia="zh-CN" w:bidi="ar"/>
+        </w:rPr>
+        <w:drawing>
+          <wp:inline distT="0" distB="0" distL="114300" distR="114300">
+            <wp:extent cx="6639560" cy="3469005"/>
+            <wp:effectExtent l="0" t="0" r="5080" b="5715"/>
+            <wp:docPr id="60" name="Picture 60" descr="Screenshot 2025-08-13 160346"/>
+            <wp:cNvGraphicFramePr>
+              <a:graphicFrameLocks xmlns:a="http://schemas.openxmlformats.org/drawingml/2006/main" noChangeAspect="1"/>
+            </wp:cNvGraphicFramePr>
+            <a:graphic xmlns:a="http://schemas.openxmlformats.org/drawingml/2006/main">
+              <a:graphicData uri="http://schemas.openxmlformats.org/drawingml/2006/picture">
+                <pic:pic xmlns:pic="http://schemas.openxmlformats.org/drawingml/2006/picture">
+                  <pic:nvPicPr>
+                    <pic:cNvPr id="60" name="Picture 60" descr="Screenshot 2025-08-13 160346"/>
+                    <pic:cNvPicPr>
+                      <a:picLocks noChangeAspect="1"/>
+                    </pic:cNvPicPr>
+                  </pic:nvPicPr>
+                  <pic:blipFill>
+                    <a:blip r:embed="rId63"/>
+                    <a:stretch>
+                      <a:fillRect/>
+                    </a:stretch>
+                  </pic:blipFill>
+                  <pic:spPr>
+                    <a:xfrm>
+                      <a:off x="0" y="0"/>
+                      <a:ext cx="6639560" cy="3469005"/>
+                    </a:xfrm>
+                    <a:prstGeom prst="rect">
+                      <a:avLst/>
+                    </a:prstGeom>
+                  </pic:spPr>
+                </pic:pic>
+              </a:graphicData>
+            </a:graphic>
+          </wp:inline>
+        </w:drawing>
+      </w:r>
+    </w:p>
+    <w:p>
+      <w:pPr>
+        <w:keepNext w:val="0"/>
+        <w:keepLines w:val="0"/>
+        <w:widowControl/>
+        <w:suppressLineNumbers w:val="0"/>
+        <w:spacing w:before="0" w:beforeAutospacing="0" w:after="0" w:afterAutospacing="0"/>
+        <w:ind w:left="0" w:right="0"/>
+        <w:jc w:val="both"/>
+        <w:rPr>
+          <w:rFonts w:hint="default" w:ascii="TimesNewRomanPS-BoldMT" w:hAnsi="TimesNewRomanPS-BoldMT" w:eastAsia="TimesNewRomanPS-BoldMT" w:cs="TimesNewRomanPS-BoldMT"/>
+          <w:b/>
+          <w:bCs/>
+          <w:color w:val="FF0066"/>
+          <w:kern w:val="0"/>
+          <w:sz w:val="36"/>
+          <w:szCs w:val="36"/>
+          <w:lang w:val="en-US" w:eastAsia="zh-CN" w:bidi="ar"/>
+        </w:rPr>
+      </w:pPr>
+      <w:r>
+        <w:rPr>
+          <w:rFonts w:hint="default" w:ascii="TimesNewRomanPS-BoldMT" w:hAnsi="TimesNewRomanPS-BoldMT" w:eastAsia="TimesNewRomanPS-BoldMT" w:cs="TimesNewRomanPS-BoldMT"/>
+          <w:b/>
+          <w:bCs/>
+          <w:color w:val="FF0066"/>
+          <w:kern w:val="0"/>
+          <w:sz w:val="36"/>
+          <w:szCs w:val="36"/>
+          <w:lang w:val="en-US" w:eastAsia="zh-CN" w:bidi="ar"/>
+        </w:rPr>
+        <w:drawing>
+          <wp:inline distT="0" distB="0" distL="114300" distR="114300">
+            <wp:extent cx="6640830" cy="3415030"/>
+            <wp:effectExtent l="0" t="0" r="3810" b="13970"/>
+            <wp:docPr id="59" name="Picture 59" descr="Screenshot 2025-08-13 160353"/>
+            <wp:cNvGraphicFramePr>
+              <a:graphicFrameLocks xmlns:a="http://schemas.openxmlformats.org/drawingml/2006/main" noChangeAspect="1"/>
+            </wp:cNvGraphicFramePr>
+            <a:graphic xmlns:a="http://schemas.openxmlformats.org/drawingml/2006/main">
+              <a:graphicData uri="http://schemas.openxmlformats.org/drawingml/2006/picture">
+                <pic:pic xmlns:pic="http://schemas.openxmlformats.org/drawingml/2006/picture">
+                  <pic:nvPicPr>
+                    <pic:cNvPr id="59" name="Picture 59" descr="Screenshot 2025-08-13 160353"/>
+                    <pic:cNvPicPr>
+                      <a:picLocks noChangeAspect="1"/>
+                    </pic:cNvPicPr>
+                  </pic:nvPicPr>
+                  <pic:blipFill>
+                    <a:blip r:embed="rId64"/>
+                    <a:stretch>
+                      <a:fillRect/>
+                    </a:stretch>
+                  </pic:blipFill>
+                  <pic:spPr>
+                    <a:xfrm>
+                      <a:off x="0" y="0"/>
+                      <a:ext cx="6640830" cy="3415030"/>
+                    </a:xfrm>
+                    <a:prstGeom prst="rect">
+                      <a:avLst/>
+                    </a:prstGeom>
+                  </pic:spPr>
+                </pic:pic>
+              </a:graphicData>
+            </a:graphic>
+          </wp:inline>
+        </w:drawing>
+      </w:r>
+      <w:bookmarkStart w:id="0" w:name="_GoBack"/>
+      <w:bookmarkEnd w:id="0"/>
+    </w:p>
+    <w:p>
+      <w:pPr>
+        <w:keepNext w:val="0"/>
+        <w:keepLines w:val="0"/>
+        <w:widowControl/>
+        <w:suppressLineNumbers w:val="0"/>
+        <w:spacing w:before="0" w:beforeAutospacing="0" w:after="0" w:afterAutospacing="0"/>
+        <w:ind w:left="0" w:right="0"/>
+        <w:jc w:val="both"/>
+        <w:rPr>
+          <w:rFonts w:hint="default" w:ascii="TimesNewRomanPS-BoldMT" w:hAnsi="TimesNewRomanPS-BoldMT" w:eastAsia="TimesNewRomanPS-BoldMT" w:cs="TimesNewRomanPS-BoldMT"/>
+          <w:b/>
+          <w:bCs/>
+          <w:color w:val="FF0066"/>
+          <w:kern w:val="0"/>
+          <w:sz w:val="36"/>
+          <w:szCs w:val="36"/>
+          <w:lang w:val="en-US" w:eastAsia="zh-CN" w:bidi="ar"/>
+        </w:rPr>
+      </w:pPr>
+      <w:r>
+        <w:rPr>
+          <w:rFonts w:hint="default" w:ascii="TimesNewRomanPS-BoldMT" w:hAnsi="TimesNewRomanPS-BoldMT" w:eastAsia="TimesNewRomanPS-BoldMT" w:cs="TimesNewRomanPS-BoldMT"/>
+          <w:b/>
+          <w:bCs/>
+          <w:color w:val="FF0066"/>
+          <w:kern w:val="0"/>
+          <w:sz w:val="36"/>
+          <w:szCs w:val="36"/>
+          <w:lang w:val="en-US" w:eastAsia="zh-CN" w:bidi="ar"/>
+        </w:rPr>
+        <w:drawing>
+          <wp:inline distT="0" distB="0" distL="114300" distR="114300">
+            <wp:extent cx="6640195" cy="1562100"/>
+            <wp:effectExtent l="0" t="0" r="4445" b="7620"/>
+            <wp:docPr id="58" name="Picture 58" descr="Screenshot 2025-08-13 160358"/>
+            <wp:cNvGraphicFramePr>
+              <a:graphicFrameLocks xmlns:a="http://schemas.openxmlformats.org/drawingml/2006/main" noChangeAspect="1"/>
+            </wp:cNvGraphicFramePr>
+            <a:graphic xmlns:a="http://schemas.openxmlformats.org/drawingml/2006/main">
+              <a:graphicData uri="http://schemas.openxmlformats.org/drawingml/2006/picture">
+                <pic:pic xmlns:pic="http://schemas.openxmlformats.org/drawingml/2006/picture">
+                  <pic:nvPicPr>
+                    <pic:cNvPr id="58" name="Picture 58" descr="Screenshot 2025-08-13 160358"/>
+                    <pic:cNvPicPr>
+                      <a:picLocks noChangeAspect="1"/>
+                    </pic:cNvPicPr>
+                  </pic:nvPicPr>
+                  <pic:blipFill>
+                    <a:blip r:embed="rId65"/>
+                    <a:stretch>
+                      <a:fillRect/>
+                    </a:stretch>
+                  </pic:blipFill>
+                  <pic:spPr>
+                    <a:xfrm>
+                      <a:off x="0" y="0"/>
+                      <a:ext cx="6640195" cy="1562100"/>
                     </a:xfrm>
                     <a:prstGeom prst="rect">
                       <a:avLst/>
@@ -9687,7 +10034,7 @@
     <w:lsdException w:qFormat="1" w:unhideWhenUsed="0" w:uiPriority="0" w:semiHidden="0" w:name="index heading"/>
     <w:lsdException w:qFormat="1" w:uiPriority="0" w:name="caption"/>
     <w:lsdException w:qFormat="1" w:unhideWhenUsed="0" w:uiPriority="0" w:semiHidden="0" w:name="table of figures"/>
-    <w:lsdException w:unhideWhenUsed="0" w:uiPriority="0" w:semiHidden="0" w:name="envelope address"/>
+    <w:lsdException w:qFormat="1" w:unhideWhenUsed="0" w:uiPriority="0" w:semiHidden="0" w:name="envelope address"/>
     <w:lsdException w:qFormat="1" w:unhideWhenUsed="0" w:uiPriority="0" w:semiHidden="0" w:name="envelope return"/>
     <w:lsdException w:qFormat="1" w:unhideWhenUsed="0" w:uiPriority="0" w:semiHidden="0" w:name="footnote reference"/>
     <w:lsdException w:qFormat="1" w:unhideWhenUsed="0" w:uiPriority="0" w:semiHidden="0" w:name="annotation reference"/>
@@ -9728,7 +10075,7 @@
     <w:lsdException w:qFormat="1" w:unhideWhenUsed="0" w:uiPriority="0" w:semiHidden="0" w:name="Subtitle"/>
     <w:lsdException w:qFormat="1" w:unhideWhenUsed="0" w:uiPriority="0" w:semiHidden="0" w:name="Salutation"/>
     <w:lsdException w:qFormat="1" w:unhideWhenUsed="0" w:uiPriority="0" w:semiHidden="0" w:name="Date"/>
-    <w:lsdException w:unhideWhenUsed="0" w:uiPriority="0" w:semiHidden="0" w:name="Body Text First Indent"/>
+    <w:lsdException w:qFormat="1" w:unhideWhenUsed="0" w:uiPriority="0" w:semiHidden="0" w:name="Body Text First Indent"/>
     <w:lsdException w:qFormat="1" w:unhideWhenUsed="0" w:uiPriority="0" w:semiHidden="0" w:name="Body Text First Indent 2"/>
     <w:lsdException w:qFormat="1" w:unhideWhenUsed="0" w:uiPriority="0" w:semiHidden="0" w:name="Note Heading"/>
     <w:lsdException w:qFormat="1" w:unhideWhenUsed="0" w:uiPriority="0" w:semiHidden="0" w:name="Body Text 2"/>
@@ -9742,7 +10089,7 @@
     <w:lsdException w:qFormat="1" w:unhideWhenUsed="0" w:uiPriority="0" w:semiHidden="0" w:name="Emphasis"/>
     <w:lsdException w:qFormat="1" w:unhideWhenUsed="0" w:uiPriority="0" w:semiHidden="0" w:name="Document Map"/>
     <w:lsdException w:qFormat="1" w:unhideWhenUsed="0" w:uiPriority="0" w:semiHidden="0" w:name="Plain Text"/>
-    <w:lsdException w:unhideWhenUsed="0" w:uiPriority="0" w:semiHidden="0" w:name="E-mail Signature"/>
+    <w:lsdException w:qFormat="1" w:unhideWhenUsed="0" w:uiPriority="0" w:semiHidden="0" w:name="E-mail Signature"/>
     <w:lsdException w:qFormat="1" w:unhideWhenUsed="0" w:uiPriority="0" w:semiHidden="0" w:name="Normal (Web)"/>
     <w:lsdException w:qFormat="1" w:unhideWhenUsed="0" w:uiPriority="0" w:semiHidden="0" w:name="HTML Acronym"/>
     <w:lsdException w:qFormat="1" w:unhideWhenUsed="0" w:uiPriority="0" w:semiHidden="0" w:name="HTML Address"/>
@@ -10171,6 +10518,7 @@
   <w:style w:type="paragraph" w:styleId="18">
     <w:name w:val="Body Text First Indent"/>
     <w:basedOn w:val="15"/>
+    <w:qFormat/>
     <w:uiPriority w:val="0"/>
     <w:pPr>
       <w:ind w:firstLine="420" w:firstLineChars="100"/>
@@ -10293,6 +10641,7 @@
   <w:style w:type="paragraph" w:styleId="30">
     <w:name w:val="E-mail Signature"/>
     <w:basedOn w:val="1"/>
+    <w:qFormat/>
     <w:uiPriority w:val="0"/>
   </w:style>
   <w:style w:type="character" w:styleId="31">
@@ -10327,6 +10676,7 @@
   <w:style w:type="paragraph" w:styleId="34">
     <w:name w:val="envelope address"/>
     <w:basedOn w:val="1"/>
+    <w:qFormat/>
     <w:uiPriority w:val="0"/>
     <w:pPr>
       <w:framePr w:w="7920" w:h="1980" w:hRule="exact" w:hSpace="180" w:wrap="auto" w:vAnchor="margin" w:hAnchor="page" w:xAlign="center" w:yAlign="bottom"/>
